--- a/week4/[prd-03,3150131]项目开发计划文档.docx
+++ b/week4/[prd-03,3150131]项目开发计划文档.docx
@@ -817,7 +817,7 @@
         <w:fldChar w:fldCharType="begin"/>
       </w:r>
       <w:r>
-        <w:instrText xml:space="preserve"> HYPERLINK \l _Toc12437 </w:instrText>
+        <w:instrText xml:space="preserve"> HYPERLINK \l _Toc13801 </w:instrText>
       </w:r>
       <w:r>
         <w:fldChar w:fldCharType="separate"/>
@@ -835,13 +835,13 @@
         <w:fldChar w:fldCharType="begin"/>
       </w:r>
       <w:r>
-        <w:instrText xml:space="preserve"> PAGEREF _Toc12437 </w:instrText>
-      </w:r>
-      <w:r>
-        <w:fldChar w:fldCharType="separate"/>
-      </w:r>
-      <w:r>
-        <w:t>4</w:t>
+        <w:instrText xml:space="preserve"> PAGEREF _Toc13801 </w:instrText>
+      </w:r>
+      <w:r>
+        <w:fldChar w:fldCharType="separate"/>
+      </w:r>
+      <w:r>
+        <w:t>3</w:t>
       </w:r>
       <w:r>
         <w:fldChar w:fldCharType="end"/>
@@ -861,7 +861,7 @@
         <w:fldChar w:fldCharType="begin"/>
       </w:r>
       <w:r>
-        <w:instrText xml:space="preserve"> HYPERLINK \l _Toc12893 </w:instrText>
+        <w:instrText xml:space="preserve"> HYPERLINK \l _Toc31875 </w:instrText>
       </w:r>
       <w:r>
         <w:fldChar w:fldCharType="separate"/>
@@ -879,13 +879,13 @@
         <w:fldChar w:fldCharType="begin"/>
       </w:r>
       <w:r>
-        <w:instrText xml:space="preserve"> PAGEREF _Toc12893 </w:instrText>
-      </w:r>
-      <w:r>
-        <w:fldChar w:fldCharType="separate"/>
-      </w:r>
-      <w:r>
-        <w:t>4</w:t>
+        <w:instrText xml:space="preserve"> PAGEREF _Toc31875 </w:instrText>
+      </w:r>
+      <w:r>
+        <w:fldChar w:fldCharType="separate"/>
+      </w:r>
+      <w:r>
+        <w:t>3</w:t>
       </w:r>
       <w:r>
         <w:fldChar w:fldCharType="end"/>
@@ -905,7 +905,7 @@
         <w:fldChar w:fldCharType="begin"/>
       </w:r>
       <w:r>
-        <w:instrText xml:space="preserve"> HYPERLINK \l _Toc9738 </w:instrText>
+        <w:instrText xml:space="preserve"> HYPERLINK \l _Toc10016 </w:instrText>
       </w:r>
       <w:r>
         <w:fldChar w:fldCharType="separate"/>
@@ -923,7 +923,7 @@
         <w:fldChar w:fldCharType="begin"/>
       </w:r>
       <w:r>
-        <w:instrText xml:space="preserve"> PAGEREF _Toc9738 </w:instrText>
+        <w:instrText xml:space="preserve"> PAGEREF _Toc10016 </w:instrText>
       </w:r>
       <w:r>
         <w:fldChar w:fldCharType="separate"/>
@@ -949,7 +949,7 @@
         <w:fldChar w:fldCharType="begin"/>
       </w:r>
       <w:r>
-        <w:instrText xml:space="preserve"> HYPERLINK \l _Toc24677 </w:instrText>
+        <w:instrText xml:space="preserve"> HYPERLINK \l _Toc13498 </w:instrText>
       </w:r>
       <w:r>
         <w:fldChar w:fldCharType="separate"/>
@@ -967,7 +967,7 @@
         <w:fldChar w:fldCharType="begin"/>
       </w:r>
       <w:r>
-        <w:instrText xml:space="preserve"> PAGEREF _Toc24677 </w:instrText>
+        <w:instrText xml:space="preserve"> PAGEREF _Toc13498 </w:instrText>
       </w:r>
       <w:r>
         <w:fldChar w:fldCharType="separate"/>
@@ -993,7 +993,7 @@
         <w:fldChar w:fldCharType="begin"/>
       </w:r>
       <w:r>
-        <w:instrText xml:space="preserve"> HYPERLINK \l _Toc12259 </w:instrText>
+        <w:instrText xml:space="preserve"> HYPERLINK \l _Toc2441 </w:instrText>
       </w:r>
       <w:r>
         <w:fldChar w:fldCharType="separate"/>
@@ -1011,7 +1011,7 @@
         <w:fldChar w:fldCharType="begin"/>
       </w:r>
       <w:r>
-        <w:instrText xml:space="preserve"> PAGEREF _Toc12259 </w:instrText>
+        <w:instrText xml:space="preserve"> PAGEREF _Toc2441 </w:instrText>
       </w:r>
       <w:r>
         <w:fldChar w:fldCharType="separate"/>
@@ -1037,7 +1037,7 @@
         <w:fldChar w:fldCharType="begin"/>
       </w:r>
       <w:r>
-        <w:instrText xml:space="preserve"> HYPERLINK \l _Toc18857 </w:instrText>
+        <w:instrText xml:space="preserve"> HYPERLINK \l _Toc24691 </w:instrText>
       </w:r>
       <w:r>
         <w:fldChar w:fldCharType="separate"/>
@@ -1055,7 +1055,7 @@
         <w:fldChar w:fldCharType="begin"/>
       </w:r>
       <w:r>
-        <w:instrText xml:space="preserve"> PAGEREF _Toc18857 </w:instrText>
+        <w:instrText xml:space="preserve"> PAGEREF _Toc24691 </w:instrText>
       </w:r>
       <w:r>
         <w:fldChar w:fldCharType="separate"/>
@@ -1081,7 +1081,7 @@
         <w:fldChar w:fldCharType="begin"/>
       </w:r>
       <w:r>
-        <w:instrText xml:space="preserve"> HYPERLINK \l _Toc6088 </w:instrText>
+        <w:instrText xml:space="preserve"> HYPERLINK \l _Toc12577 </w:instrText>
       </w:r>
       <w:r>
         <w:fldChar w:fldCharType="separate"/>
@@ -1099,7 +1099,7 @@
         <w:fldChar w:fldCharType="begin"/>
       </w:r>
       <w:r>
-        <w:instrText xml:space="preserve"> PAGEREF _Toc6088 </w:instrText>
+        <w:instrText xml:space="preserve"> PAGEREF _Toc12577 </w:instrText>
       </w:r>
       <w:r>
         <w:fldChar w:fldCharType="separate"/>
@@ -1125,7 +1125,7 @@
         <w:fldChar w:fldCharType="begin"/>
       </w:r>
       <w:r>
-        <w:instrText xml:space="preserve"> HYPERLINK \l _Toc32390 </w:instrText>
+        <w:instrText xml:space="preserve"> HYPERLINK \l _Toc32388 </w:instrText>
       </w:r>
       <w:r>
         <w:fldChar w:fldCharType="separate"/>
@@ -1143,13 +1143,13 @@
         <w:fldChar w:fldCharType="begin"/>
       </w:r>
       <w:r>
-        <w:instrText xml:space="preserve"> PAGEREF _Toc32390 </w:instrText>
-      </w:r>
-      <w:r>
-        <w:fldChar w:fldCharType="separate"/>
-      </w:r>
-      <w:r>
-        <w:t>5</w:t>
+        <w:instrText xml:space="preserve"> PAGEREF _Toc32388 </w:instrText>
+      </w:r>
+      <w:r>
+        <w:fldChar w:fldCharType="separate"/>
+      </w:r>
+      <w:r>
+        <w:t>4</w:t>
       </w:r>
       <w:r>
         <w:fldChar w:fldCharType="end"/>
@@ -1169,7 +1169,7 @@
         <w:fldChar w:fldCharType="begin"/>
       </w:r>
       <w:r>
-        <w:instrText xml:space="preserve"> HYPERLINK \l _Toc11437 </w:instrText>
+        <w:instrText xml:space="preserve"> HYPERLINK \l _Toc22793 </w:instrText>
       </w:r>
       <w:r>
         <w:fldChar w:fldCharType="separate"/>
@@ -1187,13 +1187,13 @@
         <w:fldChar w:fldCharType="begin"/>
       </w:r>
       <w:r>
-        <w:instrText xml:space="preserve"> PAGEREF _Toc11437 </w:instrText>
-      </w:r>
-      <w:r>
-        <w:fldChar w:fldCharType="separate"/>
-      </w:r>
-      <w:r>
-        <w:t>5</w:t>
+        <w:instrText xml:space="preserve"> PAGEREF _Toc22793 </w:instrText>
+      </w:r>
+      <w:r>
+        <w:fldChar w:fldCharType="separate"/>
+      </w:r>
+      <w:r>
+        <w:t>4</w:t>
       </w:r>
       <w:r>
         <w:fldChar w:fldCharType="end"/>
@@ -1213,7 +1213,7 @@
         <w:fldChar w:fldCharType="begin"/>
       </w:r>
       <w:r>
-        <w:instrText xml:space="preserve"> HYPERLINK \l _Toc14849 </w:instrText>
+        <w:instrText xml:space="preserve"> HYPERLINK \l _Toc16033 </w:instrText>
       </w:r>
       <w:r>
         <w:fldChar w:fldCharType="separate"/>
@@ -1231,7 +1231,7 @@
         <w:fldChar w:fldCharType="begin"/>
       </w:r>
       <w:r>
-        <w:instrText xml:space="preserve"> PAGEREF _Toc14849 </w:instrText>
+        <w:instrText xml:space="preserve"> PAGEREF _Toc16033 </w:instrText>
       </w:r>
       <w:r>
         <w:fldChar w:fldCharType="separate"/>
@@ -1257,7 +1257,7 @@
         <w:fldChar w:fldCharType="begin"/>
       </w:r>
       <w:r>
-        <w:instrText xml:space="preserve"> HYPERLINK \l _Toc19935 </w:instrText>
+        <w:instrText xml:space="preserve"> HYPERLINK \l _Toc14034 </w:instrText>
       </w:r>
       <w:r>
         <w:fldChar w:fldCharType="separate"/>
@@ -1275,7 +1275,7 @@
         <w:fldChar w:fldCharType="begin"/>
       </w:r>
       <w:r>
-        <w:instrText xml:space="preserve"> PAGEREF _Toc19935 </w:instrText>
+        <w:instrText xml:space="preserve"> PAGEREF _Toc14034 </w:instrText>
       </w:r>
       <w:r>
         <w:fldChar w:fldCharType="separate"/>
@@ -1301,7 +1301,7 @@
         <w:fldChar w:fldCharType="begin"/>
       </w:r>
       <w:r>
-        <w:instrText xml:space="preserve"> HYPERLINK \l _Toc5411 </w:instrText>
+        <w:instrText xml:space="preserve"> HYPERLINK \l _Toc31233 </w:instrText>
       </w:r>
       <w:r>
         <w:fldChar w:fldCharType="separate"/>
@@ -1319,7 +1319,7 @@
         <w:fldChar w:fldCharType="begin"/>
       </w:r>
       <w:r>
-        <w:instrText xml:space="preserve"> PAGEREF _Toc5411 </w:instrText>
+        <w:instrText xml:space="preserve"> PAGEREF _Toc31233 </w:instrText>
       </w:r>
       <w:r>
         <w:fldChar w:fldCharType="separate"/>
@@ -1345,7 +1345,7 @@
         <w:fldChar w:fldCharType="begin"/>
       </w:r>
       <w:r>
-        <w:instrText xml:space="preserve"> HYPERLINK \l _Toc21353 </w:instrText>
+        <w:instrText xml:space="preserve"> HYPERLINK \l _Toc31006 </w:instrText>
       </w:r>
       <w:r>
         <w:fldChar w:fldCharType="separate"/>
@@ -1363,7 +1363,7 @@
         <w:fldChar w:fldCharType="begin"/>
       </w:r>
       <w:r>
-        <w:instrText xml:space="preserve"> PAGEREF _Toc21353 </w:instrText>
+        <w:instrText xml:space="preserve"> PAGEREF _Toc31006 </w:instrText>
       </w:r>
       <w:r>
         <w:fldChar w:fldCharType="separate"/>
@@ -1389,7 +1389,7 @@
         <w:fldChar w:fldCharType="begin"/>
       </w:r>
       <w:r>
-        <w:instrText xml:space="preserve"> HYPERLINK \l _Toc18003 </w:instrText>
+        <w:instrText xml:space="preserve"> HYPERLINK \l _Toc32250 </w:instrText>
       </w:r>
       <w:r>
         <w:fldChar w:fldCharType="separate"/>
@@ -1407,7 +1407,7 @@
         <w:fldChar w:fldCharType="begin"/>
       </w:r>
       <w:r>
-        <w:instrText xml:space="preserve"> PAGEREF _Toc18003 </w:instrText>
+        <w:instrText xml:space="preserve"> PAGEREF _Toc32250 </w:instrText>
       </w:r>
       <w:r>
         <w:fldChar w:fldCharType="separate"/>
@@ -1433,7 +1433,7 @@
         <w:fldChar w:fldCharType="begin"/>
       </w:r>
       <w:r>
-        <w:instrText xml:space="preserve"> HYPERLINK \l _Toc26261 </w:instrText>
+        <w:instrText xml:space="preserve"> HYPERLINK \l _Toc5178 </w:instrText>
       </w:r>
       <w:r>
         <w:fldChar w:fldCharType="separate"/>
@@ -1451,7 +1451,7 @@
         <w:fldChar w:fldCharType="begin"/>
       </w:r>
       <w:r>
-        <w:instrText xml:space="preserve"> PAGEREF _Toc26261 </w:instrText>
+        <w:instrText xml:space="preserve"> PAGEREF _Toc5178 </w:instrText>
       </w:r>
       <w:r>
         <w:fldChar w:fldCharType="separate"/>
@@ -1477,7 +1477,7 @@
         <w:fldChar w:fldCharType="begin"/>
       </w:r>
       <w:r>
-        <w:instrText xml:space="preserve"> HYPERLINK \l _Toc21566 </w:instrText>
+        <w:instrText xml:space="preserve"> HYPERLINK \l _Toc8367 </w:instrText>
       </w:r>
       <w:r>
         <w:fldChar w:fldCharType="separate"/>
@@ -1495,7 +1495,7 @@
         <w:fldChar w:fldCharType="begin"/>
       </w:r>
       <w:r>
-        <w:instrText xml:space="preserve"> PAGEREF _Toc21566 </w:instrText>
+        <w:instrText xml:space="preserve"> PAGEREF _Toc8367 </w:instrText>
       </w:r>
       <w:r>
         <w:fldChar w:fldCharType="separate"/>
@@ -1521,7 +1521,7 @@
         <w:fldChar w:fldCharType="begin"/>
       </w:r>
       <w:r>
-        <w:instrText xml:space="preserve"> HYPERLINK \l _Toc13216 </w:instrText>
+        <w:instrText xml:space="preserve"> HYPERLINK \l _Toc5281 </w:instrText>
       </w:r>
       <w:r>
         <w:fldChar w:fldCharType="separate"/>
@@ -1539,7 +1539,7 @@
         <w:fldChar w:fldCharType="begin"/>
       </w:r>
       <w:r>
-        <w:instrText xml:space="preserve"> PAGEREF _Toc13216 </w:instrText>
+        <w:instrText xml:space="preserve"> PAGEREF _Toc5281 </w:instrText>
       </w:r>
       <w:r>
         <w:fldChar w:fldCharType="separate"/>
@@ -1565,7 +1565,7 @@
         <w:fldChar w:fldCharType="begin"/>
       </w:r>
       <w:r>
-        <w:instrText xml:space="preserve"> HYPERLINK \l _Toc8535 </w:instrText>
+        <w:instrText xml:space="preserve"> HYPERLINK \l _Toc6153 </w:instrText>
       </w:r>
       <w:r>
         <w:fldChar w:fldCharType="separate"/>
@@ -1583,13 +1583,13 @@
         <w:fldChar w:fldCharType="begin"/>
       </w:r>
       <w:r>
-        <w:instrText xml:space="preserve"> PAGEREF _Toc8535 </w:instrText>
-      </w:r>
-      <w:r>
-        <w:fldChar w:fldCharType="separate"/>
-      </w:r>
-      <w:r>
-        <w:t>7</w:t>
+        <w:instrText xml:space="preserve"> PAGEREF _Toc6153 </w:instrText>
+      </w:r>
+      <w:r>
+        <w:fldChar w:fldCharType="separate"/>
+      </w:r>
+      <w:r>
+        <w:t>6</w:t>
       </w:r>
       <w:r>
         <w:fldChar w:fldCharType="end"/>
@@ -1609,7 +1609,7 @@
         <w:fldChar w:fldCharType="begin"/>
       </w:r>
       <w:r>
-        <w:instrText xml:space="preserve"> HYPERLINK \l _Toc26066 </w:instrText>
+        <w:instrText xml:space="preserve"> HYPERLINK \l _Toc11914 </w:instrText>
       </w:r>
       <w:r>
         <w:fldChar w:fldCharType="separate"/>
@@ -1627,7 +1627,7 @@
         <w:fldChar w:fldCharType="begin"/>
       </w:r>
       <w:r>
-        <w:instrText xml:space="preserve"> PAGEREF _Toc26066 </w:instrText>
+        <w:instrText xml:space="preserve"> PAGEREF _Toc11914 </w:instrText>
       </w:r>
       <w:r>
         <w:fldChar w:fldCharType="separate"/>
@@ -1653,7 +1653,7 @@
         <w:fldChar w:fldCharType="begin"/>
       </w:r>
       <w:r>
-        <w:instrText xml:space="preserve"> HYPERLINK \l _Toc7150 </w:instrText>
+        <w:instrText xml:space="preserve"> HYPERLINK \l _Toc3467 </w:instrText>
       </w:r>
       <w:r>
         <w:fldChar w:fldCharType="separate"/>
@@ -1671,7 +1671,7 @@
         <w:fldChar w:fldCharType="begin"/>
       </w:r>
       <w:r>
-        <w:instrText xml:space="preserve"> PAGEREF _Toc7150 </w:instrText>
+        <w:instrText xml:space="preserve"> PAGEREF _Toc3467 </w:instrText>
       </w:r>
       <w:r>
         <w:fldChar w:fldCharType="separate"/>
@@ -1697,7 +1697,7 @@
         <w:fldChar w:fldCharType="begin"/>
       </w:r>
       <w:r>
-        <w:instrText xml:space="preserve"> HYPERLINK \l _Toc10655 </w:instrText>
+        <w:instrText xml:space="preserve"> HYPERLINK \l _Toc15085 </w:instrText>
       </w:r>
       <w:r>
         <w:fldChar w:fldCharType="separate"/>
@@ -1718,7 +1718,7 @@
         <w:fldChar w:fldCharType="begin"/>
       </w:r>
       <w:r>
-        <w:instrText xml:space="preserve"> PAGEREF _Toc10655 </w:instrText>
+        <w:instrText xml:space="preserve"> PAGEREF _Toc15085 </w:instrText>
       </w:r>
       <w:r>
         <w:fldChar w:fldCharType="separate"/>
@@ -1744,7 +1744,7 @@
         <w:fldChar w:fldCharType="begin"/>
       </w:r>
       <w:r>
-        <w:instrText xml:space="preserve"> HYPERLINK \l _Toc113 </w:instrText>
+        <w:instrText xml:space="preserve"> HYPERLINK \l _Toc32200 </w:instrText>
       </w:r>
       <w:r>
         <w:fldChar w:fldCharType="separate"/>
@@ -1765,13 +1765,13 @@
         <w:fldChar w:fldCharType="begin"/>
       </w:r>
       <w:r>
-        <w:instrText xml:space="preserve"> PAGEREF _Toc113 </w:instrText>
-      </w:r>
-      <w:r>
-        <w:fldChar w:fldCharType="separate"/>
-      </w:r>
-      <w:r>
-        <w:t>9</w:t>
+        <w:instrText xml:space="preserve"> PAGEREF _Toc32200 </w:instrText>
+      </w:r>
+      <w:r>
+        <w:fldChar w:fldCharType="separate"/>
+      </w:r>
+      <w:r>
+        <w:t>8</w:t>
       </w:r>
       <w:r>
         <w:fldChar w:fldCharType="end"/>
@@ -1791,7 +1791,7 @@
         <w:fldChar w:fldCharType="begin"/>
       </w:r>
       <w:r>
-        <w:instrText xml:space="preserve"> HYPERLINK \l _Toc3191 </w:instrText>
+        <w:instrText xml:space="preserve"> HYPERLINK \l _Toc5538 </w:instrText>
       </w:r>
       <w:r>
         <w:fldChar w:fldCharType="separate"/>
@@ -1812,7 +1812,7 @@
         <w:fldChar w:fldCharType="begin"/>
       </w:r>
       <w:r>
-        <w:instrText xml:space="preserve"> PAGEREF _Toc3191 </w:instrText>
+        <w:instrText xml:space="preserve"> PAGEREF _Toc5538 </w:instrText>
       </w:r>
       <w:r>
         <w:fldChar w:fldCharType="separate"/>
@@ -1838,7 +1838,7 @@
         <w:fldChar w:fldCharType="begin"/>
       </w:r>
       <w:r>
-        <w:instrText xml:space="preserve"> HYPERLINK \l _Toc18014 </w:instrText>
+        <w:instrText xml:space="preserve"> HYPERLINK \l _Toc10370 </w:instrText>
       </w:r>
       <w:r>
         <w:fldChar w:fldCharType="separate"/>
@@ -1859,7 +1859,7 @@
         <w:fldChar w:fldCharType="begin"/>
       </w:r>
       <w:r>
-        <w:instrText xml:space="preserve"> PAGEREF _Toc18014 </w:instrText>
+        <w:instrText xml:space="preserve"> PAGEREF _Toc10370 </w:instrText>
       </w:r>
       <w:r>
         <w:fldChar w:fldCharType="separate"/>
@@ -1885,7 +1885,7 @@
         <w:fldChar w:fldCharType="begin"/>
       </w:r>
       <w:r>
-        <w:instrText xml:space="preserve"> HYPERLINK \l _Toc4208 </w:instrText>
+        <w:instrText xml:space="preserve"> HYPERLINK \l _Toc11657 </w:instrText>
       </w:r>
       <w:r>
         <w:fldChar w:fldCharType="separate"/>
@@ -1906,7 +1906,7 @@
         <w:fldChar w:fldCharType="begin"/>
       </w:r>
       <w:r>
-        <w:instrText xml:space="preserve"> PAGEREF _Toc4208 </w:instrText>
+        <w:instrText xml:space="preserve"> PAGEREF _Toc11657 </w:instrText>
       </w:r>
       <w:r>
         <w:fldChar w:fldCharType="separate"/>
@@ -1932,7 +1932,7 @@
         <w:fldChar w:fldCharType="begin"/>
       </w:r>
       <w:r>
-        <w:instrText xml:space="preserve"> HYPERLINK \l _Toc21978 </w:instrText>
+        <w:instrText xml:space="preserve"> HYPERLINK \l _Toc16054 </w:instrText>
       </w:r>
       <w:r>
         <w:fldChar w:fldCharType="separate"/>
@@ -1953,13 +1953,13 @@
         <w:fldChar w:fldCharType="begin"/>
       </w:r>
       <w:r>
-        <w:instrText xml:space="preserve"> PAGEREF _Toc21978 </w:instrText>
-      </w:r>
-      <w:r>
-        <w:fldChar w:fldCharType="separate"/>
-      </w:r>
-      <w:r>
-        <w:t>10</w:t>
+        <w:instrText xml:space="preserve"> PAGEREF _Toc16054 </w:instrText>
+      </w:r>
+      <w:r>
+        <w:fldChar w:fldCharType="separate"/>
+      </w:r>
+      <w:r>
+        <w:t>9</w:t>
       </w:r>
       <w:r>
         <w:fldChar w:fldCharType="end"/>
@@ -1979,7 +1979,7 @@
         <w:fldChar w:fldCharType="begin"/>
       </w:r>
       <w:r>
-        <w:instrText xml:space="preserve"> HYPERLINK \l _Toc14833 </w:instrText>
+        <w:instrText xml:space="preserve"> HYPERLINK \l _Toc24279 </w:instrText>
       </w:r>
       <w:r>
         <w:fldChar w:fldCharType="separate"/>
@@ -2007,7 +2007,7 @@
         <w:fldChar w:fldCharType="begin"/>
       </w:r>
       <w:r>
-        <w:instrText xml:space="preserve"> PAGEREF _Toc14833 </w:instrText>
+        <w:instrText xml:space="preserve"> PAGEREF _Toc24279 </w:instrText>
       </w:r>
       <w:r>
         <w:fldChar w:fldCharType="separate"/>
@@ -2033,7 +2033,7 @@
         <w:fldChar w:fldCharType="begin"/>
       </w:r>
       <w:r>
-        <w:instrText xml:space="preserve"> HYPERLINK \l _Toc21272 </w:instrText>
+        <w:instrText xml:space="preserve"> HYPERLINK \l _Toc9768 </w:instrText>
       </w:r>
       <w:r>
         <w:fldChar w:fldCharType="separate"/>
@@ -2061,7 +2061,7 @@
         <w:fldChar w:fldCharType="begin"/>
       </w:r>
       <w:r>
-        <w:instrText xml:space="preserve"> PAGEREF _Toc21272 </w:instrText>
+        <w:instrText xml:space="preserve"> PAGEREF _Toc9768 </w:instrText>
       </w:r>
       <w:r>
         <w:fldChar w:fldCharType="separate"/>
@@ -2087,7 +2087,7 @@
         <w:fldChar w:fldCharType="begin"/>
       </w:r>
       <w:r>
-        <w:instrText xml:space="preserve"> HYPERLINK \l _Toc20488 </w:instrText>
+        <w:instrText xml:space="preserve"> HYPERLINK \l _Toc12551 </w:instrText>
       </w:r>
       <w:r>
         <w:fldChar w:fldCharType="separate"/>
@@ -2115,13 +2115,13 @@
         <w:fldChar w:fldCharType="begin"/>
       </w:r>
       <w:r>
-        <w:instrText xml:space="preserve"> PAGEREF _Toc20488 </w:instrText>
-      </w:r>
-      <w:r>
-        <w:fldChar w:fldCharType="separate"/>
-      </w:r>
-      <w:r>
-        <w:t>11</w:t>
+        <w:instrText xml:space="preserve"> PAGEREF _Toc12551 </w:instrText>
+      </w:r>
+      <w:r>
+        <w:fldChar w:fldCharType="separate"/>
+      </w:r>
+      <w:r>
+        <w:t>10</w:t>
       </w:r>
       <w:r>
         <w:fldChar w:fldCharType="end"/>
@@ -2141,7 +2141,7 @@
         <w:fldChar w:fldCharType="begin"/>
       </w:r>
       <w:r>
-        <w:instrText xml:space="preserve"> HYPERLINK \l _Toc30203 </w:instrText>
+        <w:instrText xml:space="preserve"> HYPERLINK \l _Toc9769 </w:instrText>
       </w:r>
       <w:r>
         <w:fldChar w:fldCharType="separate"/>
@@ -2162,7 +2162,7 @@
         <w:fldChar w:fldCharType="begin"/>
       </w:r>
       <w:r>
-        <w:instrText xml:space="preserve"> PAGEREF _Toc30203 </w:instrText>
+        <w:instrText xml:space="preserve"> PAGEREF _Toc9769 </w:instrText>
       </w:r>
       <w:r>
         <w:fldChar w:fldCharType="separate"/>
@@ -2188,7 +2188,7 @@
         <w:fldChar w:fldCharType="begin"/>
       </w:r>
       <w:r>
-        <w:instrText xml:space="preserve"> HYPERLINK \l _Toc3086 </w:instrText>
+        <w:instrText xml:space="preserve"> HYPERLINK \l _Toc7412 </w:instrText>
       </w:r>
       <w:r>
         <w:fldChar w:fldCharType="separate"/>
@@ -2209,7 +2209,7 @@
         <w:fldChar w:fldCharType="begin"/>
       </w:r>
       <w:r>
-        <w:instrText xml:space="preserve"> PAGEREF _Toc3086 </w:instrText>
+        <w:instrText xml:space="preserve"> PAGEREF _Toc7412 </w:instrText>
       </w:r>
       <w:r>
         <w:fldChar w:fldCharType="separate"/>
@@ -2235,7 +2235,7 @@
         <w:fldChar w:fldCharType="begin"/>
       </w:r>
       <w:r>
-        <w:instrText xml:space="preserve"> HYPERLINK \l _Toc22404 </w:instrText>
+        <w:instrText xml:space="preserve"> HYPERLINK \l _Toc12204 </w:instrText>
       </w:r>
       <w:r>
         <w:fldChar w:fldCharType="separate"/>
@@ -2256,7 +2256,7 @@
         <w:fldChar w:fldCharType="begin"/>
       </w:r>
       <w:r>
-        <w:instrText xml:space="preserve"> PAGEREF _Toc22404 </w:instrText>
+        <w:instrText xml:space="preserve"> PAGEREF _Toc12204 </w:instrText>
       </w:r>
       <w:r>
         <w:fldChar w:fldCharType="separate"/>
@@ -2282,7 +2282,7 @@
         <w:fldChar w:fldCharType="begin"/>
       </w:r>
       <w:r>
-        <w:instrText xml:space="preserve"> HYPERLINK \l _Toc7106 </w:instrText>
+        <w:instrText xml:space="preserve"> HYPERLINK \l _Toc25899 </w:instrText>
       </w:r>
       <w:r>
         <w:fldChar w:fldCharType="separate"/>
@@ -2303,7 +2303,7 @@
         <w:fldChar w:fldCharType="begin"/>
       </w:r>
       <w:r>
-        <w:instrText xml:space="preserve"> PAGEREF _Toc7106 </w:instrText>
+        <w:instrText xml:space="preserve"> PAGEREF _Toc25899 </w:instrText>
       </w:r>
       <w:r>
         <w:fldChar w:fldCharType="separate"/>
@@ -2329,7 +2329,7 @@
         <w:fldChar w:fldCharType="begin"/>
       </w:r>
       <w:r>
-        <w:instrText xml:space="preserve"> HYPERLINK \l _Toc11289 </w:instrText>
+        <w:instrText xml:space="preserve"> HYPERLINK \l _Toc17126 </w:instrText>
       </w:r>
       <w:r>
         <w:fldChar w:fldCharType="separate"/>
@@ -2350,7 +2350,7 @@
         <w:fldChar w:fldCharType="begin"/>
       </w:r>
       <w:r>
-        <w:instrText xml:space="preserve"> PAGEREF _Toc11289 </w:instrText>
+        <w:instrText xml:space="preserve"> PAGEREF _Toc17126 </w:instrText>
       </w:r>
       <w:r>
         <w:fldChar w:fldCharType="separate"/>
@@ -2376,7 +2376,7 @@
         <w:fldChar w:fldCharType="begin"/>
       </w:r>
       <w:r>
-        <w:instrText xml:space="preserve"> HYPERLINK \l _Toc12559 </w:instrText>
+        <w:instrText xml:space="preserve"> HYPERLINK \l _Toc6526 </w:instrText>
       </w:r>
       <w:r>
         <w:fldChar w:fldCharType="separate"/>
@@ -2397,13 +2397,13 @@
         <w:fldChar w:fldCharType="begin"/>
       </w:r>
       <w:r>
-        <w:instrText xml:space="preserve"> PAGEREF _Toc12559 </w:instrText>
-      </w:r>
-      <w:r>
-        <w:fldChar w:fldCharType="separate"/>
-      </w:r>
-      <w:r>
-        <w:t>12</w:t>
+        <w:instrText xml:space="preserve"> PAGEREF _Toc6526 </w:instrText>
+      </w:r>
+      <w:r>
+        <w:fldChar w:fldCharType="separate"/>
+      </w:r>
+      <w:r>
+        <w:t>11</w:t>
       </w:r>
       <w:r>
         <w:fldChar w:fldCharType="end"/>
@@ -2423,7 +2423,7 @@
         <w:fldChar w:fldCharType="begin"/>
       </w:r>
       <w:r>
-        <w:instrText xml:space="preserve"> HYPERLINK \l _Toc22699 </w:instrText>
+        <w:instrText xml:space="preserve"> HYPERLINK \l _Toc18188 </w:instrText>
       </w:r>
       <w:r>
         <w:fldChar w:fldCharType="separate"/>
@@ -2444,7 +2444,7 @@
         <w:fldChar w:fldCharType="begin"/>
       </w:r>
       <w:r>
-        <w:instrText xml:space="preserve"> PAGEREF _Toc22699 </w:instrText>
+        <w:instrText xml:space="preserve"> PAGEREF _Toc18188 </w:instrText>
       </w:r>
       <w:r>
         <w:fldChar w:fldCharType="separate"/>
@@ -2470,7 +2470,7 @@
         <w:fldChar w:fldCharType="begin"/>
       </w:r>
       <w:r>
-        <w:instrText xml:space="preserve"> HYPERLINK \l _Toc29964 </w:instrText>
+        <w:instrText xml:space="preserve"> HYPERLINK \l _Toc26704 </w:instrText>
       </w:r>
       <w:r>
         <w:fldChar w:fldCharType="separate"/>
@@ -2491,7 +2491,7 @@
         <w:fldChar w:fldCharType="begin"/>
       </w:r>
       <w:r>
-        <w:instrText xml:space="preserve"> PAGEREF _Toc29964 </w:instrText>
+        <w:instrText xml:space="preserve"> PAGEREF _Toc26704 </w:instrText>
       </w:r>
       <w:r>
         <w:fldChar w:fldCharType="separate"/>
@@ -2517,7 +2517,7 @@
         <w:fldChar w:fldCharType="begin"/>
       </w:r>
       <w:r>
-        <w:instrText xml:space="preserve"> HYPERLINK \l _Toc567 </w:instrText>
+        <w:instrText xml:space="preserve"> HYPERLINK \l _Toc3311 </w:instrText>
       </w:r>
       <w:r>
         <w:fldChar w:fldCharType="separate"/>
@@ -2538,13 +2538,18 @@
         <w:fldChar w:fldCharType="begin"/>
       </w:r>
       <w:r>
-        <w:instrText xml:space="preserve"> PAGEREF _Toc567 </w:instrText>
-      </w:r>
-      <w:r>
-        <w:fldChar w:fldCharType="separate"/>
-      </w:r>
-      <w:r>
-        <w:t>12</w:t>
+        <w:instrText xml:space="preserve"> PAGEREF _Toc3311 </w:instrText>
+      </w:r>
+      <w:r>
+        <w:fldChar w:fldCharType="separate"/>
+      </w:r>
+      <w:r>
+        <w:t>1</w:t>
+      </w:r>
+      <w:bookmarkStart w:id="194" w:name="_GoBack"/>
+      <w:bookmarkEnd w:id="194"/>
+      <w:r>
+        <w:t>2</w:t>
       </w:r>
       <w:r>
         <w:fldChar w:fldCharType="end"/>
@@ -2564,7 +2569,7 @@
         <w:fldChar w:fldCharType="begin"/>
       </w:r>
       <w:r>
-        <w:instrText xml:space="preserve"> HYPERLINK \l _Toc8190 </w:instrText>
+        <w:instrText xml:space="preserve"> HYPERLINK \l _Toc13117 </w:instrText>
       </w:r>
       <w:r>
         <w:fldChar w:fldCharType="separate"/>
@@ -2585,7 +2590,7 @@
         <w:fldChar w:fldCharType="begin"/>
       </w:r>
       <w:r>
-        <w:instrText xml:space="preserve"> PAGEREF _Toc8190 </w:instrText>
+        <w:instrText xml:space="preserve"> PAGEREF _Toc13117 </w:instrText>
       </w:r>
       <w:r>
         <w:fldChar w:fldCharType="separate"/>
@@ -2611,7 +2616,7 @@
         <w:fldChar w:fldCharType="begin"/>
       </w:r>
       <w:r>
-        <w:instrText xml:space="preserve"> HYPERLINK \l _Toc29249 </w:instrText>
+        <w:instrText xml:space="preserve"> HYPERLINK \l _Toc15237 </w:instrText>
       </w:r>
       <w:r>
         <w:fldChar w:fldCharType="separate"/>
@@ -2632,13 +2637,303 @@
         <w:fldChar w:fldCharType="begin"/>
       </w:r>
       <w:r>
-        <w:instrText xml:space="preserve"> PAGEREF _Toc29249 </w:instrText>
+        <w:instrText xml:space="preserve"> PAGEREF _Toc15237 </w:instrText>
       </w:r>
       <w:r>
         <w:fldChar w:fldCharType="separate"/>
       </w:r>
       <w:r>
         <w:t>12</w:t>
+      </w:r>
+      <w:r>
+        <w:fldChar w:fldCharType="end"/>
+      </w:r>
+      <w:r>
+        <w:fldChar w:fldCharType="end"/>
+      </w:r>
+    </w:p>
+    <w:p>
+      <w:pPr>
+        <w:pStyle w:val="8"/>
+        <w:tabs>
+          <w:tab w:val="right" w:leader="dot" w:pos="8306"/>
+        </w:tabs>
+      </w:pPr>
+      <w:r>
+        <w:fldChar w:fldCharType="begin"/>
+      </w:r>
+      <w:r>
+        <w:instrText xml:space="preserve"> HYPERLINK \l _Toc18952 </w:instrText>
+      </w:r>
+      <w:r>
+        <w:fldChar w:fldCharType="separate"/>
+      </w:r>
+      <w:r>
+        <w:t>6.</w:t>
+      </w:r>
+      <w:r>
+        <w:rPr>
+          <w:rFonts w:hint="eastAsia"/>
+          <w:lang w:val="en-US" w:eastAsia="zh-CN"/>
+        </w:rPr>
+        <w:t>5</w:t>
+      </w:r>
+      <w:r>
+        <w:t>.1</w:t>
+      </w:r>
+      <w:r>
+        <w:rPr>
+          <w:rFonts w:hint="eastAsia"/>
+          <w:lang w:val="en-US" w:eastAsia="zh-CN"/>
+        </w:rPr>
+        <w:t>获取</w:t>
+      </w:r>
+      <w:r>
+        <w:tab/>
+      </w:r>
+      <w:r>
+        <w:fldChar w:fldCharType="begin"/>
+      </w:r>
+      <w:r>
+        <w:instrText xml:space="preserve"> PAGEREF _Toc18952 </w:instrText>
+      </w:r>
+      <w:r>
+        <w:fldChar w:fldCharType="separate"/>
+      </w:r>
+      <w:r>
+        <w:t>12</w:t>
+      </w:r>
+      <w:r>
+        <w:fldChar w:fldCharType="end"/>
+      </w:r>
+      <w:r>
+        <w:fldChar w:fldCharType="end"/>
+      </w:r>
+    </w:p>
+    <w:p>
+      <w:pPr>
+        <w:pStyle w:val="8"/>
+        <w:tabs>
+          <w:tab w:val="right" w:leader="dot" w:pos="8306"/>
+        </w:tabs>
+      </w:pPr>
+      <w:r>
+        <w:fldChar w:fldCharType="begin"/>
+      </w:r>
+      <w:r>
+        <w:instrText xml:space="preserve"> HYPERLINK \l _Toc7580 </w:instrText>
+      </w:r>
+      <w:r>
+        <w:fldChar w:fldCharType="separate"/>
+      </w:r>
+      <w:r>
+        <w:t>6.</w:t>
+      </w:r>
+      <w:r>
+        <w:rPr>
+          <w:rFonts w:hint="eastAsia"/>
+          <w:lang w:val="en-US" w:eastAsia="zh-CN"/>
+        </w:rPr>
+        <w:t>5</w:t>
+      </w:r>
+      <w:r>
+        <w:t>.</w:t>
+      </w:r>
+      <w:r>
+        <w:rPr>
+          <w:rFonts w:hint="eastAsia"/>
+          <w:lang w:val="en-US" w:eastAsia="zh-CN"/>
+        </w:rPr>
+        <w:t>2分析</w:t>
+      </w:r>
+      <w:r>
+        <w:tab/>
+      </w:r>
+      <w:r>
+        <w:fldChar w:fldCharType="begin"/>
+      </w:r>
+      <w:r>
+        <w:instrText xml:space="preserve"> PAGEREF _Toc7580 </w:instrText>
+      </w:r>
+      <w:r>
+        <w:fldChar w:fldCharType="separate"/>
+      </w:r>
+      <w:r>
+        <w:t>12</w:t>
+      </w:r>
+      <w:r>
+        <w:fldChar w:fldCharType="end"/>
+      </w:r>
+      <w:r>
+        <w:fldChar w:fldCharType="end"/>
+      </w:r>
+    </w:p>
+    <w:p>
+      <w:pPr>
+        <w:pStyle w:val="8"/>
+        <w:tabs>
+          <w:tab w:val="right" w:leader="dot" w:pos="8306"/>
+        </w:tabs>
+      </w:pPr>
+      <w:r>
+        <w:fldChar w:fldCharType="begin"/>
+      </w:r>
+      <w:r>
+        <w:instrText xml:space="preserve"> HYPERLINK \l _Toc1527 </w:instrText>
+      </w:r>
+      <w:r>
+        <w:fldChar w:fldCharType="separate"/>
+      </w:r>
+      <w:r>
+        <w:t>6.</w:t>
+      </w:r>
+      <w:r>
+        <w:rPr>
+          <w:rFonts w:hint="eastAsia"/>
+          <w:lang w:val="en-US" w:eastAsia="zh-CN"/>
+        </w:rPr>
+        <w:t>5</w:t>
+      </w:r>
+      <w:r>
+        <w:t>.</w:t>
+      </w:r>
+      <w:r>
+        <w:rPr>
+          <w:rFonts w:hint="eastAsia"/>
+          <w:lang w:val="en-US" w:eastAsia="zh-CN"/>
+        </w:rPr>
+        <w:t>3规范说明</w:t>
+      </w:r>
+      <w:r>
+        <w:tab/>
+      </w:r>
+      <w:r>
+        <w:fldChar w:fldCharType="begin"/>
+      </w:r>
+      <w:r>
+        <w:instrText xml:space="preserve"> PAGEREF _Toc1527 </w:instrText>
+      </w:r>
+      <w:r>
+        <w:fldChar w:fldCharType="separate"/>
+      </w:r>
+      <w:r>
+        <w:t>12</w:t>
+      </w:r>
+      <w:r>
+        <w:fldChar w:fldCharType="end"/>
+      </w:r>
+      <w:r>
+        <w:fldChar w:fldCharType="end"/>
+      </w:r>
+    </w:p>
+    <w:p>
+      <w:pPr>
+        <w:pStyle w:val="8"/>
+        <w:tabs>
+          <w:tab w:val="right" w:leader="dot" w:pos="8306"/>
+        </w:tabs>
+      </w:pPr>
+      <w:r>
+        <w:fldChar w:fldCharType="begin"/>
+      </w:r>
+      <w:r>
+        <w:instrText xml:space="preserve"> HYPERLINK \l _Toc16974 </w:instrText>
+      </w:r>
+      <w:r>
+        <w:fldChar w:fldCharType="separate"/>
+      </w:r>
+      <w:r>
+        <w:t>6.</w:t>
+      </w:r>
+      <w:r>
+        <w:rPr>
+          <w:rFonts w:hint="eastAsia"/>
+          <w:lang w:val="en-US" w:eastAsia="zh-CN"/>
+        </w:rPr>
+        <w:t>5</w:t>
+      </w:r>
+      <w:r>
+        <w:t>.</w:t>
+      </w:r>
+      <w:r>
+        <w:rPr>
+          <w:rFonts w:hint="eastAsia"/>
+          <w:lang w:val="en-US" w:eastAsia="zh-CN"/>
+        </w:rPr>
+        <w:t>4验证</w:t>
+      </w:r>
+      <w:r>
+        <w:tab/>
+      </w:r>
+      <w:r>
+        <w:fldChar w:fldCharType="begin"/>
+      </w:r>
+      <w:r>
+        <w:instrText xml:space="preserve"> PAGEREF _Toc16974 </w:instrText>
+      </w:r>
+      <w:r>
+        <w:fldChar w:fldCharType="separate"/>
+      </w:r>
+      <w:r>
+        <w:t>12</w:t>
+      </w:r>
+      <w:r>
+        <w:fldChar w:fldCharType="end"/>
+      </w:r>
+      <w:r>
+        <w:fldChar w:fldCharType="end"/>
+      </w:r>
+    </w:p>
+    <w:p>
+      <w:pPr>
+        <w:pStyle w:val="8"/>
+        <w:tabs>
+          <w:tab w:val="right" w:leader="dot" w:pos="8306"/>
+        </w:tabs>
+      </w:pPr>
+      <w:r>
+        <w:fldChar w:fldCharType="begin"/>
+      </w:r>
+      <w:r>
+        <w:instrText xml:space="preserve"> HYPERLINK \l _Toc4355 </w:instrText>
+      </w:r>
+      <w:r>
+        <w:fldChar w:fldCharType="separate"/>
+      </w:r>
+      <w:r>
+        <w:t>6.</w:t>
+      </w:r>
+      <w:r>
+        <w:rPr>
+          <w:rFonts w:hint="eastAsia"/>
+          <w:lang w:val="en-US" w:eastAsia="zh-CN"/>
+        </w:rPr>
+        <w:t>5</w:t>
+      </w:r>
+      <w:r>
+        <w:t>.</w:t>
+      </w:r>
+      <w:r>
+        <w:rPr>
+          <w:rFonts w:hint="eastAsia"/>
+          <w:lang w:val="en-US" w:eastAsia="zh-CN"/>
+        </w:rPr>
+        <w:t>5需求管理</w:t>
+      </w:r>
+      <w:r>
+        <w:tab/>
+      </w:r>
+      <w:r>
+        <w:fldChar w:fldCharType="begin"/>
+      </w:r>
+      <w:r>
+        <w:instrText xml:space="preserve"> PAGEREF _Toc4355 </w:instrText>
+      </w:r>
+      <w:r>
+        <w:fldChar w:fldCharType="separate"/>
+      </w:r>
+      <w:r>
+        <w:t>13</w:t>
       </w:r>
       <w:r>
         <w:fldChar w:fldCharType="end"/>
@@ -2658,7 +2953,7 @@
         <w:fldChar w:fldCharType="begin"/>
       </w:r>
       <w:r>
-        <w:instrText xml:space="preserve"> HYPERLINK \l _Toc18016 </w:instrText>
+        <w:instrText xml:space="preserve"> HYPERLINK \l _Toc11757 </w:instrText>
       </w:r>
       <w:r>
         <w:fldChar w:fldCharType="separate"/>
@@ -2686,13 +2981,67 @@
         <w:fldChar w:fldCharType="begin"/>
       </w:r>
       <w:r>
-        <w:instrText xml:space="preserve"> PAGEREF _Toc18016 </w:instrText>
-      </w:r>
-      <w:r>
-        <w:fldChar w:fldCharType="separate"/>
-      </w:r>
-      <w:r>
-        <w:t>12</w:t>
+        <w:instrText xml:space="preserve"> PAGEREF _Toc11757 </w:instrText>
+      </w:r>
+      <w:r>
+        <w:fldChar w:fldCharType="separate"/>
+      </w:r>
+      <w:r>
+        <w:t>13</w:t>
+      </w:r>
+      <w:r>
+        <w:fldChar w:fldCharType="end"/>
+      </w:r>
+      <w:r>
+        <w:fldChar w:fldCharType="end"/>
+      </w:r>
+    </w:p>
+    <w:p>
+      <w:pPr>
+        <w:pStyle w:val="16"/>
+        <w:tabs>
+          <w:tab w:val="right" w:leader="dot" w:pos="8306"/>
+        </w:tabs>
+      </w:pPr>
+      <w:r>
+        <w:fldChar w:fldCharType="begin"/>
+      </w:r>
+      <w:r>
+        <w:instrText xml:space="preserve"> HYPERLINK \l _Toc16255 </w:instrText>
+      </w:r>
+      <w:r>
+        <w:fldChar w:fldCharType="separate"/>
+      </w:r>
+      <w:r>
+        <w:t>6.</w:t>
+      </w:r>
+      <w:r>
+        <w:rPr>
+          <w:rFonts w:hint="eastAsia"/>
+          <w:lang w:val="en-US" w:eastAsia="zh-CN"/>
+        </w:rPr>
+        <w:t>7</w:t>
+      </w:r>
+      <w:r>
+        <w:rPr>
+          <w:rFonts w:hint="eastAsia"/>
+        </w:rPr>
+        <w:t>软件使用准备</w:t>
+      </w:r>
+      <w:r>
+        <w:tab/>
+      </w:r>
+      <w:r>
+        <w:fldChar w:fldCharType="begin"/>
+      </w:r>
+      <w:r>
+        <w:instrText xml:space="preserve"> PAGEREF _Toc16255 </w:instrText>
+      </w:r>
+      <w:r>
+        <w:fldChar w:fldCharType="separate"/>
+      </w:r>
+      <w:r>
+        <w:t>13</w:t>
       </w:r>
       <w:r>
         <w:fldChar w:fldCharType="end"/>
@@ -2712,7 +3061,7 @@
         <w:fldChar w:fldCharType="begin"/>
       </w:r>
       <w:r>
-        <w:instrText xml:space="preserve"> HYPERLINK \l _Toc16440 </w:instrText>
+        <w:instrText xml:space="preserve"> HYPERLINK \l _Toc1925 </w:instrText>
       </w:r>
       <w:r>
         <w:fldChar w:fldCharType="separate"/>
@@ -2725,7 +3074,7 @@
           <w:rFonts w:hint="eastAsia"/>
           <w:lang w:val="en-US" w:eastAsia="zh-CN"/>
         </w:rPr>
-        <w:t>6</w:t>
+        <w:t>7</w:t>
       </w:r>
       <w:r>
         <w:t>.1</w:t>
@@ -2734,7 +3083,7 @@
         <w:rPr>
           <w:rFonts w:hint="eastAsia"/>
         </w:rPr>
-        <w:t>软件实现</w:t>
+        <w:t>可执行软件的准备</w:t>
       </w:r>
       <w:r>
         <w:tab/>
@@ -2743,13 +3092,13 @@
         <w:fldChar w:fldCharType="begin"/>
       </w:r>
       <w:r>
-        <w:instrText xml:space="preserve"> PAGEREF _Toc16440 </w:instrText>
-      </w:r>
-      <w:r>
-        <w:fldChar w:fldCharType="separate"/>
-      </w:r>
-      <w:r>
-        <w:t>12</w:t>
+        <w:instrText xml:space="preserve"> PAGEREF _Toc1925 </w:instrText>
+      </w:r>
+      <w:r>
+        <w:fldChar w:fldCharType="separate"/>
+      </w:r>
+      <w:r>
+        <w:t>13</w:t>
       </w:r>
       <w:r>
         <w:fldChar w:fldCharType="end"/>
@@ -2769,7 +3118,7 @@
         <w:fldChar w:fldCharType="begin"/>
       </w:r>
       <w:r>
-        <w:instrText xml:space="preserve"> HYPERLINK \l _Toc11074 </w:instrText>
+        <w:instrText xml:space="preserve"> HYPERLINK \l _Toc22578 </w:instrText>
       </w:r>
       <w:r>
         <w:fldChar w:fldCharType="separate"/>
@@ -2782,7 +3131,7 @@
           <w:rFonts w:hint="eastAsia"/>
           <w:lang w:val="en-US" w:eastAsia="zh-CN"/>
         </w:rPr>
-        <w:t>6</w:t>
+        <w:t>7</w:t>
       </w:r>
       <w:r>
         <w:t>.2</w:t>
@@ -2791,7 +3140,7 @@
         <w:rPr>
           <w:rFonts w:hint="eastAsia"/>
         </w:rPr>
-        <w:t>配置项测试准备</w:t>
+        <w:t>用户现场的版本说明的准备</w:t>
       </w:r>
       <w:r>
         <w:tab/>
@@ -2800,7 +3149,7 @@
         <w:fldChar w:fldCharType="begin"/>
       </w:r>
       <w:r>
-        <w:instrText xml:space="preserve"> PAGEREF _Toc11074 </w:instrText>
+        <w:instrText xml:space="preserve"> PAGEREF _Toc22578 </w:instrText>
       </w:r>
       <w:r>
         <w:fldChar w:fldCharType="separate"/>
@@ -2826,19 +3175,29 @@
         <w:fldChar w:fldCharType="begin"/>
       </w:r>
       <w:r>
-        <w:instrText xml:space="preserve"> HYPERLINK \l _Toc28387 </w:instrText>
-      </w:r>
-      <w:r>
-        <w:fldChar w:fldCharType="separate"/>
-      </w:r>
-      <w:r>
-        <w:t>6.7.3</w:t>
-      </w:r>
-      <w:r>
-        <w:rPr>
-          <w:rFonts w:hint="eastAsia"/>
-        </w:rPr>
-        <w:t>配置项测试执行</w:t>
+        <w:instrText xml:space="preserve"> HYPERLINK \l _Toc20255 </w:instrText>
+      </w:r>
+      <w:r>
+        <w:fldChar w:fldCharType="separate"/>
+      </w:r>
+      <w:r>
+        <w:t>6.</w:t>
+      </w:r>
+      <w:r>
+        <w:rPr>
+          <w:rFonts w:hint="eastAsia"/>
+          <w:lang w:val="en-US" w:eastAsia="zh-CN"/>
+        </w:rPr>
+        <w:t>7</w:t>
+      </w:r>
+      <w:r>
+        <w:t>.3</w:t>
+      </w:r>
+      <w:r>
+        <w:rPr>
+          <w:rFonts w:hint="eastAsia"/>
+        </w:rPr>
+        <w:t>用户手册的准备</w:t>
       </w:r>
       <w:r>
         <w:tab/>
@@ -2847,7 +3206,7 @@
         <w:fldChar w:fldCharType="begin"/>
       </w:r>
       <w:r>
-        <w:instrText xml:space="preserve"> PAGEREF _Toc28387 </w:instrText>
+        <w:instrText xml:space="preserve"> PAGEREF _Toc20255 </w:instrText>
       </w:r>
       <w:r>
         <w:fldChar w:fldCharType="separate"/>
@@ -2873,19 +3232,29 @@
         <w:fldChar w:fldCharType="begin"/>
       </w:r>
       <w:r>
-        <w:instrText xml:space="preserve"> HYPERLINK \l _Toc10871 </w:instrText>
-      </w:r>
-      <w:r>
-        <w:fldChar w:fldCharType="separate"/>
-      </w:r>
-      <w:r>
-        <w:t>6.7.4</w:t>
-      </w:r>
-      <w:r>
-        <w:rPr>
-          <w:rFonts w:hint="eastAsia"/>
-        </w:rPr>
-        <w:t>修改和再测试</w:t>
+        <w:instrText xml:space="preserve"> HYPERLINK \l _Toc17903 </w:instrText>
+      </w:r>
+      <w:r>
+        <w:fldChar w:fldCharType="separate"/>
+      </w:r>
+      <w:r>
+        <w:t>6.</w:t>
+      </w:r>
+      <w:r>
+        <w:rPr>
+          <w:rFonts w:hint="eastAsia"/>
+          <w:lang w:val="en-US" w:eastAsia="zh-CN"/>
+        </w:rPr>
+        <w:t>7</w:t>
+      </w:r>
+      <w:r>
+        <w:t>.4</w:t>
+      </w:r>
+      <w:r>
+        <w:rPr>
+          <w:rFonts w:hint="eastAsia"/>
+        </w:rPr>
+        <w:t>在用户现场安装</w:t>
       </w:r>
       <w:r>
         <w:tab/>
@@ -2894,7 +3263,7 @@
         <w:fldChar w:fldCharType="begin"/>
       </w:r>
       <w:r>
-        <w:instrText xml:space="preserve"> PAGEREF _Toc10871 </w:instrText>
+        <w:instrText xml:space="preserve"> PAGEREF _Toc17903 </w:instrText>
       </w:r>
       <w:r>
         <w:fldChar w:fldCharType="separate"/>
@@ -2911,7 +3280,7 @@
     </w:p>
     <w:p>
       <w:pPr>
-        <w:pStyle w:val="8"/>
+        <w:pStyle w:val="13"/>
         <w:tabs>
           <w:tab w:val="right" w:leader="dot" w:pos="8306"/>
         </w:tabs>
@@ -2920,19 +3289,16 @@
         <w:fldChar w:fldCharType="begin"/>
       </w:r>
       <w:r>
-        <w:instrText xml:space="preserve"> HYPERLINK \l _Toc26181 </w:instrText>
-      </w:r>
-      <w:r>
-        <w:fldChar w:fldCharType="separate"/>
-      </w:r>
-      <w:r>
-        <w:t>6.7.5</w:t>
-      </w:r>
-      <w:r>
-        <w:rPr>
-          <w:rFonts w:hint="eastAsia"/>
-        </w:rPr>
-        <w:t>配置项测试结果分析与记录</w:t>
+        <w:instrText xml:space="preserve"> HYPERLINK \l _Toc19306 </w:instrText>
+      </w:r>
+      <w:r>
+        <w:fldChar w:fldCharType="separate"/>
+      </w:r>
+      <w:r>
+        <w:rPr>
+          <w:rFonts w:hint="eastAsia"/>
+        </w:rPr>
+        <w:t>7进度表和活动网络图</w:t>
       </w:r>
       <w:r>
         <w:tab/>
@@ -2941,13 +3307,57 @@
         <w:fldChar w:fldCharType="begin"/>
       </w:r>
       <w:r>
-        <w:instrText xml:space="preserve"> PAGEREF _Toc26181 </w:instrText>
+        <w:instrText xml:space="preserve"> PAGEREF _Toc19306 </w:instrText>
       </w:r>
       <w:r>
         <w:fldChar w:fldCharType="separate"/>
       </w:r>
       <w:r>
         <w:t>13</w:t>
+      </w:r>
+      <w:r>
+        <w:fldChar w:fldCharType="end"/>
+      </w:r>
+      <w:r>
+        <w:fldChar w:fldCharType="end"/>
+      </w:r>
+    </w:p>
+    <w:p>
+      <w:pPr>
+        <w:pStyle w:val="13"/>
+        <w:tabs>
+          <w:tab w:val="right" w:leader="dot" w:pos="8306"/>
+        </w:tabs>
+      </w:pPr>
+      <w:r>
+        <w:fldChar w:fldCharType="begin"/>
+      </w:r>
+      <w:r>
+        <w:instrText xml:space="preserve"> HYPERLINK \l _Toc18219 </w:instrText>
+      </w:r>
+      <w:r>
+        <w:fldChar w:fldCharType="separate"/>
+      </w:r>
+      <w:r>
+        <w:rPr>
+          <w:rFonts w:hint="eastAsia"/>
+        </w:rPr>
+        <w:t>8项目组织和资源</w:t>
+      </w:r>
+      <w:r>
+        <w:tab/>
+      </w:r>
+      <w:r>
+        <w:fldChar w:fldCharType="begin"/>
+      </w:r>
+      <w:r>
+        <w:instrText xml:space="preserve"> PAGEREF _Toc18219 </w:instrText>
+      </w:r>
+      <w:r>
+        <w:fldChar w:fldCharType="separate"/>
+      </w:r>
+      <w:r>
+        <w:t>14</w:t>
       </w:r>
       <w:r>
         <w:fldChar w:fldCharType="end"/>
@@ -2967,19 +3377,16 @@
         <w:fldChar w:fldCharType="begin"/>
       </w:r>
       <w:r>
-        <w:instrText xml:space="preserve"> HYPERLINK \l _Toc8560 </w:instrText>
-      </w:r>
-      <w:r>
-        <w:fldChar w:fldCharType="separate"/>
-      </w:r>
-      <w:r>
-        <w:t>6.8</w:t>
-      </w:r>
-      <w:r>
-        <w:rPr>
-          <w:rFonts w:hint="eastAsia"/>
-        </w:rPr>
-        <w:t>配置项集成和测试</w:t>
+        <w:instrText xml:space="preserve"> HYPERLINK \l _Toc4477 </w:instrText>
+      </w:r>
+      <w:r>
+        <w:fldChar w:fldCharType="separate"/>
+      </w:r>
+      <w:r>
+        <w:rPr>
+          <w:rFonts w:hint="eastAsia"/>
+        </w:rPr>
+        <w:t>8.1项目组织</w:t>
       </w:r>
       <w:r>
         <w:tab/>
@@ -2988,195 +3395,7 @@
         <w:fldChar w:fldCharType="begin"/>
       </w:r>
       <w:r>
-        <w:instrText xml:space="preserve"> PAGEREF _Toc8560 </w:instrText>
-      </w:r>
-      <w:r>
-        <w:fldChar w:fldCharType="separate"/>
-      </w:r>
-      <w:r>
-        <w:t>13</w:t>
-      </w:r>
-      <w:r>
-        <w:fldChar w:fldCharType="end"/>
-      </w:r>
-      <w:r>
-        <w:fldChar w:fldCharType="end"/>
-      </w:r>
-    </w:p>
-    <w:p>
-      <w:pPr>
-        <w:pStyle w:val="8"/>
-        <w:tabs>
-          <w:tab w:val="right" w:leader="dot" w:pos="8306"/>
-        </w:tabs>
-      </w:pPr>
-      <w:r>
-        <w:fldChar w:fldCharType="begin"/>
-      </w:r>
-      <w:r>
-        <w:instrText xml:space="preserve"> HYPERLINK \l _Toc13725 </w:instrText>
-      </w:r>
-      <w:r>
-        <w:fldChar w:fldCharType="separate"/>
-      </w:r>
-      <w:r>
-        <w:t>6.8.1</w:t>
-      </w:r>
-      <w:r>
-        <w:rPr>
-          <w:rFonts w:hint="eastAsia"/>
-        </w:rPr>
-        <w:t>配置项集成和测试准备</w:t>
-      </w:r>
-      <w:r>
-        <w:tab/>
-      </w:r>
-      <w:r>
-        <w:fldChar w:fldCharType="begin"/>
-      </w:r>
-      <w:r>
-        <w:instrText xml:space="preserve"> PAGEREF _Toc13725 </w:instrText>
-      </w:r>
-      <w:r>
-        <w:fldChar w:fldCharType="separate"/>
-      </w:r>
-      <w:r>
-        <w:t>14</w:t>
-      </w:r>
-      <w:r>
-        <w:fldChar w:fldCharType="end"/>
-      </w:r>
-      <w:r>
-        <w:fldChar w:fldCharType="end"/>
-      </w:r>
-    </w:p>
-    <w:p>
-      <w:pPr>
-        <w:pStyle w:val="8"/>
-        <w:tabs>
-          <w:tab w:val="right" w:leader="dot" w:pos="8306"/>
-        </w:tabs>
-      </w:pPr>
-      <w:r>
-        <w:fldChar w:fldCharType="begin"/>
-      </w:r>
-      <w:r>
-        <w:instrText xml:space="preserve"> HYPERLINK \l _Toc13241 </w:instrText>
-      </w:r>
-      <w:r>
-        <w:fldChar w:fldCharType="separate"/>
-      </w:r>
-      <w:r>
-        <w:t>6.8.2</w:t>
-      </w:r>
-      <w:r>
-        <w:rPr>
-          <w:rFonts w:hint="eastAsia"/>
-        </w:rPr>
-        <w:t>配置项集成和测试执行</w:t>
-      </w:r>
-      <w:r>
-        <w:tab/>
-      </w:r>
-      <w:r>
-        <w:fldChar w:fldCharType="begin"/>
-      </w:r>
-      <w:r>
-        <w:instrText xml:space="preserve"> PAGEREF _Toc13241 </w:instrText>
-      </w:r>
-      <w:r>
-        <w:fldChar w:fldCharType="separate"/>
-      </w:r>
-      <w:r>
-        <w:t>14</w:t>
-      </w:r>
-      <w:r>
-        <w:fldChar w:fldCharType="end"/>
-      </w:r>
-      <w:r>
-        <w:fldChar w:fldCharType="end"/>
-      </w:r>
-    </w:p>
-    <w:p>
-      <w:pPr>
-        <w:pStyle w:val="8"/>
-        <w:tabs>
-          <w:tab w:val="right" w:leader="dot" w:pos="8306"/>
-        </w:tabs>
-      </w:pPr>
-      <w:r>
-        <w:fldChar w:fldCharType="begin"/>
-      </w:r>
-      <w:r>
-        <w:instrText xml:space="preserve"> HYPERLINK \l _Toc9838 </w:instrText>
-      </w:r>
-      <w:r>
-        <w:fldChar w:fldCharType="separate"/>
-      </w:r>
-      <w:r>
-        <w:t>6.8.3</w:t>
-      </w:r>
-      <w:r>
-        <w:rPr>
-          <w:rFonts w:hint="eastAsia"/>
-        </w:rPr>
-        <w:t>修改和再测试</w:t>
-      </w:r>
-      <w:r>
-        <w:tab/>
-      </w:r>
-      <w:r>
-        <w:fldChar w:fldCharType="begin"/>
-      </w:r>
-      <w:r>
-        <w:instrText xml:space="preserve"> PAGEREF _Toc9838 </w:instrText>
-      </w:r>
-      <w:r>
-        <w:fldChar w:fldCharType="separate"/>
-      </w:r>
-      <w:r>
-        <w:t>14</w:t>
-      </w:r>
-      <w:r>
-        <w:fldChar w:fldCharType="end"/>
-      </w:r>
-      <w:r>
-        <w:fldChar w:fldCharType="end"/>
-      </w:r>
-    </w:p>
-    <w:p>
-      <w:pPr>
-        <w:pStyle w:val="8"/>
-        <w:tabs>
-          <w:tab w:val="right" w:leader="dot" w:pos="8306"/>
-        </w:tabs>
-      </w:pPr>
-      <w:r>
-        <w:fldChar w:fldCharType="begin"/>
-      </w:r>
-      <w:r>
-        <w:instrText xml:space="preserve"> HYPERLINK \l _Toc28772 </w:instrText>
-      </w:r>
-      <w:r>
-        <w:fldChar w:fldCharType="separate"/>
-      </w:r>
-      <w:r>
-        <w:t>6.8.4</w:t>
-      </w:r>
-      <w:r>
-        <w:rPr>
-          <w:rFonts w:hint="eastAsia"/>
-        </w:rPr>
-        <w:t>配置项集成和测试结果分析与记录</w:t>
-      </w:r>
-      <w:r>
-        <w:tab/>
-      </w:r>
-      <w:r>
-        <w:fldChar w:fldCharType="begin"/>
-      </w:r>
-      <w:r>
-        <w:instrText xml:space="preserve"> PAGEREF _Toc28772 </w:instrText>
+        <w:instrText xml:space="preserve"> PAGEREF _Toc4477 </w:instrText>
       </w:r>
       <w:r>
         <w:fldChar w:fldCharType="separate"/>
@@ -3202,26 +3421,16 @@
         <w:fldChar w:fldCharType="begin"/>
       </w:r>
       <w:r>
-        <w:instrText xml:space="preserve"> HYPERLINK \l _Toc12463 </w:instrText>
-      </w:r>
-      <w:r>
-        <w:fldChar w:fldCharType="separate"/>
-      </w:r>
-      <w:r>
-        <w:t>6.</w:t>
-      </w:r>
-      <w:r>
-        <w:rPr>
-          <w:rFonts w:hint="eastAsia"/>
-          <w:lang w:val="en-US" w:eastAsia="zh-CN"/>
-        </w:rPr>
-        <w:t>9</w:t>
-      </w:r>
-      <w:r>
-        <w:rPr>
-          <w:rFonts w:hint="eastAsia"/>
-        </w:rPr>
-        <w:t>软件使用准备</w:t>
+        <w:instrText xml:space="preserve"> HYPERLINK \l _Toc4913 </w:instrText>
+      </w:r>
+      <w:r>
+        <w:fldChar w:fldCharType="separate"/>
+      </w:r>
+      <w:r>
+        <w:rPr>
+          <w:rFonts w:hint="eastAsia"/>
+        </w:rPr>
+        <w:t>8.2项目资源</w:t>
       </w:r>
       <w:r>
         <w:tab/>
@@ -3230,7 +3439,7 @@
         <w:fldChar w:fldCharType="begin"/>
       </w:r>
       <w:r>
-        <w:instrText xml:space="preserve"> PAGEREF _Toc12463 </w:instrText>
+        <w:instrText xml:space="preserve"> PAGEREF _Toc4913 </w:instrText>
       </w:r>
       <w:r>
         <w:fldChar w:fldCharType="separate"/>
@@ -3247,7 +3456,7 @@
     </w:p>
     <w:p>
       <w:pPr>
-        <w:pStyle w:val="8"/>
+        <w:pStyle w:val="13"/>
         <w:tabs>
           <w:tab w:val="right" w:leader="dot" w:pos="8306"/>
         </w:tabs>
@@ -3256,29 +3465,16 @@
         <w:fldChar w:fldCharType="begin"/>
       </w:r>
       <w:r>
-        <w:instrText xml:space="preserve"> HYPERLINK \l _Toc18423 </w:instrText>
-      </w:r>
-      <w:r>
-        <w:fldChar w:fldCharType="separate"/>
-      </w:r>
-      <w:r>
-        <w:t>6.</w:t>
-      </w:r>
-      <w:r>
-        <w:rPr>
-          <w:rFonts w:hint="eastAsia"/>
-          <w:lang w:val="en-US" w:eastAsia="zh-CN"/>
-        </w:rPr>
-        <w:t>9</w:t>
-      </w:r>
-      <w:r>
-        <w:t>.1</w:t>
-      </w:r>
-      <w:r>
-        <w:rPr>
-          <w:rFonts w:hint="eastAsia"/>
-        </w:rPr>
-        <w:t>可执行软件的准备</w:t>
+        <w:instrText xml:space="preserve"> HYPERLINK \l _Toc24523 </w:instrText>
+      </w:r>
+      <w:r>
+        <w:fldChar w:fldCharType="separate"/>
+      </w:r>
+      <w:r>
+        <w:rPr>
+          <w:rFonts w:hint="eastAsia"/>
+        </w:rPr>
+        <w:t>9培训</w:t>
       </w:r>
       <w:r>
         <w:tab/>
@@ -3287,178 +3483,7 @@
         <w:fldChar w:fldCharType="begin"/>
       </w:r>
       <w:r>
-        <w:instrText xml:space="preserve"> PAGEREF _Toc18423 </w:instrText>
-      </w:r>
-      <w:r>
-        <w:fldChar w:fldCharType="separate"/>
-      </w:r>
-      <w:r>
-        <w:t>14</w:t>
-      </w:r>
-      <w:r>
-        <w:fldChar w:fldCharType="end"/>
-      </w:r>
-      <w:r>
-        <w:fldChar w:fldCharType="end"/>
-      </w:r>
-    </w:p>
-    <w:p>
-      <w:pPr>
-        <w:pStyle w:val="8"/>
-        <w:tabs>
-          <w:tab w:val="right" w:leader="dot" w:pos="8306"/>
-        </w:tabs>
-      </w:pPr>
-      <w:r>
-        <w:fldChar w:fldCharType="begin"/>
-      </w:r>
-      <w:r>
-        <w:instrText xml:space="preserve"> HYPERLINK \l _Toc8596 </w:instrText>
-      </w:r>
-      <w:r>
-        <w:fldChar w:fldCharType="separate"/>
-      </w:r>
-      <w:r>
-        <w:t>6.</w:t>
-      </w:r>
-      <w:r>
-        <w:rPr>
-          <w:rFonts w:hint="eastAsia"/>
-          <w:lang w:val="en-US" w:eastAsia="zh-CN"/>
-        </w:rPr>
-        <w:t>9</w:t>
-      </w:r>
-      <w:r>
-        <w:t>.2</w:t>
-      </w:r>
-      <w:r>
-        <w:rPr>
-          <w:rFonts w:hint="eastAsia"/>
-        </w:rPr>
-        <w:t>用户现场的版本说明的准备</w:t>
-      </w:r>
-      <w:r>
-        <w:tab/>
-      </w:r>
-      <w:r>
-        <w:fldChar w:fldCharType="begin"/>
-      </w:r>
-      <w:r>
-        <w:instrText xml:space="preserve"> PAGEREF _Toc8596 </w:instrText>
-      </w:r>
-      <w:r>
-        <w:fldChar w:fldCharType="separate"/>
-      </w:r>
-      <w:r>
-        <w:t>14</w:t>
-      </w:r>
-      <w:r>
-        <w:fldChar w:fldCharType="end"/>
-      </w:r>
-      <w:r>
-        <w:fldChar w:fldCharType="end"/>
-      </w:r>
-    </w:p>
-    <w:p>
-      <w:pPr>
-        <w:pStyle w:val="8"/>
-        <w:tabs>
-          <w:tab w:val="right" w:leader="dot" w:pos="8306"/>
-        </w:tabs>
-      </w:pPr>
-      <w:r>
-        <w:fldChar w:fldCharType="begin"/>
-      </w:r>
-      <w:r>
-        <w:instrText xml:space="preserve"> HYPERLINK \l _Toc32401 </w:instrText>
-      </w:r>
-      <w:r>
-        <w:fldChar w:fldCharType="separate"/>
-      </w:r>
-      <w:r>
-        <w:t>6.</w:t>
-      </w:r>
-      <w:r>
-        <w:rPr>
-          <w:rFonts w:hint="eastAsia"/>
-          <w:lang w:val="en-US" w:eastAsia="zh-CN"/>
-        </w:rPr>
-        <w:t>9</w:t>
-      </w:r>
-      <w:r>
-        <w:t>.3</w:t>
-      </w:r>
-      <w:r>
-        <w:rPr>
-          <w:rFonts w:hint="eastAsia"/>
-        </w:rPr>
-        <w:t>用户手册的准备</w:t>
-      </w:r>
-      <w:r>
-        <w:tab/>
-      </w:r>
-      <w:r>
-        <w:fldChar w:fldCharType="begin"/>
-      </w:r>
-      <w:r>
-        <w:instrText xml:space="preserve"> PAGEREF _Toc32401 </w:instrText>
-      </w:r>
-      <w:r>
-        <w:fldChar w:fldCharType="separate"/>
-      </w:r>
-      <w:r>
-        <w:t>14</w:t>
-      </w:r>
-      <w:r>
-        <w:fldChar w:fldCharType="end"/>
-      </w:r>
-      <w:r>
-        <w:fldChar w:fldCharType="end"/>
-      </w:r>
-    </w:p>
-    <w:p>
-      <w:pPr>
-        <w:pStyle w:val="8"/>
-        <w:tabs>
-          <w:tab w:val="right" w:leader="dot" w:pos="8306"/>
-        </w:tabs>
-      </w:pPr>
-      <w:r>
-        <w:fldChar w:fldCharType="begin"/>
-      </w:r>
-      <w:r>
-        <w:instrText xml:space="preserve"> HYPERLINK \l _Toc4497 </w:instrText>
-      </w:r>
-      <w:r>
-        <w:fldChar w:fldCharType="separate"/>
-      </w:r>
-      <w:r>
-        <w:t>6.</w:t>
-      </w:r>
-      <w:r>
-        <w:rPr>
-          <w:rFonts w:hint="eastAsia"/>
-          <w:lang w:val="en-US" w:eastAsia="zh-CN"/>
-        </w:rPr>
-        <w:t>9</w:t>
-      </w:r>
-      <w:r>
-        <w:t>.4</w:t>
-      </w:r>
-      <w:r>
-        <w:rPr>
-          <w:rFonts w:hint="eastAsia"/>
-        </w:rPr>
-        <w:t>在用户现场安装</w:t>
-      </w:r>
-      <w:r>
-        <w:tab/>
-      </w:r>
-      <w:r>
-        <w:fldChar w:fldCharType="begin"/>
-      </w:r>
-      <w:r>
-        <w:instrText xml:space="preserve"> PAGEREF _Toc4497 </w:instrText>
+        <w:instrText xml:space="preserve"> PAGEREF _Toc24523 </w:instrText>
       </w:r>
       <w:r>
         <w:fldChar w:fldCharType="separate"/>
@@ -3484,26 +3509,25 @@
         <w:fldChar w:fldCharType="begin"/>
       </w:r>
       <w:r>
-        <w:instrText xml:space="preserve"> HYPERLINK \l _Toc25692 </w:instrText>
-      </w:r>
-      <w:r>
-        <w:fldChar w:fldCharType="separate"/>
-      </w:r>
-      <w:r>
-        <w:t>6.</w:t>
-      </w:r>
-      <w:r>
-        <w:rPr>
-          <w:rFonts w:hint="eastAsia"/>
-          <w:lang w:val="en-US" w:eastAsia="zh-CN"/>
-        </w:rPr>
-        <w:t>10</w:t>
-      </w:r>
-      <w:r>
-        <w:rPr>
-          <w:rFonts w:hint="eastAsia"/>
-        </w:rPr>
-        <w:t>风险管理</w:t>
+        <w:instrText xml:space="preserve"> HYPERLINK \l _Toc27088 </w:instrText>
+      </w:r>
+      <w:r>
+        <w:fldChar w:fldCharType="separate"/>
+      </w:r>
+      <w:r>
+        <w:rPr>
+          <w:rFonts w:hint="eastAsia"/>
+        </w:rPr>
+        <w:t>9.</w:t>
+      </w:r>
+      <w:r>
+        <w:t>1</w:t>
+      </w:r>
+      <w:r>
+        <w:rPr>
+          <w:rFonts w:hint="eastAsia"/>
+        </w:rPr>
+        <w:t>项目的技术要求</w:t>
       </w:r>
       <w:r>
         <w:tab/>
@@ -3512,7 +3536,7 @@
         <w:fldChar w:fldCharType="begin"/>
       </w:r>
       <w:r>
-        <w:instrText xml:space="preserve"> PAGEREF _Toc25692 </w:instrText>
+        <w:instrText xml:space="preserve"> PAGEREF _Toc27088 </w:instrText>
       </w:r>
       <w:r>
         <w:fldChar w:fldCharType="separate"/>
@@ -3529,7 +3553,7 @@
     </w:p>
     <w:p>
       <w:pPr>
-        <w:pStyle w:val="8"/>
+        <w:pStyle w:val="16"/>
         <w:tabs>
           <w:tab w:val="right" w:leader="dot" w:pos="8306"/>
         </w:tabs>
@@ -3538,29 +3562,16 @@
         <w:fldChar w:fldCharType="begin"/>
       </w:r>
       <w:r>
-        <w:instrText xml:space="preserve"> HYPERLINK \l _Toc27526 </w:instrText>
-      </w:r>
-      <w:r>
-        <w:fldChar w:fldCharType="separate"/>
-      </w:r>
-      <w:r>
-        <w:rPr>
-          <w:rFonts w:hint="eastAsia"/>
-        </w:rPr>
-        <w:t>6.</w:t>
-      </w:r>
-      <w:r>
-        <w:rPr>
-          <w:rFonts w:hint="eastAsia"/>
-          <w:lang w:val="en-US" w:eastAsia="zh-CN"/>
-        </w:rPr>
-        <w:t>10</w:t>
-      </w:r>
-      <w:r>
-        <w:rPr>
-          <w:rFonts w:hint="eastAsia"/>
-        </w:rPr>
-        <w:t>.1风险管理，包括已知的风险和相应的对策</w:t>
+        <w:instrText xml:space="preserve"> HYPERLINK \l _Toc3449 </w:instrText>
+      </w:r>
+      <w:r>
+        <w:fldChar w:fldCharType="separate"/>
+      </w:r>
+      <w:r>
+        <w:rPr>
+          <w:rFonts w:hint="eastAsia"/>
+        </w:rPr>
+        <w:t>9.2培训计划</w:t>
       </w:r>
       <w:r>
         <w:tab/>
@@ -3569,204 +3580,7 @@
         <w:fldChar w:fldCharType="begin"/>
       </w:r>
       <w:r>
-        <w:instrText xml:space="preserve"> PAGEREF _Toc27526 </w:instrText>
-      </w:r>
-      <w:r>
-        <w:fldChar w:fldCharType="separate"/>
-      </w:r>
-      <w:r>
-        <w:t>14</w:t>
-      </w:r>
-      <w:r>
-        <w:fldChar w:fldCharType="end"/>
-      </w:r>
-      <w:r>
-        <w:fldChar w:fldCharType="end"/>
-      </w:r>
-    </w:p>
-    <w:p>
-      <w:pPr>
-        <w:pStyle w:val="8"/>
-        <w:tabs>
-          <w:tab w:val="right" w:leader="dot" w:pos="8306"/>
-        </w:tabs>
-      </w:pPr>
-      <w:r>
-        <w:fldChar w:fldCharType="begin"/>
-      </w:r>
-      <w:r>
-        <w:instrText xml:space="preserve"> HYPERLINK \l _Toc11925 </w:instrText>
-      </w:r>
-      <w:r>
-        <w:fldChar w:fldCharType="separate"/>
-      </w:r>
-      <w:r>
-        <w:rPr>
-          <w:rFonts w:hint="eastAsia"/>
-        </w:rPr>
-        <w:t>6.</w:t>
-      </w:r>
-      <w:r>
-        <w:rPr>
-          <w:rFonts w:hint="eastAsia"/>
-          <w:lang w:val="en-US" w:eastAsia="zh-CN"/>
-        </w:rPr>
-        <w:t>11</w:t>
-      </w:r>
-      <w:r>
-        <w:rPr>
-          <w:rFonts w:hint="eastAsia"/>
-        </w:rPr>
-        <w:t>.2软件管理指标，包括要使用的指标</w:t>
-      </w:r>
-      <w:r>
-        <w:tab/>
-      </w:r>
-      <w:r>
-        <w:fldChar w:fldCharType="begin"/>
-      </w:r>
-      <w:r>
-        <w:instrText xml:space="preserve"> PAGEREF _Toc11925 </w:instrText>
-      </w:r>
-      <w:r>
-        <w:fldChar w:fldCharType="separate"/>
-      </w:r>
-      <w:r>
-        <w:t>15</w:t>
-      </w:r>
-      <w:r>
-        <w:fldChar w:fldCharType="end"/>
-      </w:r>
-      <w:r>
-        <w:fldChar w:fldCharType="end"/>
-      </w:r>
-    </w:p>
-    <w:p>
-      <w:pPr>
-        <w:pStyle w:val="8"/>
-        <w:tabs>
-          <w:tab w:val="right" w:leader="dot" w:pos="8306"/>
-        </w:tabs>
-      </w:pPr>
-      <w:r>
-        <w:fldChar w:fldCharType="begin"/>
-      </w:r>
-      <w:r>
-        <w:instrText xml:space="preserve"> HYPERLINK \l _Toc5684 </w:instrText>
-      </w:r>
-      <w:r>
-        <w:fldChar w:fldCharType="separate"/>
-      </w:r>
-      <w:r>
-        <w:rPr>
-          <w:rFonts w:hint="eastAsia"/>
-        </w:rPr>
-        <w:t>6.</w:t>
-      </w:r>
-      <w:r>
-        <w:rPr>
-          <w:rFonts w:hint="eastAsia"/>
-          <w:lang w:val="en-US" w:eastAsia="zh-CN"/>
-        </w:rPr>
-        <w:t>11</w:t>
-      </w:r>
-      <w:r>
-        <w:rPr>
-          <w:rFonts w:hint="eastAsia"/>
-        </w:rPr>
-        <w:t>.</w:t>
-      </w:r>
-      <w:r>
-        <w:rPr>
-          <w:rFonts w:hint="eastAsia"/>
-          <w:lang w:val="en-US" w:eastAsia="zh-CN"/>
-        </w:rPr>
-        <w:t>3</w:t>
-      </w:r>
-      <w:r>
-        <w:rPr>
-          <w:rFonts w:hint="eastAsia"/>
-        </w:rPr>
-        <w:t>项目过程的改进</w:t>
-      </w:r>
-      <w:r>
-        <w:tab/>
-      </w:r>
-      <w:r>
-        <w:fldChar w:fldCharType="begin"/>
-      </w:r>
-      <w:r>
-        <w:instrText xml:space="preserve"> PAGEREF _Toc5684 </w:instrText>
-      </w:r>
-      <w:r>
-        <w:fldChar w:fldCharType="separate"/>
-      </w:r>
-      <w:r>
-        <w:t>15</w:t>
-      </w:r>
-      <w:r>
-        <w:fldChar w:fldCharType="end"/>
-      </w:r>
-      <w:r>
-        <w:fldChar w:fldCharType="end"/>
-      </w:r>
-    </w:p>
-    <w:p>
-      <w:pPr>
-        <w:pStyle w:val="8"/>
-        <w:tabs>
-          <w:tab w:val="right" w:leader="dot" w:pos="8306"/>
-        </w:tabs>
-      </w:pPr>
-      <w:r>
-        <w:fldChar w:fldCharType="begin"/>
-      </w:r>
-      <w:r>
-        <w:instrText xml:space="preserve"> HYPERLINK \l _Toc23969 </w:instrText>
-      </w:r>
-      <w:r>
-        <w:fldChar w:fldCharType="separate"/>
-      </w:r>
-      <w:r>
-        <w:rPr>
-          <w:rFonts w:hint="eastAsia"/>
-        </w:rPr>
-        <w:t>6.</w:t>
-      </w:r>
-      <w:r>
-        <w:rPr>
-          <w:rFonts w:hint="eastAsia"/>
-          <w:lang w:val="en-US" w:eastAsia="zh-CN"/>
-        </w:rPr>
-        <w:t>11</w:t>
-      </w:r>
-      <w:r>
-        <w:rPr>
-          <w:rFonts w:hint="eastAsia"/>
-        </w:rPr>
-        <w:t>.</w:t>
-      </w:r>
-      <w:r>
-        <w:rPr>
-          <w:rFonts w:hint="eastAsia"/>
-          <w:lang w:val="en-US" w:eastAsia="zh-CN"/>
-        </w:rPr>
-        <w:t>4</w:t>
-      </w:r>
-      <w:r>
-        <w:rPr>
-          <w:rFonts w:hint="eastAsia"/>
-        </w:rPr>
-        <w:t>计划中未提及的其他活动</w:t>
-      </w:r>
-      <w:r>
-        <w:tab/>
-      </w:r>
-      <w:r>
-        <w:fldChar w:fldCharType="begin"/>
-      </w:r>
-      <w:r>
-        <w:instrText xml:space="preserve"> PAGEREF _Toc23969 </w:instrText>
+        <w:instrText xml:space="preserve"> PAGEREF _Toc3449 </w:instrText>
       </w:r>
       <w:r>
         <w:fldChar w:fldCharType="separate"/>
@@ -3792,16 +3606,16 @@
         <w:fldChar w:fldCharType="begin"/>
       </w:r>
       <w:r>
-        <w:instrText xml:space="preserve"> HYPERLINK \l _Toc6762 </w:instrText>
-      </w:r>
-      <w:r>
-        <w:fldChar w:fldCharType="separate"/>
-      </w:r>
-      <w:r>
-        <w:rPr>
-          <w:rFonts w:hint="eastAsia"/>
-        </w:rPr>
-        <w:t>7进度表和活动网络图</w:t>
+        <w:instrText xml:space="preserve"> HYPERLINK \l _Toc27076 </w:instrText>
+      </w:r>
+      <w:r>
+        <w:fldChar w:fldCharType="separate"/>
+      </w:r>
+      <w:r>
+        <w:rPr>
+          <w:rFonts w:hint="eastAsia"/>
+        </w:rPr>
+        <w:t>10项目估算</w:t>
       </w:r>
       <w:r>
         <w:tab/>
@@ -3810,7 +3624,183 @@
         <w:fldChar w:fldCharType="begin"/>
       </w:r>
       <w:r>
-        <w:instrText xml:space="preserve"> PAGEREF _Toc6762 </w:instrText>
+        <w:instrText xml:space="preserve"> PAGEREF _Toc27076 </w:instrText>
+      </w:r>
+      <w:r>
+        <w:fldChar w:fldCharType="separate"/>
+      </w:r>
+      <w:r>
+        <w:t>15</w:t>
+      </w:r>
+      <w:r>
+        <w:fldChar w:fldCharType="end"/>
+      </w:r>
+      <w:r>
+        <w:fldChar w:fldCharType="end"/>
+      </w:r>
+    </w:p>
+    <w:p>
+      <w:pPr>
+        <w:pStyle w:val="16"/>
+        <w:tabs>
+          <w:tab w:val="right" w:leader="dot" w:pos="8306"/>
+        </w:tabs>
+      </w:pPr>
+      <w:r>
+        <w:fldChar w:fldCharType="begin"/>
+      </w:r>
+      <w:r>
+        <w:instrText xml:space="preserve"> HYPERLINK \l _Toc6591 </w:instrText>
+      </w:r>
+      <w:r>
+        <w:fldChar w:fldCharType="separate"/>
+      </w:r>
+      <w:r>
+        <w:rPr>
+          <w:rFonts w:hint="eastAsia"/>
+        </w:rPr>
+        <w:t>10.1规模估算</w:t>
+      </w:r>
+      <w:r>
+        <w:tab/>
+      </w:r>
+      <w:r>
+        <w:fldChar w:fldCharType="begin"/>
+      </w:r>
+      <w:r>
+        <w:instrText xml:space="preserve"> PAGEREF _Toc6591 </w:instrText>
+      </w:r>
+      <w:r>
+        <w:fldChar w:fldCharType="separate"/>
+      </w:r>
+      <w:r>
+        <w:t>15</w:t>
+      </w:r>
+      <w:r>
+        <w:fldChar w:fldCharType="end"/>
+      </w:r>
+      <w:r>
+        <w:fldChar w:fldCharType="end"/>
+      </w:r>
+    </w:p>
+    <w:p>
+      <w:pPr>
+        <w:pStyle w:val="16"/>
+        <w:tabs>
+          <w:tab w:val="right" w:leader="dot" w:pos="8306"/>
+        </w:tabs>
+      </w:pPr>
+      <w:r>
+        <w:fldChar w:fldCharType="begin"/>
+      </w:r>
+      <w:r>
+        <w:instrText xml:space="preserve"> HYPERLINK \l _Toc11051 </w:instrText>
+      </w:r>
+      <w:r>
+        <w:fldChar w:fldCharType="separate"/>
+      </w:r>
+      <w:r>
+        <w:rPr>
+          <w:rFonts w:hint="eastAsia"/>
+        </w:rPr>
+        <w:t>10.2工作量估算</w:t>
+      </w:r>
+      <w:r>
+        <w:tab/>
+      </w:r>
+      <w:r>
+        <w:fldChar w:fldCharType="begin"/>
+      </w:r>
+      <w:r>
+        <w:instrText xml:space="preserve"> PAGEREF _Toc11051 </w:instrText>
+      </w:r>
+      <w:r>
+        <w:fldChar w:fldCharType="separate"/>
+      </w:r>
+      <w:r>
+        <w:t>15</w:t>
+      </w:r>
+      <w:r>
+        <w:fldChar w:fldCharType="end"/>
+      </w:r>
+      <w:r>
+        <w:fldChar w:fldCharType="end"/>
+      </w:r>
+    </w:p>
+    <w:p>
+      <w:pPr>
+        <w:pStyle w:val="16"/>
+        <w:tabs>
+          <w:tab w:val="right" w:leader="dot" w:pos="8306"/>
+        </w:tabs>
+      </w:pPr>
+      <w:r>
+        <w:fldChar w:fldCharType="begin"/>
+      </w:r>
+      <w:r>
+        <w:instrText xml:space="preserve"> HYPERLINK \l _Toc763 </w:instrText>
+      </w:r>
+      <w:r>
+        <w:fldChar w:fldCharType="separate"/>
+      </w:r>
+      <w:r>
+        <w:rPr>
+          <w:rFonts w:hint="eastAsia"/>
+        </w:rPr>
+        <w:t>10.3成本估算</w:t>
+      </w:r>
+      <w:r>
+        <w:tab/>
+      </w:r>
+      <w:r>
+        <w:fldChar w:fldCharType="begin"/>
+      </w:r>
+      <w:r>
+        <w:instrText xml:space="preserve"> PAGEREF _Toc763 </w:instrText>
+      </w:r>
+      <w:r>
+        <w:fldChar w:fldCharType="separate"/>
+      </w:r>
+      <w:r>
+        <w:t>15</w:t>
+      </w:r>
+      <w:r>
+        <w:fldChar w:fldCharType="end"/>
+      </w:r>
+      <w:r>
+        <w:fldChar w:fldCharType="end"/>
+      </w:r>
+    </w:p>
+    <w:p>
+      <w:pPr>
+        <w:pStyle w:val="16"/>
+        <w:tabs>
+          <w:tab w:val="right" w:leader="dot" w:pos="8306"/>
+        </w:tabs>
+      </w:pPr>
+      <w:r>
+        <w:fldChar w:fldCharType="begin"/>
+      </w:r>
+      <w:r>
+        <w:instrText xml:space="preserve"> HYPERLINK \l _Toc18108 </w:instrText>
+      </w:r>
+      <w:r>
+        <w:fldChar w:fldCharType="separate"/>
+      </w:r>
+      <w:r>
+        <w:rPr>
+          <w:rFonts w:hint="eastAsia"/>
+        </w:rPr>
+        <w:t>10.4关键计算机资源估算</w:t>
+      </w:r>
+      <w:r>
+        <w:tab/>
+      </w:r>
+      <w:r>
+        <w:fldChar w:fldCharType="begin"/>
+      </w:r>
+      <w:r>
+        <w:instrText xml:space="preserve"> PAGEREF _Toc18108 </w:instrText>
       </w:r>
       <w:r>
         <w:fldChar w:fldCharType="separate"/>
@@ -3836,16 +3826,16 @@
         <w:fldChar w:fldCharType="begin"/>
       </w:r>
       <w:r>
-        <w:instrText xml:space="preserve"> HYPERLINK \l _Toc16656 </w:instrText>
-      </w:r>
-      <w:r>
-        <w:fldChar w:fldCharType="separate"/>
-      </w:r>
-      <w:r>
-        <w:rPr>
-          <w:rFonts w:hint="eastAsia"/>
-        </w:rPr>
-        <w:t>8项目组织和资源</w:t>
+        <w:instrText xml:space="preserve"> HYPERLINK \l _Toc2967 </w:instrText>
+      </w:r>
+      <w:r>
+        <w:fldChar w:fldCharType="separate"/>
+      </w:r>
+      <w:r>
+        <w:rPr>
+          <w:rFonts w:hint="eastAsia"/>
+        </w:rPr>
+        <w:t>11风险管理</w:t>
       </w:r>
       <w:r>
         <w:tab/>
@@ -3854,13 +3844,57 @@
         <w:fldChar w:fldCharType="begin"/>
       </w:r>
       <w:r>
-        <w:instrText xml:space="preserve"> PAGEREF _Toc16656 </w:instrText>
+        <w:instrText xml:space="preserve"> PAGEREF _Toc2967 </w:instrText>
       </w:r>
       <w:r>
         <w:fldChar w:fldCharType="separate"/>
       </w:r>
       <w:r>
         <w:t>15</w:t>
+      </w:r>
+      <w:r>
+        <w:fldChar w:fldCharType="end"/>
+      </w:r>
+      <w:r>
+        <w:fldChar w:fldCharType="end"/>
+      </w:r>
+    </w:p>
+    <w:p>
+      <w:pPr>
+        <w:pStyle w:val="13"/>
+        <w:tabs>
+          <w:tab w:val="right" w:leader="dot" w:pos="8306"/>
+        </w:tabs>
+      </w:pPr>
+      <w:r>
+        <w:fldChar w:fldCharType="begin"/>
+      </w:r>
+      <w:r>
+        <w:instrText xml:space="preserve"> HYPERLINK \l _Toc30621 </w:instrText>
+      </w:r>
+      <w:r>
+        <w:fldChar w:fldCharType="separate"/>
+      </w:r>
+      <w:r>
+        <w:rPr>
+          <w:rFonts w:hint="eastAsia"/>
+        </w:rPr>
+        <w:t>12支持条件</w:t>
+      </w:r>
+      <w:r>
+        <w:tab/>
+      </w:r>
+      <w:r>
+        <w:fldChar w:fldCharType="begin"/>
+      </w:r>
+      <w:r>
+        <w:instrText xml:space="preserve"> PAGEREF _Toc30621 </w:instrText>
+      </w:r>
+      <w:r>
+        <w:fldChar w:fldCharType="separate"/>
+      </w:r>
+      <w:r>
+        <w:t>16</w:t>
       </w:r>
       <w:r>
         <w:fldChar w:fldCharType="end"/>
@@ -3880,16 +3914,16 @@
         <w:fldChar w:fldCharType="begin"/>
       </w:r>
       <w:r>
-        <w:instrText xml:space="preserve"> HYPERLINK \l _Toc13195 </w:instrText>
-      </w:r>
-      <w:r>
-        <w:fldChar w:fldCharType="separate"/>
-      </w:r>
-      <w:r>
-        <w:rPr>
-          <w:rFonts w:hint="eastAsia"/>
-        </w:rPr>
-        <w:t>8.1项目组织</w:t>
+        <w:instrText xml:space="preserve"> HYPERLINK \l _Toc761 </w:instrText>
+      </w:r>
+      <w:r>
+        <w:fldChar w:fldCharType="separate"/>
+      </w:r>
+      <w:r>
+        <w:rPr>
+          <w:rFonts w:hint="eastAsia"/>
+        </w:rPr>
+        <w:t>12.1计算机系统支持。</w:t>
       </w:r>
       <w:r>
         <w:tab/>
@@ -3898,13 +3932,13 @@
         <w:fldChar w:fldCharType="begin"/>
       </w:r>
       <w:r>
-        <w:instrText xml:space="preserve"> PAGEREF _Toc13195 </w:instrText>
-      </w:r>
-      <w:r>
-        <w:fldChar w:fldCharType="separate"/>
-      </w:r>
-      <w:r>
-        <w:t>15</w:t>
+        <w:instrText xml:space="preserve"> PAGEREF _Toc761 </w:instrText>
+      </w:r>
+      <w:r>
+        <w:fldChar w:fldCharType="separate"/>
+      </w:r>
+      <w:r>
+        <w:t>16</w:t>
       </w:r>
       <w:r>
         <w:fldChar w:fldCharType="end"/>
@@ -3924,16 +3958,16 @@
         <w:fldChar w:fldCharType="begin"/>
       </w:r>
       <w:r>
-        <w:instrText xml:space="preserve"> HYPERLINK \l _Toc28801 </w:instrText>
-      </w:r>
-      <w:r>
-        <w:fldChar w:fldCharType="separate"/>
-      </w:r>
-      <w:r>
-        <w:rPr>
-          <w:rFonts w:hint="eastAsia"/>
-        </w:rPr>
-        <w:t>8.2项目资源</w:t>
+        <w:instrText xml:space="preserve"> HYPERLINK \l _Toc13579 </w:instrText>
+      </w:r>
+      <w:r>
+        <w:fldChar w:fldCharType="separate"/>
+      </w:r>
+      <w:r>
+        <w:rPr>
+          <w:rFonts w:hint="eastAsia"/>
+        </w:rPr>
+        <w:t>12.2需要需方承担的工作和提供的条件。</w:t>
       </w:r>
       <w:r>
         <w:tab/>
@@ -3942,13 +3976,13 @@
         <w:fldChar w:fldCharType="begin"/>
       </w:r>
       <w:r>
-        <w:instrText xml:space="preserve"> PAGEREF _Toc28801 </w:instrText>
-      </w:r>
-      <w:r>
-        <w:fldChar w:fldCharType="separate"/>
-      </w:r>
-      <w:r>
-        <w:t>15</w:t>
+        <w:instrText xml:space="preserve"> PAGEREF _Toc13579 </w:instrText>
+      </w:r>
+      <w:r>
+        <w:fldChar w:fldCharType="separate"/>
+      </w:r>
+      <w:r>
+        <w:t>16</w:t>
       </w:r>
       <w:r>
         <w:fldChar w:fldCharType="end"/>
@@ -3968,16 +4002,16 @@
         <w:fldChar w:fldCharType="begin"/>
       </w:r>
       <w:r>
-        <w:instrText xml:space="preserve"> HYPERLINK \l _Toc25951 </w:instrText>
-      </w:r>
-      <w:r>
-        <w:fldChar w:fldCharType="separate"/>
-      </w:r>
-      <w:r>
-        <w:rPr>
-          <w:rFonts w:hint="eastAsia"/>
-        </w:rPr>
-        <w:t>9培训</w:t>
+        <w:instrText xml:space="preserve"> HYPERLINK \l _Toc6930 </w:instrText>
+      </w:r>
+      <w:r>
+        <w:fldChar w:fldCharType="separate"/>
+      </w:r>
+      <w:r>
+        <w:rPr>
+          <w:rFonts w:hint="eastAsia"/>
+        </w:rPr>
+        <w:t>13注解</w:t>
       </w:r>
       <w:r>
         <w:tab/>
@@ -3986,594 +4020,13 @@
         <w:fldChar w:fldCharType="begin"/>
       </w:r>
       <w:r>
-        <w:instrText xml:space="preserve"> PAGEREF _Toc25951 </w:instrText>
-      </w:r>
-      <w:r>
-        <w:fldChar w:fldCharType="separate"/>
-      </w:r>
-      <w:r>
-        <w:t>15</w:t>
-      </w:r>
-      <w:r>
-        <w:fldChar w:fldCharType="end"/>
-      </w:r>
-      <w:r>
-        <w:fldChar w:fldCharType="end"/>
-      </w:r>
-    </w:p>
-    <w:p>
-      <w:pPr>
-        <w:pStyle w:val="16"/>
-        <w:tabs>
-          <w:tab w:val="right" w:leader="dot" w:pos="8306"/>
-        </w:tabs>
-      </w:pPr>
-      <w:r>
-        <w:fldChar w:fldCharType="begin"/>
-      </w:r>
-      <w:r>
-        <w:instrText xml:space="preserve"> HYPERLINK \l _Toc2231 </w:instrText>
-      </w:r>
-      <w:r>
-        <w:fldChar w:fldCharType="separate"/>
-      </w:r>
-      <w:r>
-        <w:rPr>
-          <w:rFonts w:hint="eastAsia"/>
-        </w:rPr>
-        <w:t>9.</w:t>
-      </w:r>
-      <w:r>
-        <w:t>1</w:t>
-      </w:r>
-      <w:r>
-        <w:rPr>
-          <w:rFonts w:hint="eastAsia"/>
-        </w:rPr>
-        <w:t>项目的技术要求</w:t>
-      </w:r>
-      <w:r>
-        <w:tab/>
-      </w:r>
-      <w:r>
-        <w:fldChar w:fldCharType="begin"/>
-      </w:r>
-      <w:r>
-        <w:instrText xml:space="preserve"> PAGEREF _Toc2231 </w:instrText>
-      </w:r>
-      <w:r>
-        <w:fldChar w:fldCharType="separate"/>
-      </w:r>
-      <w:r>
-        <w:t>15</w:t>
-      </w:r>
-      <w:r>
-        <w:fldChar w:fldCharType="end"/>
-      </w:r>
-      <w:r>
-        <w:fldChar w:fldCharType="end"/>
-      </w:r>
-    </w:p>
-    <w:p>
-      <w:pPr>
-        <w:pStyle w:val="16"/>
-        <w:tabs>
-          <w:tab w:val="right" w:leader="dot" w:pos="8306"/>
-        </w:tabs>
-      </w:pPr>
-      <w:r>
-        <w:fldChar w:fldCharType="begin"/>
-      </w:r>
-      <w:r>
-        <w:instrText xml:space="preserve"> HYPERLINK \l _Toc18762 </w:instrText>
-      </w:r>
-      <w:r>
-        <w:fldChar w:fldCharType="separate"/>
-      </w:r>
-      <w:r>
-        <w:rPr>
-          <w:rFonts w:hint="eastAsia"/>
-        </w:rPr>
-        <w:t>9.2培训计划</w:t>
-      </w:r>
-      <w:r>
-        <w:tab/>
-      </w:r>
-      <w:r>
-        <w:fldChar w:fldCharType="begin"/>
-      </w:r>
-      <w:r>
-        <w:instrText xml:space="preserve"> PAGEREF _Toc18762 </w:instrText>
+        <w:instrText xml:space="preserve"> PAGEREF _Toc6930 </w:instrText>
       </w:r>
       <w:r>
         <w:fldChar w:fldCharType="separate"/>
       </w:r>
       <w:r>
         <w:t>16</w:t>
-      </w:r>
-      <w:r>
-        <w:fldChar w:fldCharType="end"/>
-      </w:r>
-      <w:r>
-        <w:fldChar w:fldCharType="end"/>
-      </w:r>
-    </w:p>
-    <w:p>
-      <w:pPr>
-        <w:pStyle w:val="13"/>
-        <w:tabs>
-          <w:tab w:val="right" w:leader="dot" w:pos="8306"/>
-        </w:tabs>
-      </w:pPr>
-      <w:r>
-        <w:fldChar w:fldCharType="begin"/>
-      </w:r>
-      <w:r>
-        <w:instrText xml:space="preserve"> HYPERLINK \l _Toc13933 </w:instrText>
-      </w:r>
-      <w:r>
-        <w:fldChar w:fldCharType="separate"/>
-      </w:r>
-      <w:r>
-        <w:rPr>
-          <w:rFonts w:hint="eastAsia"/>
-        </w:rPr>
-        <w:t>10项目估算</w:t>
-      </w:r>
-      <w:r>
-        <w:tab/>
-      </w:r>
-      <w:r>
-        <w:fldChar w:fldCharType="begin"/>
-      </w:r>
-      <w:r>
-        <w:instrText xml:space="preserve"> PAGEREF _Toc13933 </w:instrText>
-      </w:r>
-      <w:r>
-        <w:fldChar w:fldCharType="separate"/>
-      </w:r>
-      <w:r>
-        <w:t>16</w:t>
-      </w:r>
-      <w:r>
-        <w:fldChar w:fldCharType="end"/>
-      </w:r>
-      <w:r>
-        <w:fldChar w:fldCharType="end"/>
-      </w:r>
-    </w:p>
-    <w:p>
-      <w:pPr>
-        <w:pStyle w:val="16"/>
-        <w:tabs>
-          <w:tab w:val="right" w:leader="dot" w:pos="8306"/>
-        </w:tabs>
-      </w:pPr>
-      <w:r>
-        <w:fldChar w:fldCharType="begin"/>
-      </w:r>
-      <w:r>
-        <w:instrText xml:space="preserve"> HYPERLINK \l _Toc5728 </w:instrText>
-      </w:r>
-      <w:r>
-        <w:fldChar w:fldCharType="separate"/>
-      </w:r>
-      <w:r>
-        <w:rPr>
-          <w:rFonts w:hint="eastAsia"/>
-        </w:rPr>
-        <w:t>10.1规模估算</w:t>
-      </w:r>
-      <w:r>
-        <w:tab/>
-      </w:r>
-      <w:r>
-        <w:fldChar w:fldCharType="begin"/>
-      </w:r>
-      <w:r>
-        <w:instrText xml:space="preserve"> PAGEREF _Toc5728 </w:instrText>
-      </w:r>
-      <w:r>
-        <w:fldChar w:fldCharType="separate"/>
-      </w:r>
-      <w:r>
-        <w:t>16</w:t>
-      </w:r>
-      <w:r>
-        <w:fldChar w:fldCharType="end"/>
-      </w:r>
-      <w:r>
-        <w:fldChar w:fldCharType="end"/>
-      </w:r>
-    </w:p>
-    <w:p>
-      <w:pPr>
-        <w:pStyle w:val="16"/>
-        <w:tabs>
-          <w:tab w:val="right" w:leader="dot" w:pos="8306"/>
-        </w:tabs>
-      </w:pPr>
-      <w:r>
-        <w:fldChar w:fldCharType="begin"/>
-      </w:r>
-      <w:r>
-        <w:instrText xml:space="preserve"> HYPERLINK \l _Toc9380 </w:instrText>
-      </w:r>
-      <w:r>
-        <w:fldChar w:fldCharType="separate"/>
-      </w:r>
-      <w:r>
-        <w:rPr>
-          <w:rFonts w:hint="eastAsia"/>
-        </w:rPr>
-        <w:t>10.2工作量估算</w:t>
-      </w:r>
-      <w:r>
-        <w:tab/>
-      </w:r>
-      <w:r>
-        <w:fldChar w:fldCharType="begin"/>
-      </w:r>
-      <w:r>
-        <w:instrText xml:space="preserve"> PAGEREF _Toc9380 </w:instrText>
-      </w:r>
-      <w:r>
-        <w:fldChar w:fldCharType="separate"/>
-      </w:r>
-      <w:r>
-        <w:t>16</w:t>
-      </w:r>
-      <w:r>
-        <w:fldChar w:fldCharType="end"/>
-      </w:r>
-      <w:r>
-        <w:fldChar w:fldCharType="end"/>
-      </w:r>
-    </w:p>
-    <w:p>
-      <w:pPr>
-        <w:pStyle w:val="16"/>
-        <w:tabs>
-          <w:tab w:val="right" w:leader="dot" w:pos="8306"/>
-        </w:tabs>
-      </w:pPr>
-      <w:r>
-        <w:fldChar w:fldCharType="begin"/>
-      </w:r>
-      <w:r>
-        <w:instrText xml:space="preserve"> HYPERLINK \l _Toc17134 </w:instrText>
-      </w:r>
-      <w:r>
-        <w:fldChar w:fldCharType="separate"/>
-      </w:r>
-      <w:r>
-        <w:rPr>
-          <w:rFonts w:hint="eastAsia"/>
-        </w:rPr>
-        <w:t>10.3成本估算</w:t>
-      </w:r>
-      <w:r>
-        <w:tab/>
-      </w:r>
-      <w:r>
-        <w:fldChar w:fldCharType="begin"/>
-      </w:r>
-      <w:r>
-        <w:instrText xml:space="preserve"> PAGEREF _Toc17134 </w:instrText>
-      </w:r>
-      <w:r>
-        <w:fldChar w:fldCharType="separate"/>
-      </w:r>
-      <w:r>
-        <w:t>16</w:t>
-      </w:r>
-      <w:r>
-        <w:fldChar w:fldCharType="end"/>
-      </w:r>
-      <w:r>
-        <w:fldChar w:fldCharType="end"/>
-      </w:r>
-    </w:p>
-    <w:p>
-      <w:pPr>
-        <w:pStyle w:val="16"/>
-        <w:tabs>
-          <w:tab w:val="right" w:leader="dot" w:pos="8306"/>
-        </w:tabs>
-      </w:pPr>
-      <w:r>
-        <w:fldChar w:fldCharType="begin"/>
-      </w:r>
-      <w:r>
-        <w:instrText xml:space="preserve"> HYPERLINK \l _Toc21120 </w:instrText>
-      </w:r>
-      <w:r>
-        <w:fldChar w:fldCharType="separate"/>
-      </w:r>
-      <w:r>
-        <w:rPr>
-          <w:rFonts w:hint="eastAsia"/>
-        </w:rPr>
-        <w:t>10.4关键计算机资源估算</w:t>
-      </w:r>
-      <w:r>
-        <w:tab/>
-      </w:r>
-      <w:r>
-        <w:fldChar w:fldCharType="begin"/>
-      </w:r>
-      <w:r>
-        <w:instrText xml:space="preserve"> PAGEREF _Toc21120 </w:instrText>
-      </w:r>
-      <w:r>
-        <w:fldChar w:fldCharType="separate"/>
-      </w:r>
-      <w:r>
-        <w:t>16</w:t>
-      </w:r>
-      <w:r>
-        <w:fldChar w:fldCharType="end"/>
-      </w:r>
-      <w:r>
-        <w:fldChar w:fldCharType="end"/>
-      </w:r>
-    </w:p>
-    <w:p>
-      <w:pPr>
-        <w:pStyle w:val="16"/>
-        <w:tabs>
-          <w:tab w:val="right" w:leader="dot" w:pos="8306"/>
-        </w:tabs>
-      </w:pPr>
-      <w:r>
-        <w:fldChar w:fldCharType="begin"/>
-      </w:r>
-      <w:r>
-        <w:instrText xml:space="preserve"> HYPERLINK \l _Toc21355 </w:instrText>
-      </w:r>
-      <w:r>
-        <w:fldChar w:fldCharType="separate"/>
-      </w:r>
-      <w:r>
-        <w:rPr>
-          <w:rFonts w:hint="eastAsia"/>
-        </w:rPr>
-        <w:t>10.5管理预留</w:t>
-      </w:r>
-      <w:r>
-        <w:tab/>
-      </w:r>
-      <w:r>
-        <w:fldChar w:fldCharType="begin"/>
-      </w:r>
-      <w:r>
-        <w:instrText xml:space="preserve"> PAGEREF _Toc21355 </w:instrText>
-      </w:r>
-      <w:r>
-        <w:fldChar w:fldCharType="separate"/>
-      </w:r>
-      <w:r>
-        <w:t>17</w:t>
-      </w:r>
-      <w:r>
-        <w:fldChar w:fldCharType="end"/>
-      </w:r>
-      <w:r>
-        <w:fldChar w:fldCharType="end"/>
-      </w:r>
-    </w:p>
-    <w:p>
-      <w:pPr>
-        <w:pStyle w:val="13"/>
-        <w:tabs>
-          <w:tab w:val="right" w:leader="dot" w:pos="8306"/>
-        </w:tabs>
-      </w:pPr>
-      <w:r>
-        <w:fldChar w:fldCharType="begin"/>
-      </w:r>
-      <w:r>
-        <w:instrText xml:space="preserve"> HYPERLINK \l _Toc13552 </w:instrText>
-      </w:r>
-      <w:r>
-        <w:fldChar w:fldCharType="separate"/>
-      </w:r>
-      <w:r>
-        <w:rPr>
-          <w:rFonts w:hint="eastAsia"/>
-        </w:rPr>
-        <w:t>11风险管理</w:t>
-      </w:r>
-      <w:r>
-        <w:tab/>
-      </w:r>
-      <w:r>
-        <w:fldChar w:fldCharType="begin"/>
-      </w:r>
-      <w:r>
-        <w:instrText xml:space="preserve"> PAGEREF _Toc13552 </w:instrText>
-      </w:r>
-      <w:r>
-        <w:fldChar w:fldCharType="separate"/>
-      </w:r>
-      <w:r>
-        <w:t>17</w:t>
-      </w:r>
-      <w:r>
-        <w:fldChar w:fldCharType="end"/>
-      </w:r>
-      <w:r>
-        <w:fldChar w:fldCharType="end"/>
-      </w:r>
-    </w:p>
-    <w:p>
-      <w:pPr>
-        <w:pStyle w:val="13"/>
-        <w:tabs>
-          <w:tab w:val="right" w:leader="dot" w:pos="8306"/>
-        </w:tabs>
-      </w:pPr>
-      <w:r>
-        <w:fldChar w:fldCharType="begin"/>
-      </w:r>
-      <w:r>
-        <w:instrText xml:space="preserve"> HYPERLINK \l _Toc18941 </w:instrText>
-      </w:r>
-      <w:r>
-        <w:fldChar w:fldCharType="separate"/>
-      </w:r>
-      <w:r>
-        <w:rPr>
-          <w:rFonts w:hint="eastAsia"/>
-        </w:rPr>
-        <w:t>12支持条件</w:t>
-      </w:r>
-      <w:r>
-        <w:tab/>
-      </w:r>
-      <w:r>
-        <w:fldChar w:fldCharType="begin"/>
-      </w:r>
-      <w:r>
-        <w:instrText xml:space="preserve"> PAGEREF _Toc18941 </w:instrText>
-      </w:r>
-      <w:r>
-        <w:fldChar w:fldCharType="separate"/>
-      </w:r>
-      <w:r>
-        <w:t>18</w:t>
-      </w:r>
-      <w:r>
-        <w:fldChar w:fldCharType="end"/>
-      </w:r>
-      <w:r>
-        <w:fldChar w:fldCharType="end"/>
-      </w:r>
-    </w:p>
-    <w:p>
-      <w:pPr>
-        <w:pStyle w:val="16"/>
-        <w:tabs>
-          <w:tab w:val="right" w:leader="dot" w:pos="8306"/>
-        </w:tabs>
-      </w:pPr>
-      <w:r>
-        <w:fldChar w:fldCharType="begin"/>
-      </w:r>
-      <w:r>
-        <w:instrText xml:space="preserve"> HYPERLINK \l _Toc27317 </w:instrText>
-      </w:r>
-      <w:r>
-        <w:fldChar w:fldCharType="separate"/>
-      </w:r>
-      <w:r>
-        <w:rPr>
-          <w:rFonts w:hint="eastAsia"/>
-        </w:rPr>
-        <w:t>12.1计算机系统支持。</w:t>
-      </w:r>
-      <w:r>
-        <w:tab/>
-      </w:r>
-      <w:r>
-        <w:fldChar w:fldCharType="begin"/>
-      </w:r>
-      <w:r>
-        <w:instrText xml:space="preserve"> PAGEREF _Toc27317 </w:instrText>
-      </w:r>
-      <w:r>
-        <w:fldChar w:fldCharType="separate"/>
-      </w:r>
-      <w:r>
-        <w:t>18</w:t>
-      </w:r>
-      <w:r>
-        <w:fldChar w:fldCharType="end"/>
-      </w:r>
-      <w:r>
-        <w:fldChar w:fldCharType="end"/>
-      </w:r>
-    </w:p>
-    <w:p>
-      <w:pPr>
-        <w:pStyle w:val="16"/>
-        <w:tabs>
-          <w:tab w:val="right" w:leader="dot" w:pos="8306"/>
-        </w:tabs>
-      </w:pPr>
-      <w:r>
-        <w:fldChar w:fldCharType="begin"/>
-      </w:r>
-      <w:r>
-        <w:instrText xml:space="preserve"> HYPERLINK \l _Toc739 </w:instrText>
-      </w:r>
-      <w:r>
-        <w:fldChar w:fldCharType="separate"/>
-      </w:r>
-      <w:r>
-        <w:rPr>
-          <w:rFonts w:hint="eastAsia"/>
-        </w:rPr>
-        <w:t>12.2需要需方承担的工作和提供的条件。</w:t>
-      </w:r>
-      <w:r>
-        <w:tab/>
-      </w:r>
-      <w:r>
-        <w:fldChar w:fldCharType="begin"/>
-      </w:r>
-      <w:r>
-        <w:instrText xml:space="preserve"> PAGEREF _Toc739 </w:instrText>
-      </w:r>
-      <w:r>
-        <w:fldChar w:fldCharType="separate"/>
-      </w:r>
-      <w:r>
-        <w:t>18</w:t>
-      </w:r>
-      <w:r>
-        <w:fldChar w:fldCharType="end"/>
-      </w:r>
-      <w:r>
-        <w:fldChar w:fldCharType="end"/>
-      </w:r>
-    </w:p>
-    <w:p>
-      <w:pPr>
-        <w:pStyle w:val="13"/>
-        <w:tabs>
-          <w:tab w:val="right" w:leader="dot" w:pos="8306"/>
-        </w:tabs>
-      </w:pPr>
-      <w:r>
-        <w:fldChar w:fldCharType="begin"/>
-      </w:r>
-      <w:r>
-        <w:instrText xml:space="preserve"> HYPERLINK \l _Toc15748 </w:instrText>
-      </w:r>
-      <w:r>
-        <w:fldChar w:fldCharType="separate"/>
-      </w:r>
-      <w:r>
-        <w:rPr>
-          <w:rFonts w:hint="eastAsia"/>
-        </w:rPr>
-        <w:t>13注解</w:t>
-      </w:r>
-      <w:r>
-        <w:tab/>
-      </w:r>
-      <w:r>
-        <w:fldChar w:fldCharType="begin"/>
-      </w:r>
-      <w:r>
-        <w:instrText xml:space="preserve"> PAGEREF _Toc15748 </w:instrText>
-      </w:r>
-      <w:r>
-        <w:fldChar w:fldCharType="separate"/>
-      </w:r>
-      <w:r>
-        <w:t>18</w:t>
       </w:r>
       <w:r>
         <w:fldChar w:fldCharType="end"/>
@@ -4592,17 +4045,14 @@
     <w:p/>
     <w:p/>
     <w:p/>
-    <w:p>
-      <w:bookmarkStart w:id="235" w:name="_GoBack"/>
-      <w:bookmarkEnd w:id="235"/>
-    </w:p>
+    <w:p/>
     <w:p>
       <w:pPr>
         <w:pStyle w:val="2"/>
       </w:pPr>
-      <w:bookmarkStart w:id="0" w:name="_Toc235845843"/>
-      <w:bookmarkStart w:id="1" w:name="_Toc235938097"/>
-      <w:bookmarkStart w:id="2" w:name="_Toc12437"/>
+      <w:bookmarkStart w:id="0" w:name="_Toc235938097"/>
+      <w:bookmarkStart w:id="1" w:name="_Toc235845843"/>
+      <w:bookmarkStart w:id="2" w:name="_Toc13801"/>
       <w:r>
         <w:rPr>
           <w:rFonts w:hint="eastAsia"/>
@@ -4619,7 +4069,7 @@
       </w:pPr>
       <w:bookmarkStart w:id="3" w:name="_Toc235845844"/>
       <w:bookmarkStart w:id="4" w:name="_Toc235938098"/>
-      <w:bookmarkStart w:id="5" w:name="_Toc12893"/>
+      <w:bookmarkStart w:id="5" w:name="_Toc31875"/>
       <w:r>
         <w:rPr>
           <w:rFonts w:hint="eastAsia"/>
@@ -4644,7 +4094,7 @@
       </w:pPr>
       <w:bookmarkStart w:id="6" w:name="_Toc235845845"/>
       <w:bookmarkStart w:id="7" w:name="_Toc235938099"/>
-      <w:bookmarkStart w:id="8" w:name="_Toc9738"/>
+      <w:bookmarkStart w:id="8" w:name="_Toc10016"/>
       <w:r>
         <w:rPr>
           <w:rFonts w:hint="eastAsia"/>
@@ -4850,7 +4300,7 @@
       <w:pPr>
         <w:pStyle w:val="3"/>
       </w:pPr>
-      <w:bookmarkStart w:id="11" w:name="_Toc24677"/>
+      <w:bookmarkStart w:id="11" w:name="_Toc13498"/>
       <w:r>
         <w:rPr>
           <w:rFonts w:hint="eastAsia"/>
@@ -4875,7 +4325,7 @@
       <w:pPr>
         <w:pStyle w:val="3"/>
       </w:pPr>
-      <w:bookmarkStart w:id="14" w:name="_Toc12259"/>
+      <w:bookmarkStart w:id="14" w:name="_Toc2441"/>
       <w:r>
         <w:rPr>
           <w:rFonts w:hint="eastAsia"/>
@@ -4898,9 +4348,9 @@
       <w:pPr>
         <w:pStyle w:val="3"/>
       </w:pPr>
-      <w:bookmarkStart w:id="15" w:name="_Toc235845848"/>
-      <w:bookmarkStart w:id="16" w:name="_Toc235938102"/>
-      <w:bookmarkStart w:id="17" w:name="_Toc18857"/>
+      <w:bookmarkStart w:id="15" w:name="_Toc235938102"/>
+      <w:bookmarkStart w:id="16" w:name="_Toc235845848"/>
+      <w:bookmarkStart w:id="17" w:name="_Toc24691"/>
       <w:r>
         <w:rPr>
           <w:rFonts w:hint="eastAsia"/>
@@ -4925,7 +4375,7 @@
       </w:pPr>
       <w:bookmarkStart w:id="18" w:name="_Toc235938103"/>
       <w:bookmarkStart w:id="19" w:name="_Toc235845849"/>
-      <w:bookmarkStart w:id="20" w:name="_Toc6088"/>
+      <w:bookmarkStart w:id="20" w:name="_Toc12577"/>
       <w:r>
         <w:rPr>
           <w:rFonts w:hint="eastAsia"/>
@@ -4948,9 +4398,9 @@
       <w:pPr>
         <w:pStyle w:val="2"/>
       </w:pPr>
-      <w:bookmarkStart w:id="21" w:name="_Toc235845850"/>
-      <w:bookmarkStart w:id="22" w:name="_Toc235938104"/>
-      <w:bookmarkStart w:id="23" w:name="_Toc32390"/>
+      <w:bookmarkStart w:id="21" w:name="_Toc235938104"/>
+      <w:bookmarkStart w:id="22" w:name="_Toc235845850"/>
+      <w:bookmarkStart w:id="23" w:name="_Toc32388"/>
       <w:r>
         <w:rPr>
           <w:rFonts w:hint="eastAsia"/>
@@ -4965,9 +4415,9 @@
       <w:pPr>
         <w:pStyle w:val="3"/>
       </w:pPr>
-      <w:bookmarkStart w:id="24" w:name="_Toc235938105"/>
-      <w:bookmarkStart w:id="25" w:name="_Toc235845851"/>
-      <w:bookmarkStart w:id="26" w:name="_Toc11437"/>
+      <w:bookmarkStart w:id="24" w:name="_Toc235845851"/>
+      <w:bookmarkStart w:id="25" w:name="_Toc235938105"/>
+      <w:bookmarkStart w:id="26" w:name="_Toc22793"/>
       <w:r>
         <w:rPr>
           <w:rFonts w:hint="eastAsia"/>
@@ -5025,7 +4475,7 @@
       </w:pPr>
       <w:bookmarkStart w:id="27" w:name="_Toc235938106"/>
       <w:bookmarkStart w:id="28" w:name="_Toc235845852"/>
-      <w:bookmarkStart w:id="29" w:name="_Toc14849"/>
+      <w:bookmarkStart w:id="29" w:name="_Toc16033"/>
       <w:r>
         <w:rPr>
           <w:rFonts w:hint="eastAsia"/>
@@ -5065,7 +4515,7 @@
       </w:pPr>
       <w:bookmarkStart w:id="30" w:name="_Toc235938107"/>
       <w:bookmarkStart w:id="31" w:name="_Toc235845853"/>
-      <w:bookmarkStart w:id="32" w:name="_Toc19935"/>
+      <w:bookmarkStart w:id="32" w:name="_Toc14034"/>
       <w:r>
         <w:rPr>
           <w:rFonts w:hint="eastAsia"/>
@@ -5164,7 +4614,7 @@
       </w:pPr>
       <w:bookmarkStart w:id="33" w:name="_Toc235845854"/>
       <w:bookmarkStart w:id="34" w:name="_Toc235938108"/>
-      <w:bookmarkStart w:id="35" w:name="_Toc5411"/>
+      <w:bookmarkStart w:id="35" w:name="_Toc31233"/>
       <w:r>
         <w:rPr>
           <w:rFonts w:hint="eastAsia"/>
@@ -5308,7 +4758,7 @@
       </w:pPr>
       <w:bookmarkStart w:id="36" w:name="_Toc235845855"/>
       <w:bookmarkStart w:id="37" w:name="_Toc235938109"/>
-      <w:bookmarkStart w:id="38" w:name="_Toc21353"/>
+      <w:bookmarkStart w:id="38" w:name="_Toc31006"/>
       <w:r>
         <w:rPr>
           <w:rFonts w:hint="eastAsia"/>
@@ -5334,7 +4784,7 @@
       </w:pPr>
       <w:bookmarkStart w:id="39" w:name="_Toc235938110"/>
       <w:bookmarkStart w:id="40" w:name="_Toc235845856"/>
-      <w:bookmarkStart w:id="41" w:name="_Toc18003"/>
+      <w:bookmarkStart w:id="41" w:name="_Toc32250"/>
       <w:r>
         <w:rPr>
           <w:rFonts w:hint="eastAsia"/>
@@ -5360,9 +4810,9 @@
       <w:pPr>
         <w:pStyle w:val="2"/>
       </w:pPr>
-      <w:bookmarkStart w:id="42" w:name="_Toc235938111"/>
-      <w:bookmarkStart w:id="43" w:name="_Toc235845857"/>
-      <w:bookmarkStart w:id="44" w:name="_Toc26261"/>
+      <w:bookmarkStart w:id="42" w:name="_Toc235845857"/>
+      <w:bookmarkStart w:id="43" w:name="_Toc235938111"/>
+      <w:bookmarkStart w:id="44" w:name="_Toc5178"/>
       <w:r>
         <w:rPr>
           <w:rFonts w:hint="eastAsia"/>
@@ -5433,9 +4883,9 @@
       <w:pPr>
         <w:pStyle w:val="2"/>
       </w:pPr>
-      <w:bookmarkStart w:id="45" w:name="_Toc235845858"/>
-      <w:bookmarkStart w:id="46" w:name="_Toc235938112"/>
-      <w:bookmarkStart w:id="47" w:name="_Toc21566"/>
+      <w:bookmarkStart w:id="45" w:name="_Toc235938112"/>
+      <w:bookmarkStart w:id="46" w:name="_Toc235845858"/>
+      <w:bookmarkStart w:id="47" w:name="_Toc8367"/>
       <w:r>
         <w:rPr>
           <w:rFonts w:hint="eastAsia"/>
@@ -5460,7 +4910,7 @@
       <w:pPr>
         <w:pStyle w:val="3"/>
       </w:pPr>
-      <w:bookmarkStart w:id="50" w:name="_Toc13216"/>
+      <w:bookmarkStart w:id="50" w:name="_Toc5281"/>
       <w:r>
         <w:rPr>
           <w:rFonts w:hint="eastAsia"/>
@@ -5483,9 +4933,9 @@
       <w:pPr>
         <w:pStyle w:val="3"/>
       </w:pPr>
-      <w:bookmarkStart w:id="51" w:name="_Toc235845860"/>
-      <w:bookmarkStart w:id="52" w:name="_Toc235938114"/>
-      <w:bookmarkStart w:id="53" w:name="_Toc8535"/>
+      <w:bookmarkStart w:id="51" w:name="_Toc235938114"/>
+      <w:bookmarkStart w:id="52" w:name="_Toc235845860"/>
+      <w:bookmarkStart w:id="53" w:name="_Toc6153"/>
       <w:r>
         <w:rPr>
           <w:rFonts w:hint="eastAsia"/>
@@ -5586,7 +5036,7 @@
       <w:pPr>
         <w:pStyle w:val="4"/>
       </w:pPr>
-      <w:bookmarkStart w:id="56" w:name="_Toc26066"/>
+      <w:bookmarkStart w:id="56" w:name="_Toc11914"/>
       <w:r>
         <w:rPr>
           <w:rFonts w:hint="eastAsia"/>
@@ -5598,8 +5048,8 @@
       <w:bookmarkEnd w:id="56"/>
     </w:p>
     <w:p>
-      <w:bookmarkStart w:id="57" w:name="_Toc235938116"/>
-      <w:bookmarkStart w:id="58" w:name="_Toc235845862"/>
+      <w:bookmarkStart w:id="57" w:name="_Toc235845862"/>
+      <w:bookmarkStart w:id="58" w:name="_Toc235938116"/>
       <w:r>
         <w:rPr>
           <w:rFonts w:hint="eastAsia"/>
@@ -5831,6 +5281,14 @@
       </w:tr>
       <w:tr>
         <w:tblPrEx>
+          <w:tblBorders>
+            <w:top w:val="single" w:color="auto" w:sz="4" w:space="0"/>
+            <w:left w:val="single" w:color="auto" w:sz="4" w:space="0"/>
+            <w:bottom w:val="single" w:color="auto" w:sz="4" w:space="0"/>
+            <w:right w:val="single" w:color="auto" w:sz="4" w:space="0"/>
+            <w:insideH w:val="single" w:color="auto" w:sz="4" w:space="0"/>
+            <w:insideV w:val="single" w:color="auto" w:sz="4" w:space="0"/>
+          </w:tblBorders>
           <w:tblLayout w:type="fixed"/>
           <w:tblCellMar>
             <w:top w:w="0" w:type="dxa"/>
@@ -5883,6 +5341,14 @@
       </w:tr>
       <w:tr>
         <w:tblPrEx>
+          <w:tblBorders>
+            <w:top w:val="single" w:color="auto" w:sz="4" w:space="0"/>
+            <w:left w:val="single" w:color="auto" w:sz="4" w:space="0"/>
+            <w:bottom w:val="single" w:color="auto" w:sz="4" w:space="0"/>
+            <w:right w:val="single" w:color="auto" w:sz="4" w:space="0"/>
+            <w:insideH w:val="single" w:color="auto" w:sz="4" w:space="0"/>
+            <w:insideV w:val="single" w:color="auto" w:sz="4" w:space="0"/>
+          </w:tblBorders>
           <w:tblLayout w:type="fixed"/>
           <w:tblCellMar>
             <w:top w:w="0" w:type="dxa"/>
@@ -5935,6 +5401,14 @@
       </w:tr>
       <w:tr>
         <w:tblPrEx>
+          <w:tblBorders>
+            <w:top w:val="single" w:color="auto" w:sz="4" w:space="0"/>
+            <w:left w:val="single" w:color="auto" w:sz="4" w:space="0"/>
+            <w:bottom w:val="single" w:color="auto" w:sz="4" w:space="0"/>
+            <w:right w:val="single" w:color="auto" w:sz="4" w:space="0"/>
+            <w:insideH w:val="single" w:color="auto" w:sz="4" w:space="0"/>
+            <w:insideV w:val="single" w:color="auto" w:sz="4" w:space="0"/>
+          </w:tblBorders>
           <w:tblLayout w:type="fixed"/>
           <w:tblCellMar>
             <w:top w:w="0" w:type="dxa"/>
@@ -6635,7 +6109,7 @@
       <w:pPr>
         <w:pStyle w:val="4"/>
       </w:pPr>
-      <w:bookmarkStart w:id="59" w:name="_Toc7150"/>
+      <w:bookmarkStart w:id="59" w:name="_Toc3467"/>
       <w:r>
         <w:rPr>
           <w:rFonts w:hint="eastAsia"/>
@@ -6709,9 +6183,9 @@
       <w:pPr>
         <w:pStyle w:val="4"/>
       </w:pPr>
-      <w:bookmarkStart w:id="60" w:name="_Toc235845863"/>
-      <w:bookmarkStart w:id="61" w:name="_Toc235938117"/>
-      <w:bookmarkStart w:id="62" w:name="_Toc10655"/>
+      <w:bookmarkStart w:id="60" w:name="_Toc235938117"/>
+      <w:bookmarkStart w:id="61" w:name="_Toc235845863"/>
+      <w:bookmarkStart w:id="62" w:name="_Toc15085"/>
       <w:r>
         <w:t>5.2.3</w:t>
       </w:r>
@@ -6792,7 +6266,7 @@
       </w:pPr>
       <w:bookmarkStart w:id="63" w:name="_Toc235938118"/>
       <w:bookmarkStart w:id="64" w:name="_Toc235845864"/>
-      <w:bookmarkStart w:id="65" w:name="_Toc113"/>
+      <w:bookmarkStart w:id="65" w:name="_Toc32200"/>
       <w:r>
         <w:t>5.2.4</w:t>
       </w:r>
@@ -6892,9 +6366,9 @@
       <w:pPr>
         <w:pStyle w:val="4"/>
       </w:pPr>
-      <w:bookmarkStart w:id="66" w:name="_Toc235938119"/>
-      <w:bookmarkStart w:id="67" w:name="_Toc235845865"/>
-      <w:bookmarkStart w:id="68" w:name="_Toc3191"/>
+      <w:bookmarkStart w:id="66" w:name="_Toc235845865"/>
+      <w:bookmarkStart w:id="67" w:name="_Toc235938119"/>
+      <w:bookmarkStart w:id="68" w:name="_Toc5538"/>
       <w:r>
         <w:t>5.2.5</w:t>
       </w:r>
@@ -6922,7 +6396,7 @@
       </w:pPr>
       <w:bookmarkStart w:id="69" w:name="_Toc235845868"/>
       <w:bookmarkStart w:id="70" w:name="_Toc235938122"/>
-      <w:bookmarkStart w:id="71" w:name="_Toc18014"/>
+      <w:bookmarkStart w:id="71" w:name="_Toc10370"/>
       <w:r>
         <w:t>6</w:t>
       </w:r>
@@ -7018,7 +6492,7 @@
       </w:pPr>
       <w:bookmarkStart w:id="72" w:name="_Toc235938123"/>
       <w:bookmarkStart w:id="73" w:name="_Toc235845869"/>
-      <w:bookmarkStart w:id="74" w:name="_Toc4208"/>
+      <w:bookmarkStart w:id="74" w:name="_Toc11657"/>
       <w:r>
         <w:t>6.1</w:t>
       </w:r>
@@ -7047,9 +6521,9 @@
           <w:rFonts w:hint="eastAsia"/>
         </w:rPr>
       </w:pPr>
-      <w:bookmarkStart w:id="75" w:name="_Toc235938124"/>
-      <w:bookmarkStart w:id="76" w:name="_Toc235845870"/>
-      <w:bookmarkStart w:id="77" w:name="_Toc21978"/>
+      <w:bookmarkStart w:id="75" w:name="_Toc235845870"/>
+      <w:bookmarkStart w:id="76" w:name="_Toc235938124"/>
+      <w:bookmarkStart w:id="77" w:name="_Toc16054"/>
       <w:r>
         <w:t>6.1.1</w:t>
       </w:r>
@@ -7640,9 +7114,9 @@
           <w:rFonts w:hint="eastAsia"/>
         </w:rPr>
       </w:pPr>
-      <w:bookmarkStart w:id="78" w:name="_Toc235845872"/>
-      <w:bookmarkStart w:id="79" w:name="_Toc235938126"/>
-      <w:bookmarkStart w:id="80" w:name="_Toc14833"/>
+      <w:bookmarkStart w:id="78" w:name="_Toc235938126"/>
+      <w:bookmarkStart w:id="79" w:name="_Toc235845872"/>
+      <w:bookmarkStart w:id="80" w:name="_Toc24279"/>
       <w:r>
         <w:t>6.1.</w:t>
       </w:r>
@@ -7855,7 +7329,7 @@
       </w:pPr>
       <w:bookmarkStart w:id="81" w:name="_Toc235845873"/>
       <w:bookmarkStart w:id="82" w:name="_Toc235938127"/>
-      <w:bookmarkStart w:id="83" w:name="_Toc21272"/>
+      <w:bookmarkStart w:id="83" w:name="_Toc9768"/>
       <w:r>
         <w:t>6.1.</w:t>
       </w:r>
@@ -7917,9 +7391,9 @@
           <w:rFonts w:hint="eastAsia"/>
         </w:rPr>
       </w:pPr>
-      <w:bookmarkStart w:id="84" w:name="_Toc235845874"/>
-      <w:bookmarkStart w:id="85" w:name="_Toc235938128"/>
-      <w:bookmarkStart w:id="86" w:name="_Toc20488"/>
+      <w:bookmarkStart w:id="84" w:name="_Toc235938128"/>
+      <w:bookmarkStart w:id="85" w:name="_Toc235845874"/>
+      <w:bookmarkStart w:id="86" w:name="_Toc12551"/>
       <w:r>
         <w:t>6.1.</w:t>
       </w:r>
@@ -8032,7 +7506,7 @@
       </w:pPr>
       <w:bookmarkStart w:id="87" w:name="_Toc235938130"/>
       <w:bookmarkStart w:id="88" w:name="_Toc235845876"/>
-      <w:bookmarkStart w:id="89" w:name="_Toc30203"/>
+      <w:bookmarkStart w:id="89" w:name="_Toc9769"/>
       <w:r>
         <w:t>6.2</w:t>
       </w:r>
@@ -8060,7 +7534,7 @@
       </w:pPr>
       <w:bookmarkStart w:id="90" w:name="_Toc235845877"/>
       <w:bookmarkStart w:id="91" w:name="_Toc235938131"/>
-      <w:bookmarkStart w:id="92" w:name="_Toc3086"/>
+      <w:bookmarkStart w:id="92" w:name="_Toc7412"/>
       <w:r>
         <w:t>6.2.1</w:t>
       </w:r>
@@ -8081,9 +7555,9 @@
           <w:rFonts w:hint="eastAsia"/>
         </w:rPr>
       </w:pPr>
-      <w:bookmarkStart w:id="93" w:name="_Toc235845878"/>
-      <w:bookmarkStart w:id="94" w:name="_Toc235938132"/>
-      <w:bookmarkStart w:id="95" w:name="_Toc22404"/>
+      <w:bookmarkStart w:id="93" w:name="_Toc235938132"/>
+      <w:bookmarkStart w:id="94" w:name="_Toc235845878"/>
+      <w:bookmarkStart w:id="95" w:name="_Toc12204"/>
       <w:r>
         <w:t>6.2.2</w:t>
       </w:r>
@@ -8130,7 +7604,7 @@
       </w:pPr>
       <w:bookmarkStart w:id="96" w:name="_Toc235938133"/>
       <w:bookmarkStart w:id="97" w:name="_Toc235845879"/>
-      <w:bookmarkStart w:id="98" w:name="_Toc7106"/>
+      <w:bookmarkStart w:id="98" w:name="_Toc25899"/>
       <w:r>
         <w:t>6.2.3</w:t>
       </w:r>
@@ -8153,7 +7627,7 @@
       </w:pPr>
       <w:bookmarkStart w:id="99" w:name="_Toc235938134"/>
       <w:bookmarkStart w:id="100" w:name="_Toc235845880"/>
-      <w:bookmarkStart w:id="101" w:name="_Toc11289"/>
+      <w:bookmarkStart w:id="101" w:name="_Toc17126"/>
       <w:r>
         <w:t>6.2.4</w:t>
       </w:r>
@@ -8696,7 +8170,7 @@
       </w:pPr>
       <w:bookmarkStart w:id="102" w:name="_Toc235938136"/>
       <w:bookmarkStart w:id="103" w:name="_Toc235845882"/>
-      <w:bookmarkStart w:id="104" w:name="_Toc12559"/>
+      <w:bookmarkStart w:id="104" w:name="_Toc6526"/>
       <w:r>
         <w:t>6.3</w:t>
       </w:r>
@@ -8776,7 +8250,7 @@
       </w:pPr>
       <w:bookmarkStart w:id="105" w:name="_Toc235845883"/>
       <w:bookmarkStart w:id="106" w:name="_Toc235938137"/>
-      <w:bookmarkStart w:id="107" w:name="_Toc22699"/>
+      <w:bookmarkStart w:id="107" w:name="_Toc18188"/>
       <w:r>
         <w:t>6.3.1</w:t>
       </w:r>
@@ -8796,7 +8270,7 @@
       </w:pPr>
       <w:bookmarkStart w:id="108" w:name="_Toc235845884"/>
       <w:bookmarkStart w:id="109" w:name="_Toc235938138"/>
-      <w:bookmarkStart w:id="110" w:name="_Toc29964"/>
+      <w:bookmarkStart w:id="110" w:name="_Toc26704"/>
       <w:r>
         <w:t>6.3.2</w:t>
       </w:r>
@@ -8816,7 +8290,7 @@
       </w:pPr>
       <w:bookmarkStart w:id="111" w:name="_Toc235845885"/>
       <w:bookmarkStart w:id="112" w:name="_Toc235938139"/>
-      <w:bookmarkStart w:id="113" w:name="_Toc567"/>
+      <w:bookmarkStart w:id="113" w:name="_Toc3311"/>
       <w:r>
         <w:t>6.3.3</w:t>
       </w:r>
@@ -8839,7 +8313,7 @@
       </w:pPr>
       <w:bookmarkStart w:id="114" w:name="_Toc235938140"/>
       <w:bookmarkStart w:id="115" w:name="_Toc235845886"/>
-      <w:bookmarkStart w:id="116" w:name="_Toc8190"/>
+      <w:bookmarkStart w:id="116" w:name="_Toc13117"/>
       <w:r>
         <w:t>6.4</w:t>
       </w:r>
@@ -8858,8 +8332,11 @@
     <w:p>
       <w:pPr>
         <w:pStyle w:val="3"/>
-      </w:pPr>
-      <w:bookmarkStart w:id="119" w:name="_Toc29249"/>
+        <w:rPr>
+          <w:rFonts w:hint="eastAsia"/>
+        </w:rPr>
+      </w:pPr>
+      <w:bookmarkStart w:id="119" w:name="_Toc15237"/>
       <w:r>
         <w:t>6.5</w:t>
       </w:r>
@@ -8874,20 +8351,282 @@
       <w:bookmarkEnd w:id="119"/>
     </w:p>
     <w:p>
-      <w:r>
-        <w:rPr>
-          <w:rFonts w:hint="eastAsia"/>
-        </w:rPr>
-        <w:t>本条描述软件需求分析中要遵循的方法。应覆盖合同中论及它的所有条款。</w:t>
-      </w:r>
+      <w:pPr>
+        <w:pStyle w:val="4"/>
+        <w:rPr>
+          <w:rFonts w:hint="eastAsia"/>
+          <w:lang w:val="en-US" w:eastAsia="zh-CN"/>
+        </w:rPr>
+      </w:pPr>
+      <w:bookmarkStart w:id="120" w:name="_Toc18952"/>
+      <w:r>
+        <w:t>6.</w:t>
+      </w:r>
+      <w:r>
+        <w:rPr>
+          <w:rFonts w:hint="eastAsia"/>
+          <w:lang w:val="en-US" w:eastAsia="zh-CN"/>
+        </w:rPr>
+        <w:t>5</w:t>
+      </w:r>
+      <w:r>
+        <w:t>.1</w:t>
+      </w:r>
+      <w:r>
+        <w:rPr>
+          <w:rFonts w:hint="eastAsia"/>
+          <w:lang w:val="en-US" w:eastAsia="zh-CN"/>
+        </w:rPr>
+        <w:t>获取</w:t>
+      </w:r>
+      <w:bookmarkEnd w:id="120"/>
+    </w:p>
+    <w:p>
+      <w:pPr>
+        <w:rPr>
+          <w:rFonts w:hint="eastAsia"/>
+          <w:lang w:val="en-US" w:eastAsia="zh-CN"/>
+        </w:rPr>
+      </w:pPr>
+    </w:p>
+    <w:p>
+      <w:pPr>
+        <w:pStyle w:val="4"/>
+        <w:rPr>
+          <w:rFonts w:hint="eastAsia"/>
+          <w:lang w:val="en-US" w:eastAsia="zh-CN"/>
+        </w:rPr>
+      </w:pPr>
+      <w:bookmarkStart w:id="121" w:name="_Toc7580"/>
+      <w:r>
+        <w:t>6.</w:t>
+      </w:r>
+      <w:r>
+        <w:rPr>
+          <w:rFonts w:hint="eastAsia"/>
+          <w:lang w:val="en-US" w:eastAsia="zh-CN"/>
+        </w:rPr>
+        <w:t>5</w:t>
+      </w:r>
+      <w:r>
+        <w:t>.</w:t>
+      </w:r>
+      <w:r>
+        <w:rPr>
+          <w:rFonts w:hint="eastAsia"/>
+          <w:lang w:val="en-US" w:eastAsia="zh-CN"/>
+        </w:rPr>
+        <w:t>2分析</w:t>
+      </w:r>
+      <w:bookmarkEnd w:id="121"/>
+    </w:p>
+    <w:p>
+      <w:pPr>
+        <w:rPr>
+          <w:rFonts w:hint="eastAsia"/>
+          <w:lang w:val="en-US" w:eastAsia="zh-CN"/>
+        </w:rPr>
+      </w:pPr>
+    </w:p>
+    <w:p>
+      <w:pPr>
+        <w:rPr>
+          <w:rFonts w:hint="eastAsia"/>
+          <w:lang w:val="en-US" w:eastAsia="zh-CN"/>
+        </w:rPr>
+      </w:pPr>
+    </w:p>
+    <w:p>
+      <w:pPr>
+        <w:rPr>
+          <w:rFonts w:hint="eastAsia"/>
+          <w:lang w:val="en-US" w:eastAsia="zh-CN"/>
+        </w:rPr>
+      </w:pPr>
+    </w:p>
+    <w:p>
+      <w:pPr>
+        <w:pStyle w:val="4"/>
+        <w:rPr>
+          <w:rFonts w:hint="eastAsia"/>
+          <w:lang w:val="en-US" w:eastAsia="zh-CN"/>
+        </w:rPr>
+      </w:pPr>
+      <w:bookmarkStart w:id="122" w:name="_Toc1527"/>
+      <w:r>
+        <w:t>6.</w:t>
+      </w:r>
+      <w:r>
+        <w:rPr>
+          <w:rFonts w:hint="eastAsia"/>
+          <w:lang w:val="en-US" w:eastAsia="zh-CN"/>
+        </w:rPr>
+        <w:t>5</w:t>
+      </w:r>
+      <w:r>
+        <w:t>.</w:t>
+      </w:r>
+      <w:r>
+        <w:rPr>
+          <w:rFonts w:hint="eastAsia"/>
+          <w:lang w:val="en-US" w:eastAsia="zh-CN"/>
+        </w:rPr>
+        <w:t>3规范说明</w:t>
+      </w:r>
+      <w:bookmarkEnd w:id="122"/>
+    </w:p>
+    <w:p>
+      <w:pPr>
+        <w:rPr>
+          <w:rFonts w:hint="eastAsia"/>
+          <w:lang w:val="en-US" w:eastAsia="zh-CN"/>
+        </w:rPr>
+      </w:pPr>
+    </w:p>
+    <w:p>
+      <w:pPr>
+        <w:rPr>
+          <w:rFonts w:hint="eastAsia"/>
+          <w:lang w:val="en-US" w:eastAsia="zh-CN"/>
+        </w:rPr>
+      </w:pPr>
+    </w:p>
+    <w:p>
+      <w:pPr>
+        <w:rPr>
+          <w:rFonts w:hint="eastAsia"/>
+          <w:lang w:val="en-US" w:eastAsia="zh-CN"/>
+        </w:rPr>
+      </w:pPr>
+    </w:p>
+    <w:p>
+      <w:pPr>
+        <w:pStyle w:val="4"/>
+        <w:rPr>
+          <w:rFonts w:hint="eastAsia"/>
+          <w:lang w:val="en-US" w:eastAsia="zh-CN"/>
+        </w:rPr>
+      </w:pPr>
+      <w:bookmarkStart w:id="123" w:name="_Toc16974"/>
+      <w:r>
+        <w:t>6.</w:t>
+      </w:r>
+      <w:r>
+        <w:rPr>
+          <w:rFonts w:hint="eastAsia"/>
+          <w:lang w:val="en-US" w:eastAsia="zh-CN"/>
+        </w:rPr>
+        <w:t>5</w:t>
+      </w:r>
+      <w:r>
+        <w:t>.</w:t>
+      </w:r>
+      <w:r>
+        <w:rPr>
+          <w:rFonts w:hint="eastAsia"/>
+          <w:lang w:val="en-US" w:eastAsia="zh-CN"/>
+        </w:rPr>
+        <w:t>4验证</w:t>
+      </w:r>
+      <w:bookmarkEnd w:id="123"/>
+    </w:p>
+    <w:p>
+      <w:pPr>
+        <w:rPr>
+          <w:rFonts w:hint="eastAsia"/>
+          <w:lang w:val="en-US" w:eastAsia="zh-CN"/>
+        </w:rPr>
+      </w:pPr>
+    </w:p>
+    <w:p>
+      <w:pPr>
+        <w:rPr>
+          <w:rFonts w:hint="eastAsia"/>
+          <w:lang w:val="en-US" w:eastAsia="zh-CN"/>
+        </w:rPr>
+      </w:pPr>
+    </w:p>
+    <w:p>
+      <w:pPr>
+        <w:rPr>
+          <w:rFonts w:hint="eastAsia"/>
+          <w:lang w:val="en-US" w:eastAsia="zh-CN"/>
+        </w:rPr>
+      </w:pPr>
+    </w:p>
+    <w:p>
+      <w:pPr>
+        <w:pStyle w:val="4"/>
+        <w:rPr>
+          <w:rFonts w:hint="eastAsia"/>
+          <w:lang w:val="en-US" w:eastAsia="zh-CN"/>
+        </w:rPr>
+      </w:pPr>
+      <w:bookmarkStart w:id="124" w:name="_Toc4355"/>
+      <w:r>
+        <w:t>6.</w:t>
+      </w:r>
+      <w:r>
+        <w:rPr>
+          <w:rFonts w:hint="eastAsia"/>
+          <w:lang w:val="en-US" w:eastAsia="zh-CN"/>
+        </w:rPr>
+        <w:t>5</w:t>
+      </w:r>
+      <w:r>
+        <w:t>.</w:t>
+      </w:r>
+      <w:r>
+        <w:rPr>
+          <w:rFonts w:hint="eastAsia"/>
+          <w:lang w:val="en-US" w:eastAsia="zh-CN"/>
+        </w:rPr>
+        <w:t>5需求管理</w:t>
+      </w:r>
+      <w:bookmarkEnd w:id="124"/>
+    </w:p>
+    <w:p>
+      <w:pPr>
+        <w:rPr>
+          <w:rFonts w:hint="eastAsia"/>
+          <w:lang w:val="en-US" w:eastAsia="zh-CN"/>
+        </w:rPr>
+      </w:pPr>
+    </w:p>
+    <w:p>
+      <w:pPr>
+        <w:rPr>
+          <w:rFonts w:hint="eastAsia"/>
+          <w:lang w:val="en-US" w:eastAsia="zh-CN"/>
+        </w:rPr>
+      </w:pPr>
+    </w:p>
+    <w:p>
+      <w:pPr>
+        <w:rPr>
+          <w:rFonts w:hint="eastAsia"/>
+          <w:lang w:val="en-US" w:eastAsia="zh-CN"/>
+        </w:rPr>
+      </w:pPr>
+    </w:p>
+    <w:p>
+      <w:pPr>
+        <w:rPr>
+          <w:rFonts w:hint="eastAsia"/>
+          <w:lang w:val="en-US" w:eastAsia="zh-CN"/>
+        </w:rPr>
+      </w:pPr>
+    </w:p>
+    <w:p/>
+    <w:p>
+      <w:bookmarkStart w:id="125" w:name="_Toc235938148"/>
+      <w:bookmarkStart w:id="126" w:name="_Toc235845894"/>
     </w:p>
     <w:p>
       <w:pPr>
         <w:pStyle w:val="3"/>
       </w:pPr>
-      <w:bookmarkStart w:id="120" w:name="_Toc235845894"/>
-      <w:bookmarkStart w:id="121" w:name="_Toc235938148"/>
-      <w:bookmarkStart w:id="122" w:name="_Toc18016"/>
+      <w:bookmarkStart w:id="127" w:name="_Toc11757"/>
       <w:r>
         <w:t>6.</w:t>
       </w:r>
@@ -8904,1468 +8643,428 @@
         </w:rPr>
         <w:t>软件实现和配置项测试</w:t>
       </w:r>
-      <w:bookmarkEnd w:id="120"/>
-      <w:bookmarkEnd w:id="121"/>
-      <w:bookmarkEnd w:id="122"/>
-    </w:p>
-    <w:p>
-      <w:r>
-        <w:rPr>
-          <w:rFonts w:hint="eastAsia"/>
-        </w:rPr>
-        <w:t>本条应分成若干分条描述软件实现和配置项测试中要遵循的方法。各分条的计划应覆盖合同中论及它的所有条款。</w:t>
-      </w:r>
-    </w:p>
-    <w:p>
-      <w:pPr>
-        <w:pStyle w:val="4"/>
-        <w:rPr>
-          <w:rFonts w:hint="eastAsia"/>
-        </w:rPr>
-      </w:pPr>
-      <w:bookmarkStart w:id="123" w:name="_Toc235845895"/>
-      <w:bookmarkStart w:id="124" w:name="_Toc235938149"/>
-      <w:bookmarkStart w:id="125" w:name="_Toc16440"/>
-      <w:r>
-        <w:t>6.</w:t>
-      </w:r>
-      <w:r>
-        <w:rPr>
-          <w:rFonts w:hint="eastAsia"/>
-          <w:lang w:val="en-US" w:eastAsia="zh-CN"/>
-        </w:rPr>
-        <w:t>6</w:t>
-      </w:r>
-      <w:r>
-        <w:t>.1</w:t>
-      </w:r>
-      <w:r>
-        <w:rPr>
-          <w:rFonts w:hint="eastAsia"/>
-        </w:rPr>
-        <w:t>软件实现</w:t>
-      </w:r>
-      <w:bookmarkEnd w:id="123"/>
-      <w:bookmarkEnd w:id="124"/>
       <w:bookmarkEnd w:id="125"/>
-    </w:p>
-    <w:p>
-      <w:pPr>
-        <w:rPr>
-          <w:rFonts w:hint="eastAsia"/>
-        </w:rPr>
-      </w:pPr>
-      <w:r>
-        <w:rPr>
-          <w:rFonts w:hint="eastAsia"/>
-        </w:rPr>
-        <w:t>1.程序设计语言</w:t>
-      </w:r>
-    </w:p>
-    <w:p>
-      <w:pPr>
-        <w:rPr>
-          <w:rFonts w:hint="eastAsia"/>
-        </w:rPr>
-      </w:pPr>
-      <w:r>
-        <w:rPr>
-          <w:rFonts w:hint="eastAsia"/>
-        </w:rPr>
-        <w:t>2.结构化程序设计</w:t>
-      </w:r>
-    </w:p>
-    <w:p>
-      <w:pPr>
-        <w:rPr>
-          <w:rFonts w:hint="eastAsia"/>
-        </w:rPr>
-      </w:pPr>
-      <w:r>
-        <w:rPr>
-          <w:rFonts w:hint="eastAsia"/>
-        </w:rPr>
-        <w:t>3程序设计风格</w:t>
-      </w:r>
-    </w:p>
-    <w:p>
-      <w:r>
-        <w:rPr>
-          <w:rFonts w:hint="eastAsia"/>
-        </w:rPr>
-        <w:t>4.软件代码审查</w:t>
-      </w:r>
-    </w:p>
-    <w:p>
-      <w:pPr>
-        <w:pStyle w:val="4"/>
-        <w:rPr>
-          <w:rFonts w:hint="eastAsia"/>
-        </w:rPr>
-      </w:pPr>
-      <w:bookmarkStart w:id="126" w:name="_Toc235938150"/>
-      <w:bookmarkStart w:id="127" w:name="_Toc235845896"/>
-      <w:bookmarkStart w:id="128" w:name="_Toc11074"/>
-      <w:r>
-        <w:t>6.</w:t>
-      </w:r>
-      <w:r>
-        <w:rPr>
-          <w:rFonts w:hint="eastAsia"/>
-          <w:lang w:val="en-US" w:eastAsia="zh-CN"/>
-        </w:rPr>
-        <w:t>6</w:t>
-      </w:r>
-      <w:r>
-        <w:t>.2</w:t>
-      </w:r>
-      <w:r>
-        <w:rPr>
-          <w:rFonts w:hint="eastAsia"/>
-        </w:rPr>
-        <w:t>配置项测试准备</w:t>
-      </w:r>
       <w:bookmarkEnd w:id="126"/>
       <w:bookmarkEnd w:id="127"/>
+    </w:p>
+    <w:p>
+      <w:r>
+        <w:rPr>
+          <w:rFonts w:hint="eastAsia"/>
+        </w:rPr>
+        <w:t>本条应分成若干分条描述软件实现和配置项测试中要遵循的方法。各分条的计划应覆盖合同中论及它的所有条款。</w:t>
+      </w:r>
+    </w:p>
+    <w:p>
+      <w:pPr>
+        <w:pStyle w:val="3"/>
+      </w:pPr>
+      <w:bookmarkStart w:id="128" w:name="_Toc235938180"/>
+      <w:bookmarkStart w:id="129" w:name="_Toc235845926"/>
+      <w:bookmarkStart w:id="130" w:name="_Toc16255"/>
+      <w:r>
+        <w:t>6.</w:t>
+      </w:r>
+      <w:r>
+        <w:rPr>
+          <w:rFonts w:hint="eastAsia"/>
+          <w:lang w:val="en-US" w:eastAsia="zh-CN"/>
+        </w:rPr>
+        <w:t>7</w:t>
+      </w:r>
+      <w:r>
+        <w:rPr>
+          <w:rFonts w:hint="eastAsia"/>
+        </w:rPr>
+        <w:t>软件使用准备</w:t>
+      </w:r>
       <w:bookmarkEnd w:id="128"/>
-    </w:p>
-    <w:p>
-      <w:pPr>
-        <w:rPr>
-          <w:rFonts w:hint="eastAsia"/>
-        </w:rPr>
-      </w:pPr>
-      <w:r>
-        <w:rPr>
-          <w:rFonts w:hint="eastAsia"/>
-        </w:rPr>
-        <w:t>1.准备文档审查</w:t>
-      </w:r>
-    </w:p>
-    <w:p>
-      <w:pPr>
-        <w:rPr>
-          <w:rFonts w:hint="eastAsia"/>
-        </w:rPr>
-      </w:pPr>
-      <w:r>
-        <w:rPr>
-          <w:rFonts w:hint="eastAsia"/>
-        </w:rPr>
-        <w:t>2.准备静态分析</w:t>
-      </w:r>
-    </w:p>
-    <w:p>
-      <w:pPr>
-        <w:rPr>
-          <w:rFonts w:hint="eastAsia"/>
-        </w:rPr>
-      </w:pPr>
-      <w:r>
-        <w:rPr>
-          <w:rFonts w:hint="eastAsia"/>
-        </w:rPr>
-        <w:t>3.准备内存使用缺陷测试</w:t>
-      </w:r>
-    </w:p>
-    <w:p>
-      <w:pPr>
-        <w:rPr>
-          <w:rFonts w:hint="eastAsia"/>
-        </w:rPr>
-      </w:pPr>
-      <w:r>
-        <w:rPr>
-          <w:rFonts w:hint="eastAsia"/>
-        </w:rPr>
-        <w:t>4.准备功能测试</w:t>
-      </w:r>
-    </w:p>
-    <w:p>
-      <w:pPr>
-        <w:rPr>
-          <w:rFonts w:hint="eastAsia"/>
-        </w:rPr>
-      </w:pPr>
-      <w:r>
-        <w:rPr>
-          <w:rFonts w:hint="eastAsia"/>
-        </w:rPr>
-        <w:t>5.准备性能测试</w:t>
-      </w:r>
-    </w:p>
-    <w:p>
-      <w:pPr>
-        <w:rPr>
-          <w:rFonts w:hint="eastAsia"/>
-        </w:rPr>
-      </w:pPr>
-      <w:r>
-        <w:rPr>
-          <w:rFonts w:hint="eastAsia"/>
-        </w:rPr>
-        <w:t>6.准备余量测试</w:t>
-      </w:r>
-    </w:p>
-    <w:p>
-      <w:r>
-        <w:rPr>
-          <w:rFonts w:hint="eastAsia"/>
-        </w:rPr>
-        <w:t>7.准备人机界面测试</w:t>
-      </w:r>
-    </w:p>
-    <w:p>
-      <w:pPr>
-        <w:pStyle w:val="4"/>
-        <w:rPr>
-          <w:rFonts w:hint="eastAsia"/>
-        </w:rPr>
-      </w:pPr>
-      <w:bookmarkStart w:id="129" w:name="_Toc235845897"/>
-      <w:bookmarkStart w:id="130" w:name="_Toc235938151"/>
-      <w:bookmarkStart w:id="131" w:name="_Toc28387"/>
-      <w:r>
-        <w:t>6.7.3</w:t>
-      </w:r>
-      <w:r>
-        <w:rPr>
-          <w:rFonts w:hint="eastAsia"/>
-        </w:rPr>
-        <w:t>配置项测试执行</w:t>
-      </w:r>
       <w:bookmarkEnd w:id="129"/>
       <w:bookmarkEnd w:id="130"/>
+    </w:p>
+    <w:p>
+      <w:r>
+        <w:rPr>
+          <w:rFonts w:hint="eastAsia"/>
+        </w:rPr>
+        <w:t>本条应分成若干分条描述软件应用准备中要遵循的方法。各分条的计划应遵循合同中论及它的所有条款。</w:t>
+      </w:r>
+    </w:p>
+    <w:p>
+      <w:pPr>
+        <w:pStyle w:val="4"/>
+      </w:pPr>
+      <w:bookmarkStart w:id="131" w:name="_Toc235845927"/>
+      <w:bookmarkStart w:id="132" w:name="_Toc235938181"/>
+      <w:bookmarkStart w:id="133" w:name="_Toc1925"/>
+      <w:r>
+        <w:t>6.</w:t>
+      </w:r>
+      <w:r>
+        <w:rPr>
+          <w:rFonts w:hint="eastAsia"/>
+          <w:lang w:val="en-US" w:eastAsia="zh-CN"/>
+        </w:rPr>
+        <w:t>7</w:t>
+      </w:r>
+      <w:r>
+        <w:t>.1</w:t>
+      </w:r>
+      <w:r>
+        <w:rPr>
+          <w:rFonts w:hint="eastAsia"/>
+        </w:rPr>
+        <w:t>可执行软件的准备</w:t>
+      </w:r>
       <w:bookmarkEnd w:id="131"/>
-    </w:p>
-    <w:p>
-      <w:pPr>
-        <w:rPr>
-          <w:rFonts w:hint="eastAsia"/>
-        </w:rPr>
-      </w:pPr>
-      <w:r>
-        <w:rPr>
-          <w:rFonts w:hint="eastAsia"/>
-        </w:rPr>
-        <w:t>1.执行文档审查</w:t>
-      </w:r>
-    </w:p>
-    <w:p>
-      <w:pPr>
-        <w:rPr>
-          <w:rFonts w:hint="eastAsia"/>
-        </w:rPr>
-      </w:pPr>
-      <w:r>
-        <w:rPr>
-          <w:rFonts w:hint="eastAsia"/>
-        </w:rPr>
-        <w:t>2.执行静态分析</w:t>
-      </w:r>
-    </w:p>
-    <w:p>
-      <w:pPr>
-        <w:rPr>
-          <w:rFonts w:hint="eastAsia"/>
-        </w:rPr>
-      </w:pPr>
-      <w:r>
-        <w:rPr>
-          <w:rFonts w:hint="eastAsia"/>
-        </w:rPr>
-        <w:t>3.执行内存使用缺陷测试</w:t>
-      </w:r>
-    </w:p>
-    <w:p>
-      <w:pPr>
-        <w:rPr>
-          <w:rFonts w:hint="eastAsia"/>
-        </w:rPr>
-      </w:pPr>
-      <w:r>
-        <w:rPr>
-          <w:rFonts w:hint="eastAsia"/>
-        </w:rPr>
-        <w:t>4.执行功能测试</w:t>
-      </w:r>
-    </w:p>
-    <w:p>
-      <w:pPr>
-        <w:rPr>
-          <w:rFonts w:hint="eastAsia"/>
-        </w:rPr>
-      </w:pPr>
-      <w:r>
-        <w:rPr>
-          <w:rFonts w:hint="eastAsia"/>
-        </w:rPr>
-        <w:t>5.执行性能测试</w:t>
-      </w:r>
-    </w:p>
-    <w:p>
-      <w:pPr>
-        <w:rPr>
-          <w:rFonts w:hint="eastAsia"/>
-        </w:rPr>
-      </w:pPr>
-      <w:r>
-        <w:rPr>
-          <w:rFonts w:hint="eastAsia"/>
-        </w:rPr>
-        <w:t>6.执行余量测试</w:t>
-      </w:r>
-    </w:p>
-    <w:p>
-      <w:r>
-        <w:rPr>
-          <w:rFonts w:hint="eastAsia"/>
-        </w:rPr>
-        <w:t>7.执行人机界面测试</w:t>
-      </w:r>
-    </w:p>
-    <w:p/>
-    <w:p>
-      <w:pPr>
-        <w:pStyle w:val="4"/>
-      </w:pPr>
-      <w:bookmarkStart w:id="132" w:name="_Toc235845898"/>
-      <w:bookmarkStart w:id="133" w:name="_Toc235938152"/>
-      <w:bookmarkStart w:id="134" w:name="_Toc10871"/>
-      <w:r>
-        <w:t>6.7.4</w:t>
-      </w:r>
-      <w:r>
-        <w:rPr>
-          <w:rFonts w:hint="eastAsia"/>
-        </w:rPr>
-        <w:t>修改和再测试</w:t>
-      </w:r>
       <w:bookmarkEnd w:id="132"/>
       <w:bookmarkEnd w:id="133"/>
+    </w:p>
+    <w:p>
+      <w:pPr>
+        <w:pStyle w:val="4"/>
+      </w:pPr>
+      <w:bookmarkStart w:id="134" w:name="_Toc235845928"/>
+      <w:bookmarkStart w:id="135" w:name="_Toc235938182"/>
+      <w:bookmarkStart w:id="136" w:name="_Toc22578"/>
+      <w:r>
+        <w:t>6.</w:t>
+      </w:r>
+      <w:r>
+        <w:rPr>
+          <w:rFonts w:hint="eastAsia"/>
+          <w:lang w:val="en-US" w:eastAsia="zh-CN"/>
+        </w:rPr>
+        <w:t>7</w:t>
+      </w:r>
+      <w:r>
+        <w:t>.2</w:t>
+      </w:r>
+      <w:r>
+        <w:rPr>
+          <w:rFonts w:hint="eastAsia"/>
+        </w:rPr>
+        <w:t>用户现场的版本说明的准备</w:t>
+      </w:r>
       <w:bookmarkEnd w:id="134"/>
-    </w:p>
-    <w:p>
-      <w:pPr>
-        <w:pStyle w:val="4"/>
-        <w:rPr>
-          <w:rFonts w:hint="eastAsia"/>
-        </w:rPr>
-      </w:pPr>
-      <w:bookmarkStart w:id="135" w:name="_Toc235938153"/>
-      <w:bookmarkStart w:id="136" w:name="_Toc235845899"/>
-      <w:bookmarkStart w:id="137" w:name="_Toc26181"/>
-      <w:r>
-        <w:t>6.7.5</w:t>
-      </w:r>
-      <w:r>
-        <w:rPr>
-          <w:rFonts w:hint="eastAsia"/>
-        </w:rPr>
-        <w:t>配置项测试结果分析与记录</w:t>
-      </w:r>
       <w:bookmarkEnd w:id="135"/>
       <w:bookmarkEnd w:id="136"/>
+    </w:p>
+    <w:p>
+      <w:pPr>
+        <w:pStyle w:val="4"/>
+        <w:rPr>
+          <w:rFonts w:hint="eastAsia"/>
+        </w:rPr>
+      </w:pPr>
+      <w:bookmarkStart w:id="137" w:name="_Toc235938183"/>
+      <w:bookmarkStart w:id="138" w:name="_Toc235845929"/>
+      <w:bookmarkStart w:id="139" w:name="_Toc20255"/>
+      <w:r>
+        <w:t>6.</w:t>
+      </w:r>
+      <w:r>
+        <w:rPr>
+          <w:rFonts w:hint="eastAsia"/>
+          <w:lang w:val="en-US" w:eastAsia="zh-CN"/>
+        </w:rPr>
+        <w:t>7</w:t>
+      </w:r>
+      <w:r>
+        <w:t>.3</w:t>
+      </w:r>
+      <w:r>
+        <w:rPr>
+          <w:rFonts w:hint="eastAsia"/>
+        </w:rPr>
+        <w:t>用户手册的准备</w:t>
+      </w:r>
       <w:bookmarkEnd w:id="137"/>
-    </w:p>
-    <w:tbl>
-      <w:tblPr>
-        <w:tblStyle w:val="22"/>
-        <w:tblW w:w="8522" w:type="dxa"/>
-        <w:tblInd w:w="0" w:type="dxa"/>
-        <w:tblBorders>
-          <w:top w:val="single" w:color="auto" w:sz="4" w:space="0"/>
-          <w:left w:val="single" w:color="auto" w:sz="4" w:space="0"/>
-          <w:bottom w:val="single" w:color="auto" w:sz="4" w:space="0"/>
-          <w:right w:val="single" w:color="auto" w:sz="4" w:space="0"/>
-          <w:insideH w:val="single" w:color="auto" w:sz="4" w:space="0"/>
-          <w:insideV w:val="single" w:color="auto" w:sz="4" w:space="0"/>
-        </w:tblBorders>
-        <w:tblLayout w:type="fixed"/>
-        <w:tblCellMar>
-          <w:top w:w="0" w:type="dxa"/>
-          <w:left w:w="108" w:type="dxa"/>
-          <w:bottom w:w="0" w:type="dxa"/>
-          <w:right w:w="108" w:type="dxa"/>
-        </w:tblCellMar>
-      </w:tblPr>
-      <w:tblGrid>
-        <w:gridCol w:w="2840"/>
-        <w:gridCol w:w="2841"/>
-        <w:gridCol w:w="2841"/>
-      </w:tblGrid>
-      <w:tr>
-        <w:tblPrEx>
-          <w:tblBorders>
-            <w:top w:val="single" w:color="auto" w:sz="4" w:space="0"/>
-            <w:left w:val="single" w:color="auto" w:sz="4" w:space="0"/>
-            <w:bottom w:val="single" w:color="auto" w:sz="4" w:space="0"/>
-            <w:right w:val="single" w:color="auto" w:sz="4" w:space="0"/>
-            <w:insideH w:val="single" w:color="auto" w:sz="4" w:space="0"/>
-            <w:insideV w:val="single" w:color="auto" w:sz="4" w:space="0"/>
-          </w:tblBorders>
-          <w:tblLayout w:type="fixed"/>
-          <w:tblCellMar>
-            <w:top w:w="0" w:type="dxa"/>
-            <w:left w:w="108" w:type="dxa"/>
-            <w:bottom w:w="0" w:type="dxa"/>
-            <w:right w:w="108" w:type="dxa"/>
-          </w:tblCellMar>
-        </w:tblPrEx>
-        <w:tc>
-          <w:tcPr>
-            <w:tcW w:w="2840" w:type="dxa"/>
-          </w:tcPr>
-          <w:p>
-            <w:pPr>
-              <w:rPr>
-                <w:rFonts w:hint="eastAsia"/>
-              </w:rPr>
-            </w:pPr>
-            <w:r>
-              <w:rPr>
-                <w:rFonts w:hint="eastAsia"/>
-              </w:rPr>
-              <w:t>测试</w:t>
-            </w:r>
-          </w:p>
-        </w:tc>
-        <w:tc>
-          <w:tcPr>
-            <w:tcW w:w="2841" w:type="dxa"/>
-          </w:tcPr>
-          <w:p>
-            <w:r>
-              <w:t>结果</w:t>
-            </w:r>
-          </w:p>
-        </w:tc>
-        <w:tc>
-          <w:tcPr>
-            <w:tcW w:w="2841" w:type="dxa"/>
-          </w:tcPr>
-          <w:p>
-            <w:r>
-              <w:t>人员</w:t>
-            </w:r>
-          </w:p>
-        </w:tc>
-      </w:tr>
-      <w:tr>
-        <w:tblPrEx>
-          <w:tblBorders>
-            <w:top w:val="single" w:color="auto" w:sz="4" w:space="0"/>
-            <w:left w:val="single" w:color="auto" w:sz="4" w:space="0"/>
-            <w:bottom w:val="single" w:color="auto" w:sz="4" w:space="0"/>
-            <w:right w:val="single" w:color="auto" w:sz="4" w:space="0"/>
-            <w:insideH w:val="single" w:color="auto" w:sz="4" w:space="0"/>
-            <w:insideV w:val="single" w:color="auto" w:sz="4" w:space="0"/>
-          </w:tblBorders>
-          <w:tblLayout w:type="fixed"/>
-          <w:tblCellMar>
-            <w:top w:w="0" w:type="dxa"/>
-            <w:left w:w="108" w:type="dxa"/>
-            <w:bottom w:w="0" w:type="dxa"/>
-            <w:right w:w="108" w:type="dxa"/>
-          </w:tblCellMar>
-        </w:tblPrEx>
-        <w:tc>
-          <w:tcPr>
-            <w:tcW w:w="2840" w:type="dxa"/>
-          </w:tcPr>
-          <w:p>
-            <w:r>
-              <w:rPr>
-                <w:rFonts w:hint="eastAsia"/>
-              </w:rPr>
-              <w:t>文档审查</w:t>
-            </w:r>
-          </w:p>
-        </w:tc>
-        <w:tc>
-          <w:tcPr>
-            <w:tcW w:w="2841" w:type="dxa"/>
-          </w:tcPr>
-          <w:p/>
-        </w:tc>
-        <w:tc>
-          <w:tcPr>
-            <w:tcW w:w="2841" w:type="dxa"/>
-          </w:tcPr>
-          <w:p/>
-        </w:tc>
-      </w:tr>
-      <w:tr>
-        <w:tblPrEx>
-          <w:tblBorders>
-            <w:top w:val="single" w:color="auto" w:sz="4" w:space="0"/>
-            <w:left w:val="single" w:color="auto" w:sz="4" w:space="0"/>
-            <w:bottom w:val="single" w:color="auto" w:sz="4" w:space="0"/>
-            <w:right w:val="single" w:color="auto" w:sz="4" w:space="0"/>
-            <w:insideH w:val="single" w:color="auto" w:sz="4" w:space="0"/>
-            <w:insideV w:val="single" w:color="auto" w:sz="4" w:space="0"/>
-          </w:tblBorders>
-          <w:tblLayout w:type="fixed"/>
-          <w:tblCellMar>
-            <w:top w:w="0" w:type="dxa"/>
-            <w:left w:w="108" w:type="dxa"/>
-            <w:bottom w:w="0" w:type="dxa"/>
-            <w:right w:w="108" w:type="dxa"/>
-          </w:tblCellMar>
-        </w:tblPrEx>
-        <w:tc>
-          <w:tcPr>
-            <w:tcW w:w="2840" w:type="dxa"/>
-          </w:tcPr>
-          <w:p>
-            <w:r>
-              <w:rPr>
-                <w:rFonts w:hint="eastAsia"/>
-              </w:rPr>
-              <w:t>静态分析</w:t>
-            </w:r>
-          </w:p>
-        </w:tc>
-        <w:tc>
-          <w:tcPr>
-            <w:tcW w:w="2841" w:type="dxa"/>
-          </w:tcPr>
-          <w:p/>
-        </w:tc>
-        <w:tc>
-          <w:tcPr>
-            <w:tcW w:w="2841" w:type="dxa"/>
-          </w:tcPr>
-          <w:p/>
-        </w:tc>
-      </w:tr>
-      <w:tr>
-        <w:tblPrEx>
-          <w:tblBorders>
-            <w:top w:val="single" w:color="auto" w:sz="4" w:space="0"/>
-            <w:left w:val="single" w:color="auto" w:sz="4" w:space="0"/>
-            <w:bottom w:val="single" w:color="auto" w:sz="4" w:space="0"/>
-            <w:right w:val="single" w:color="auto" w:sz="4" w:space="0"/>
-            <w:insideH w:val="single" w:color="auto" w:sz="4" w:space="0"/>
-            <w:insideV w:val="single" w:color="auto" w:sz="4" w:space="0"/>
-          </w:tblBorders>
-          <w:tblLayout w:type="fixed"/>
-          <w:tblCellMar>
-            <w:top w:w="0" w:type="dxa"/>
-            <w:left w:w="108" w:type="dxa"/>
-            <w:bottom w:w="0" w:type="dxa"/>
-            <w:right w:w="108" w:type="dxa"/>
-          </w:tblCellMar>
-        </w:tblPrEx>
-        <w:tc>
-          <w:tcPr>
-            <w:tcW w:w="2840" w:type="dxa"/>
-          </w:tcPr>
-          <w:p>
-            <w:r>
-              <w:rPr>
-                <w:rFonts w:hint="eastAsia"/>
-              </w:rPr>
-              <w:t>内存使用缺陷测试</w:t>
-            </w:r>
-          </w:p>
-        </w:tc>
-        <w:tc>
-          <w:tcPr>
-            <w:tcW w:w="2841" w:type="dxa"/>
-          </w:tcPr>
-          <w:p/>
-        </w:tc>
-        <w:tc>
-          <w:tcPr>
-            <w:tcW w:w="2841" w:type="dxa"/>
-          </w:tcPr>
-          <w:p/>
-        </w:tc>
-      </w:tr>
-      <w:tr>
-        <w:tblPrEx>
-          <w:tblBorders>
-            <w:top w:val="single" w:color="auto" w:sz="4" w:space="0"/>
-            <w:left w:val="single" w:color="auto" w:sz="4" w:space="0"/>
-            <w:bottom w:val="single" w:color="auto" w:sz="4" w:space="0"/>
-            <w:right w:val="single" w:color="auto" w:sz="4" w:space="0"/>
-            <w:insideH w:val="single" w:color="auto" w:sz="4" w:space="0"/>
-            <w:insideV w:val="single" w:color="auto" w:sz="4" w:space="0"/>
-          </w:tblBorders>
-          <w:tblLayout w:type="fixed"/>
-          <w:tblCellMar>
-            <w:top w:w="0" w:type="dxa"/>
-            <w:left w:w="108" w:type="dxa"/>
-            <w:bottom w:w="0" w:type="dxa"/>
-            <w:right w:w="108" w:type="dxa"/>
-          </w:tblCellMar>
-        </w:tblPrEx>
-        <w:tc>
-          <w:tcPr>
-            <w:tcW w:w="2840" w:type="dxa"/>
-          </w:tcPr>
-          <w:p>
-            <w:r>
-              <w:rPr>
-                <w:rFonts w:hint="eastAsia"/>
-              </w:rPr>
-              <w:t>功能测试</w:t>
-            </w:r>
-          </w:p>
-        </w:tc>
-        <w:tc>
-          <w:tcPr>
-            <w:tcW w:w="2841" w:type="dxa"/>
-          </w:tcPr>
-          <w:p/>
-        </w:tc>
-        <w:tc>
-          <w:tcPr>
-            <w:tcW w:w="2841" w:type="dxa"/>
-          </w:tcPr>
-          <w:p/>
-        </w:tc>
-      </w:tr>
-      <w:tr>
-        <w:tblPrEx>
-          <w:tblBorders>
-            <w:top w:val="single" w:color="auto" w:sz="4" w:space="0"/>
-            <w:left w:val="single" w:color="auto" w:sz="4" w:space="0"/>
-            <w:bottom w:val="single" w:color="auto" w:sz="4" w:space="0"/>
-            <w:right w:val="single" w:color="auto" w:sz="4" w:space="0"/>
-            <w:insideH w:val="single" w:color="auto" w:sz="4" w:space="0"/>
-            <w:insideV w:val="single" w:color="auto" w:sz="4" w:space="0"/>
-          </w:tblBorders>
-          <w:tblLayout w:type="fixed"/>
-          <w:tblCellMar>
-            <w:top w:w="0" w:type="dxa"/>
-            <w:left w:w="108" w:type="dxa"/>
-            <w:bottom w:w="0" w:type="dxa"/>
-            <w:right w:w="108" w:type="dxa"/>
-          </w:tblCellMar>
-        </w:tblPrEx>
-        <w:tc>
-          <w:tcPr>
-            <w:tcW w:w="2840" w:type="dxa"/>
-          </w:tcPr>
-          <w:p>
-            <w:r>
-              <w:rPr>
-                <w:rFonts w:hint="eastAsia"/>
-              </w:rPr>
-              <w:t>性能测试</w:t>
-            </w:r>
-          </w:p>
-        </w:tc>
-        <w:tc>
-          <w:tcPr>
-            <w:tcW w:w="2841" w:type="dxa"/>
-          </w:tcPr>
-          <w:p/>
-        </w:tc>
-        <w:tc>
-          <w:tcPr>
-            <w:tcW w:w="2841" w:type="dxa"/>
-          </w:tcPr>
-          <w:p/>
-        </w:tc>
-      </w:tr>
-      <w:tr>
-        <w:tblPrEx>
-          <w:tblBorders>
-            <w:top w:val="single" w:color="auto" w:sz="4" w:space="0"/>
-            <w:left w:val="single" w:color="auto" w:sz="4" w:space="0"/>
-            <w:bottom w:val="single" w:color="auto" w:sz="4" w:space="0"/>
-            <w:right w:val="single" w:color="auto" w:sz="4" w:space="0"/>
-            <w:insideH w:val="single" w:color="auto" w:sz="4" w:space="0"/>
-            <w:insideV w:val="single" w:color="auto" w:sz="4" w:space="0"/>
-          </w:tblBorders>
-          <w:tblLayout w:type="fixed"/>
-          <w:tblCellMar>
-            <w:top w:w="0" w:type="dxa"/>
-            <w:left w:w="108" w:type="dxa"/>
-            <w:bottom w:w="0" w:type="dxa"/>
-            <w:right w:w="108" w:type="dxa"/>
-          </w:tblCellMar>
-        </w:tblPrEx>
-        <w:tc>
-          <w:tcPr>
-            <w:tcW w:w="2840" w:type="dxa"/>
-          </w:tcPr>
-          <w:p>
-            <w:r>
-              <w:rPr>
-                <w:rFonts w:hint="eastAsia"/>
-              </w:rPr>
-              <w:t>余量测试</w:t>
-            </w:r>
-          </w:p>
-        </w:tc>
-        <w:tc>
-          <w:tcPr>
-            <w:tcW w:w="2841" w:type="dxa"/>
-          </w:tcPr>
-          <w:p/>
-        </w:tc>
-        <w:tc>
-          <w:tcPr>
-            <w:tcW w:w="2841" w:type="dxa"/>
-          </w:tcPr>
-          <w:p/>
-        </w:tc>
-      </w:tr>
-      <w:tr>
-        <w:tblPrEx>
-          <w:tblBorders>
-            <w:top w:val="single" w:color="auto" w:sz="4" w:space="0"/>
-            <w:left w:val="single" w:color="auto" w:sz="4" w:space="0"/>
-            <w:bottom w:val="single" w:color="auto" w:sz="4" w:space="0"/>
-            <w:right w:val="single" w:color="auto" w:sz="4" w:space="0"/>
-            <w:insideH w:val="single" w:color="auto" w:sz="4" w:space="0"/>
-            <w:insideV w:val="single" w:color="auto" w:sz="4" w:space="0"/>
-          </w:tblBorders>
-          <w:tblLayout w:type="fixed"/>
-          <w:tblCellMar>
-            <w:top w:w="0" w:type="dxa"/>
-            <w:left w:w="108" w:type="dxa"/>
-            <w:bottom w:w="0" w:type="dxa"/>
-            <w:right w:w="108" w:type="dxa"/>
-          </w:tblCellMar>
-        </w:tblPrEx>
-        <w:tc>
-          <w:tcPr>
-            <w:tcW w:w="2840" w:type="dxa"/>
-          </w:tcPr>
-          <w:p>
-            <w:r>
-              <w:rPr>
-                <w:rFonts w:hint="eastAsia"/>
-              </w:rPr>
-              <w:t>人机界面测试</w:t>
-            </w:r>
-          </w:p>
-        </w:tc>
-        <w:tc>
-          <w:tcPr>
-            <w:tcW w:w="2841" w:type="dxa"/>
-          </w:tcPr>
-          <w:p/>
-        </w:tc>
-        <w:tc>
-          <w:tcPr>
-            <w:tcW w:w="2841" w:type="dxa"/>
-          </w:tcPr>
-          <w:p/>
-        </w:tc>
-      </w:tr>
-    </w:tbl>
-    <w:p/>
-    <w:p>
-      <w:pPr>
-        <w:pStyle w:val="3"/>
-      </w:pPr>
-      <w:bookmarkStart w:id="138" w:name="_Toc235845900"/>
-      <w:bookmarkStart w:id="139" w:name="_Toc235938154"/>
-      <w:bookmarkStart w:id="140" w:name="_Toc8560"/>
-      <w:r>
-        <w:t>6.8</w:t>
-      </w:r>
-      <w:r>
-        <w:rPr>
-          <w:rFonts w:hint="eastAsia"/>
-        </w:rPr>
-        <w:t>配置项集成和测试</w:t>
-      </w:r>
       <w:bookmarkEnd w:id="138"/>
       <w:bookmarkEnd w:id="139"/>
+    </w:p>
+    <w:p>
+      <w:pPr>
+        <w:rPr>
+          <w:rFonts w:hint="eastAsia"/>
+        </w:rPr>
+      </w:pPr>
+      <w:r>
+        <w:rPr>
+          <w:rFonts w:hint="eastAsia"/>
+        </w:rPr>
+        <w:t>1.指定编写人员</w:t>
+      </w:r>
+    </w:p>
+    <w:p>
+      <w:pPr>
+        <w:rPr>
+          <w:rFonts w:hint="eastAsia"/>
+        </w:rPr>
+      </w:pPr>
+      <w:r>
+        <w:rPr>
+          <w:rFonts w:hint="eastAsia"/>
+        </w:rPr>
+        <w:t>2.讨论编写内容</w:t>
+      </w:r>
+    </w:p>
+    <w:p>
+      <w:pPr>
+        <w:rPr>
+          <w:rFonts w:hint="eastAsia"/>
+        </w:rPr>
+      </w:pPr>
+      <w:r>
+        <w:rPr>
+          <w:rFonts w:hint="eastAsia"/>
+        </w:rPr>
+        <w:t>3.编写手册</w:t>
+      </w:r>
+    </w:p>
+    <w:p>
+      <w:pPr>
+        <w:rPr>
+          <w:rFonts w:hint="eastAsia"/>
+        </w:rPr>
+      </w:pPr>
+      <w:r>
+        <w:rPr>
+          <w:rFonts w:hint="eastAsia"/>
+        </w:rPr>
+        <w:t>4.审查手册</w:t>
+      </w:r>
+    </w:p>
+    <w:p>
+      <w:r>
+        <w:rPr>
+          <w:rFonts w:hint="eastAsia"/>
+        </w:rPr>
+        <w:t>5.完成手册</w:t>
+      </w:r>
+    </w:p>
+    <w:p>
+      <w:pPr>
+        <w:pStyle w:val="4"/>
+        <w:rPr>
+          <w:rFonts w:hint="eastAsia"/>
+        </w:rPr>
+      </w:pPr>
+      <w:bookmarkStart w:id="140" w:name="_Toc235938184"/>
+      <w:bookmarkStart w:id="141" w:name="_Toc235845930"/>
+      <w:bookmarkStart w:id="142" w:name="_Toc17903"/>
+      <w:r>
+        <w:t>6.</w:t>
+      </w:r>
+      <w:r>
+        <w:rPr>
+          <w:rFonts w:hint="eastAsia"/>
+          <w:lang w:val="en-US" w:eastAsia="zh-CN"/>
+        </w:rPr>
+        <w:t>7</w:t>
+      </w:r>
+      <w:r>
+        <w:t>.4</w:t>
+      </w:r>
+      <w:r>
+        <w:rPr>
+          <w:rFonts w:hint="eastAsia"/>
+        </w:rPr>
+        <w:t>在用户现场安装</w:t>
+      </w:r>
       <w:bookmarkEnd w:id="140"/>
-    </w:p>
-    <w:p>
-      <w:r>
-        <w:rPr>
-          <w:rFonts w:hint="eastAsia"/>
-        </w:rPr>
-        <w:t>本条应分成若干分条描述配置项集成和测试中要遵循的方法。各分条的计划应覆盖合同中论及它的所有条款。</w:t>
-      </w:r>
-    </w:p>
-    <w:p>
-      <w:pPr>
-        <w:pStyle w:val="4"/>
-      </w:pPr>
-      <w:bookmarkStart w:id="141" w:name="_Toc235845901"/>
-      <w:bookmarkStart w:id="142" w:name="_Toc235938155"/>
-      <w:bookmarkStart w:id="143" w:name="_Toc13725"/>
-      <w:r>
-        <w:t>6.8.1</w:t>
-      </w:r>
-      <w:r>
-        <w:rPr>
-          <w:rFonts w:hint="eastAsia"/>
-        </w:rPr>
-        <w:t>配置项集成和测试准备</w:t>
-      </w:r>
       <w:bookmarkEnd w:id="141"/>
       <w:bookmarkEnd w:id="142"/>
+    </w:p>
+    <w:p>
+      <w:pPr>
+        <w:rPr>
+          <w:rFonts w:hint="eastAsia"/>
+        </w:rPr>
+      </w:pPr>
+    </w:p>
+    <w:p>
+      <w:pPr>
+        <w:pStyle w:val="2"/>
+      </w:pPr>
+      <w:bookmarkStart w:id="143" w:name="_Toc235938223"/>
+      <w:bookmarkStart w:id="144" w:name="_Toc235845969"/>
+      <w:bookmarkStart w:id="145" w:name="_Toc19306"/>
+      <w:r>
+        <w:rPr>
+          <w:rFonts w:hint="eastAsia"/>
+        </w:rPr>
+        <w:t>7进度表和活动网络图</w:t>
+      </w:r>
       <w:bookmarkEnd w:id="143"/>
-    </w:p>
-    <w:p>
-      <w:pPr>
-        <w:pStyle w:val="4"/>
-      </w:pPr>
-      <w:bookmarkStart w:id="144" w:name="_Toc235845902"/>
-      <w:bookmarkStart w:id="145" w:name="_Toc235938156"/>
-      <w:bookmarkStart w:id="146" w:name="_Toc13241"/>
-      <w:r>
-        <w:t>6.8.2</w:t>
-      </w:r>
-      <w:r>
-        <w:rPr>
-          <w:rFonts w:hint="eastAsia"/>
-        </w:rPr>
-        <w:t>配置项集成和测试执行</w:t>
-      </w:r>
       <w:bookmarkEnd w:id="144"/>
       <w:bookmarkEnd w:id="145"/>
+    </w:p>
+    <w:p>
+      <w:r>
+        <w:rPr>
+          <w:rFonts w:hint="eastAsia"/>
+        </w:rPr>
+        <w:t>本章应给出：</w:t>
+      </w:r>
+    </w:p>
+    <w:p>
+      <w:r>
+        <w:rPr>
+          <w:rFonts w:hint="eastAsia"/>
+        </w:rPr>
+        <w:t>a.进度表，标识每个开发阶段中的活动，给出每个活动的初始点、提交的草稿和最终结果的可用性、其他的里程碑及每个活动的完成点.</w:t>
+      </w:r>
+    </w:p>
+    <w:p>
+      <w:r>
+        <w:rPr>
+          <w:rFonts w:hint="eastAsia"/>
+        </w:rPr>
+        <w:t>b.活动网络图，描述项目活动之间的顺序关系和依赖关系，标出完成项目中有最严格时间限制的活动。</w:t>
+      </w:r>
+    </w:p>
+    <w:p>
+      <w:pPr>
+        <w:pStyle w:val="2"/>
+      </w:pPr>
+      <w:bookmarkStart w:id="146" w:name="_Toc235845970"/>
+      <w:bookmarkStart w:id="147" w:name="_Toc235938224"/>
+      <w:bookmarkStart w:id="148" w:name="_Toc18219"/>
+      <w:r>
+        <w:rPr>
+          <w:rFonts w:hint="eastAsia"/>
+        </w:rPr>
+        <w:t>8项目组织和资源</w:t>
+      </w:r>
       <w:bookmarkEnd w:id="146"/>
-    </w:p>
-    <w:p>
-      <w:pPr>
-        <w:pStyle w:val="4"/>
-      </w:pPr>
-      <w:bookmarkStart w:id="147" w:name="_Toc235845903"/>
-      <w:bookmarkStart w:id="148" w:name="_Toc235938157"/>
-      <w:bookmarkStart w:id="149" w:name="_Toc9838"/>
-      <w:r>
-        <w:t>6.8.3</w:t>
-      </w:r>
-      <w:r>
-        <w:rPr>
-          <w:rFonts w:hint="eastAsia"/>
-        </w:rPr>
-        <w:t>修改和再测试</w:t>
-      </w:r>
       <w:bookmarkEnd w:id="147"/>
       <w:bookmarkEnd w:id="148"/>
+    </w:p>
+    <w:p>
+      <w:pPr>
+        <w:pStyle w:val="3"/>
+      </w:pPr>
+      <w:bookmarkStart w:id="149" w:name="_Toc235845971"/>
+      <w:bookmarkStart w:id="150" w:name="_Toc235938225"/>
+      <w:bookmarkStart w:id="151" w:name="_Toc4477"/>
+      <w:r>
+        <w:rPr>
+          <w:rFonts w:hint="eastAsia"/>
+        </w:rPr>
+        <w:t>8.1项目组织</w:t>
+      </w:r>
       <w:bookmarkEnd w:id="149"/>
-    </w:p>
-    <w:p>
-      <w:pPr>
-        <w:pStyle w:val="4"/>
-      </w:pPr>
-      <w:bookmarkStart w:id="150" w:name="_Toc235938158"/>
-      <w:bookmarkStart w:id="151" w:name="_Toc235845904"/>
-      <w:bookmarkStart w:id="152" w:name="_Toc28772"/>
-      <w:r>
-        <w:t>6.8.4</w:t>
-      </w:r>
-      <w:r>
-        <w:rPr>
-          <w:rFonts w:hint="eastAsia"/>
-        </w:rPr>
-        <w:t>配置项集成和测试结果分析与记录</w:t>
-      </w:r>
       <w:bookmarkEnd w:id="150"/>
       <w:bookmarkEnd w:id="151"/>
+    </w:p>
+    <w:p>
+      <w:r>
+        <w:rPr>
+          <w:rFonts w:hint="eastAsia"/>
+        </w:rPr>
+        <w:t>本条应描述本项目要采用的组织结构，包括涉及的组织机构、机构之间的关系、执行所需活动的每个机构的权限和职责。</w:t>
+      </w:r>
+    </w:p>
+    <w:p>
+      <w:pPr>
+        <w:pStyle w:val="3"/>
+      </w:pPr>
+      <w:bookmarkStart w:id="152" w:name="_Toc235938226"/>
+      <w:bookmarkStart w:id="153" w:name="_Toc235845972"/>
+      <w:bookmarkStart w:id="154" w:name="_Toc4913"/>
+      <w:r>
+        <w:rPr>
+          <w:rFonts w:hint="eastAsia"/>
+        </w:rPr>
+        <w:t>8.2项目资源</w:t>
+      </w:r>
       <w:bookmarkEnd w:id="152"/>
-    </w:p>
-    <w:p>
-      <w:pPr>
-        <w:pStyle w:val="3"/>
-      </w:pPr>
-      <w:bookmarkStart w:id="153" w:name="_Toc235845926"/>
-      <w:bookmarkStart w:id="154" w:name="_Toc235938180"/>
-      <w:bookmarkStart w:id="155" w:name="_Toc12463"/>
-      <w:r>
-        <w:t>6.</w:t>
-      </w:r>
-      <w:r>
-        <w:rPr>
-          <w:rFonts w:hint="eastAsia"/>
-          <w:lang w:val="en-US" w:eastAsia="zh-CN"/>
-        </w:rPr>
-        <w:t>9</w:t>
-      </w:r>
-      <w:r>
-        <w:rPr>
-          <w:rFonts w:hint="eastAsia"/>
-        </w:rPr>
-        <w:t>软件使用准备</w:t>
-      </w:r>
       <w:bookmarkEnd w:id="153"/>
       <w:bookmarkEnd w:id="154"/>
+    </w:p>
+    <w:p>
+      <w:r>
+        <w:rPr>
+          <w:rFonts w:hint="eastAsia"/>
+        </w:rPr>
+        <w:t>本条应描述适用于本项目的资源。(若适用)应包括：</w:t>
+      </w:r>
+    </w:p>
+    <w:p>
+      <w:r>
+        <w:rPr>
+          <w:rFonts w:hint="eastAsia"/>
+        </w:rPr>
+        <w:t>a.人力资源，包括：</w:t>
+      </w:r>
+    </w:p>
+    <w:p>
+      <w:r>
+        <w:rPr>
+          <w:rFonts w:hint="eastAsia"/>
+        </w:rPr>
+        <w:t>1)一共5人，每人每周一小时。</w:t>
+      </w:r>
+    </w:p>
+    <w:p>
+      <w:r>
+        <w:rPr>
+          <w:rFonts w:hint="eastAsia"/>
+        </w:rPr>
+        <w:t>2)按职责</w:t>
+      </w:r>
+    </w:p>
+    <w:p>
+      <w:r>
+        <w:rPr>
+          <w:rFonts w:hint="eastAsia"/>
+        </w:rPr>
+        <w:t>项目经理（1人），文档员（3人），会议记录员（1人）。</w:t>
+      </w:r>
+    </w:p>
+    <w:p>
+      <w:pPr>
+        <w:pStyle w:val="2"/>
+      </w:pPr>
+      <w:bookmarkStart w:id="155" w:name="_Toc235938227"/>
+      <w:bookmarkStart w:id="156" w:name="_Toc235845973"/>
+      <w:bookmarkStart w:id="157" w:name="_Toc24523"/>
+      <w:r>
+        <w:rPr>
+          <w:rFonts w:hint="eastAsia"/>
+        </w:rPr>
+        <w:t>9培训</w:t>
+      </w:r>
       <w:bookmarkEnd w:id="155"/>
-    </w:p>
-    <w:p>
-      <w:r>
-        <w:rPr>
-          <w:rFonts w:hint="eastAsia"/>
-        </w:rPr>
-        <w:t>本条应分成若干分条描述软件应用准备中要遵循的方法。各分条的计划应遵循合同中论及它的所有条款。</w:t>
-      </w:r>
-    </w:p>
-    <w:p>
-      <w:pPr>
-        <w:pStyle w:val="4"/>
-      </w:pPr>
-      <w:bookmarkStart w:id="156" w:name="_Toc235845927"/>
-      <w:bookmarkStart w:id="157" w:name="_Toc235938181"/>
-      <w:bookmarkStart w:id="158" w:name="_Toc18423"/>
-      <w:r>
-        <w:t>6.</w:t>
-      </w:r>
-      <w:r>
-        <w:rPr>
-          <w:rFonts w:hint="eastAsia"/>
-          <w:lang w:val="en-US" w:eastAsia="zh-CN"/>
-        </w:rPr>
-        <w:t>9</w:t>
-      </w:r>
-      <w:r>
-        <w:t>.1</w:t>
-      </w:r>
-      <w:r>
-        <w:rPr>
-          <w:rFonts w:hint="eastAsia"/>
-        </w:rPr>
-        <w:t>可执行软件的准备</w:t>
-      </w:r>
       <w:bookmarkEnd w:id="156"/>
       <w:bookmarkEnd w:id="157"/>
+    </w:p>
+    <w:p>
+      <w:pPr>
+        <w:pStyle w:val="3"/>
+      </w:pPr>
+      <w:bookmarkStart w:id="158" w:name="_Toc235938228"/>
+      <w:bookmarkStart w:id="159" w:name="_Toc235845974"/>
+      <w:bookmarkStart w:id="160" w:name="_Toc27088"/>
+      <w:r>
+        <w:rPr>
+          <w:rFonts w:hint="eastAsia"/>
+        </w:rPr>
+        <w:t>9.</w:t>
+      </w:r>
+      <w:r>
+        <w:t>1</w:t>
+      </w:r>
+      <w:r>
+        <w:rPr>
+          <w:rFonts w:hint="eastAsia"/>
+        </w:rPr>
+        <w:t>项目的技术要求</w:t>
+      </w:r>
       <w:bookmarkEnd w:id="158"/>
-    </w:p>
-    <w:p>
-      <w:pPr>
-        <w:pStyle w:val="4"/>
-      </w:pPr>
-      <w:bookmarkStart w:id="159" w:name="_Toc235938182"/>
-      <w:bookmarkStart w:id="160" w:name="_Toc235845928"/>
-      <w:bookmarkStart w:id="161" w:name="_Toc8596"/>
-      <w:r>
-        <w:t>6.</w:t>
-      </w:r>
-      <w:r>
-        <w:rPr>
-          <w:rFonts w:hint="eastAsia"/>
-          <w:lang w:val="en-US" w:eastAsia="zh-CN"/>
-        </w:rPr>
-        <w:t>9</w:t>
-      </w:r>
-      <w:r>
-        <w:t>.2</w:t>
-      </w:r>
-      <w:r>
-        <w:rPr>
-          <w:rFonts w:hint="eastAsia"/>
-        </w:rPr>
-        <w:t>用户现场的版本说明的准备</w:t>
-      </w:r>
       <w:bookmarkEnd w:id="159"/>
       <w:bookmarkEnd w:id="160"/>
-      <w:bookmarkEnd w:id="161"/>
-    </w:p>
-    <w:p>
-      <w:pPr>
-        <w:pStyle w:val="4"/>
-        <w:rPr>
-          <w:rFonts w:hint="eastAsia"/>
-        </w:rPr>
-      </w:pPr>
-      <w:bookmarkStart w:id="162" w:name="_Toc235938183"/>
-      <w:bookmarkStart w:id="163" w:name="_Toc235845929"/>
-      <w:bookmarkStart w:id="164" w:name="_Toc32401"/>
-      <w:r>
-        <w:t>6.</w:t>
-      </w:r>
-      <w:r>
-        <w:rPr>
-          <w:rFonts w:hint="eastAsia"/>
-          <w:lang w:val="en-US" w:eastAsia="zh-CN"/>
-        </w:rPr>
-        <w:t>9</w:t>
-      </w:r>
-      <w:r>
-        <w:t>.3</w:t>
-      </w:r>
-      <w:r>
-        <w:rPr>
-          <w:rFonts w:hint="eastAsia"/>
-        </w:rPr>
-        <w:t>用户手册的准备</w:t>
-      </w:r>
-      <w:bookmarkEnd w:id="162"/>
-      <w:bookmarkEnd w:id="163"/>
-      <w:bookmarkEnd w:id="164"/>
-    </w:p>
-    <w:p>
-      <w:pPr>
-        <w:rPr>
-          <w:rFonts w:hint="eastAsia"/>
-        </w:rPr>
-      </w:pPr>
-      <w:r>
-        <w:rPr>
-          <w:rFonts w:hint="eastAsia"/>
-        </w:rPr>
-        <w:t>1.指定编写人员</w:t>
-      </w:r>
-    </w:p>
-    <w:p>
-      <w:pPr>
-        <w:rPr>
-          <w:rFonts w:hint="eastAsia"/>
-        </w:rPr>
-      </w:pPr>
-      <w:r>
-        <w:rPr>
-          <w:rFonts w:hint="eastAsia"/>
-        </w:rPr>
-        <w:t>2.讨论编写内容</w:t>
-      </w:r>
-    </w:p>
-    <w:p>
-      <w:pPr>
-        <w:rPr>
-          <w:rFonts w:hint="eastAsia"/>
-        </w:rPr>
-      </w:pPr>
-      <w:r>
-        <w:rPr>
-          <w:rFonts w:hint="eastAsia"/>
-        </w:rPr>
-        <w:t>3.编写手册</w:t>
-      </w:r>
-    </w:p>
-    <w:p>
-      <w:pPr>
-        <w:rPr>
-          <w:rFonts w:hint="eastAsia"/>
-        </w:rPr>
-      </w:pPr>
-      <w:r>
-        <w:rPr>
-          <w:rFonts w:hint="eastAsia"/>
-        </w:rPr>
-        <w:t>4.审查手册</w:t>
-      </w:r>
-    </w:p>
-    <w:p>
-      <w:r>
-        <w:rPr>
-          <w:rFonts w:hint="eastAsia"/>
-        </w:rPr>
-        <w:t>5.完成手册</w:t>
-      </w:r>
-    </w:p>
-    <w:p>
-      <w:pPr>
-        <w:pStyle w:val="4"/>
-        <w:rPr>
-          <w:rFonts w:hint="eastAsia"/>
-        </w:rPr>
-      </w:pPr>
-      <w:bookmarkStart w:id="165" w:name="_Toc235938184"/>
-      <w:bookmarkStart w:id="166" w:name="_Toc235845930"/>
-      <w:bookmarkStart w:id="167" w:name="_Toc4497"/>
-      <w:r>
-        <w:t>6.</w:t>
-      </w:r>
-      <w:r>
-        <w:rPr>
-          <w:rFonts w:hint="eastAsia"/>
-          <w:lang w:val="en-US" w:eastAsia="zh-CN"/>
-        </w:rPr>
-        <w:t>9</w:t>
-      </w:r>
-      <w:r>
-        <w:t>.4</w:t>
-      </w:r>
-      <w:r>
-        <w:rPr>
-          <w:rFonts w:hint="eastAsia"/>
-        </w:rPr>
-        <w:t>在用户现场安装</w:t>
-      </w:r>
-      <w:bookmarkEnd w:id="165"/>
-      <w:bookmarkEnd w:id="166"/>
-      <w:bookmarkEnd w:id="167"/>
-    </w:p>
-    <w:p>
-      <w:pPr>
-        <w:rPr>
-          <w:rFonts w:hint="eastAsia"/>
-        </w:rPr>
-      </w:pPr>
-    </w:p>
-    <w:p>
-      <w:pPr>
-        <w:pStyle w:val="3"/>
-      </w:pPr>
-      <w:bookmarkStart w:id="168" w:name="_Toc25692"/>
-      <w:r>
-        <w:t>6.</w:t>
-      </w:r>
-      <w:r>
-        <w:rPr>
-          <w:rFonts w:hint="eastAsia"/>
-          <w:lang w:val="en-US" w:eastAsia="zh-CN"/>
-        </w:rPr>
-        <w:t>10</w:t>
-      </w:r>
-      <w:r>
-        <w:rPr>
-          <w:rFonts w:hint="eastAsia"/>
-        </w:rPr>
-        <w:t>风险管理</w:t>
-      </w:r>
-      <w:bookmarkEnd w:id="168"/>
-    </w:p>
-    <w:p>
-      <w:pPr>
-        <w:rPr>
-          <w:rFonts w:hint="eastAsia"/>
-        </w:rPr>
-      </w:pPr>
-    </w:p>
-    <w:p>
-      <w:pPr>
-        <w:pStyle w:val="4"/>
-        <w:rPr>
-          <w:rFonts w:hint="eastAsia"/>
-        </w:rPr>
-      </w:pPr>
-      <w:bookmarkStart w:id="169" w:name="_Toc235938215"/>
-      <w:bookmarkStart w:id="170" w:name="_Toc235845961"/>
-      <w:bookmarkStart w:id="171" w:name="_Toc27526"/>
-      <w:r>
-        <w:rPr>
-          <w:rFonts w:hint="eastAsia"/>
-        </w:rPr>
-        <w:t>6.</w:t>
-      </w:r>
-      <w:r>
-        <w:rPr>
-          <w:rFonts w:hint="eastAsia"/>
-          <w:lang w:val="en-US" w:eastAsia="zh-CN"/>
-        </w:rPr>
-        <w:t>10</w:t>
-      </w:r>
-      <w:r>
-        <w:rPr>
-          <w:rFonts w:hint="eastAsia"/>
-        </w:rPr>
-        <w:t>.1风险管理，包括已知的风险和相应的对策</w:t>
-      </w:r>
-      <w:bookmarkEnd w:id="169"/>
-      <w:bookmarkEnd w:id="170"/>
-      <w:bookmarkEnd w:id="171"/>
-    </w:p>
-    <w:p>
-      <w:r>
-        <w:rPr>
-          <w:rFonts w:hint="eastAsia"/>
-        </w:rPr>
-        <w:t>1．发现风险及时进行处理，保证客户的利益。</w:t>
-      </w:r>
-    </w:p>
-    <w:p>
-      <w:pPr>
-        <w:pStyle w:val="4"/>
-      </w:pPr>
-      <w:bookmarkStart w:id="172" w:name="_Toc235845962"/>
-      <w:bookmarkStart w:id="173" w:name="_Toc235938216"/>
-      <w:bookmarkStart w:id="174" w:name="_Toc11925"/>
-      <w:r>
-        <w:rPr>
-          <w:rFonts w:hint="eastAsia"/>
-        </w:rPr>
-        <w:t>6.</w:t>
-      </w:r>
-      <w:r>
-        <w:rPr>
-          <w:rFonts w:hint="eastAsia"/>
-          <w:lang w:val="en-US" w:eastAsia="zh-CN"/>
-        </w:rPr>
-        <w:t>11</w:t>
-      </w:r>
-      <w:r>
-        <w:rPr>
-          <w:rFonts w:hint="eastAsia"/>
-        </w:rPr>
-        <w:t>.2软件管理指标，包括要使用的指标</w:t>
-      </w:r>
-      <w:bookmarkEnd w:id="172"/>
-      <w:bookmarkEnd w:id="173"/>
-      <w:bookmarkEnd w:id="174"/>
-    </w:p>
-    <w:p>
-      <w:pPr>
-        <w:pStyle w:val="4"/>
-      </w:pPr>
-      <w:bookmarkStart w:id="175" w:name="_Toc235845967"/>
-      <w:bookmarkStart w:id="176" w:name="_Toc235938221"/>
-      <w:bookmarkStart w:id="177" w:name="_Toc5684"/>
-      <w:r>
-        <w:rPr>
-          <w:rFonts w:hint="eastAsia"/>
-        </w:rPr>
-        <w:t>6.</w:t>
-      </w:r>
-      <w:r>
-        <w:rPr>
-          <w:rFonts w:hint="eastAsia"/>
-          <w:lang w:val="en-US" w:eastAsia="zh-CN"/>
-        </w:rPr>
-        <w:t>11</w:t>
-      </w:r>
-      <w:r>
-        <w:rPr>
-          <w:rFonts w:hint="eastAsia"/>
-        </w:rPr>
-        <w:t>.</w:t>
-      </w:r>
-      <w:r>
-        <w:rPr>
-          <w:rFonts w:hint="eastAsia"/>
-          <w:lang w:val="en-US" w:eastAsia="zh-CN"/>
-        </w:rPr>
-        <w:t>3</w:t>
-      </w:r>
-      <w:r>
-        <w:rPr>
-          <w:rFonts w:hint="eastAsia"/>
-        </w:rPr>
-        <w:t>项目过程的改进</w:t>
-      </w:r>
-      <w:bookmarkEnd w:id="175"/>
-      <w:bookmarkEnd w:id="176"/>
-      <w:bookmarkEnd w:id="177"/>
-    </w:p>
-    <w:p>
-      <w:pPr>
-        <w:pStyle w:val="4"/>
-      </w:pPr>
-      <w:bookmarkStart w:id="178" w:name="_Toc235845968"/>
-      <w:bookmarkStart w:id="179" w:name="_Toc235938222"/>
-      <w:bookmarkStart w:id="180" w:name="_Toc23969"/>
-      <w:r>
-        <w:rPr>
-          <w:rFonts w:hint="eastAsia"/>
-        </w:rPr>
-        <w:t>6.</w:t>
-      </w:r>
-      <w:r>
-        <w:rPr>
-          <w:rFonts w:hint="eastAsia"/>
-          <w:lang w:val="en-US" w:eastAsia="zh-CN"/>
-        </w:rPr>
-        <w:t>11</w:t>
-      </w:r>
-      <w:r>
-        <w:rPr>
-          <w:rFonts w:hint="eastAsia"/>
-        </w:rPr>
-        <w:t>.</w:t>
-      </w:r>
-      <w:r>
-        <w:rPr>
-          <w:rFonts w:hint="eastAsia"/>
-          <w:lang w:val="en-US" w:eastAsia="zh-CN"/>
-        </w:rPr>
-        <w:t>4</w:t>
-      </w:r>
-      <w:r>
-        <w:rPr>
-          <w:rFonts w:hint="eastAsia"/>
-        </w:rPr>
-        <w:t>计划中未提及的其他活动</w:t>
-      </w:r>
-      <w:bookmarkEnd w:id="178"/>
-      <w:bookmarkEnd w:id="179"/>
-      <w:bookmarkEnd w:id="180"/>
-    </w:p>
-    <w:p>
-      <w:pPr>
-        <w:pStyle w:val="2"/>
-      </w:pPr>
-      <w:bookmarkStart w:id="181" w:name="_Toc235845969"/>
-      <w:bookmarkStart w:id="182" w:name="_Toc235938223"/>
-      <w:bookmarkStart w:id="183" w:name="_Toc6762"/>
-      <w:r>
-        <w:rPr>
-          <w:rFonts w:hint="eastAsia"/>
-        </w:rPr>
-        <w:t>7进度表和活动网络图</w:t>
-      </w:r>
-      <w:bookmarkEnd w:id="181"/>
-      <w:bookmarkEnd w:id="182"/>
-      <w:bookmarkEnd w:id="183"/>
-    </w:p>
-    <w:p>
-      <w:r>
-        <w:rPr>
-          <w:rFonts w:hint="eastAsia"/>
-        </w:rPr>
-        <w:t>本章应给出：</w:t>
-      </w:r>
-    </w:p>
-    <w:p>
-      <w:r>
-        <w:rPr>
-          <w:rFonts w:hint="eastAsia"/>
-        </w:rPr>
-        <w:t>a.进度表，标识每个开发阶段中的活动，给出每个活动的初始点、提交的草稿和最终结果的可用性、其他的里程碑及每个活动的完成点.</w:t>
-      </w:r>
-    </w:p>
-    <w:p>
-      <w:r>
-        <w:rPr>
-          <w:rFonts w:hint="eastAsia"/>
-        </w:rPr>
-        <w:t>b.活动网络图，描述项目活动之间的顺序关系和依赖关系，标出完成项目中有最严格时间限制的活动。</w:t>
-      </w:r>
-    </w:p>
-    <w:p>
-      <w:pPr>
-        <w:pStyle w:val="2"/>
-      </w:pPr>
-      <w:bookmarkStart w:id="184" w:name="_Toc235938224"/>
-      <w:bookmarkStart w:id="185" w:name="_Toc235845970"/>
-      <w:bookmarkStart w:id="186" w:name="_Toc16656"/>
-      <w:r>
-        <w:rPr>
-          <w:rFonts w:hint="eastAsia"/>
-        </w:rPr>
-        <w:t>8项目组织和资源</w:t>
-      </w:r>
-      <w:bookmarkEnd w:id="184"/>
-      <w:bookmarkEnd w:id="185"/>
-      <w:bookmarkEnd w:id="186"/>
-    </w:p>
-    <w:p>
-      <w:pPr>
-        <w:pStyle w:val="3"/>
-      </w:pPr>
-      <w:bookmarkStart w:id="187" w:name="_Toc235845971"/>
-      <w:bookmarkStart w:id="188" w:name="_Toc235938225"/>
-      <w:bookmarkStart w:id="189" w:name="_Toc13195"/>
-      <w:r>
-        <w:rPr>
-          <w:rFonts w:hint="eastAsia"/>
-        </w:rPr>
-        <w:t>8.1项目组织</w:t>
-      </w:r>
-      <w:bookmarkEnd w:id="187"/>
-      <w:bookmarkEnd w:id="188"/>
-      <w:bookmarkEnd w:id="189"/>
-    </w:p>
-    <w:p>
-      <w:r>
-        <w:rPr>
-          <w:rFonts w:hint="eastAsia"/>
-        </w:rPr>
-        <w:t>本条应描述本项目要采用的组织结构，包括涉及的组织机构、机构之间的关系、执行所需活动的每个机构的权限和职责。</w:t>
-      </w:r>
-    </w:p>
-    <w:p>
-      <w:pPr>
-        <w:pStyle w:val="3"/>
-      </w:pPr>
-      <w:bookmarkStart w:id="190" w:name="_Toc235845972"/>
-      <w:bookmarkStart w:id="191" w:name="_Toc235938226"/>
-      <w:bookmarkStart w:id="192" w:name="_Toc28801"/>
-      <w:r>
-        <w:rPr>
-          <w:rFonts w:hint="eastAsia"/>
-        </w:rPr>
-        <w:t>8.2项目资源</w:t>
-      </w:r>
-      <w:bookmarkEnd w:id="190"/>
-      <w:bookmarkEnd w:id="191"/>
-      <w:bookmarkEnd w:id="192"/>
-    </w:p>
-    <w:p>
-      <w:r>
-        <w:rPr>
-          <w:rFonts w:hint="eastAsia"/>
-        </w:rPr>
-        <w:t>本条应描述适用于本项目的资源。(若适用)应包括：</w:t>
-      </w:r>
-    </w:p>
-    <w:p>
-      <w:r>
-        <w:rPr>
-          <w:rFonts w:hint="eastAsia"/>
-        </w:rPr>
-        <w:t>a.人力资源，包括：</w:t>
-      </w:r>
-    </w:p>
-    <w:p>
-      <w:r>
-        <w:rPr>
-          <w:rFonts w:hint="eastAsia"/>
-        </w:rPr>
-        <w:t>1)一共5人，每人每周一小时。</w:t>
-      </w:r>
-    </w:p>
-    <w:p>
-      <w:r>
-        <w:rPr>
-          <w:rFonts w:hint="eastAsia"/>
-        </w:rPr>
-        <w:t>2)按职责</w:t>
-      </w:r>
-    </w:p>
-    <w:p>
-      <w:r>
-        <w:rPr>
-          <w:rFonts w:hint="eastAsia"/>
-        </w:rPr>
-        <w:t>项目经理（1人），文档员（3人），会议记录员（1人）。</w:t>
-      </w:r>
-    </w:p>
-    <w:p>
-      <w:pPr>
-        <w:pStyle w:val="2"/>
-      </w:pPr>
-      <w:bookmarkStart w:id="193" w:name="_Toc235845973"/>
-      <w:bookmarkStart w:id="194" w:name="_Toc235938227"/>
-      <w:bookmarkStart w:id="195" w:name="_Toc25951"/>
-      <w:r>
-        <w:rPr>
-          <w:rFonts w:hint="eastAsia"/>
-        </w:rPr>
-        <w:t>9培训</w:t>
-      </w:r>
-      <w:bookmarkEnd w:id="193"/>
-      <w:bookmarkEnd w:id="194"/>
-      <w:bookmarkEnd w:id="195"/>
-    </w:p>
-    <w:p>
-      <w:pPr>
-        <w:pStyle w:val="3"/>
-      </w:pPr>
-      <w:bookmarkStart w:id="196" w:name="_Toc235938228"/>
-      <w:bookmarkStart w:id="197" w:name="_Toc235845974"/>
-      <w:bookmarkStart w:id="198" w:name="_Toc2231"/>
-      <w:r>
-        <w:rPr>
-          <w:rFonts w:hint="eastAsia"/>
-        </w:rPr>
-        <w:t>9.</w:t>
-      </w:r>
-      <w:r>
-        <w:t>1</w:t>
-      </w:r>
-      <w:r>
-        <w:rPr>
-          <w:rFonts w:hint="eastAsia"/>
-        </w:rPr>
-        <w:t>项目的技术要求</w:t>
-      </w:r>
-      <w:bookmarkEnd w:id="196"/>
-      <w:bookmarkEnd w:id="197"/>
-      <w:bookmarkEnd w:id="198"/>
     </w:p>
     <w:p>
       <w:r>
@@ -10486,18 +9185,18 @@
       <w:pPr>
         <w:pStyle w:val="3"/>
       </w:pPr>
-      <w:bookmarkStart w:id="199" w:name="_Toc235938229"/>
-      <w:bookmarkStart w:id="200" w:name="_Toc235845975"/>
-      <w:bookmarkStart w:id="201" w:name="_Toc18762"/>
+      <w:bookmarkStart w:id="161" w:name="_Toc235845975"/>
+      <w:bookmarkStart w:id="162" w:name="_Toc235938229"/>
+      <w:bookmarkStart w:id="163" w:name="_Toc3449"/>
       <w:r>
         <w:rPr>
           <w:rFonts w:hint="eastAsia"/>
         </w:rPr>
         <w:t>9.2培训计划</w:t>
       </w:r>
-      <w:bookmarkEnd w:id="199"/>
-      <w:bookmarkEnd w:id="200"/>
-      <w:bookmarkEnd w:id="201"/>
+      <w:bookmarkEnd w:id="161"/>
+      <w:bookmarkEnd w:id="162"/>
+      <w:bookmarkEnd w:id="163"/>
     </w:p>
     <w:p>
       <w:r>
@@ -10519,52 +9218,52 @@
       <w:pPr>
         <w:pStyle w:val="2"/>
       </w:pPr>
-      <w:bookmarkStart w:id="202" w:name="_Toc235845976"/>
-      <w:bookmarkStart w:id="203" w:name="_Toc235938230"/>
-      <w:bookmarkStart w:id="204" w:name="_Toc13933"/>
+      <w:bookmarkStart w:id="164" w:name="_Toc235845976"/>
+      <w:bookmarkStart w:id="165" w:name="_Toc235938230"/>
+      <w:bookmarkStart w:id="166" w:name="_Toc27076"/>
       <w:r>
         <w:rPr>
           <w:rFonts w:hint="eastAsia"/>
         </w:rPr>
         <w:t>10项目估算</w:t>
       </w:r>
-      <w:bookmarkEnd w:id="202"/>
-      <w:bookmarkEnd w:id="203"/>
-      <w:bookmarkEnd w:id="204"/>
+      <w:bookmarkEnd w:id="164"/>
+      <w:bookmarkEnd w:id="165"/>
+      <w:bookmarkEnd w:id="166"/>
     </w:p>
     <w:p>
       <w:pPr>
         <w:pStyle w:val="3"/>
       </w:pPr>
-      <w:bookmarkStart w:id="205" w:name="_Toc235845977"/>
-      <w:bookmarkStart w:id="206" w:name="_Toc235938231"/>
-      <w:bookmarkStart w:id="207" w:name="_Toc5728"/>
+      <w:bookmarkStart w:id="167" w:name="_Toc235938231"/>
+      <w:bookmarkStart w:id="168" w:name="_Toc235845977"/>
+      <w:bookmarkStart w:id="169" w:name="_Toc6591"/>
       <w:r>
         <w:rPr>
           <w:rFonts w:hint="eastAsia"/>
         </w:rPr>
         <w:t>10.1规模估算</w:t>
       </w:r>
-      <w:bookmarkEnd w:id="205"/>
-      <w:bookmarkEnd w:id="206"/>
-      <w:bookmarkEnd w:id="207"/>
+      <w:bookmarkEnd w:id="167"/>
+      <w:bookmarkEnd w:id="168"/>
+      <w:bookmarkEnd w:id="169"/>
     </w:p>
     <w:p>
       <w:pPr>
         <w:pStyle w:val="3"/>
       </w:pPr>
-      <w:bookmarkStart w:id="208" w:name="_Toc235938232"/>
-      <w:bookmarkStart w:id="209" w:name="_Toc235845978"/>
-      <w:bookmarkStart w:id="210" w:name="_Toc9380"/>
+      <w:bookmarkStart w:id="170" w:name="_Toc235938232"/>
+      <w:bookmarkStart w:id="171" w:name="_Toc235845978"/>
+      <w:bookmarkStart w:id="172" w:name="_Toc11051"/>
       <w:r>
         <w:rPr>
           <w:rFonts w:hint="eastAsia"/>
         </w:rPr>
         <w:t>10.2工作量估算</w:t>
       </w:r>
-      <w:bookmarkEnd w:id="208"/>
-      <w:bookmarkEnd w:id="209"/>
-      <w:bookmarkEnd w:id="210"/>
+      <w:bookmarkEnd w:id="170"/>
+      <w:bookmarkEnd w:id="171"/>
+      <w:bookmarkEnd w:id="172"/>
     </w:p>
     <w:p>
       <w:r>
@@ -10586,18 +9285,18 @@
       <w:pPr>
         <w:pStyle w:val="3"/>
       </w:pPr>
-      <w:bookmarkStart w:id="211" w:name="_Toc235938233"/>
-      <w:bookmarkStart w:id="212" w:name="_Toc235845979"/>
-      <w:bookmarkStart w:id="213" w:name="_Toc17134"/>
+      <w:bookmarkStart w:id="173" w:name="_Toc235845979"/>
+      <w:bookmarkStart w:id="174" w:name="_Toc235938233"/>
+      <w:bookmarkStart w:id="175" w:name="_Toc763"/>
       <w:r>
         <w:rPr>
           <w:rFonts w:hint="eastAsia"/>
         </w:rPr>
         <w:t>10.3成本估算</w:t>
       </w:r>
-      <w:bookmarkEnd w:id="211"/>
-      <w:bookmarkEnd w:id="212"/>
-      <w:bookmarkEnd w:id="213"/>
+      <w:bookmarkEnd w:id="173"/>
+      <w:bookmarkEnd w:id="174"/>
+      <w:bookmarkEnd w:id="175"/>
     </w:p>
     <w:p>
       <w:r>
@@ -10611,18 +9310,18 @@
       <w:pPr>
         <w:pStyle w:val="3"/>
       </w:pPr>
-      <w:bookmarkStart w:id="214" w:name="_Toc235938234"/>
-      <w:bookmarkStart w:id="215" w:name="_Toc235845980"/>
-      <w:bookmarkStart w:id="216" w:name="_Toc21120"/>
+      <w:bookmarkStart w:id="176" w:name="_Toc235845980"/>
+      <w:bookmarkStart w:id="177" w:name="_Toc235938234"/>
+      <w:bookmarkStart w:id="178" w:name="_Toc18108"/>
       <w:r>
         <w:rPr>
           <w:rFonts w:hint="eastAsia"/>
         </w:rPr>
         <w:t>10.4关键计算机资源估算</w:t>
       </w:r>
-      <w:bookmarkEnd w:id="214"/>
-      <w:bookmarkEnd w:id="215"/>
-      <w:bookmarkEnd w:id="216"/>
+      <w:bookmarkEnd w:id="176"/>
+      <w:bookmarkEnd w:id="177"/>
+      <w:bookmarkEnd w:id="178"/>
     </w:p>
     <w:p>
       <w:r>
@@ -10642,297 +9341,280 @@
     </w:p>
     <w:p>
       <w:pPr>
+        <w:pStyle w:val="2"/>
+      </w:pPr>
+      <w:bookmarkStart w:id="179" w:name="_Toc235938236"/>
+      <w:bookmarkStart w:id="180" w:name="_Toc235845982"/>
+      <w:bookmarkStart w:id="181" w:name="_Toc2967"/>
+      <w:r>
+        <w:rPr>
+          <w:rFonts w:hint="eastAsia"/>
+        </w:rPr>
+        <w:t>11风险管理</w:t>
+      </w:r>
+      <w:bookmarkEnd w:id="179"/>
+      <w:bookmarkEnd w:id="180"/>
+      <w:bookmarkEnd w:id="181"/>
+    </w:p>
+    <w:p>
+      <w:r>
+        <w:rPr>
+          <w:rFonts w:hint="eastAsia"/>
+        </w:rPr>
+        <w:t>本章应分析可能存在的风险，所采取的对策和风险管理计划。</w:t>
+      </w:r>
+    </w:p>
+    <w:p>
+      <w:r>
+        <w:rPr>
+          <w:rFonts w:hint="eastAsia"/>
+        </w:rPr>
+        <w:t>（1）需求变更风险</w:t>
+      </w:r>
+    </w:p>
+    <w:p>
+      <w:r>
+        <w:rPr>
+          <w:rFonts w:hint="eastAsia"/>
+        </w:rPr>
+        <w:t>预防这种风险的办法是项目建设之初就和用户书面约定好需求变更控制流程、记录并归档用户的需求变更申请；</w:t>
+      </w:r>
+    </w:p>
+    <w:p>
+      <w:r>
+        <w:rPr>
+          <w:rFonts w:hint="eastAsia"/>
+        </w:rPr>
+        <w:t>（2）沟通不良风险</w:t>
+      </w:r>
+    </w:p>
+    <w:p>
+      <w:r>
+        <w:rPr>
+          <w:rFonts w:hint="eastAsia"/>
+        </w:rPr>
+        <w:t>预防这种风险的办法是项目建设之初就和项目各干系方约定好沟通的渠道和方式、项目建设过程中多和项目各干系方交流和沟通、注意培养和锻炼自身的沟通技巧；</w:t>
+      </w:r>
+    </w:p>
+    <w:p>
+      <w:r>
+        <w:rPr>
+          <w:rFonts w:hint="eastAsia"/>
+        </w:rPr>
+        <w:t>（3）缺乏领导支持风险</w:t>
+      </w:r>
+    </w:p>
+    <w:p>
+      <w:r>
+        <w:rPr>
+          <w:rFonts w:hint="eastAsia"/>
+        </w:rPr>
+        <w:t>预防这种风险的办法是主动争取领导对项目的重视、确保和领导的沟通渠道畅通、经常向领导汇报工作进展；</w:t>
+      </w:r>
+    </w:p>
+    <w:p>
+      <w:r>
+        <w:rPr>
+          <w:rFonts w:hint="eastAsia"/>
+        </w:rPr>
+        <w:t>（4）进度风险</w:t>
+      </w:r>
+    </w:p>
+    <w:p>
+      <w:r>
+        <w:rPr>
+          <w:rFonts w:hint="eastAsia"/>
+        </w:rPr>
+        <w:t>预防这种风险的办法是分阶段交付产品、增加项目监控的频度和力度、多运用可行的办法保证工作质量避免返工；</w:t>
+      </w:r>
+    </w:p>
+    <w:p>
+      <w:r>
+        <w:rPr>
+          <w:rFonts w:hint="eastAsia"/>
+        </w:rPr>
+        <w:t>（5）质量风险</w:t>
+      </w:r>
+    </w:p>
+    <w:p>
+      <w:r>
+        <w:rPr>
+          <w:rFonts w:hint="eastAsia"/>
+        </w:rPr>
+        <w:t>预防这种风险的办法一般是经常和用户交流工作成果、采用符合要求的开发流程、认真组织对产出物的检查和评审、计划和组织严格的独立测试等；</w:t>
+      </w:r>
+    </w:p>
+    <w:p>
+      <w:r>
+        <w:rPr>
+          <w:rFonts w:hint="eastAsia"/>
+        </w:rPr>
+        <w:t>（6）系统性能风险</w:t>
+      </w:r>
+    </w:p>
+    <w:p>
+      <w:r>
+        <w:rPr>
+          <w:rFonts w:hint="eastAsia"/>
+        </w:rPr>
+        <w:t>预防这种风险的办法一般是在进行项目开发之前先设计和搭建出系统的基础架构并进行性能测试，确保架构符合性能指标后再进行后续工作；</w:t>
+      </w:r>
+    </w:p>
+    <w:p>
+      <w:r>
+        <w:rPr>
+          <w:rFonts w:hint="eastAsia"/>
+        </w:rPr>
+        <w:t>（7）工具风险</w:t>
+      </w:r>
+    </w:p>
+    <w:p>
+      <w:r>
+        <w:rPr>
+          <w:rFonts w:hint="eastAsia"/>
+        </w:rPr>
+        <w:t>预防这种风险的办法一般是在项目的启动阶段就落实好各项工具的来源或可能的替代工具，在这些工具需要使用之前（一般需要提前一个月左右）跟踪并落实工具的到位事宜。</w:t>
+      </w:r>
+    </w:p>
+    <w:p>
+      <w:r>
+        <w:rPr>
+          <w:rFonts w:hint="eastAsia"/>
+        </w:rPr>
+        <w:t>（8）技术风险</w:t>
+      </w:r>
+    </w:p>
+    <w:p>
+      <w:r>
+        <w:rPr>
+          <w:rFonts w:hint="eastAsia"/>
+        </w:rPr>
+        <w:t>预防这种风险的办法是选用项目所必须的技术、在技术应用之前，针对相关人员开展好技术培训工作。</w:t>
+      </w:r>
+    </w:p>
+    <w:p>
+      <w:r>
+        <w:rPr>
+          <w:rFonts w:hint="eastAsia"/>
+        </w:rPr>
+        <w:t>（9）团队成员能力和素质风险</w:t>
+      </w:r>
+    </w:p>
+    <w:p>
+      <w:r>
+        <w:rPr>
+          <w:rFonts w:hint="eastAsia"/>
+        </w:rPr>
+        <w:t>预防这种风险的办法是在用人之前先选对人、开展有针对性的培训、将合适的人安排到合适的岗位上。</w:t>
+      </w:r>
+    </w:p>
+    <w:p>
+      <w:r>
+        <w:rPr>
+          <w:rFonts w:hint="eastAsia"/>
+        </w:rPr>
+        <w:t>（10）团队成员协作风险</w:t>
+      </w:r>
+    </w:p>
+    <w:p>
+      <w:r>
+        <w:rPr>
+          <w:rFonts w:hint="eastAsia"/>
+        </w:rPr>
+        <w:t>预防这种风险的办法是项目在建设之初项目经理就需要将项目目标、工作任务等和项目成员沟通清楚，采用公平、公正、公开的绩效考评制度，倡导团结互助的工作风尚等；</w:t>
+      </w:r>
+    </w:p>
+    <w:p>
+      <w:r>
+        <w:rPr>
+          <w:rFonts w:hint="eastAsia"/>
+        </w:rPr>
+        <w:t>（11）系统运行环境风险</w:t>
+      </w:r>
+    </w:p>
+    <w:p>
+      <w:r>
+        <w:rPr>
+          <w:rFonts w:hint="eastAsia"/>
+        </w:rPr>
+        <w:t>预防这种风险的办法是和用户签定相关的协议、跟进系统集成部分的实施进度、及时提醒用户等。</w:t>
+      </w:r>
+    </w:p>
+    <w:p>
+      <w:pPr>
+        <w:pStyle w:val="2"/>
+      </w:pPr>
+      <w:bookmarkStart w:id="182" w:name="_Toc235845983"/>
+      <w:bookmarkStart w:id="183" w:name="_Toc235938237"/>
+      <w:bookmarkStart w:id="184" w:name="_Toc30621"/>
+      <w:r>
+        <w:rPr>
+          <w:rFonts w:hint="eastAsia"/>
+        </w:rPr>
+        <w:t>12支持条件</w:t>
+      </w:r>
+      <w:bookmarkEnd w:id="182"/>
+      <w:bookmarkEnd w:id="183"/>
+      <w:bookmarkEnd w:id="184"/>
+    </w:p>
+    <w:p>
+      <w:pPr>
         <w:pStyle w:val="3"/>
       </w:pPr>
-      <w:bookmarkStart w:id="217" w:name="_Toc235845981"/>
-      <w:bookmarkStart w:id="218" w:name="_Toc235938235"/>
-      <w:bookmarkStart w:id="219" w:name="_Toc21355"/>
-      <w:r>
-        <w:rPr>
-          <w:rFonts w:hint="eastAsia"/>
-        </w:rPr>
-        <w:t>10.5管理预留</w:t>
-      </w:r>
-      <w:bookmarkEnd w:id="217"/>
-      <w:bookmarkEnd w:id="218"/>
-      <w:bookmarkEnd w:id="219"/>
+      <w:bookmarkStart w:id="185" w:name="_Toc235845984"/>
+      <w:bookmarkStart w:id="186" w:name="_Toc235938238"/>
+      <w:bookmarkStart w:id="187" w:name="_Toc761"/>
+      <w:r>
+        <w:rPr>
+          <w:rFonts w:hint="eastAsia"/>
+        </w:rPr>
+        <w:t>12.1计算机系统支持。</w:t>
+      </w:r>
+      <w:bookmarkEnd w:id="185"/>
+      <w:bookmarkEnd w:id="186"/>
+      <w:bookmarkEnd w:id="187"/>
+    </w:p>
+    <w:p>
+      <w:r>
+        <w:rPr>
+          <w:rFonts w:hint="eastAsia"/>
+        </w:rPr>
+        <w:t>Win8+</w:t>
+      </w:r>
+    </w:p>
+    <w:p>
+      <w:pPr>
+        <w:pStyle w:val="3"/>
+      </w:pPr>
+      <w:bookmarkStart w:id="188" w:name="_Toc235845985"/>
+      <w:bookmarkStart w:id="189" w:name="_Toc235938239"/>
+      <w:bookmarkStart w:id="190" w:name="_Toc13579"/>
+      <w:r>
+        <w:rPr>
+          <w:rFonts w:hint="eastAsia"/>
+        </w:rPr>
+        <w:t>12.2需要需方承担的工作和提供的条件。</w:t>
+      </w:r>
+      <w:bookmarkEnd w:id="188"/>
+      <w:bookmarkEnd w:id="189"/>
+      <w:bookmarkEnd w:id="190"/>
     </w:p>
     <w:p>
       <w:pPr>
         <w:pStyle w:val="2"/>
       </w:pPr>
-      <w:bookmarkStart w:id="220" w:name="_Toc235938236"/>
-      <w:bookmarkStart w:id="221" w:name="_Toc235845982"/>
-      <w:bookmarkStart w:id="222" w:name="_Toc13552"/>
-      <w:r>
-        <w:rPr>
-          <w:rFonts w:hint="eastAsia"/>
-        </w:rPr>
-        <w:t>11风险管理</w:t>
-      </w:r>
-      <w:bookmarkEnd w:id="220"/>
-      <w:bookmarkEnd w:id="221"/>
-      <w:bookmarkEnd w:id="222"/>
-    </w:p>
-    <w:p>
-      <w:r>
-        <w:rPr>
-          <w:rFonts w:hint="eastAsia"/>
-        </w:rPr>
-        <w:t>本章应分析可能存在的风险，所采取的对策和风险管理计划。</w:t>
-      </w:r>
-    </w:p>
-    <w:p>
-      <w:r>
-        <w:rPr>
-          <w:rFonts w:hint="eastAsia"/>
-        </w:rPr>
-        <w:t>（1）需求变更风险</w:t>
-      </w:r>
-    </w:p>
-    <w:p>
-      <w:r>
-        <w:rPr>
-          <w:rFonts w:hint="eastAsia"/>
-        </w:rPr>
-        <w:t>预防这种风险的办法是项目建设之初就和用户书面约定好需求变更控制流程、记录并归档用户的需求变更申请；</w:t>
-      </w:r>
-    </w:p>
-    <w:p>
-      <w:r>
-        <w:rPr>
-          <w:rFonts w:hint="eastAsia"/>
-        </w:rPr>
-        <w:t>（2）沟通不良风险</w:t>
-      </w:r>
-    </w:p>
-    <w:p>
-      <w:r>
-        <w:rPr>
-          <w:rFonts w:hint="eastAsia"/>
-        </w:rPr>
-        <w:t>预防这种风险的办法是项目建设之初就和项目各干系方约定好沟通的渠道和方式、项目建设过程中多和项目各干系方交流和沟通、注意培养和锻炼自身的沟通技巧；</w:t>
-      </w:r>
-    </w:p>
-    <w:p>
-      <w:r>
-        <w:rPr>
-          <w:rFonts w:hint="eastAsia"/>
-        </w:rPr>
-        <w:t>（3）缺乏领导支持风险</w:t>
-      </w:r>
-    </w:p>
-    <w:p>
-      <w:r>
-        <w:rPr>
-          <w:rFonts w:hint="eastAsia"/>
-        </w:rPr>
-        <w:t>预防这种风险的办法是主动争取领导对项目的重视、确保和领导的沟通渠道畅通、经常向领导汇报工作进展；</w:t>
-      </w:r>
-    </w:p>
-    <w:p>
-      <w:r>
-        <w:rPr>
-          <w:rFonts w:hint="eastAsia"/>
-        </w:rPr>
-        <w:t>（4）进度风险</w:t>
-      </w:r>
-    </w:p>
-    <w:p>
-      <w:r>
-        <w:rPr>
-          <w:rFonts w:hint="eastAsia"/>
-        </w:rPr>
-        <w:t>预防这种风险的办法是分阶段交付产品、增加项目监控的频度和力度、多运用可行的办法保证工作质量避免返工；</w:t>
-      </w:r>
-    </w:p>
-    <w:p>
-      <w:r>
-        <w:rPr>
-          <w:rFonts w:hint="eastAsia"/>
-        </w:rPr>
-        <w:t>（5）质量风险</w:t>
-      </w:r>
-    </w:p>
-    <w:p>
-      <w:r>
-        <w:rPr>
-          <w:rFonts w:hint="eastAsia"/>
-        </w:rPr>
-        <w:t>预防这种风险的办法一般是经常和用户交流工作成果、采用符合要求的开发流程、认真组织对产出物的检查和评审、计划和组织严格的独立测试等；</w:t>
-      </w:r>
-    </w:p>
-    <w:p>
-      <w:r>
-        <w:rPr>
-          <w:rFonts w:hint="eastAsia"/>
-        </w:rPr>
-        <w:t>（6）系统性能风险</w:t>
-      </w:r>
-    </w:p>
-    <w:p>
-      <w:r>
-        <w:rPr>
-          <w:rFonts w:hint="eastAsia"/>
-        </w:rPr>
-        <w:t>预防这种风险的办法一般是在进行项目开发之前先设计和搭建出系统的基础架构并进行性能测试，确保架构符合性能指标后再进行后续工作；</w:t>
-      </w:r>
-    </w:p>
-    <w:p>
-      <w:r>
-        <w:rPr>
-          <w:rFonts w:hint="eastAsia"/>
-        </w:rPr>
-        <w:t>（7）工具风险</w:t>
-      </w:r>
-    </w:p>
-    <w:p>
-      <w:r>
-        <w:rPr>
-          <w:rFonts w:hint="eastAsia"/>
-        </w:rPr>
-        <w:t>预防这种风险的办法一般是在项目的启动阶段就落实好各项工具的来源或可能的替代工具，在这些工具需要使用之前（一般需要提前一个月左右）跟踪并落实工具的到位事宜。</w:t>
-      </w:r>
-    </w:p>
-    <w:p>
-      <w:r>
-        <w:rPr>
-          <w:rFonts w:hint="eastAsia"/>
-        </w:rPr>
-        <w:t>（8）技术风险</w:t>
-      </w:r>
-    </w:p>
-    <w:p>
-      <w:r>
-        <w:rPr>
-          <w:rFonts w:hint="eastAsia"/>
-        </w:rPr>
-        <w:t>预防这种风险的办法是选用项目所必须的技术、在技术应用之前，针对相关人员开展好技术培训工作。</w:t>
-      </w:r>
-    </w:p>
-    <w:p>
-      <w:r>
-        <w:rPr>
-          <w:rFonts w:hint="eastAsia"/>
-        </w:rPr>
-        <w:t>（9）团队成员能力和素质风险</w:t>
-      </w:r>
-    </w:p>
-    <w:p>
-      <w:r>
-        <w:rPr>
-          <w:rFonts w:hint="eastAsia"/>
-        </w:rPr>
-        <w:t>预防这种风险的办法是在用人之前先选对人、开展有针对性的培训、将合适的人安排到合适的岗位上。</w:t>
-      </w:r>
-    </w:p>
-    <w:p>
-      <w:r>
-        <w:rPr>
-          <w:rFonts w:hint="eastAsia"/>
-        </w:rPr>
-        <w:t>（10）团队成员协作风险</w:t>
-      </w:r>
-    </w:p>
-    <w:p>
-      <w:r>
-        <w:rPr>
-          <w:rFonts w:hint="eastAsia"/>
-        </w:rPr>
-        <w:t>预防这种风险的办法是项目在建设之初项目经理就需要将项目目标、工作任务等和项目成员沟通清楚，采用公平、公正、公开的绩效考评制度，倡导团结互助的工作风尚等；</w:t>
-      </w:r>
-    </w:p>
-    <w:p>
-      <w:r>
-        <w:rPr>
-          <w:rFonts w:hint="eastAsia"/>
-        </w:rPr>
-        <w:t>（11）系统运行环境风险</w:t>
-      </w:r>
-    </w:p>
-    <w:p>
-      <w:r>
-        <w:rPr>
-          <w:rFonts w:hint="eastAsia"/>
-        </w:rPr>
-        <w:t>预防这种风险的办法是和用户签定相关的协议、跟进系统集成部分的实施进度、及时提醒用户等。</w:t>
-      </w:r>
-    </w:p>
-    <w:p>
-      <w:pPr>
-        <w:pStyle w:val="2"/>
-      </w:pPr>
-      <w:bookmarkStart w:id="223" w:name="_Toc235845983"/>
-      <w:bookmarkStart w:id="224" w:name="_Toc235938237"/>
-      <w:bookmarkStart w:id="225" w:name="_Toc18941"/>
-      <w:r>
-        <w:rPr>
-          <w:rFonts w:hint="eastAsia"/>
-        </w:rPr>
-        <w:t>12支持条件</w:t>
-      </w:r>
-      <w:bookmarkEnd w:id="223"/>
-      <w:bookmarkEnd w:id="224"/>
-      <w:bookmarkEnd w:id="225"/>
-    </w:p>
-    <w:p>
-      <w:pPr>
-        <w:pStyle w:val="3"/>
-      </w:pPr>
-      <w:bookmarkStart w:id="226" w:name="_Toc235845984"/>
-      <w:bookmarkStart w:id="227" w:name="_Toc235938238"/>
-      <w:bookmarkStart w:id="228" w:name="_Toc27317"/>
-      <w:r>
-        <w:rPr>
-          <w:rFonts w:hint="eastAsia"/>
-        </w:rPr>
-        <w:t>12.1计算机系统支持。</w:t>
-      </w:r>
-      <w:bookmarkEnd w:id="226"/>
-      <w:bookmarkEnd w:id="227"/>
-      <w:bookmarkEnd w:id="228"/>
-    </w:p>
-    <w:p>
-      <w:r>
-        <w:rPr>
-          <w:rFonts w:hint="eastAsia"/>
-        </w:rPr>
-        <w:t>Win8+</w:t>
-      </w:r>
-    </w:p>
-    <w:p>
-      <w:pPr>
-        <w:pStyle w:val="3"/>
-      </w:pPr>
-      <w:bookmarkStart w:id="229" w:name="_Toc235845985"/>
-      <w:bookmarkStart w:id="230" w:name="_Toc235938239"/>
-      <w:bookmarkStart w:id="231" w:name="_Toc739"/>
-      <w:r>
-        <w:rPr>
-          <w:rFonts w:hint="eastAsia"/>
-        </w:rPr>
-        <w:t>12.2需要需方承担的工作和提供的条件。</w:t>
-      </w:r>
-      <w:bookmarkEnd w:id="229"/>
-      <w:bookmarkEnd w:id="230"/>
-      <w:bookmarkEnd w:id="231"/>
-    </w:p>
-    <w:p>
-      <w:pPr>
-        <w:pStyle w:val="2"/>
-      </w:pPr>
-      <w:bookmarkStart w:id="232" w:name="_Toc235845987"/>
-      <w:bookmarkStart w:id="233" w:name="_Toc235938241"/>
-      <w:bookmarkStart w:id="234" w:name="_Toc15748"/>
+      <w:bookmarkStart w:id="191" w:name="_Toc235845987"/>
+      <w:bookmarkStart w:id="192" w:name="_Toc235938241"/>
+      <w:bookmarkStart w:id="193" w:name="_Toc6930"/>
       <w:r>
         <w:rPr>
           <w:rFonts w:hint="eastAsia"/>
         </w:rPr>
         <w:t>13注解</w:t>
       </w:r>
-      <w:bookmarkEnd w:id="232"/>
-      <w:bookmarkEnd w:id="233"/>
-      <w:bookmarkEnd w:id="234"/>
+      <w:bookmarkEnd w:id="191"/>
+      <w:bookmarkEnd w:id="192"/>
+      <w:bookmarkEnd w:id="193"/>
     </w:p>
     <w:p>
       <w:r>
@@ -11210,7 +9892,7 @@
     <w:lsdException w:qFormat="1" w:unhideWhenUsed="0" w:uiPriority="10" w:semiHidden="0" w:name="Title"/>
     <w:lsdException w:uiPriority="99" w:name="Closing"/>
     <w:lsdException w:uiPriority="99" w:name="Signature"/>
-    <w:lsdException w:uiPriority="1" w:name="Default Paragraph Font"/>
+    <w:lsdException w:uiPriority="1" w:semiHidden="0" w:name="Default Paragraph Font"/>
     <w:lsdException w:uiPriority="99" w:name="Body Text"/>
     <w:lsdException w:uiPriority="99" w:name="Body Text Indent"/>
     <w:lsdException w:uiPriority="99" w:name="List Continue"/>
@@ -11248,7 +9930,7 @@
     <w:lsdException w:uiPriority="99" w:name="HTML Sample"/>
     <w:lsdException w:uiPriority="99" w:name="HTML Typewriter"/>
     <w:lsdException w:uiPriority="99" w:name="HTML Variable"/>
-    <w:lsdException w:uiPriority="99" w:name="Normal Table"/>
+    <w:lsdException w:uiPriority="99" w:semiHidden="0" w:name="Normal Table"/>
     <w:lsdException w:uiPriority="99" w:name="annotation subject"/>
     <w:lsdException w:uiPriority="99" w:name="Table Simple 1"/>
     <w:lsdException w:uiPriority="99" w:name="Table Simple 2"/>

--- a/week4/[prd-03,3150131]项目开发计划文档.docx
+++ b/week4/[prd-03,3150131]项目开发计划文档.docx
@@ -817,7 +817,7 @@
         <w:fldChar w:fldCharType="begin"/>
       </w:r>
       <w:r>
-        <w:instrText xml:space="preserve"> HYPERLINK \l "_Toc13801" </w:instrText>
+        <w:instrText xml:space="preserve"> HYPERLINK \l _Toc13801 </w:instrText>
       </w:r>
       <w:r>
         <w:fldChar w:fldCharType="separate"/>
@@ -830,6 +830,21 @@
       </w:r>
       <w:r>
         <w:tab/>
+      </w:r>
+      <w:r>
+        <w:fldChar w:fldCharType="begin"/>
+      </w:r>
+      <w:r>
+        <w:instrText xml:space="preserve"> PAGEREF _Toc13801 </w:instrText>
+      </w:r>
+      <w:r>
+        <w:fldChar w:fldCharType="separate"/>
+      </w:r>
+      <w:r>
+        <w:t>3</w:t>
+      </w:r>
+      <w:r>
+        <w:fldChar w:fldCharType="end"/>
       </w:r>
       <w:r>
         <w:fldChar w:fldCharType="end"/>
@@ -846,7 +861,7 @@
         <w:fldChar w:fldCharType="begin"/>
       </w:r>
       <w:r>
-        <w:instrText xml:space="preserve"> HYPERLINK \l "_Toc31875" </w:instrText>
+        <w:instrText xml:space="preserve"> HYPERLINK \l _Toc31875 </w:instrText>
       </w:r>
       <w:r>
         <w:fldChar w:fldCharType="separate"/>
@@ -859,6 +874,21 @@
       </w:r>
       <w:r>
         <w:tab/>
+      </w:r>
+      <w:r>
+        <w:fldChar w:fldCharType="begin"/>
+      </w:r>
+      <w:r>
+        <w:instrText xml:space="preserve"> PAGEREF _Toc31875 </w:instrText>
+      </w:r>
+      <w:r>
+        <w:fldChar w:fldCharType="separate"/>
+      </w:r>
+      <w:r>
+        <w:t>3</w:t>
+      </w:r>
+      <w:r>
+        <w:fldChar w:fldCharType="end"/>
       </w:r>
       <w:r>
         <w:fldChar w:fldCharType="end"/>
@@ -875,7 +905,7 @@
         <w:fldChar w:fldCharType="begin"/>
       </w:r>
       <w:r>
-        <w:instrText xml:space="preserve"> HYPERLINK \l "_Toc10016" </w:instrText>
+        <w:instrText xml:space="preserve"> HYPERLINK \l _Toc10016 </w:instrText>
       </w:r>
       <w:r>
         <w:fldChar w:fldCharType="separate"/>
@@ -888,6 +918,21 @@
       </w:r>
       <w:r>
         <w:tab/>
+      </w:r>
+      <w:r>
+        <w:fldChar w:fldCharType="begin"/>
+      </w:r>
+      <w:r>
+        <w:instrText xml:space="preserve"> PAGEREF _Toc10016 </w:instrText>
+      </w:r>
+      <w:r>
+        <w:fldChar w:fldCharType="separate"/>
+      </w:r>
+      <w:r>
+        <w:t>4</w:t>
+      </w:r>
+      <w:r>
+        <w:fldChar w:fldCharType="end"/>
       </w:r>
       <w:r>
         <w:fldChar w:fldCharType="end"/>
@@ -904,7 +949,7 @@
         <w:fldChar w:fldCharType="begin"/>
       </w:r>
       <w:r>
-        <w:instrText xml:space="preserve"> HYPERLINK \l "_Toc13498" </w:instrText>
+        <w:instrText xml:space="preserve"> HYPERLINK \l _Toc13498 </w:instrText>
       </w:r>
       <w:r>
         <w:fldChar w:fldCharType="separate"/>
@@ -917,6 +962,21 @@
       </w:r>
       <w:r>
         <w:tab/>
+      </w:r>
+      <w:r>
+        <w:fldChar w:fldCharType="begin"/>
+      </w:r>
+      <w:r>
+        <w:instrText xml:space="preserve"> PAGEREF _Toc13498 </w:instrText>
+      </w:r>
+      <w:r>
+        <w:fldChar w:fldCharType="separate"/>
+      </w:r>
+      <w:r>
+        <w:t>4</w:t>
+      </w:r>
+      <w:r>
+        <w:fldChar w:fldCharType="end"/>
       </w:r>
       <w:r>
         <w:fldChar w:fldCharType="end"/>
@@ -933,7 +993,7 @@
         <w:fldChar w:fldCharType="begin"/>
       </w:r>
       <w:r>
-        <w:instrText xml:space="preserve"> HYPERLINK \l "_Toc2441" </w:instrText>
+        <w:instrText xml:space="preserve"> HYPERLINK \l _Toc2441 </w:instrText>
       </w:r>
       <w:r>
         <w:fldChar w:fldCharType="separate"/>
@@ -946,6 +1006,21 @@
       </w:r>
       <w:r>
         <w:tab/>
+      </w:r>
+      <w:r>
+        <w:fldChar w:fldCharType="begin"/>
+      </w:r>
+      <w:r>
+        <w:instrText xml:space="preserve"> PAGEREF _Toc2441 </w:instrText>
+      </w:r>
+      <w:r>
+        <w:fldChar w:fldCharType="separate"/>
+      </w:r>
+      <w:r>
+        <w:t>4</w:t>
+      </w:r>
+      <w:r>
+        <w:fldChar w:fldCharType="end"/>
       </w:r>
       <w:r>
         <w:fldChar w:fldCharType="end"/>
@@ -962,7 +1037,7 @@
         <w:fldChar w:fldCharType="begin"/>
       </w:r>
       <w:r>
-        <w:instrText xml:space="preserve"> HYPERLINK \l "_Toc24691" </w:instrText>
+        <w:instrText xml:space="preserve"> HYPERLINK \l _Toc24691 </w:instrText>
       </w:r>
       <w:r>
         <w:fldChar w:fldCharType="separate"/>
@@ -975,6 +1050,21 @@
       </w:r>
       <w:r>
         <w:tab/>
+      </w:r>
+      <w:r>
+        <w:fldChar w:fldCharType="begin"/>
+      </w:r>
+      <w:r>
+        <w:instrText xml:space="preserve"> PAGEREF _Toc24691 </w:instrText>
+      </w:r>
+      <w:r>
+        <w:fldChar w:fldCharType="separate"/>
+      </w:r>
+      <w:r>
+        <w:t>4</w:t>
+      </w:r>
+      <w:r>
+        <w:fldChar w:fldCharType="end"/>
       </w:r>
       <w:r>
         <w:fldChar w:fldCharType="end"/>
@@ -991,7 +1081,7 @@
         <w:fldChar w:fldCharType="begin"/>
       </w:r>
       <w:r>
-        <w:instrText xml:space="preserve"> HYPERLINK \l "_Toc12577" </w:instrText>
+        <w:instrText xml:space="preserve"> HYPERLINK \l _Toc12577 </w:instrText>
       </w:r>
       <w:r>
         <w:fldChar w:fldCharType="separate"/>
@@ -1004,6 +1094,21 @@
       </w:r>
       <w:r>
         <w:tab/>
+      </w:r>
+      <w:r>
+        <w:fldChar w:fldCharType="begin"/>
+      </w:r>
+      <w:r>
+        <w:instrText xml:space="preserve"> PAGEREF _Toc12577 </w:instrText>
+      </w:r>
+      <w:r>
+        <w:fldChar w:fldCharType="separate"/>
+      </w:r>
+      <w:r>
+        <w:t>4</w:t>
+      </w:r>
+      <w:r>
+        <w:fldChar w:fldCharType="end"/>
       </w:r>
       <w:r>
         <w:fldChar w:fldCharType="end"/>
@@ -1020,7 +1125,7 @@
         <w:fldChar w:fldCharType="begin"/>
       </w:r>
       <w:r>
-        <w:instrText xml:space="preserve"> HYPERLINK \l "_Toc32388" </w:instrText>
+        <w:instrText xml:space="preserve"> HYPERLINK \l _Toc32388 </w:instrText>
       </w:r>
       <w:r>
         <w:fldChar w:fldCharType="separate"/>
@@ -1033,6 +1138,21 @@
       </w:r>
       <w:r>
         <w:tab/>
+      </w:r>
+      <w:r>
+        <w:fldChar w:fldCharType="begin"/>
+      </w:r>
+      <w:r>
+        <w:instrText xml:space="preserve"> PAGEREF _Toc32388 </w:instrText>
+      </w:r>
+      <w:r>
+        <w:fldChar w:fldCharType="separate"/>
+      </w:r>
+      <w:r>
+        <w:t>4</w:t>
+      </w:r>
+      <w:r>
+        <w:fldChar w:fldCharType="end"/>
       </w:r>
       <w:r>
         <w:fldChar w:fldCharType="end"/>
@@ -1049,7 +1169,7 @@
         <w:fldChar w:fldCharType="begin"/>
       </w:r>
       <w:r>
-        <w:instrText xml:space="preserve"> HYPERLINK \l "_Toc22793" </w:instrText>
+        <w:instrText xml:space="preserve"> HYPERLINK \l _Toc22793 </w:instrText>
       </w:r>
       <w:r>
         <w:fldChar w:fldCharType="separate"/>
@@ -1062,6 +1182,21 @@
       </w:r>
       <w:r>
         <w:tab/>
+      </w:r>
+      <w:r>
+        <w:fldChar w:fldCharType="begin"/>
+      </w:r>
+      <w:r>
+        <w:instrText xml:space="preserve"> PAGEREF _Toc22793 </w:instrText>
+      </w:r>
+      <w:r>
+        <w:fldChar w:fldCharType="separate"/>
+      </w:r>
+      <w:r>
+        <w:t>4</w:t>
+      </w:r>
+      <w:r>
+        <w:fldChar w:fldCharType="end"/>
       </w:r>
       <w:r>
         <w:fldChar w:fldCharType="end"/>
@@ -1078,7 +1213,7 @@
         <w:fldChar w:fldCharType="begin"/>
       </w:r>
       <w:r>
-        <w:instrText xml:space="preserve"> HYPERLINK \l "_Toc16033" </w:instrText>
+        <w:instrText xml:space="preserve"> HYPERLINK \l _Toc16033 </w:instrText>
       </w:r>
       <w:r>
         <w:fldChar w:fldCharType="separate"/>
@@ -1091,6 +1226,21 @@
       </w:r>
       <w:r>
         <w:tab/>
+      </w:r>
+      <w:r>
+        <w:fldChar w:fldCharType="begin"/>
+      </w:r>
+      <w:r>
+        <w:instrText xml:space="preserve"> PAGEREF _Toc16033 </w:instrText>
+      </w:r>
+      <w:r>
+        <w:fldChar w:fldCharType="separate"/>
+      </w:r>
+      <w:r>
+        <w:t>5</w:t>
+      </w:r>
+      <w:r>
+        <w:fldChar w:fldCharType="end"/>
       </w:r>
       <w:r>
         <w:fldChar w:fldCharType="end"/>
@@ -1107,7 +1257,7 @@
         <w:fldChar w:fldCharType="begin"/>
       </w:r>
       <w:r>
-        <w:instrText xml:space="preserve"> HYPERLINK \l "_Toc14034" </w:instrText>
+        <w:instrText xml:space="preserve"> HYPERLINK \l _Toc14034 </w:instrText>
       </w:r>
       <w:r>
         <w:fldChar w:fldCharType="separate"/>
@@ -1120,6 +1270,21 @@
       </w:r>
       <w:r>
         <w:tab/>
+      </w:r>
+      <w:r>
+        <w:fldChar w:fldCharType="begin"/>
+      </w:r>
+      <w:r>
+        <w:instrText xml:space="preserve"> PAGEREF _Toc14034 </w:instrText>
+      </w:r>
+      <w:r>
+        <w:fldChar w:fldCharType="separate"/>
+      </w:r>
+      <w:r>
+        <w:t>5</w:t>
+      </w:r>
+      <w:r>
+        <w:fldChar w:fldCharType="end"/>
       </w:r>
       <w:r>
         <w:fldChar w:fldCharType="end"/>
@@ -1136,7 +1301,7 @@
         <w:fldChar w:fldCharType="begin"/>
       </w:r>
       <w:r>
-        <w:instrText xml:space="preserve"> HYPERLINK \l "_Toc31233" </w:instrText>
+        <w:instrText xml:space="preserve"> HYPERLINK \l _Toc31233 </w:instrText>
       </w:r>
       <w:r>
         <w:fldChar w:fldCharType="separate"/>
@@ -1149,6 +1314,21 @@
       </w:r>
       <w:r>
         <w:tab/>
+      </w:r>
+      <w:r>
+        <w:fldChar w:fldCharType="begin"/>
+      </w:r>
+      <w:r>
+        <w:instrText xml:space="preserve"> PAGEREF _Toc31233 </w:instrText>
+      </w:r>
+      <w:r>
+        <w:fldChar w:fldCharType="separate"/>
+      </w:r>
+      <w:r>
+        <w:t>5</w:t>
+      </w:r>
+      <w:r>
+        <w:fldChar w:fldCharType="end"/>
       </w:r>
       <w:r>
         <w:fldChar w:fldCharType="end"/>
@@ -1165,7 +1345,7 @@
         <w:fldChar w:fldCharType="begin"/>
       </w:r>
       <w:r>
-        <w:instrText xml:space="preserve"> HYPERLINK \l "_Toc31006" </w:instrText>
+        <w:instrText xml:space="preserve"> HYPERLINK \l _Toc31006 </w:instrText>
       </w:r>
       <w:r>
         <w:fldChar w:fldCharType="separate"/>
@@ -1178,6 +1358,21 @@
       </w:r>
       <w:r>
         <w:tab/>
+      </w:r>
+      <w:r>
+        <w:fldChar w:fldCharType="begin"/>
+      </w:r>
+      <w:r>
+        <w:instrText xml:space="preserve"> PAGEREF _Toc31006 </w:instrText>
+      </w:r>
+      <w:r>
+        <w:fldChar w:fldCharType="separate"/>
+      </w:r>
+      <w:r>
+        <w:t>6</w:t>
+      </w:r>
+      <w:r>
+        <w:fldChar w:fldCharType="end"/>
       </w:r>
       <w:r>
         <w:fldChar w:fldCharType="end"/>
@@ -1194,7 +1389,7 @@
         <w:fldChar w:fldCharType="begin"/>
       </w:r>
       <w:r>
-        <w:instrText xml:space="preserve"> HYPERLINK \l "_Toc32250" </w:instrText>
+        <w:instrText xml:space="preserve"> HYPERLINK \l _Toc32250 </w:instrText>
       </w:r>
       <w:r>
         <w:fldChar w:fldCharType="separate"/>
@@ -1207,6 +1402,21 @@
       </w:r>
       <w:r>
         <w:tab/>
+      </w:r>
+      <w:r>
+        <w:fldChar w:fldCharType="begin"/>
+      </w:r>
+      <w:r>
+        <w:instrText xml:space="preserve"> PAGEREF _Toc32250 </w:instrText>
+      </w:r>
+      <w:r>
+        <w:fldChar w:fldCharType="separate"/>
+      </w:r>
+      <w:r>
+        <w:t>6</w:t>
+      </w:r>
+      <w:r>
+        <w:fldChar w:fldCharType="end"/>
       </w:r>
       <w:r>
         <w:fldChar w:fldCharType="end"/>
@@ -1223,7 +1433,7 @@
         <w:fldChar w:fldCharType="begin"/>
       </w:r>
       <w:r>
-        <w:instrText xml:space="preserve"> HYPERLINK \l "_Toc5178" </w:instrText>
+        <w:instrText xml:space="preserve"> HYPERLINK \l _Toc5178 </w:instrText>
       </w:r>
       <w:r>
         <w:fldChar w:fldCharType="separate"/>
@@ -1236,6 +1446,21 @@
       </w:r>
       <w:r>
         <w:tab/>
+      </w:r>
+      <w:r>
+        <w:fldChar w:fldCharType="begin"/>
+      </w:r>
+      <w:r>
+        <w:instrText xml:space="preserve"> PAGEREF _Toc5178 </w:instrText>
+      </w:r>
+      <w:r>
+        <w:fldChar w:fldCharType="separate"/>
+      </w:r>
+      <w:r>
+        <w:t>6</w:t>
+      </w:r>
+      <w:r>
+        <w:fldChar w:fldCharType="end"/>
       </w:r>
       <w:r>
         <w:fldChar w:fldCharType="end"/>
@@ -1252,7 +1477,7 @@
         <w:fldChar w:fldCharType="begin"/>
       </w:r>
       <w:r>
-        <w:instrText xml:space="preserve"> HYPERLINK \l "_Toc8367" </w:instrText>
+        <w:instrText xml:space="preserve"> HYPERLINK \l _Toc8367 </w:instrText>
       </w:r>
       <w:r>
         <w:fldChar w:fldCharType="separate"/>
@@ -1265,6 +1490,21 @@
       </w:r>
       <w:r>
         <w:tab/>
+      </w:r>
+      <w:r>
+        <w:fldChar w:fldCharType="begin"/>
+      </w:r>
+      <w:r>
+        <w:instrText xml:space="preserve"> PAGEREF _Toc8367 </w:instrText>
+      </w:r>
+      <w:r>
+        <w:fldChar w:fldCharType="separate"/>
+      </w:r>
+      <w:r>
+        <w:t>6</w:t>
+      </w:r>
+      <w:r>
+        <w:fldChar w:fldCharType="end"/>
       </w:r>
       <w:r>
         <w:fldChar w:fldCharType="end"/>
@@ -1281,7 +1521,7 @@
         <w:fldChar w:fldCharType="begin"/>
       </w:r>
       <w:r>
-        <w:instrText xml:space="preserve"> HYPERLINK \l "_Toc5281" </w:instrText>
+        <w:instrText xml:space="preserve"> HYPERLINK \l _Toc5281 </w:instrText>
       </w:r>
       <w:r>
         <w:fldChar w:fldCharType="separate"/>
@@ -1294,6 +1534,21 @@
       </w:r>
       <w:r>
         <w:tab/>
+      </w:r>
+      <w:r>
+        <w:fldChar w:fldCharType="begin"/>
+      </w:r>
+      <w:r>
+        <w:instrText xml:space="preserve"> PAGEREF _Toc5281 </w:instrText>
+      </w:r>
+      <w:r>
+        <w:fldChar w:fldCharType="separate"/>
+      </w:r>
+      <w:r>
+        <w:t>6</w:t>
+      </w:r>
+      <w:r>
+        <w:fldChar w:fldCharType="end"/>
       </w:r>
       <w:r>
         <w:fldChar w:fldCharType="end"/>
@@ -1310,7 +1565,7 @@
         <w:fldChar w:fldCharType="begin"/>
       </w:r>
       <w:r>
-        <w:instrText xml:space="preserve"> HYPERLINK \l "_Toc6153" </w:instrText>
+        <w:instrText xml:space="preserve"> HYPERLINK \l _Toc6153 </w:instrText>
       </w:r>
       <w:r>
         <w:fldChar w:fldCharType="separate"/>
@@ -1323,6 +1578,21 @@
       </w:r>
       <w:r>
         <w:tab/>
+      </w:r>
+      <w:r>
+        <w:fldChar w:fldCharType="begin"/>
+      </w:r>
+      <w:r>
+        <w:instrText xml:space="preserve"> PAGEREF _Toc6153 </w:instrText>
+      </w:r>
+      <w:r>
+        <w:fldChar w:fldCharType="separate"/>
+      </w:r>
+      <w:r>
+        <w:t>6</w:t>
+      </w:r>
+      <w:r>
+        <w:fldChar w:fldCharType="end"/>
       </w:r>
       <w:r>
         <w:fldChar w:fldCharType="end"/>
@@ -1339,7 +1609,7 @@
         <w:fldChar w:fldCharType="begin"/>
       </w:r>
       <w:r>
-        <w:instrText xml:space="preserve"> HYPERLINK \l "_Toc11914" </w:instrText>
+        <w:instrText xml:space="preserve"> HYPERLINK \l _Toc11914 </w:instrText>
       </w:r>
       <w:r>
         <w:fldChar w:fldCharType="separate"/>
@@ -1352,6 +1622,21 @@
       </w:r>
       <w:r>
         <w:tab/>
+      </w:r>
+      <w:r>
+        <w:fldChar w:fldCharType="begin"/>
+      </w:r>
+      <w:r>
+        <w:instrText xml:space="preserve"> PAGEREF _Toc11914 </w:instrText>
+      </w:r>
+      <w:r>
+        <w:fldChar w:fldCharType="separate"/>
+      </w:r>
+      <w:r>
+        <w:t>7</w:t>
+      </w:r>
+      <w:r>
+        <w:fldChar w:fldCharType="end"/>
       </w:r>
       <w:r>
         <w:fldChar w:fldCharType="end"/>
@@ -1368,7 +1653,7 @@
         <w:fldChar w:fldCharType="begin"/>
       </w:r>
       <w:r>
-        <w:instrText xml:space="preserve"> HYPERLINK \l "_Toc3467" </w:instrText>
+        <w:instrText xml:space="preserve"> HYPERLINK \l _Toc3467 </w:instrText>
       </w:r>
       <w:r>
         <w:fldChar w:fldCharType="separate"/>
@@ -1381,6 +1666,21 @@
       </w:r>
       <w:r>
         <w:tab/>
+      </w:r>
+      <w:r>
+        <w:fldChar w:fldCharType="begin"/>
+      </w:r>
+      <w:r>
+        <w:instrText xml:space="preserve"> PAGEREF _Toc3467 </w:instrText>
+      </w:r>
+      <w:r>
+        <w:fldChar w:fldCharType="separate"/>
+      </w:r>
+      <w:r>
+        <w:t>8</w:t>
+      </w:r>
+      <w:r>
+        <w:fldChar w:fldCharType="end"/>
       </w:r>
       <w:r>
         <w:fldChar w:fldCharType="end"/>
@@ -1397,7 +1697,7 @@
         <w:fldChar w:fldCharType="begin"/>
       </w:r>
       <w:r>
-        <w:instrText xml:space="preserve"> HYPERLINK \l "_Toc15085" </w:instrText>
+        <w:instrText xml:space="preserve"> HYPERLINK \l _Toc15085 </w:instrText>
       </w:r>
       <w:r>
         <w:fldChar w:fldCharType="separate"/>
@@ -1413,6 +1713,21 @@
       </w:r>
       <w:r>
         <w:tab/>
+      </w:r>
+      <w:r>
+        <w:fldChar w:fldCharType="begin"/>
+      </w:r>
+      <w:r>
+        <w:instrText xml:space="preserve"> PAGEREF _Toc15085 </w:instrText>
+      </w:r>
+      <w:r>
+        <w:fldChar w:fldCharType="separate"/>
+      </w:r>
+      <w:r>
+        <w:t>8</w:t>
+      </w:r>
+      <w:r>
+        <w:fldChar w:fldCharType="end"/>
       </w:r>
       <w:r>
         <w:fldChar w:fldCharType="end"/>
@@ -1429,7 +1744,7 @@
         <w:fldChar w:fldCharType="begin"/>
       </w:r>
       <w:r>
-        <w:instrText xml:space="preserve"> HYPERLINK \l "_Toc32200" </w:instrText>
+        <w:instrText xml:space="preserve"> HYPERLINK \l _Toc32200 </w:instrText>
       </w:r>
       <w:r>
         <w:fldChar w:fldCharType="separate"/>
@@ -1445,6 +1760,21 @@
       </w:r>
       <w:r>
         <w:tab/>
+      </w:r>
+      <w:r>
+        <w:fldChar w:fldCharType="begin"/>
+      </w:r>
+      <w:r>
+        <w:instrText xml:space="preserve"> PAGEREF _Toc32200 </w:instrText>
+      </w:r>
+      <w:r>
+        <w:fldChar w:fldCharType="separate"/>
+      </w:r>
+      <w:r>
+        <w:t>8</w:t>
+      </w:r>
+      <w:r>
+        <w:fldChar w:fldCharType="end"/>
       </w:r>
       <w:r>
         <w:fldChar w:fldCharType="end"/>
@@ -1461,7 +1791,7 @@
         <w:fldChar w:fldCharType="begin"/>
       </w:r>
       <w:r>
-        <w:instrText xml:space="preserve"> HYPERLINK \l "_Toc5538" </w:instrText>
+        <w:instrText xml:space="preserve"> HYPERLINK \l _Toc5538 </w:instrText>
       </w:r>
       <w:r>
         <w:fldChar w:fldCharType="separate"/>
@@ -1477,6 +1807,21 @@
       </w:r>
       <w:r>
         <w:tab/>
+      </w:r>
+      <w:r>
+        <w:fldChar w:fldCharType="begin"/>
+      </w:r>
+      <w:r>
+        <w:instrText xml:space="preserve"> PAGEREF _Toc5538 </w:instrText>
+      </w:r>
+      <w:r>
+        <w:fldChar w:fldCharType="separate"/>
+      </w:r>
+      <w:r>
+        <w:t>9</w:t>
+      </w:r>
+      <w:r>
+        <w:fldChar w:fldCharType="end"/>
       </w:r>
       <w:r>
         <w:fldChar w:fldCharType="end"/>
@@ -1493,7 +1838,7 @@
         <w:fldChar w:fldCharType="begin"/>
       </w:r>
       <w:r>
-        <w:instrText xml:space="preserve"> HYPERLINK \l "_Toc10370" </w:instrText>
+        <w:instrText xml:space="preserve"> HYPERLINK \l _Toc10370 </w:instrText>
       </w:r>
       <w:r>
         <w:fldChar w:fldCharType="separate"/>
@@ -1509,6 +1854,21 @@
       </w:r>
       <w:r>
         <w:tab/>
+      </w:r>
+      <w:r>
+        <w:fldChar w:fldCharType="begin"/>
+      </w:r>
+      <w:r>
+        <w:instrText xml:space="preserve"> PAGEREF _Toc10370 </w:instrText>
+      </w:r>
+      <w:r>
+        <w:fldChar w:fldCharType="separate"/>
+      </w:r>
+      <w:r>
+        <w:t>9</w:t>
+      </w:r>
+      <w:r>
+        <w:fldChar w:fldCharType="end"/>
       </w:r>
       <w:r>
         <w:fldChar w:fldCharType="end"/>
@@ -1525,7 +1885,7 @@
         <w:fldChar w:fldCharType="begin"/>
       </w:r>
       <w:r>
-        <w:instrText xml:space="preserve"> HYPERLINK \l "_Toc11657" </w:instrText>
+        <w:instrText xml:space="preserve"> HYPERLINK \l _Toc11657 </w:instrText>
       </w:r>
       <w:r>
         <w:fldChar w:fldCharType="separate"/>
@@ -1541,6 +1901,21 @@
       </w:r>
       <w:r>
         <w:tab/>
+      </w:r>
+      <w:r>
+        <w:fldChar w:fldCharType="begin"/>
+      </w:r>
+      <w:r>
+        <w:instrText xml:space="preserve"> PAGEREF _Toc11657 </w:instrText>
+      </w:r>
+      <w:r>
+        <w:fldChar w:fldCharType="separate"/>
+      </w:r>
+      <w:r>
+        <w:t>9</w:t>
+      </w:r>
+      <w:r>
+        <w:fldChar w:fldCharType="end"/>
       </w:r>
       <w:r>
         <w:fldChar w:fldCharType="end"/>
@@ -1557,7 +1932,7 @@
         <w:fldChar w:fldCharType="begin"/>
       </w:r>
       <w:r>
-        <w:instrText xml:space="preserve"> HYPERLINK \l "_Toc16054" </w:instrText>
+        <w:instrText xml:space="preserve"> HYPERLINK \l _Toc16054 </w:instrText>
       </w:r>
       <w:r>
         <w:fldChar w:fldCharType="separate"/>
@@ -1573,6 +1948,21 @@
       </w:r>
       <w:r>
         <w:tab/>
+      </w:r>
+      <w:r>
+        <w:fldChar w:fldCharType="begin"/>
+      </w:r>
+      <w:r>
+        <w:instrText xml:space="preserve"> PAGEREF _Toc16054 </w:instrText>
+      </w:r>
+      <w:r>
+        <w:fldChar w:fldCharType="separate"/>
+      </w:r>
+      <w:r>
+        <w:t>9</w:t>
+      </w:r>
+      <w:r>
+        <w:fldChar w:fldCharType="end"/>
       </w:r>
       <w:r>
         <w:fldChar w:fldCharType="end"/>
@@ -1589,7 +1979,7 @@
         <w:fldChar w:fldCharType="begin"/>
       </w:r>
       <w:r>
-        <w:instrText xml:space="preserve"> HYPERLINK \l "_Toc24279" </w:instrText>
+        <w:instrText xml:space="preserve"> HYPERLINK \l _Toc24279 </w:instrText>
       </w:r>
       <w:r>
         <w:fldChar w:fldCharType="separate"/>
@@ -1600,11 +1990,33 @@
       <w:r>
         <w:rPr>
           <w:rFonts w:hint="eastAsia"/>
-        </w:rPr>
-        <w:t>2系统测试计划</w:t>
+          <w:lang w:val="en-US" w:eastAsia="zh-CN"/>
+        </w:rPr>
+        <w:t>2</w:t>
+      </w:r>
+      <w:r>
+        <w:rPr>
+          <w:rFonts w:hint="eastAsia"/>
+        </w:rPr>
+        <w:t>系统测试计划</w:t>
       </w:r>
       <w:r>
         <w:tab/>
+      </w:r>
+      <w:r>
+        <w:fldChar w:fldCharType="begin"/>
+      </w:r>
+      <w:r>
+        <w:instrText xml:space="preserve"> PAGEREF _Toc24279 </w:instrText>
+      </w:r>
+      <w:r>
+        <w:fldChar w:fldCharType="separate"/>
+      </w:r>
+      <w:r>
+        <w:t>10</w:t>
+      </w:r>
+      <w:r>
+        <w:fldChar w:fldCharType="end"/>
       </w:r>
       <w:r>
         <w:fldChar w:fldCharType="end"/>
@@ -1621,7 +2033,7 @@
         <w:fldChar w:fldCharType="begin"/>
       </w:r>
       <w:r>
-        <w:instrText xml:space="preserve"> HYPERLINK \l "_Toc9768" </w:instrText>
+        <w:instrText xml:space="preserve"> HYPERLINK \l _Toc9768 </w:instrText>
       </w:r>
       <w:r>
         <w:fldChar w:fldCharType="separate"/>
@@ -1632,11 +2044,33 @@
       <w:r>
         <w:rPr>
           <w:rFonts w:hint="eastAsia"/>
-        </w:rPr>
-        <w:t>3软件安装计划</w:t>
+          <w:lang w:val="en-US" w:eastAsia="zh-CN"/>
+        </w:rPr>
+        <w:t>3</w:t>
+      </w:r>
+      <w:r>
+        <w:rPr>
+          <w:rFonts w:hint="eastAsia"/>
+        </w:rPr>
+        <w:t>软件安装计划</w:t>
       </w:r>
       <w:r>
         <w:tab/>
+      </w:r>
+      <w:r>
+        <w:fldChar w:fldCharType="begin"/>
+      </w:r>
+      <w:r>
+        <w:instrText xml:space="preserve"> PAGEREF _Toc9768 </w:instrText>
+      </w:r>
+      <w:r>
+        <w:fldChar w:fldCharType="separate"/>
+      </w:r>
+      <w:r>
+        <w:t>10</w:t>
+      </w:r>
+      <w:r>
+        <w:fldChar w:fldCharType="end"/>
       </w:r>
       <w:r>
         <w:fldChar w:fldCharType="end"/>
@@ -1653,7 +2087,7 @@
         <w:fldChar w:fldCharType="begin"/>
       </w:r>
       <w:r>
-        <w:instrText xml:space="preserve"> HYPERLINK \l "_Toc12551" </w:instrText>
+        <w:instrText xml:space="preserve"> HYPERLINK \l _Toc12551 </w:instrText>
       </w:r>
       <w:r>
         <w:fldChar w:fldCharType="separate"/>
@@ -1664,11 +2098,33 @@
       <w:r>
         <w:rPr>
           <w:rFonts w:hint="eastAsia"/>
-        </w:rPr>
-        <w:t>4软件移交计划</w:t>
+          <w:lang w:val="en-US" w:eastAsia="zh-CN"/>
+        </w:rPr>
+        <w:t>4</w:t>
+      </w:r>
+      <w:r>
+        <w:rPr>
+          <w:rFonts w:hint="eastAsia"/>
+        </w:rPr>
+        <w:t>软件移交计划</w:t>
       </w:r>
       <w:r>
         <w:tab/>
+      </w:r>
+      <w:r>
+        <w:fldChar w:fldCharType="begin"/>
+      </w:r>
+      <w:r>
+        <w:instrText xml:space="preserve"> PAGEREF _Toc12551 </w:instrText>
+      </w:r>
+      <w:r>
+        <w:fldChar w:fldCharType="separate"/>
+      </w:r>
+      <w:r>
+        <w:t>10</w:t>
+      </w:r>
+      <w:r>
+        <w:fldChar w:fldCharType="end"/>
       </w:r>
       <w:r>
         <w:fldChar w:fldCharType="end"/>
@@ -1685,7 +2141,7 @@
         <w:fldChar w:fldCharType="begin"/>
       </w:r>
       <w:r>
-        <w:instrText xml:space="preserve"> HYPERLINK \l "_Toc9769" </w:instrText>
+        <w:instrText xml:space="preserve"> HYPERLINK \l _Toc9769 </w:instrText>
       </w:r>
       <w:r>
         <w:fldChar w:fldCharType="separate"/>
@@ -1701,6 +2157,21 @@
       </w:r>
       <w:r>
         <w:tab/>
+      </w:r>
+      <w:r>
+        <w:fldChar w:fldCharType="begin"/>
+      </w:r>
+      <w:r>
+        <w:instrText xml:space="preserve"> PAGEREF _Toc9769 </w:instrText>
+      </w:r>
+      <w:r>
+        <w:fldChar w:fldCharType="separate"/>
+      </w:r>
+      <w:r>
+        <w:t>11</w:t>
+      </w:r>
+      <w:r>
+        <w:fldChar w:fldCharType="end"/>
       </w:r>
       <w:r>
         <w:fldChar w:fldCharType="end"/>
@@ -1717,7 +2188,7 @@
         <w:fldChar w:fldCharType="begin"/>
       </w:r>
       <w:r>
-        <w:instrText xml:space="preserve"> HYPERLINK \l "_Toc7412" </w:instrText>
+        <w:instrText xml:space="preserve"> HYPERLINK \l _Toc7412 </w:instrText>
       </w:r>
       <w:r>
         <w:fldChar w:fldCharType="separate"/>
@@ -1733,6 +2204,21 @@
       </w:r>
       <w:r>
         <w:tab/>
+      </w:r>
+      <w:r>
+        <w:fldChar w:fldCharType="begin"/>
+      </w:r>
+      <w:r>
+        <w:instrText xml:space="preserve"> PAGEREF _Toc7412 </w:instrText>
+      </w:r>
+      <w:r>
+        <w:fldChar w:fldCharType="separate"/>
+      </w:r>
+      <w:r>
+        <w:t>11</w:t>
+      </w:r>
+      <w:r>
+        <w:fldChar w:fldCharType="end"/>
       </w:r>
       <w:r>
         <w:fldChar w:fldCharType="end"/>
@@ -1749,7 +2235,7 @@
         <w:fldChar w:fldCharType="begin"/>
       </w:r>
       <w:r>
-        <w:instrText xml:space="preserve"> HYPERLINK \l "_Toc12204" </w:instrText>
+        <w:instrText xml:space="preserve"> HYPERLINK \l _Toc12204 </w:instrText>
       </w:r>
       <w:r>
         <w:fldChar w:fldCharType="separate"/>
@@ -1765,6 +2251,21 @@
       </w:r>
       <w:r>
         <w:tab/>
+      </w:r>
+      <w:r>
+        <w:fldChar w:fldCharType="begin"/>
+      </w:r>
+      <w:r>
+        <w:instrText xml:space="preserve"> PAGEREF _Toc12204 </w:instrText>
+      </w:r>
+      <w:r>
+        <w:fldChar w:fldCharType="separate"/>
+      </w:r>
+      <w:r>
+        <w:t>11</w:t>
+      </w:r>
+      <w:r>
+        <w:fldChar w:fldCharType="end"/>
       </w:r>
       <w:r>
         <w:fldChar w:fldCharType="end"/>
@@ -1781,7 +2282,7 @@
         <w:fldChar w:fldCharType="begin"/>
       </w:r>
       <w:r>
-        <w:instrText xml:space="preserve"> HYPERLINK \l "_Toc25899" </w:instrText>
+        <w:instrText xml:space="preserve"> HYPERLINK \l _Toc25899 </w:instrText>
       </w:r>
       <w:r>
         <w:fldChar w:fldCharType="separate"/>
@@ -1797,6 +2298,21 @@
       </w:r>
       <w:r>
         <w:tab/>
+      </w:r>
+      <w:r>
+        <w:fldChar w:fldCharType="begin"/>
+      </w:r>
+      <w:r>
+        <w:instrText xml:space="preserve"> PAGEREF _Toc25899 </w:instrText>
+      </w:r>
+      <w:r>
+        <w:fldChar w:fldCharType="separate"/>
+      </w:r>
+      <w:r>
+        <w:t>11</w:t>
+      </w:r>
+      <w:r>
+        <w:fldChar w:fldCharType="end"/>
       </w:r>
       <w:r>
         <w:fldChar w:fldCharType="end"/>
@@ -1813,7 +2329,7 @@
         <w:fldChar w:fldCharType="begin"/>
       </w:r>
       <w:r>
-        <w:instrText xml:space="preserve"> HYPERLINK \l "_Toc17126" </w:instrText>
+        <w:instrText xml:space="preserve"> HYPERLINK \l _Toc17126 </w:instrText>
       </w:r>
       <w:r>
         <w:fldChar w:fldCharType="separate"/>
@@ -1829,6 +2345,21 @@
       </w:r>
       <w:r>
         <w:tab/>
+      </w:r>
+      <w:r>
+        <w:fldChar w:fldCharType="begin"/>
+      </w:r>
+      <w:r>
+        <w:instrText xml:space="preserve"> PAGEREF _Toc17126 </w:instrText>
+      </w:r>
+      <w:r>
+        <w:fldChar w:fldCharType="separate"/>
+      </w:r>
+      <w:r>
+        <w:t>11</w:t>
+      </w:r>
+      <w:r>
+        <w:fldChar w:fldCharType="end"/>
       </w:r>
       <w:r>
         <w:fldChar w:fldCharType="end"/>
@@ -1845,7 +2376,7 @@
         <w:fldChar w:fldCharType="begin"/>
       </w:r>
       <w:r>
-        <w:instrText xml:space="preserve"> HYPERLINK \l "_Toc6526" </w:instrText>
+        <w:instrText xml:space="preserve"> HYPERLINK \l _Toc6526 </w:instrText>
       </w:r>
       <w:r>
         <w:fldChar w:fldCharType="separate"/>
@@ -1861,6 +2392,21 @@
       </w:r>
       <w:r>
         <w:tab/>
+      </w:r>
+      <w:r>
+        <w:fldChar w:fldCharType="begin"/>
+      </w:r>
+      <w:r>
+        <w:instrText xml:space="preserve"> PAGEREF _Toc6526 </w:instrText>
+      </w:r>
+      <w:r>
+        <w:fldChar w:fldCharType="separate"/>
+      </w:r>
+      <w:r>
+        <w:t>11</w:t>
+      </w:r>
+      <w:r>
+        <w:fldChar w:fldCharType="end"/>
       </w:r>
       <w:r>
         <w:fldChar w:fldCharType="end"/>
@@ -1877,7 +2423,7 @@
         <w:fldChar w:fldCharType="begin"/>
       </w:r>
       <w:r>
-        <w:instrText xml:space="preserve"> HYPERLINK \l "_Toc18188" </w:instrText>
+        <w:instrText xml:space="preserve"> HYPERLINK \l _Toc18188 </w:instrText>
       </w:r>
       <w:r>
         <w:fldChar w:fldCharType="separate"/>
@@ -1893,6 +2439,21 @@
       </w:r>
       <w:r>
         <w:tab/>
+      </w:r>
+      <w:r>
+        <w:fldChar w:fldCharType="begin"/>
+      </w:r>
+      <w:r>
+        <w:instrText xml:space="preserve"> PAGEREF _Toc18188 </w:instrText>
+      </w:r>
+      <w:r>
+        <w:fldChar w:fldCharType="separate"/>
+      </w:r>
+      <w:r>
+        <w:t>12</w:t>
+      </w:r>
+      <w:r>
+        <w:fldChar w:fldCharType="end"/>
       </w:r>
       <w:r>
         <w:fldChar w:fldCharType="end"/>
@@ -1909,7 +2470,7 @@
         <w:fldChar w:fldCharType="begin"/>
       </w:r>
       <w:r>
-        <w:instrText xml:space="preserve"> HYPERLINK \l "_Toc26704" </w:instrText>
+        <w:instrText xml:space="preserve"> HYPERLINK \l _Toc26704 </w:instrText>
       </w:r>
       <w:r>
         <w:fldChar w:fldCharType="separate"/>
@@ -1925,6 +2486,21 @@
       </w:r>
       <w:r>
         <w:tab/>
+      </w:r>
+      <w:r>
+        <w:fldChar w:fldCharType="begin"/>
+      </w:r>
+      <w:r>
+        <w:instrText xml:space="preserve"> PAGEREF _Toc26704 </w:instrText>
+      </w:r>
+      <w:r>
+        <w:fldChar w:fldCharType="separate"/>
+      </w:r>
+      <w:r>
+        <w:t>12</w:t>
+      </w:r>
+      <w:r>
+        <w:fldChar w:fldCharType="end"/>
       </w:r>
       <w:r>
         <w:fldChar w:fldCharType="end"/>
@@ -1941,7 +2517,7 @@
         <w:fldChar w:fldCharType="begin"/>
       </w:r>
       <w:r>
-        <w:instrText xml:space="preserve"> HYPERLINK \l "_Toc3311" </w:instrText>
+        <w:instrText xml:space="preserve"> HYPERLINK \l _Toc3311 </w:instrText>
       </w:r>
       <w:r>
         <w:fldChar w:fldCharType="separate"/>
@@ -1957,6 +2533,21 @@
       </w:r>
       <w:r>
         <w:tab/>
+      </w:r>
+      <w:r>
+        <w:fldChar w:fldCharType="begin"/>
+      </w:r>
+      <w:r>
+        <w:instrText xml:space="preserve"> PAGEREF _Toc3311 </w:instrText>
+      </w:r>
+      <w:r>
+        <w:fldChar w:fldCharType="separate"/>
+      </w:r>
+      <w:r>
+        <w:t>12</w:t>
+      </w:r>
+      <w:r>
+        <w:fldChar w:fldCharType="end"/>
       </w:r>
       <w:r>
         <w:fldChar w:fldCharType="end"/>
@@ -1973,7 +2564,7 @@
         <w:fldChar w:fldCharType="begin"/>
       </w:r>
       <w:r>
-        <w:instrText xml:space="preserve"> HYPERLINK \l "_Toc13117" </w:instrText>
+        <w:instrText xml:space="preserve"> HYPERLINK \l _Toc13117 </w:instrText>
       </w:r>
       <w:r>
         <w:fldChar w:fldCharType="separate"/>
@@ -1989,6 +2580,21 @@
       </w:r>
       <w:r>
         <w:tab/>
+      </w:r>
+      <w:r>
+        <w:fldChar w:fldCharType="begin"/>
+      </w:r>
+      <w:r>
+        <w:instrText xml:space="preserve"> PAGEREF _Toc13117 </w:instrText>
+      </w:r>
+      <w:r>
+        <w:fldChar w:fldCharType="separate"/>
+      </w:r>
+      <w:r>
+        <w:t>12</w:t>
+      </w:r>
+      <w:r>
+        <w:fldChar w:fldCharType="end"/>
       </w:r>
       <w:r>
         <w:fldChar w:fldCharType="end"/>
@@ -2005,7 +2611,7 @@
         <w:fldChar w:fldCharType="begin"/>
       </w:r>
       <w:r>
-        <w:instrText xml:space="preserve"> HYPERLINK \l "_Toc15237" </w:instrText>
+        <w:instrText xml:space="preserve"> HYPERLINK \l _Toc15237 </w:instrText>
       </w:r>
       <w:r>
         <w:fldChar w:fldCharType="separate"/>
@@ -2021,6 +2627,21 @@
       </w:r>
       <w:r>
         <w:tab/>
+      </w:r>
+      <w:r>
+        <w:fldChar w:fldCharType="begin"/>
+      </w:r>
+      <w:r>
+        <w:instrText xml:space="preserve"> PAGEREF _Toc15237 </w:instrText>
+      </w:r>
+      <w:r>
+        <w:fldChar w:fldCharType="separate"/>
+      </w:r>
+      <w:r>
+        <w:t>12</w:t>
+      </w:r>
+      <w:r>
+        <w:fldChar w:fldCharType="end"/>
       </w:r>
       <w:r>
         <w:fldChar w:fldCharType="end"/>
@@ -2037,7 +2658,7 @@
         <w:fldChar w:fldCharType="begin"/>
       </w:r>
       <w:r>
-        <w:instrText xml:space="preserve"> HYPERLINK \l "_Toc18952" </w:instrText>
+        <w:instrText xml:space="preserve"> HYPERLINK \l _Toc18952 </w:instrText>
       </w:r>
       <w:r>
         <w:fldChar w:fldCharType="separate"/>
@@ -2048,6 +2669,7 @@
       <w:r>
         <w:rPr>
           <w:rFonts w:hint="eastAsia"/>
+          <w:lang w:val="en-US" w:eastAsia="zh-CN"/>
         </w:rPr>
         <w:t>5</w:t>
       </w:r>
@@ -2057,11 +2679,27 @@
       <w:r>
         <w:rPr>
           <w:rFonts w:hint="eastAsia"/>
+          <w:lang w:val="en-US" w:eastAsia="zh-CN"/>
         </w:rPr>
         <w:t>获取</w:t>
       </w:r>
       <w:r>
         <w:tab/>
+      </w:r>
+      <w:r>
+        <w:fldChar w:fldCharType="begin"/>
+      </w:r>
+      <w:r>
+        <w:instrText xml:space="preserve"> PAGEREF _Toc18952 </w:instrText>
+      </w:r>
+      <w:r>
+        <w:fldChar w:fldCharType="separate"/>
+      </w:r>
+      <w:r>
+        <w:t>12</w:t>
+      </w:r>
+      <w:r>
+        <w:fldChar w:fldCharType="end"/>
       </w:r>
       <w:r>
         <w:fldChar w:fldCharType="end"/>
@@ -2078,7 +2716,7 @@
         <w:fldChar w:fldCharType="begin"/>
       </w:r>
       <w:r>
-        <w:instrText xml:space="preserve"> HYPERLINK \l "_Toc7580" </w:instrText>
+        <w:instrText xml:space="preserve"> HYPERLINK \l _Toc7580 </w:instrText>
       </w:r>
       <w:r>
         <w:fldChar w:fldCharType="separate"/>
@@ -2089,6 +2727,7 @@
       <w:r>
         <w:rPr>
           <w:rFonts w:hint="eastAsia"/>
+          <w:lang w:val="en-US" w:eastAsia="zh-CN"/>
         </w:rPr>
         <w:t>5</w:t>
       </w:r>
@@ -2098,11 +2737,27 @@
       <w:r>
         <w:rPr>
           <w:rFonts w:hint="eastAsia"/>
+          <w:lang w:val="en-US" w:eastAsia="zh-CN"/>
         </w:rPr>
         <w:t>2分析</w:t>
       </w:r>
       <w:r>
         <w:tab/>
+      </w:r>
+      <w:r>
+        <w:fldChar w:fldCharType="begin"/>
+      </w:r>
+      <w:r>
+        <w:instrText xml:space="preserve"> PAGEREF _Toc7580 </w:instrText>
+      </w:r>
+      <w:r>
+        <w:fldChar w:fldCharType="separate"/>
+      </w:r>
+      <w:r>
+        <w:t>12</w:t>
+      </w:r>
+      <w:r>
+        <w:fldChar w:fldCharType="end"/>
       </w:r>
       <w:r>
         <w:fldChar w:fldCharType="end"/>
@@ -2119,7 +2774,7 @@
         <w:fldChar w:fldCharType="begin"/>
       </w:r>
       <w:r>
-        <w:instrText xml:space="preserve"> HYPERLINK \l "_Toc1527" </w:instrText>
+        <w:instrText xml:space="preserve"> HYPERLINK \l _Toc1527 </w:instrText>
       </w:r>
       <w:r>
         <w:fldChar w:fldCharType="separate"/>
@@ -2130,6 +2785,7 @@
       <w:r>
         <w:rPr>
           <w:rFonts w:hint="eastAsia"/>
+          <w:lang w:val="en-US" w:eastAsia="zh-CN"/>
         </w:rPr>
         <w:t>5</w:t>
       </w:r>
@@ -2139,11 +2795,27 @@
       <w:r>
         <w:rPr>
           <w:rFonts w:hint="eastAsia"/>
+          <w:lang w:val="en-US" w:eastAsia="zh-CN"/>
         </w:rPr>
         <w:t>3规范说明</w:t>
       </w:r>
       <w:r>
         <w:tab/>
+      </w:r>
+      <w:r>
+        <w:fldChar w:fldCharType="begin"/>
+      </w:r>
+      <w:r>
+        <w:instrText xml:space="preserve"> PAGEREF _Toc1527 </w:instrText>
+      </w:r>
+      <w:r>
+        <w:fldChar w:fldCharType="separate"/>
+      </w:r>
+      <w:r>
+        <w:t>12</w:t>
+      </w:r>
+      <w:r>
+        <w:fldChar w:fldCharType="end"/>
       </w:r>
       <w:r>
         <w:fldChar w:fldCharType="end"/>
@@ -2160,7 +2832,7 @@
         <w:fldChar w:fldCharType="begin"/>
       </w:r>
       <w:r>
-        <w:instrText xml:space="preserve"> HYPERLINK \l "_Toc16974" </w:instrText>
+        <w:instrText xml:space="preserve"> HYPERLINK \l _Toc16974 </w:instrText>
       </w:r>
       <w:r>
         <w:fldChar w:fldCharType="separate"/>
@@ -2171,6 +2843,7 @@
       <w:r>
         <w:rPr>
           <w:rFonts w:hint="eastAsia"/>
+          <w:lang w:val="en-US" w:eastAsia="zh-CN"/>
         </w:rPr>
         <w:t>5</w:t>
       </w:r>
@@ -2180,11 +2853,27 @@
       <w:r>
         <w:rPr>
           <w:rFonts w:hint="eastAsia"/>
+          <w:lang w:val="en-US" w:eastAsia="zh-CN"/>
         </w:rPr>
         <w:t>4验证</w:t>
       </w:r>
       <w:r>
         <w:tab/>
+      </w:r>
+      <w:r>
+        <w:fldChar w:fldCharType="begin"/>
+      </w:r>
+      <w:r>
+        <w:instrText xml:space="preserve"> PAGEREF _Toc16974 </w:instrText>
+      </w:r>
+      <w:r>
+        <w:fldChar w:fldCharType="separate"/>
+      </w:r>
+      <w:r>
+        <w:t>12</w:t>
+      </w:r>
+      <w:r>
+        <w:fldChar w:fldCharType="end"/>
       </w:r>
       <w:r>
         <w:fldChar w:fldCharType="end"/>
@@ -2201,7 +2890,7 @@
         <w:fldChar w:fldCharType="begin"/>
       </w:r>
       <w:r>
-        <w:instrText xml:space="preserve"> HYPERLINK \l "_Toc4355" </w:instrText>
+        <w:instrText xml:space="preserve"> HYPERLINK \l _Toc4355 </w:instrText>
       </w:r>
       <w:r>
         <w:fldChar w:fldCharType="separate"/>
@@ -2212,6 +2901,7 @@
       <w:r>
         <w:rPr>
           <w:rFonts w:hint="eastAsia"/>
+          <w:lang w:val="en-US" w:eastAsia="zh-CN"/>
         </w:rPr>
         <w:t>5</w:t>
       </w:r>
@@ -2221,11 +2911,27 @@
       <w:r>
         <w:rPr>
           <w:rFonts w:hint="eastAsia"/>
+          <w:lang w:val="en-US" w:eastAsia="zh-CN"/>
         </w:rPr>
         <w:t>5需求管理</w:t>
       </w:r>
       <w:r>
         <w:tab/>
+      </w:r>
+      <w:r>
+        <w:fldChar w:fldCharType="begin"/>
+      </w:r>
+      <w:r>
+        <w:instrText xml:space="preserve"> PAGEREF _Toc4355 </w:instrText>
+      </w:r>
+      <w:r>
+        <w:fldChar w:fldCharType="separate"/>
+      </w:r>
+      <w:r>
+        <w:t>13</w:t>
+      </w:r>
+      <w:r>
+        <w:fldChar w:fldCharType="end"/>
       </w:r>
       <w:r>
         <w:fldChar w:fldCharType="end"/>
@@ -2242,7 +2948,7 @@
         <w:fldChar w:fldCharType="begin"/>
       </w:r>
       <w:r>
-        <w:instrText xml:space="preserve"> HYPERLINK \l "_Toc11757" </w:instrText>
+        <w:instrText xml:space="preserve"> HYPERLINK \l _Toc11757 </w:instrText>
       </w:r>
       <w:r>
         <w:fldChar w:fldCharType="separate"/>
@@ -2253,11 +2959,33 @@
       <w:r>
         <w:rPr>
           <w:rFonts w:hint="eastAsia"/>
-        </w:rPr>
-        <w:t>6软件实现和配置项测试</w:t>
+          <w:lang w:val="en-US" w:eastAsia="zh-CN"/>
+        </w:rPr>
+        <w:t>6</w:t>
+      </w:r>
+      <w:r>
+        <w:rPr>
+          <w:rFonts w:hint="eastAsia"/>
+        </w:rPr>
+        <w:t>软件实现和配置项测试</w:t>
       </w:r>
       <w:r>
         <w:tab/>
+      </w:r>
+      <w:r>
+        <w:fldChar w:fldCharType="begin"/>
+      </w:r>
+      <w:r>
+        <w:instrText xml:space="preserve"> PAGEREF _Toc11757 </w:instrText>
+      </w:r>
+      <w:r>
+        <w:fldChar w:fldCharType="separate"/>
+      </w:r>
+      <w:r>
+        <w:t>13</w:t>
+      </w:r>
+      <w:r>
+        <w:fldChar w:fldCharType="end"/>
       </w:r>
       <w:r>
         <w:fldChar w:fldCharType="end"/>
@@ -2274,7 +3002,7 @@
         <w:fldChar w:fldCharType="begin"/>
       </w:r>
       <w:r>
-        <w:instrText xml:space="preserve"> HYPERLINK \l "_Toc16255" </w:instrText>
+        <w:instrText xml:space="preserve"> HYPERLINK \l _Toc16255 </w:instrText>
       </w:r>
       <w:r>
         <w:fldChar w:fldCharType="separate"/>
@@ -2285,11 +3013,33 @@
       <w:r>
         <w:rPr>
           <w:rFonts w:hint="eastAsia"/>
-        </w:rPr>
-        <w:t>7软件使用准备</w:t>
+          <w:lang w:val="en-US" w:eastAsia="zh-CN"/>
+        </w:rPr>
+        <w:t>7</w:t>
+      </w:r>
+      <w:r>
+        <w:rPr>
+          <w:rFonts w:hint="eastAsia"/>
+        </w:rPr>
+        <w:t>软件使用准备</w:t>
       </w:r>
       <w:r>
         <w:tab/>
+      </w:r>
+      <w:r>
+        <w:fldChar w:fldCharType="begin"/>
+      </w:r>
+      <w:r>
+        <w:instrText xml:space="preserve"> PAGEREF _Toc16255 </w:instrText>
+      </w:r>
+      <w:r>
+        <w:fldChar w:fldCharType="separate"/>
+      </w:r>
+      <w:r>
+        <w:t>13</w:t>
+      </w:r>
+      <w:r>
+        <w:fldChar w:fldCharType="end"/>
       </w:r>
       <w:r>
         <w:fldChar w:fldCharType="end"/>
@@ -2306,7 +3056,7 @@
         <w:fldChar w:fldCharType="begin"/>
       </w:r>
       <w:r>
-        <w:instrText xml:space="preserve"> HYPERLINK \l "_Toc1925" </w:instrText>
+        <w:instrText xml:space="preserve"> HYPERLINK \l _Toc1925 </w:instrText>
       </w:r>
       <w:r>
         <w:fldChar w:fldCharType="separate"/>
@@ -2317,6 +3067,7 @@
       <w:r>
         <w:rPr>
           <w:rFonts w:hint="eastAsia"/>
+          <w:lang w:val="en-US" w:eastAsia="zh-CN"/>
         </w:rPr>
         <w:t>7</w:t>
       </w:r>
@@ -2331,6 +3082,21 @@
       </w:r>
       <w:r>
         <w:tab/>
+      </w:r>
+      <w:r>
+        <w:fldChar w:fldCharType="begin"/>
+      </w:r>
+      <w:r>
+        <w:instrText xml:space="preserve"> PAGEREF _Toc1925 </w:instrText>
+      </w:r>
+      <w:r>
+        <w:fldChar w:fldCharType="separate"/>
+      </w:r>
+      <w:r>
+        <w:t>13</w:t>
+      </w:r>
+      <w:r>
+        <w:fldChar w:fldCharType="end"/>
       </w:r>
       <w:r>
         <w:fldChar w:fldCharType="end"/>
@@ -2347,7 +3113,7 @@
         <w:fldChar w:fldCharType="begin"/>
       </w:r>
       <w:r>
-        <w:instrText xml:space="preserve"> HYPERLINK \l "_Toc22578" </w:instrText>
+        <w:instrText xml:space="preserve"> HYPERLINK \l _Toc22578 </w:instrText>
       </w:r>
       <w:r>
         <w:fldChar w:fldCharType="separate"/>
@@ -2358,6 +3124,7 @@
       <w:r>
         <w:rPr>
           <w:rFonts w:hint="eastAsia"/>
+          <w:lang w:val="en-US" w:eastAsia="zh-CN"/>
         </w:rPr>
         <w:t>7</w:t>
       </w:r>
@@ -2372,6 +3139,21 @@
       </w:r>
       <w:r>
         <w:tab/>
+      </w:r>
+      <w:r>
+        <w:fldChar w:fldCharType="begin"/>
+      </w:r>
+      <w:r>
+        <w:instrText xml:space="preserve"> PAGEREF _Toc22578 </w:instrText>
+      </w:r>
+      <w:r>
+        <w:fldChar w:fldCharType="separate"/>
+      </w:r>
+      <w:r>
+        <w:t>13</w:t>
+      </w:r>
+      <w:r>
+        <w:fldChar w:fldCharType="end"/>
       </w:r>
       <w:r>
         <w:fldChar w:fldCharType="end"/>
@@ -2388,7 +3170,7 @@
         <w:fldChar w:fldCharType="begin"/>
       </w:r>
       <w:r>
-        <w:instrText xml:space="preserve"> HYPERLINK \l "_Toc20255" </w:instrText>
+        <w:instrText xml:space="preserve"> HYPERLINK \l _Toc20255 </w:instrText>
       </w:r>
       <w:r>
         <w:fldChar w:fldCharType="separate"/>
@@ -2399,6 +3181,7 @@
       <w:r>
         <w:rPr>
           <w:rFonts w:hint="eastAsia"/>
+          <w:lang w:val="en-US" w:eastAsia="zh-CN"/>
         </w:rPr>
         <w:t>7</w:t>
       </w:r>
@@ -2413,6 +3196,21 @@
       </w:r>
       <w:r>
         <w:tab/>
+      </w:r>
+      <w:r>
+        <w:fldChar w:fldCharType="begin"/>
+      </w:r>
+      <w:r>
+        <w:instrText xml:space="preserve"> PAGEREF _Toc20255 </w:instrText>
+      </w:r>
+      <w:r>
+        <w:fldChar w:fldCharType="separate"/>
+      </w:r>
+      <w:r>
+        <w:t>13</w:t>
+      </w:r>
+      <w:r>
+        <w:fldChar w:fldCharType="end"/>
       </w:r>
       <w:r>
         <w:fldChar w:fldCharType="end"/>
@@ -2429,7 +3227,7 @@
         <w:fldChar w:fldCharType="begin"/>
       </w:r>
       <w:r>
-        <w:instrText xml:space="preserve"> HYPERLINK \l "_Toc17903" </w:instrText>
+        <w:instrText xml:space="preserve"> HYPERLINK \l _Toc17903 </w:instrText>
       </w:r>
       <w:r>
         <w:fldChar w:fldCharType="separate"/>
@@ -2440,6 +3238,7 @@
       <w:r>
         <w:rPr>
           <w:rFonts w:hint="eastAsia"/>
+          <w:lang w:val="en-US" w:eastAsia="zh-CN"/>
         </w:rPr>
         <w:t>7</w:t>
       </w:r>
@@ -2454,6 +3253,21 @@
       </w:r>
       <w:r>
         <w:tab/>
+      </w:r>
+      <w:r>
+        <w:fldChar w:fldCharType="begin"/>
+      </w:r>
+      <w:r>
+        <w:instrText xml:space="preserve"> PAGEREF _Toc17903 </w:instrText>
+      </w:r>
+      <w:r>
+        <w:fldChar w:fldCharType="separate"/>
+      </w:r>
+      <w:r>
+        <w:t>13</w:t>
+      </w:r>
+      <w:r>
+        <w:fldChar w:fldCharType="end"/>
       </w:r>
       <w:r>
         <w:fldChar w:fldCharType="end"/>
@@ -2470,7 +3284,7 @@
         <w:fldChar w:fldCharType="begin"/>
       </w:r>
       <w:r>
-        <w:instrText xml:space="preserve"> HYPERLINK \l "_Toc19306" </w:instrText>
+        <w:instrText xml:space="preserve"> HYPERLINK \l _Toc19306 </w:instrText>
       </w:r>
       <w:r>
         <w:fldChar w:fldCharType="separate"/>
@@ -2483,6 +3297,21 @@
       </w:r>
       <w:r>
         <w:tab/>
+      </w:r>
+      <w:r>
+        <w:fldChar w:fldCharType="begin"/>
+      </w:r>
+      <w:r>
+        <w:instrText xml:space="preserve"> PAGEREF _Toc19306 </w:instrText>
+      </w:r>
+      <w:r>
+        <w:fldChar w:fldCharType="separate"/>
+      </w:r>
+      <w:r>
+        <w:t>13</w:t>
+      </w:r>
+      <w:r>
+        <w:fldChar w:fldCharType="end"/>
       </w:r>
       <w:r>
         <w:fldChar w:fldCharType="end"/>
@@ -2499,7 +3328,7 @@
         <w:fldChar w:fldCharType="begin"/>
       </w:r>
       <w:r>
-        <w:instrText xml:space="preserve"> HYPERLINK \l "_Toc18219" </w:instrText>
+        <w:instrText xml:space="preserve"> HYPERLINK \l _Toc18219 </w:instrText>
       </w:r>
       <w:r>
         <w:fldChar w:fldCharType="separate"/>
@@ -2512,6 +3341,21 @@
       </w:r>
       <w:r>
         <w:tab/>
+      </w:r>
+      <w:r>
+        <w:fldChar w:fldCharType="begin"/>
+      </w:r>
+      <w:r>
+        <w:instrText xml:space="preserve"> PAGEREF _Toc18219 </w:instrText>
+      </w:r>
+      <w:r>
+        <w:fldChar w:fldCharType="separate"/>
+      </w:r>
+      <w:r>
+        <w:t>14</w:t>
+      </w:r>
+      <w:r>
+        <w:fldChar w:fldCharType="end"/>
       </w:r>
       <w:r>
         <w:fldChar w:fldCharType="end"/>
@@ -2528,7 +3372,7 @@
         <w:fldChar w:fldCharType="begin"/>
       </w:r>
       <w:r>
-        <w:instrText xml:space="preserve"> HYPERLINK \l "_Toc4477" </w:instrText>
+        <w:instrText xml:space="preserve"> HYPERLINK \l _Toc4477 </w:instrText>
       </w:r>
       <w:r>
         <w:fldChar w:fldCharType="separate"/>
@@ -2541,6 +3385,21 @@
       </w:r>
       <w:r>
         <w:tab/>
+      </w:r>
+      <w:r>
+        <w:fldChar w:fldCharType="begin"/>
+      </w:r>
+      <w:r>
+        <w:instrText xml:space="preserve"> PAGEREF _Toc4477 </w:instrText>
+      </w:r>
+      <w:r>
+        <w:fldChar w:fldCharType="separate"/>
+      </w:r>
+      <w:r>
+        <w:t>14</w:t>
+      </w:r>
+      <w:r>
+        <w:fldChar w:fldCharType="end"/>
       </w:r>
       <w:r>
         <w:fldChar w:fldCharType="end"/>
@@ -2557,7 +3416,7 @@
         <w:fldChar w:fldCharType="begin"/>
       </w:r>
       <w:r>
-        <w:instrText xml:space="preserve"> HYPERLINK \l "_Toc4913" </w:instrText>
+        <w:instrText xml:space="preserve"> HYPERLINK \l _Toc4913 </w:instrText>
       </w:r>
       <w:r>
         <w:fldChar w:fldCharType="separate"/>
@@ -2570,6 +3429,21 @@
       </w:r>
       <w:r>
         <w:tab/>
+      </w:r>
+      <w:r>
+        <w:fldChar w:fldCharType="begin"/>
+      </w:r>
+      <w:r>
+        <w:instrText xml:space="preserve"> PAGEREF _Toc4913 </w:instrText>
+      </w:r>
+      <w:r>
+        <w:fldChar w:fldCharType="separate"/>
+      </w:r>
+      <w:r>
+        <w:t>14</w:t>
+      </w:r>
+      <w:r>
+        <w:fldChar w:fldCharType="end"/>
       </w:r>
       <w:r>
         <w:fldChar w:fldCharType="end"/>
@@ -2586,7 +3460,7 @@
         <w:fldChar w:fldCharType="begin"/>
       </w:r>
       <w:r>
-        <w:instrText xml:space="preserve"> HYPERLINK \l "_Toc24523" </w:instrText>
+        <w:instrText xml:space="preserve"> HYPERLINK \l _Toc24523 </w:instrText>
       </w:r>
       <w:r>
         <w:fldChar w:fldCharType="separate"/>
@@ -2599,6 +3473,21 @@
       </w:r>
       <w:r>
         <w:tab/>
+      </w:r>
+      <w:r>
+        <w:fldChar w:fldCharType="begin"/>
+      </w:r>
+      <w:r>
+        <w:instrText xml:space="preserve"> PAGEREF _Toc24523 </w:instrText>
+      </w:r>
+      <w:r>
+        <w:fldChar w:fldCharType="separate"/>
+      </w:r>
+      <w:r>
+        <w:t>14</w:t>
+      </w:r>
+      <w:r>
+        <w:fldChar w:fldCharType="end"/>
       </w:r>
       <w:r>
         <w:fldChar w:fldCharType="end"/>
@@ -2615,7 +3504,7 @@
         <w:fldChar w:fldCharType="begin"/>
       </w:r>
       <w:r>
-        <w:instrText xml:space="preserve"> HYPERLINK \l "_Toc27088" </w:instrText>
+        <w:instrText xml:space="preserve"> HYPERLINK \l _Toc27088 </w:instrText>
       </w:r>
       <w:r>
         <w:fldChar w:fldCharType="separate"/>
@@ -2637,6 +3526,21 @@
       </w:r>
       <w:r>
         <w:tab/>
+      </w:r>
+      <w:r>
+        <w:fldChar w:fldCharType="begin"/>
+      </w:r>
+      <w:r>
+        <w:instrText xml:space="preserve"> PAGEREF _Toc27088 </w:instrText>
+      </w:r>
+      <w:r>
+        <w:fldChar w:fldCharType="separate"/>
+      </w:r>
+      <w:r>
+        <w:t>14</w:t>
+      </w:r>
+      <w:r>
+        <w:fldChar w:fldCharType="end"/>
       </w:r>
       <w:r>
         <w:fldChar w:fldCharType="end"/>
@@ -2653,7 +3557,7 @@
         <w:fldChar w:fldCharType="begin"/>
       </w:r>
       <w:r>
-        <w:instrText xml:space="preserve"> HYPERLINK \l "_Toc3449" </w:instrText>
+        <w:instrText xml:space="preserve"> HYPERLINK \l _Toc3449 </w:instrText>
       </w:r>
       <w:r>
         <w:fldChar w:fldCharType="separate"/>
@@ -2666,6 +3570,21 @@
       </w:r>
       <w:r>
         <w:tab/>
+      </w:r>
+      <w:r>
+        <w:fldChar w:fldCharType="begin"/>
+      </w:r>
+      <w:r>
+        <w:instrText xml:space="preserve"> PAGEREF _Toc3449 </w:instrText>
+      </w:r>
+      <w:r>
+        <w:fldChar w:fldCharType="separate"/>
+      </w:r>
+      <w:r>
+        <w:t>15</w:t>
+      </w:r>
+      <w:r>
+        <w:fldChar w:fldCharType="end"/>
       </w:r>
       <w:r>
         <w:fldChar w:fldCharType="end"/>
@@ -2682,7 +3601,7 @@
         <w:fldChar w:fldCharType="begin"/>
       </w:r>
       <w:r>
-        <w:instrText xml:space="preserve"> HYPERLINK \l "_Toc27076" </w:instrText>
+        <w:instrText xml:space="preserve"> HYPERLINK \l _Toc27076 </w:instrText>
       </w:r>
       <w:r>
         <w:fldChar w:fldCharType="separate"/>
@@ -2695,6 +3614,21 @@
       </w:r>
       <w:r>
         <w:tab/>
+      </w:r>
+      <w:r>
+        <w:fldChar w:fldCharType="begin"/>
+      </w:r>
+      <w:r>
+        <w:instrText xml:space="preserve"> PAGEREF _Toc27076 </w:instrText>
+      </w:r>
+      <w:r>
+        <w:fldChar w:fldCharType="separate"/>
+      </w:r>
+      <w:r>
+        <w:t>15</w:t>
+      </w:r>
+      <w:r>
+        <w:fldChar w:fldCharType="end"/>
       </w:r>
       <w:r>
         <w:fldChar w:fldCharType="end"/>
@@ -2711,7 +3645,7 @@
         <w:fldChar w:fldCharType="begin"/>
       </w:r>
       <w:r>
-        <w:instrText xml:space="preserve"> HYPERLINK \l "_Toc6591" </w:instrText>
+        <w:instrText xml:space="preserve"> HYPERLINK \l _Toc6591 </w:instrText>
       </w:r>
       <w:r>
         <w:fldChar w:fldCharType="separate"/>
@@ -2724,6 +3658,21 @@
       </w:r>
       <w:r>
         <w:tab/>
+      </w:r>
+      <w:r>
+        <w:fldChar w:fldCharType="begin"/>
+      </w:r>
+      <w:r>
+        <w:instrText xml:space="preserve"> PAGEREF _Toc6591 </w:instrText>
+      </w:r>
+      <w:r>
+        <w:fldChar w:fldCharType="separate"/>
+      </w:r>
+      <w:r>
+        <w:t>15</w:t>
+      </w:r>
+      <w:r>
+        <w:fldChar w:fldCharType="end"/>
       </w:r>
       <w:r>
         <w:fldChar w:fldCharType="end"/>
@@ -2740,7 +3689,7 @@
         <w:fldChar w:fldCharType="begin"/>
       </w:r>
       <w:r>
-        <w:instrText xml:space="preserve"> HYPERLINK \l "_Toc11051" </w:instrText>
+        <w:instrText xml:space="preserve"> HYPERLINK \l _Toc11051 </w:instrText>
       </w:r>
       <w:r>
         <w:fldChar w:fldCharType="separate"/>
@@ -2753,6 +3702,21 @@
       </w:r>
       <w:r>
         <w:tab/>
+      </w:r>
+      <w:r>
+        <w:fldChar w:fldCharType="begin"/>
+      </w:r>
+      <w:r>
+        <w:instrText xml:space="preserve"> PAGEREF _Toc11051 </w:instrText>
+      </w:r>
+      <w:r>
+        <w:fldChar w:fldCharType="separate"/>
+      </w:r>
+      <w:r>
+        <w:t>15</w:t>
+      </w:r>
+      <w:r>
+        <w:fldChar w:fldCharType="end"/>
       </w:r>
       <w:r>
         <w:fldChar w:fldCharType="end"/>
@@ -2769,7 +3733,7 @@
         <w:fldChar w:fldCharType="begin"/>
       </w:r>
       <w:r>
-        <w:instrText xml:space="preserve"> HYPERLINK \l "_Toc763" </w:instrText>
+        <w:instrText xml:space="preserve"> HYPERLINK \l _Toc763 </w:instrText>
       </w:r>
       <w:r>
         <w:fldChar w:fldCharType="separate"/>
@@ -2782,6 +3746,21 @@
       </w:r>
       <w:r>
         <w:tab/>
+      </w:r>
+      <w:r>
+        <w:fldChar w:fldCharType="begin"/>
+      </w:r>
+      <w:r>
+        <w:instrText xml:space="preserve"> PAGEREF _Toc763 </w:instrText>
+      </w:r>
+      <w:r>
+        <w:fldChar w:fldCharType="separate"/>
+      </w:r>
+      <w:r>
+        <w:t>15</w:t>
+      </w:r>
+      <w:r>
+        <w:fldChar w:fldCharType="end"/>
       </w:r>
       <w:r>
         <w:fldChar w:fldCharType="end"/>
@@ -2798,7 +3777,7 @@
         <w:fldChar w:fldCharType="begin"/>
       </w:r>
       <w:r>
-        <w:instrText xml:space="preserve"> HYPERLINK \l "_Toc18108" </w:instrText>
+        <w:instrText xml:space="preserve"> HYPERLINK \l _Toc18108 </w:instrText>
       </w:r>
       <w:r>
         <w:fldChar w:fldCharType="separate"/>
@@ -2811,6 +3790,21 @@
       </w:r>
       <w:r>
         <w:tab/>
+      </w:r>
+      <w:r>
+        <w:fldChar w:fldCharType="begin"/>
+      </w:r>
+      <w:r>
+        <w:instrText xml:space="preserve"> PAGEREF _Toc18108 </w:instrText>
+      </w:r>
+      <w:r>
+        <w:fldChar w:fldCharType="separate"/>
+      </w:r>
+      <w:r>
+        <w:t>15</w:t>
+      </w:r>
+      <w:r>
+        <w:fldChar w:fldCharType="end"/>
       </w:r>
       <w:r>
         <w:fldChar w:fldCharType="end"/>
@@ -2827,7 +3821,7 @@
         <w:fldChar w:fldCharType="begin"/>
       </w:r>
       <w:r>
-        <w:instrText xml:space="preserve"> HYPERLINK \l "_Toc2967" </w:instrText>
+        <w:instrText xml:space="preserve"> HYPERLINK \l _Toc2967 </w:instrText>
       </w:r>
       <w:r>
         <w:fldChar w:fldCharType="separate"/>
@@ -2840,6 +3834,21 @@
       </w:r>
       <w:r>
         <w:tab/>
+      </w:r>
+      <w:r>
+        <w:fldChar w:fldCharType="begin"/>
+      </w:r>
+      <w:r>
+        <w:instrText xml:space="preserve"> PAGEREF _Toc2967 </w:instrText>
+      </w:r>
+      <w:r>
+        <w:fldChar w:fldCharType="separate"/>
+      </w:r>
+      <w:r>
+        <w:t>15</w:t>
+      </w:r>
+      <w:r>
+        <w:fldChar w:fldCharType="end"/>
       </w:r>
       <w:r>
         <w:fldChar w:fldCharType="end"/>
@@ -2856,7 +3865,7 @@
         <w:fldChar w:fldCharType="begin"/>
       </w:r>
       <w:r>
-        <w:instrText xml:space="preserve"> HYPERLINK \l "_Toc30621" </w:instrText>
+        <w:instrText xml:space="preserve"> HYPERLINK \l _Toc30621 </w:instrText>
       </w:r>
       <w:r>
         <w:fldChar w:fldCharType="separate"/>
@@ -2869,6 +3878,21 @@
       </w:r>
       <w:r>
         <w:tab/>
+      </w:r>
+      <w:r>
+        <w:fldChar w:fldCharType="begin"/>
+      </w:r>
+      <w:r>
+        <w:instrText xml:space="preserve"> PAGEREF _Toc30621 </w:instrText>
+      </w:r>
+      <w:r>
+        <w:fldChar w:fldCharType="separate"/>
+      </w:r>
+      <w:r>
+        <w:t>16</w:t>
+      </w:r>
+      <w:r>
+        <w:fldChar w:fldCharType="end"/>
       </w:r>
       <w:r>
         <w:fldChar w:fldCharType="end"/>
@@ -2885,7 +3909,7 @@
         <w:fldChar w:fldCharType="begin"/>
       </w:r>
       <w:r>
-        <w:instrText xml:space="preserve"> HYPERLINK \l "_Toc761" </w:instrText>
+        <w:instrText xml:space="preserve"> HYPERLINK \l _Toc761 </w:instrText>
       </w:r>
       <w:r>
         <w:fldChar w:fldCharType="separate"/>
@@ -2898,6 +3922,21 @@
       </w:r>
       <w:r>
         <w:tab/>
+      </w:r>
+      <w:r>
+        <w:fldChar w:fldCharType="begin"/>
+      </w:r>
+      <w:r>
+        <w:instrText xml:space="preserve"> PAGEREF _Toc761 </w:instrText>
+      </w:r>
+      <w:r>
+        <w:fldChar w:fldCharType="separate"/>
+      </w:r>
+      <w:r>
+        <w:t>16</w:t>
+      </w:r>
+      <w:r>
+        <w:fldChar w:fldCharType="end"/>
       </w:r>
       <w:r>
         <w:fldChar w:fldCharType="end"/>
@@ -2914,7 +3953,7 @@
         <w:fldChar w:fldCharType="begin"/>
       </w:r>
       <w:r>
-        <w:instrText xml:space="preserve"> HYPERLINK \l "_Toc13579" </w:instrText>
+        <w:instrText xml:space="preserve"> HYPERLINK \l _Toc13579 </w:instrText>
       </w:r>
       <w:r>
         <w:fldChar w:fldCharType="separate"/>
@@ -2927,6 +3966,21 @@
       </w:r>
       <w:r>
         <w:tab/>
+      </w:r>
+      <w:r>
+        <w:fldChar w:fldCharType="begin"/>
+      </w:r>
+      <w:r>
+        <w:instrText xml:space="preserve"> PAGEREF _Toc13579 </w:instrText>
+      </w:r>
+      <w:r>
+        <w:fldChar w:fldCharType="separate"/>
+      </w:r>
+      <w:r>
+        <w:t>16</w:t>
+      </w:r>
+      <w:r>
+        <w:fldChar w:fldCharType="end"/>
       </w:r>
       <w:r>
         <w:fldChar w:fldCharType="end"/>
@@ -2943,7 +3997,7 @@
         <w:fldChar w:fldCharType="begin"/>
       </w:r>
       <w:r>
-        <w:instrText xml:space="preserve"> HYPERLINK \l "_Toc6930" </w:instrText>
+        <w:instrText xml:space="preserve"> HYPERLINK \l _Toc6930 </w:instrText>
       </w:r>
       <w:r>
         <w:fldChar w:fldCharType="separate"/>
@@ -2956,6 +4010,21 @@
       </w:r>
       <w:r>
         <w:tab/>
+      </w:r>
+      <w:r>
+        <w:fldChar w:fldCharType="begin"/>
+      </w:r>
+      <w:r>
+        <w:instrText xml:space="preserve"> PAGEREF _Toc6930 </w:instrText>
+      </w:r>
+      <w:r>
+        <w:fldChar w:fldCharType="separate"/>
+      </w:r>
+      <w:r>
+        <w:t>16</w:t>
+      </w:r>
+      <w:r>
+        <w:fldChar w:fldCharType="end"/>
       </w:r>
       <w:r>
         <w:fldChar w:fldCharType="end"/>
@@ -2993,9 +4062,9 @@
       <w:pPr>
         <w:pStyle w:val="3"/>
       </w:pPr>
-      <w:bookmarkStart w:id="3" w:name="_Toc235938098"/>
-      <w:bookmarkStart w:id="4" w:name="_Toc235845844"/>
-      <w:bookmarkStart w:id="5" w:name="_Toc31875"/>
+      <w:bookmarkStart w:id="3" w:name="_Toc31875"/>
+      <w:bookmarkStart w:id="4" w:name="_Toc235938098"/>
+      <w:bookmarkStart w:id="5" w:name="_Toc235845844"/>
       <w:r>
         <w:rPr>
           <w:rFonts w:hint="eastAsia"/>
@@ -3032,8 +4101,8 @@
       <w:bookmarkEnd w:id="8"/>
     </w:p>
     <w:p>
-      <w:bookmarkStart w:id="9" w:name="_Toc235845846"/>
-      <w:bookmarkStart w:id="10" w:name="_Toc235938100"/>
+      <w:bookmarkStart w:id="9" w:name="_Toc235938100"/>
+      <w:bookmarkStart w:id="10" w:name="_Toc235845846"/>
       <w:r>
         <w:rPr>
           <w:rFonts w:hint="eastAsia"/>
@@ -3087,14 +4156,6 @@
       </w:tblGrid>
       <w:tr>
         <w:tblPrEx>
-          <w:tblBorders>
-            <w:top w:val="single" w:color="auto" w:sz="4" w:space="0"/>
-            <w:left w:val="single" w:color="auto" w:sz="4" w:space="0"/>
-            <w:bottom w:val="single" w:color="auto" w:sz="4" w:space="0"/>
-            <w:right w:val="single" w:color="auto" w:sz="4" w:space="0"/>
-            <w:insideH w:val="single" w:color="auto" w:sz="4" w:space="0"/>
-            <w:insideV w:val="single" w:color="auto" w:sz="4" w:space="0"/>
-          </w:tblBorders>
           <w:tblLayout w:type="fixed"/>
           <w:tblCellMar>
             <w:top w:w="0" w:type="dxa"/>
@@ -3155,14 +4216,6 @@
       </w:tr>
       <w:tr>
         <w:tblPrEx>
-          <w:tblBorders>
-            <w:top w:val="single" w:color="auto" w:sz="4" w:space="0"/>
-            <w:left w:val="single" w:color="auto" w:sz="4" w:space="0"/>
-            <w:bottom w:val="single" w:color="auto" w:sz="4" w:space="0"/>
-            <w:right w:val="single" w:color="auto" w:sz="4" w:space="0"/>
-            <w:insideH w:val="single" w:color="auto" w:sz="4" w:space="0"/>
-            <w:insideV w:val="single" w:color="auto" w:sz="4" w:space="0"/>
-          </w:tblBorders>
           <w:tblLayout w:type="fixed"/>
           <w:tblCellMar>
             <w:top w:w="0" w:type="dxa"/>
@@ -3274,9 +4327,9 @@
       <w:pPr>
         <w:pStyle w:val="3"/>
       </w:pPr>
-      <w:bookmarkStart w:id="15" w:name="_Toc235938102"/>
-      <w:bookmarkStart w:id="16" w:name="_Toc235845848"/>
-      <w:bookmarkStart w:id="17" w:name="_Toc24691"/>
+      <w:bookmarkStart w:id="15" w:name="_Toc24691"/>
+      <w:bookmarkStart w:id="16" w:name="_Toc235938102"/>
+      <w:bookmarkStart w:id="17" w:name="_Toc235845848"/>
       <w:r>
         <w:rPr>
           <w:rFonts w:hint="eastAsia"/>
@@ -3299,9 +4352,9 @@
       <w:pPr>
         <w:pStyle w:val="2"/>
       </w:pPr>
-      <w:bookmarkStart w:id="18" w:name="_Toc235845849"/>
-      <w:bookmarkStart w:id="19" w:name="_Toc12577"/>
-      <w:bookmarkStart w:id="20" w:name="_Toc235938103"/>
+      <w:bookmarkStart w:id="18" w:name="_Toc12577"/>
+      <w:bookmarkStart w:id="19" w:name="_Toc235938103"/>
+      <w:bookmarkStart w:id="20" w:name="_Toc235845849"/>
       <w:r>
         <w:rPr>
           <w:rFonts w:hint="eastAsia"/>
@@ -3341,8 +4394,8 @@
       <w:pPr>
         <w:pStyle w:val="3"/>
       </w:pPr>
-      <w:bookmarkStart w:id="24" w:name="_Toc235845851"/>
-      <w:bookmarkStart w:id="25" w:name="_Toc235938105"/>
+      <w:bookmarkStart w:id="24" w:name="_Toc235938105"/>
+      <w:bookmarkStart w:id="25" w:name="_Toc235845851"/>
       <w:bookmarkStart w:id="26" w:name="_Toc22793"/>
       <w:r>
         <w:rPr>
@@ -3399,9 +4452,9 @@
       <w:pPr>
         <w:pStyle w:val="3"/>
       </w:pPr>
-      <w:bookmarkStart w:id="27" w:name="_Toc235938106"/>
-      <w:bookmarkStart w:id="28" w:name="_Toc235845852"/>
-      <w:bookmarkStart w:id="29" w:name="_Toc16033"/>
+      <w:bookmarkStart w:id="27" w:name="_Toc16033"/>
+      <w:bookmarkStart w:id="28" w:name="_Toc235938106"/>
+      <w:bookmarkStart w:id="29" w:name="_Toc235845852"/>
       <w:r>
         <w:rPr>
           <w:rFonts w:hint="eastAsia"/>
@@ -3439,9 +4492,9 @@
       <w:pPr>
         <w:pStyle w:val="3"/>
       </w:pPr>
-      <w:bookmarkStart w:id="30" w:name="_Toc235938107"/>
-      <w:bookmarkStart w:id="31" w:name="_Toc235845853"/>
-      <w:bookmarkStart w:id="32" w:name="_Toc14034"/>
+      <w:bookmarkStart w:id="30" w:name="_Toc235845853"/>
+      <w:bookmarkStart w:id="31" w:name="_Toc14034"/>
+      <w:bookmarkStart w:id="32" w:name="_Toc235938107"/>
       <w:r>
         <w:rPr>
           <w:rFonts w:hint="eastAsia"/>
@@ -3539,8 +4592,8 @@
         <w:pStyle w:val="3"/>
       </w:pPr>
       <w:bookmarkStart w:id="33" w:name="_Toc235845854"/>
-      <w:bookmarkStart w:id="34" w:name="_Toc235938108"/>
-      <w:bookmarkStart w:id="35" w:name="_Toc31233"/>
+      <w:bookmarkStart w:id="34" w:name="_Toc31233"/>
+      <w:bookmarkStart w:id="35" w:name="_Toc235938108"/>
       <w:r>
         <w:rPr>
           <w:rFonts w:hint="eastAsia"/>
@@ -3682,8 +4735,8 @@
       <w:pPr>
         <w:pStyle w:val="3"/>
       </w:pPr>
-      <w:bookmarkStart w:id="36" w:name="_Toc235938109"/>
-      <w:bookmarkStart w:id="37" w:name="_Toc31006"/>
+      <w:bookmarkStart w:id="36" w:name="_Toc31006"/>
+      <w:bookmarkStart w:id="37" w:name="_Toc235938109"/>
       <w:bookmarkStart w:id="38" w:name="_Toc235845855"/>
       <w:r>
         <w:rPr>
@@ -3708,9 +4761,9 @@
       <w:pPr>
         <w:pStyle w:val="3"/>
       </w:pPr>
-      <w:bookmarkStart w:id="39" w:name="_Toc235845856"/>
-      <w:bookmarkStart w:id="40" w:name="_Toc235938110"/>
-      <w:bookmarkStart w:id="41" w:name="_Toc32250"/>
+      <w:bookmarkStart w:id="39" w:name="_Toc32250"/>
+      <w:bookmarkStart w:id="40" w:name="_Toc235845856"/>
+      <w:bookmarkStart w:id="41" w:name="_Toc235938110"/>
       <w:r>
         <w:rPr>
           <w:rFonts w:hint="eastAsia"/>
@@ -3809,9 +4862,9 @@
       <w:pPr>
         <w:pStyle w:val="2"/>
       </w:pPr>
-      <w:bookmarkStart w:id="45" w:name="_Toc235845858"/>
-      <w:bookmarkStart w:id="46" w:name="_Toc8367"/>
-      <w:bookmarkStart w:id="47" w:name="_Toc235938112"/>
+      <w:bookmarkStart w:id="45" w:name="_Toc235938112"/>
+      <w:bookmarkStart w:id="46" w:name="_Toc235845858"/>
+      <w:bookmarkStart w:id="47" w:name="_Toc8367"/>
       <w:r>
         <w:rPr>
           <w:rFonts w:hint="eastAsia"/>
@@ -3823,8 +4876,8 @@
       <w:bookmarkEnd w:id="47"/>
     </w:p>
     <w:p>
-      <w:bookmarkStart w:id="48" w:name="_Toc235938113"/>
-      <w:bookmarkStart w:id="49" w:name="_Toc235845859"/>
+      <w:bookmarkStart w:id="48" w:name="_Toc235845859"/>
+      <w:bookmarkStart w:id="49" w:name="_Toc235938113"/>
       <w:r>
         <w:rPr>
           <w:rFonts w:hint="eastAsia"/>
@@ -3859,9 +4912,9 @@
       <w:pPr>
         <w:pStyle w:val="3"/>
       </w:pPr>
-      <w:bookmarkStart w:id="51" w:name="_Toc6153"/>
-      <w:bookmarkStart w:id="52" w:name="_Toc235938114"/>
-      <w:bookmarkStart w:id="53" w:name="_Toc235845860"/>
+      <w:bookmarkStart w:id="51" w:name="_Toc235938114"/>
+      <w:bookmarkStart w:id="52" w:name="_Toc235845860"/>
+      <w:bookmarkStart w:id="53" w:name="_Toc6153"/>
       <w:r>
         <w:rPr>
           <w:rFonts w:hint="eastAsia"/>
@@ -3873,8 +4926,8 @@
       <w:bookmarkEnd w:id="53"/>
     </w:p>
     <w:p>
-      <w:bookmarkStart w:id="54" w:name="_Toc235938115"/>
-      <w:bookmarkStart w:id="55" w:name="_Toc235845861"/>
+      <w:bookmarkStart w:id="54" w:name="_Toc235845861"/>
+      <w:bookmarkStart w:id="55" w:name="_Toc235938115"/>
       <w:r>
         <w:rPr>
           <w:rFonts w:hint="eastAsia"/>
@@ -3974,8 +5027,8 @@
       <w:bookmarkEnd w:id="56"/>
     </w:p>
     <w:p>
-      <w:bookmarkStart w:id="57" w:name="_Toc235938116"/>
-      <w:bookmarkStart w:id="58" w:name="_Toc235845862"/>
+      <w:bookmarkStart w:id="57" w:name="_Toc235845862"/>
+      <w:bookmarkStart w:id="58" w:name="_Toc235938116"/>
       <w:r>
         <w:rPr>
           <w:rFonts w:hint="eastAsia"/>
@@ -4147,14 +5200,6 @@
       </w:tr>
       <w:tr>
         <w:tblPrEx>
-          <w:tblBorders>
-            <w:top w:val="single" w:color="auto" w:sz="4" w:space="0"/>
-            <w:left w:val="single" w:color="auto" w:sz="4" w:space="0"/>
-            <w:bottom w:val="single" w:color="auto" w:sz="4" w:space="0"/>
-            <w:right w:val="single" w:color="auto" w:sz="4" w:space="0"/>
-            <w:insideH w:val="single" w:color="auto" w:sz="4" w:space="0"/>
-            <w:insideV w:val="single" w:color="auto" w:sz="4" w:space="0"/>
-          </w:tblBorders>
           <w:tblLayout w:type="fixed"/>
           <w:tblCellMar>
             <w:top w:w="0" w:type="dxa"/>
@@ -4267,14 +5312,6 @@
       </w:tr>
       <w:tr>
         <w:tblPrEx>
-          <w:tblBorders>
-            <w:top w:val="single" w:color="auto" w:sz="4" w:space="0"/>
-            <w:left w:val="single" w:color="auto" w:sz="4" w:space="0"/>
-            <w:bottom w:val="single" w:color="auto" w:sz="4" w:space="0"/>
-            <w:right w:val="single" w:color="auto" w:sz="4" w:space="0"/>
-            <w:insideH w:val="single" w:color="auto" w:sz="4" w:space="0"/>
-            <w:insideV w:val="single" w:color="auto" w:sz="4" w:space="0"/>
-          </w:tblBorders>
           <w:tblLayout w:type="fixed"/>
           <w:tblCellMar>
             <w:top w:w="0" w:type="dxa"/>
@@ -4327,14 +5364,6 @@
       </w:tr>
       <w:tr>
         <w:tblPrEx>
-          <w:tblBorders>
-            <w:top w:val="single" w:color="auto" w:sz="4" w:space="0"/>
-            <w:left w:val="single" w:color="auto" w:sz="4" w:space="0"/>
-            <w:bottom w:val="single" w:color="auto" w:sz="4" w:space="0"/>
-            <w:right w:val="single" w:color="auto" w:sz="4" w:space="0"/>
-            <w:insideH w:val="single" w:color="auto" w:sz="4" w:space="0"/>
-            <w:insideV w:val="single" w:color="auto" w:sz="4" w:space="0"/>
-          </w:tblBorders>
           <w:tblLayout w:type="fixed"/>
           <w:tblCellMar>
             <w:top w:w="0" w:type="dxa"/>
@@ -4438,6 +5467,12 @@
             <w:insideV w:val="single" w:color="auto" w:sz="4" w:space="0"/>
           </w:tblBorders>
           <w:tblLayout w:type="fixed"/>
+          <w:tblCellMar>
+            <w:top w:w="0" w:type="dxa"/>
+            <w:left w:w="108" w:type="dxa"/>
+            <w:bottom w:w="0" w:type="dxa"/>
+            <w:right w:w="108" w:type="dxa"/>
+          </w:tblCellMar>
         </w:tblPrEx>
         <w:tc>
           <w:tcPr>
@@ -5103,9 +6138,9 @@
       <w:pPr>
         <w:pStyle w:val="4"/>
       </w:pPr>
-      <w:bookmarkStart w:id="60" w:name="_Toc15085"/>
-      <w:bookmarkStart w:id="61" w:name="_Toc235845863"/>
-      <w:bookmarkStart w:id="62" w:name="_Toc235938117"/>
+      <w:bookmarkStart w:id="60" w:name="_Toc235845863"/>
+      <w:bookmarkStart w:id="61" w:name="_Toc235938117"/>
+      <w:bookmarkStart w:id="62" w:name="_Toc15085"/>
       <w:r>
         <w:t>5.2.3</w:t>
       </w:r>
@@ -5185,8 +6220,8 @@
         <w:pStyle w:val="4"/>
       </w:pPr>
       <w:bookmarkStart w:id="63" w:name="_Toc32200"/>
-      <w:bookmarkStart w:id="64" w:name="_Toc235845864"/>
-      <w:bookmarkStart w:id="65" w:name="_Toc235938118"/>
+      <w:bookmarkStart w:id="64" w:name="_Toc235938118"/>
+      <w:bookmarkStart w:id="65" w:name="_Toc235845864"/>
       <w:r>
         <w:t>5.2.4</w:t>
       </w:r>
@@ -5287,8 +6322,8 @@
         <w:pStyle w:val="4"/>
       </w:pPr>
       <w:bookmarkStart w:id="66" w:name="_Toc235845865"/>
-      <w:bookmarkStart w:id="67" w:name="_Toc5538"/>
-      <w:bookmarkStart w:id="68" w:name="_Toc235938119"/>
+      <w:bookmarkStart w:id="67" w:name="_Toc235938119"/>
+      <w:bookmarkStart w:id="68" w:name="_Toc5538"/>
       <w:r>
         <w:t>5.2.5</w:t>
       </w:r>
@@ -5314,9 +6349,9 @@
       <w:pPr>
         <w:pStyle w:val="2"/>
       </w:pPr>
-      <w:bookmarkStart w:id="69" w:name="_Toc235845868"/>
-      <w:bookmarkStart w:id="70" w:name="_Toc235938122"/>
-      <w:bookmarkStart w:id="71" w:name="_Toc10370"/>
+      <w:bookmarkStart w:id="69" w:name="_Toc10370"/>
+      <w:bookmarkStart w:id="70" w:name="_Toc235845868"/>
+      <w:bookmarkStart w:id="71" w:name="_Toc235938122"/>
       <w:r>
         <w:t>6</w:t>
       </w:r>
@@ -5410,9 +6445,9 @@
       <w:pPr>
         <w:pStyle w:val="3"/>
       </w:pPr>
-      <w:bookmarkStart w:id="72" w:name="_Toc235845869"/>
+      <w:bookmarkStart w:id="72" w:name="_Toc235938123"/>
       <w:bookmarkStart w:id="73" w:name="_Toc11657"/>
-      <w:bookmarkStart w:id="74" w:name="_Toc235938123"/>
+      <w:bookmarkStart w:id="74" w:name="_Toc235845869"/>
       <w:r>
         <w:t>6.1</w:t>
       </w:r>
@@ -5437,6 +6472,9 @@
     <w:p>
       <w:pPr>
         <w:pStyle w:val="4"/>
+        <w:rPr>
+          <w:rFonts w:hint="eastAsia"/>
+        </w:rPr>
       </w:pPr>
       <w:bookmarkStart w:id="75" w:name="_Toc235845870"/>
       <w:bookmarkStart w:id="76" w:name="_Toc235938124"/>
@@ -5504,6 +6542,11 @@
             <w:tcW w:w="2130" w:type="dxa"/>
           </w:tcPr>
           <w:p>
+            <w:pPr>
+              <w:rPr>
+                <w:rFonts w:hint="eastAsia"/>
+              </w:rPr>
+            </w:pPr>
             <w:r>
               <w:rPr>
                 <w:rFonts w:hint="eastAsia"/>
@@ -5517,6 +6560,11 @@
             <w:tcW w:w="2131" w:type="dxa"/>
           </w:tcPr>
           <w:p>
+            <w:pPr>
+              <w:rPr>
+                <w:rFonts w:hint="eastAsia"/>
+              </w:rPr>
+            </w:pPr>
             <w:r>
               <w:rPr>
                 <w:rFonts w:hint="eastAsia"/>
@@ -5530,6 +6578,11 @@
             <w:tcW w:w="2130" w:type="dxa"/>
           </w:tcPr>
           <w:p>
+            <w:pPr>
+              <w:rPr>
+                <w:rFonts w:hint="eastAsia"/>
+              </w:rPr>
+            </w:pPr>
             <w:r>
               <w:rPr>
                 <w:rFonts w:hint="eastAsia"/>
@@ -5543,6 +6596,11 @@
             <w:tcW w:w="2131" w:type="dxa"/>
           </w:tcPr>
           <w:p>
+            <w:pPr>
+              <w:rPr>
+                <w:rFonts w:hint="eastAsia"/>
+              </w:rPr>
+            </w:pPr>
             <w:r>
               <w:rPr>
                 <w:rFonts w:hint="eastAsia"/>
@@ -5575,6 +6633,11 @@
             <w:tcW w:w="2130" w:type="dxa"/>
           </w:tcPr>
           <w:p>
+            <w:pPr>
+              <w:rPr>
+                <w:rFonts w:hint="eastAsia"/>
+              </w:rPr>
+            </w:pPr>
             <w:r>
               <w:rPr>
                 <w:rFonts w:hint="eastAsia"/>
@@ -5587,13 +6650,24 @@
           <w:tcPr>
             <w:tcW w:w="2131" w:type="dxa"/>
           </w:tcPr>
-          <w:p/>
+          <w:p>
+            <w:pPr>
+              <w:rPr>
+                <w:rFonts w:hint="eastAsia"/>
+              </w:rPr>
+            </w:pPr>
+          </w:p>
         </w:tc>
         <w:tc>
           <w:tcPr>
             <w:tcW w:w="2130" w:type="dxa"/>
           </w:tcPr>
           <w:p>
+            <w:pPr>
+              <w:rPr>
+                <w:rFonts w:hint="eastAsia"/>
+              </w:rPr>
+            </w:pPr>
             <w:r>
               <w:rPr>
                 <w:rFonts w:hint="eastAsia"/>
@@ -5606,7 +6680,13 @@
           <w:tcPr>
             <w:tcW w:w="2131" w:type="dxa"/>
           </w:tcPr>
-          <w:p/>
+          <w:p>
+            <w:pPr>
+              <w:rPr>
+                <w:rFonts w:hint="eastAsia"/>
+              </w:rPr>
+            </w:pPr>
+          </w:p>
         </w:tc>
       </w:tr>
       <w:tr>
@@ -5632,6 +6712,11 @@
             <w:tcW w:w="2130" w:type="dxa"/>
           </w:tcPr>
           <w:p>
+            <w:pPr>
+              <w:rPr>
+                <w:rFonts w:hint="eastAsia"/>
+              </w:rPr>
+            </w:pPr>
             <w:r>
               <w:rPr>
                 <w:rFonts w:hint="eastAsia"/>
@@ -5644,13 +6729,24 @@
           <w:tcPr>
             <w:tcW w:w="2131" w:type="dxa"/>
           </w:tcPr>
-          <w:p/>
+          <w:p>
+            <w:pPr>
+              <w:rPr>
+                <w:rFonts w:hint="eastAsia"/>
+              </w:rPr>
+            </w:pPr>
+          </w:p>
         </w:tc>
         <w:tc>
           <w:tcPr>
             <w:tcW w:w="2130" w:type="dxa"/>
           </w:tcPr>
           <w:p>
+            <w:pPr>
+              <w:rPr>
+                <w:rFonts w:hint="eastAsia"/>
+              </w:rPr>
+            </w:pPr>
             <w:r>
               <w:rPr>
                 <w:rFonts w:hint="eastAsia"/>
@@ -5663,7 +6759,13 @@
           <w:tcPr>
             <w:tcW w:w="2131" w:type="dxa"/>
           </w:tcPr>
-          <w:p/>
+          <w:p>
+            <w:pPr>
+              <w:rPr>
+                <w:rFonts w:hint="eastAsia"/>
+              </w:rPr>
+            </w:pPr>
+          </w:p>
         </w:tc>
       </w:tr>
       <w:tr>
@@ -5689,6 +6791,11 @@
             <w:tcW w:w="2130" w:type="dxa"/>
           </w:tcPr>
           <w:p>
+            <w:pPr>
+              <w:rPr>
+                <w:rFonts w:hint="eastAsia"/>
+              </w:rPr>
+            </w:pPr>
             <w:r>
               <w:rPr>
                 <w:rFonts w:hint="eastAsia"/>
@@ -5701,13 +6808,24 @@
           <w:tcPr>
             <w:tcW w:w="2131" w:type="dxa"/>
           </w:tcPr>
-          <w:p/>
+          <w:p>
+            <w:pPr>
+              <w:rPr>
+                <w:rFonts w:hint="eastAsia"/>
+              </w:rPr>
+            </w:pPr>
+          </w:p>
         </w:tc>
         <w:tc>
           <w:tcPr>
             <w:tcW w:w="2130" w:type="dxa"/>
           </w:tcPr>
           <w:p>
+            <w:pPr>
+              <w:rPr>
+                <w:rFonts w:hint="eastAsia"/>
+              </w:rPr>
+            </w:pPr>
             <w:r>
               <w:rPr>
                 <w:rFonts w:hint="eastAsia"/>
@@ -5720,7 +6838,13 @@
           <w:tcPr>
             <w:tcW w:w="2131" w:type="dxa"/>
           </w:tcPr>
-          <w:p/>
+          <w:p>
+            <w:pPr>
+              <w:rPr>
+                <w:rFonts w:hint="eastAsia"/>
+              </w:rPr>
+            </w:pPr>
+          </w:p>
         </w:tc>
       </w:tr>
       <w:tr>
@@ -5746,6 +6870,11 @@
             <w:tcW w:w="2130" w:type="dxa"/>
           </w:tcPr>
           <w:p>
+            <w:pPr>
+              <w:rPr>
+                <w:rFonts w:hint="eastAsia"/>
+              </w:rPr>
+            </w:pPr>
             <w:r>
               <w:rPr>
                 <w:rFonts w:hint="eastAsia"/>
@@ -5758,13 +6887,24 @@
           <w:tcPr>
             <w:tcW w:w="2131" w:type="dxa"/>
           </w:tcPr>
-          <w:p/>
+          <w:p>
+            <w:pPr>
+              <w:rPr>
+                <w:rFonts w:hint="eastAsia"/>
+              </w:rPr>
+            </w:pPr>
+          </w:p>
         </w:tc>
         <w:tc>
           <w:tcPr>
             <w:tcW w:w="2130" w:type="dxa"/>
           </w:tcPr>
           <w:p>
+            <w:pPr>
+              <w:rPr>
+                <w:rFonts w:hint="eastAsia"/>
+              </w:rPr>
+            </w:pPr>
             <w:r>
               <w:rPr>
                 <w:rFonts w:hint="eastAsia"/>
@@ -5777,7 +6917,13 @@
           <w:tcPr>
             <w:tcW w:w="2131" w:type="dxa"/>
           </w:tcPr>
-          <w:p/>
+          <w:p>
+            <w:pPr>
+              <w:rPr>
+                <w:rFonts w:hint="eastAsia"/>
+              </w:rPr>
+            </w:pPr>
+          </w:p>
         </w:tc>
       </w:tr>
       <w:tr>
@@ -5803,6 +6949,11 @@
             <w:tcW w:w="2130" w:type="dxa"/>
           </w:tcPr>
           <w:p>
+            <w:pPr>
+              <w:rPr>
+                <w:rFonts w:hint="eastAsia"/>
+              </w:rPr>
+            </w:pPr>
             <w:r>
               <w:rPr>
                 <w:rFonts w:hint="eastAsia"/>
@@ -5815,13 +6966,24 @@
           <w:tcPr>
             <w:tcW w:w="2131" w:type="dxa"/>
           </w:tcPr>
-          <w:p/>
+          <w:p>
+            <w:pPr>
+              <w:rPr>
+                <w:rFonts w:hint="eastAsia"/>
+              </w:rPr>
+            </w:pPr>
+          </w:p>
         </w:tc>
         <w:tc>
           <w:tcPr>
             <w:tcW w:w="2130" w:type="dxa"/>
           </w:tcPr>
           <w:p>
+            <w:pPr>
+              <w:rPr>
+                <w:rFonts w:hint="eastAsia"/>
+              </w:rPr>
+            </w:pPr>
             <w:r>
               <w:rPr>
                 <w:rFonts w:hint="eastAsia"/>
@@ -5834,7 +6996,13 @@
           <w:tcPr>
             <w:tcW w:w="2131" w:type="dxa"/>
           </w:tcPr>
-          <w:p/>
+          <w:p>
+            <w:pPr>
+              <w:rPr>
+                <w:rFonts w:hint="eastAsia"/>
+              </w:rPr>
+            </w:pPr>
+          </w:p>
         </w:tc>
       </w:tr>
       <w:tr>
@@ -5897,24 +7065,39 @@
     <w:p>
       <w:pPr>
         <w:pStyle w:val="4"/>
-      </w:pPr>
-      <w:bookmarkStart w:id="78" w:name="_Toc235938126"/>
-      <w:bookmarkStart w:id="79" w:name="_Toc24279"/>
-      <w:bookmarkStart w:id="80" w:name="_Toc235845872"/>
+        <w:rPr>
+          <w:rFonts w:hint="eastAsia"/>
+        </w:rPr>
+      </w:pPr>
+      <w:bookmarkStart w:id="78" w:name="_Toc235845872"/>
+      <w:bookmarkStart w:id="79" w:name="_Toc235938126"/>
+      <w:bookmarkStart w:id="80" w:name="_Toc24279"/>
       <w:r>
         <w:t>6.1.</w:t>
       </w:r>
       <w:r>
         <w:rPr>
           <w:rFonts w:hint="eastAsia"/>
-        </w:rPr>
-        <w:t>2系统测试计划</w:t>
+          <w:lang w:val="en-US" w:eastAsia="zh-CN"/>
+        </w:rPr>
+        <w:t>2</w:t>
+      </w:r>
+      <w:r>
+        <w:rPr>
+          <w:rFonts w:hint="eastAsia"/>
+        </w:rPr>
+        <w:t>系统测试计划</w:t>
       </w:r>
       <w:bookmarkEnd w:id="78"/>
       <w:bookmarkEnd w:id="79"/>
       <w:bookmarkEnd w:id="80"/>
     </w:p>
     <w:p>
+      <w:pPr>
+        <w:rPr>
+          <w:rFonts w:hint="eastAsia"/>
+        </w:rPr>
+      </w:pPr>
       <w:r>
         <w:rPr>
           <w:rFonts w:hint="eastAsia"/>
@@ -5923,6 +7106,11 @@
       </w:r>
     </w:p>
     <w:p>
+      <w:pPr>
+        <w:rPr>
+          <w:rFonts w:hint="eastAsia"/>
+        </w:rPr>
+      </w:pPr>
       <w:r>
         <w:rPr>
           <w:rFonts w:hint="eastAsia"/>
@@ -5931,6 +7119,11 @@
       </w:r>
     </w:p>
     <w:p>
+      <w:pPr>
+        <w:rPr>
+          <w:rFonts w:hint="eastAsia"/>
+        </w:rPr>
+      </w:pPr>
       <w:r>
         <w:rPr>
           <w:rFonts w:hint="eastAsia"/>
@@ -5939,6 +7132,11 @@
       </w:r>
     </w:p>
     <w:p>
+      <w:pPr>
+        <w:rPr>
+          <w:rFonts w:hint="eastAsia"/>
+        </w:rPr>
+      </w:pPr>
       <w:r>
         <w:rPr>
           <w:rFonts w:hint="eastAsia"/>
@@ -5947,6 +7145,11 @@
       </w:r>
     </w:p>
     <w:p>
+      <w:pPr>
+        <w:rPr>
+          <w:rFonts w:hint="eastAsia"/>
+        </w:rPr>
+      </w:pPr>
       <w:r>
         <w:rPr>
           <w:rFonts w:hint="eastAsia"/>
@@ -5955,6 +7158,11 @@
       </w:r>
     </w:p>
     <w:p>
+      <w:pPr>
+        <w:rPr>
+          <w:rFonts w:hint="eastAsia"/>
+        </w:rPr>
+      </w:pPr>
       <w:r>
         <w:rPr>
           <w:rFonts w:hint="eastAsia"/>
@@ -5963,6 +7171,11 @@
       </w:r>
     </w:p>
     <w:p>
+      <w:pPr>
+        <w:rPr>
+          <w:rFonts w:hint="eastAsia"/>
+        </w:rPr>
+      </w:pPr>
       <w:r>
         <w:rPr>
           <w:rFonts w:hint="eastAsia"/>
@@ -5971,6 +7184,11 @@
       </w:r>
     </w:p>
     <w:p>
+      <w:pPr>
+        <w:rPr>
+          <w:rFonts w:hint="eastAsia"/>
+        </w:rPr>
+      </w:pPr>
       <w:r>
         <w:rPr>
           <w:rFonts w:hint="eastAsia"/>
@@ -5979,6 +7197,11 @@
       </w:r>
     </w:p>
     <w:p>
+      <w:pPr>
+        <w:rPr>
+          <w:rFonts w:hint="eastAsia"/>
+        </w:rPr>
+      </w:pPr>
       <w:r>
         <w:rPr>
           <w:rFonts w:hint="eastAsia"/>
@@ -5987,6 +7210,11 @@
       </w:r>
     </w:p>
     <w:p>
+      <w:pPr>
+        <w:rPr>
+          <w:rFonts w:hint="eastAsia"/>
+        </w:rPr>
+      </w:pPr>
       <w:r>
         <w:rPr>
           <w:rFonts w:hint="eastAsia"/>
@@ -5995,6 +7223,11 @@
       </w:r>
     </w:p>
     <w:p>
+      <w:pPr>
+        <w:rPr>
+          <w:rFonts w:hint="eastAsia"/>
+        </w:rPr>
+      </w:pPr>
       <w:r>
         <w:rPr>
           <w:rFonts w:hint="eastAsia"/>
@@ -6003,6 +7236,11 @@
       </w:r>
     </w:p>
     <w:p>
+      <w:pPr>
+        <w:rPr>
+          <w:rFonts w:hint="eastAsia"/>
+        </w:rPr>
+      </w:pPr>
       <w:r>
         <w:rPr>
           <w:rFonts w:hint="eastAsia"/>
@@ -6011,6 +7249,11 @@
       </w:r>
     </w:p>
     <w:p>
+      <w:pPr>
+        <w:rPr>
+          <w:rFonts w:hint="eastAsia"/>
+        </w:rPr>
+      </w:pPr>
       <w:r>
         <w:rPr>
           <w:rFonts w:hint="eastAsia"/>
@@ -6019,6 +7262,11 @@
       </w:r>
     </w:p>
     <w:p>
+      <w:pPr>
+        <w:rPr>
+          <w:rFonts w:hint="eastAsia"/>
+        </w:rPr>
+      </w:pPr>
       <w:r>
         <w:rPr>
           <w:rFonts w:hint="eastAsia"/>
@@ -6030,9 +7278,12 @@
     <w:p>
       <w:pPr>
         <w:pStyle w:val="4"/>
-      </w:pPr>
-      <w:bookmarkStart w:id="81" w:name="_Toc9768"/>
-      <w:bookmarkStart w:id="82" w:name="_Toc235938127"/>
+        <w:rPr>
+          <w:rFonts w:hint="eastAsia"/>
+        </w:rPr>
+      </w:pPr>
+      <w:bookmarkStart w:id="81" w:name="_Toc235938127"/>
+      <w:bookmarkStart w:id="82" w:name="_Toc9768"/>
       <w:bookmarkStart w:id="83" w:name="_Toc235845873"/>
       <w:r>
         <w:t>6.1.</w:t>
@@ -6040,14 +7291,26 @@
       <w:r>
         <w:rPr>
           <w:rFonts w:hint="eastAsia"/>
-        </w:rPr>
-        <w:t>3软件安装计划</w:t>
+          <w:lang w:val="en-US" w:eastAsia="zh-CN"/>
+        </w:rPr>
+        <w:t>3</w:t>
+      </w:r>
+      <w:r>
+        <w:rPr>
+          <w:rFonts w:hint="eastAsia"/>
+        </w:rPr>
+        <w:t>软件安装计划</w:t>
       </w:r>
       <w:bookmarkEnd w:id="81"/>
       <w:bookmarkEnd w:id="82"/>
       <w:bookmarkEnd w:id="83"/>
     </w:p>
     <w:p>
+      <w:pPr>
+        <w:rPr>
+          <w:rFonts w:hint="eastAsia"/>
+        </w:rPr>
+      </w:pPr>
       <w:r>
         <w:rPr>
           <w:rFonts w:hint="eastAsia"/>
@@ -6056,6 +7319,11 @@
       </w:r>
     </w:p>
     <w:p>
+      <w:pPr>
+        <w:rPr>
+          <w:rFonts w:hint="eastAsia"/>
+        </w:rPr>
+      </w:pPr>
       <w:r>
         <w:rPr>
           <w:rFonts w:hint="eastAsia"/>
@@ -6063,29 +7331,50 @@
         <w:t>2.配置操作系统和数据库软件</w:t>
       </w:r>
     </w:p>
+    <w:p>
+      <w:pPr>
+        <w:rPr>
+          <w:rFonts w:hint="eastAsia"/>
+        </w:rPr>
+      </w:pPr>
+    </w:p>
     <w:p/>
-    <w:p/>
     <w:p>
       <w:pPr>
         <w:pStyle w:val="4"/>
-      </w:pPr>
-      <w:bookmarkStart w:id="84" w:name="_Toc12551"/>
-      <w:bookmarkStart w:id="85" w:name="_Toc235845874"/>
-      <w:bookmarkStart w:id="86" w:name="_Toc235938128"/>
+        <w:rPr>
+          <w:rFonts w:hint="eastAsia"/>
+        </w:rPr>
+      </w:pPr>
+      <w:bookmarkStart w:id="84" w:name="_Toc235845874"/>
+      <w:bookmarkStart w:id="85" w:name="_Toc235938128"/>
+      <w:bookmarkStart w:id="86" w:name="_Toc12551"/>
       <w:r>
         <w:t>6.1.</w:t>
       </w:r>
       <w:r>
         <w:rPr>
           <w:rFonts w:hint="eastAsia"/>
-        </w:rPr>
-        <w:t>4软件移交计划</w:t>
+          <w:lang w:val="en-US" w:eastAsia="zh-CN"/>
+        </w:rPr>
+        <w:t>4</w:t>
+      </w:r>
+      <w:r>
+        <w:rPr>
+          <w:rFonts w:hint="eastAsia"/>
+        </w:rPr>
+        <w:t>软件移交计划</w:t>
       </w:r>
       <w:bookmarkEnd w:id="84"/>
       <w:bookmarkEnd w:id="85"/>
       <w:bookmarkEnd w:id="86"/>
     </w:p>
     <w:p>
+      <w:pPr>
+        <w:rPr>
+          <w:rFonts w:hint="eastAsia"/>
+        </w:rPr>
+      </w:pPr>
       <w:r>
         <w:rPr>
           <w:rFonts w:hint="eastAsia"/>
@@ -6094,6 +7383,11 @@
       </w:r>
     </w:p>
     <w:p>
+      <w:pPr>
+        <w:rPr>
+          <w:rFonts w:hint="eastAsia"/>
+        </w:rPr>
+      </w:pPr>
       <w:r>
         <w:rPr>
           <w:rFonts w:hint="eastAsia"/>
@@ -6102,6 +7396,11 @@
       </w:r>
     </w:p>
     <w:p>
+      <w:pPr>
+        <w:rPr>
+          <w:rFonts w:hint="eastAsia"/>
+        </w:rPr>
+      </w:pPr>
       <w:r>
         <w:rPr>
           <w:rFonts w:hint="eastAsia"/>
@@ -6110,6 +7409,11 @@
       </w:r>
     </w:p>
     <w:p>
+      <w:pPr>
+        <w:rPr>
+          <w:rFonts w:hint="eastAsia"/>
+        </w:rPr>
+      </w:pPr>
       <w:r>
         <w:rPr>
           <w:rFonts w:hint="eastAsia"/>
@@ -6118,6 +7422,11 @@
       </w:r>
     </w:p>
     <w:p>
+      <w:pPr>
+        <w:rPr>
+          <w:rFonts w:hint="eastAsia"/>
+        </w:rPr>
+      </w:pPr>
       <w:r>
         <w:rPr>
           <w:rFonts w:hint="eastAsia"/>
@@ -6126,6 +7435,11 @@
       </w:r>
     </w:p>
     <w:p>
+      <w:pPr>
+        <w:rPr>
+          <w:rFonts w:hint="eastAsia"/>
+        </w:rPr>
+      </w:pPr>
       <w:r>
         <w:rPr>
           <w:rFonts w:hint="eastAsia"/>
@@ -6146,8 +7460,8 @@
         <w:pStyle w:val="3"/>
       </w:pPr>
       <w:bookmarkStart w:id="87" w:name="_Toc235845876"/>
-      <w:bookmarkStart w:id="88" w:name="_Toc235938130"/>
-      <w:bookmarkStart w:id="89" w:name="_Toc9769"/>
+      <w:bookmarkStart w:id="88" w:name="_Toc9769"/>
+      <w:bookmarkStart w:id="89" w:name="_Toc235938130"/>
       <w:r>
         <w:t>6.2</w:t>
       </w:r>
@@ -6192,10 +7506,13 @@
     <w:p>
       <w:pPr>
         <w:pStyle w:val="4"/>
-      </w:pPr>
-      <w:bookmarkStart w:id="93" w:name="_Toc12204"/>
-      <w:bookmarkStart w:id="94" w:name="_Toc235938132"/>
-      <w:bookmarkStart w:id="95" w:name="_Toc235845878"/>
+        <w:rPr>
+          <w:rFonts w:hint="eastAsia"/>
+        </w:rPr>
+      </w:pPr>
+      <w:bookmarkStart w:id="93" w:name="_Toc235845878"/>
+      <w:bookmarkStart w:id="94" w:name="_Toc12204"/>
+      <w:bookmarkStart w:id="95" w:name="_Toc235938132"/>
       <w:r>
         <w:t>6.2.2</w:t>
       </w:r>
@@ -6210,6 +7527,11 @@
       <w:bookmarkEnd w:id="95"/>
     </w:p>
     <w:p>
+      <w:pPr>
+        <w:rPr>
+          <w:rFonts w:hint="eastAsia"/>
+        </w:rPr>
+      </w:pPr>
       <w:r>
         <w:rPr>
           <w:rFonts w:hint="eastAsia"/>
@@ -6218,6 +7540,11 @@
       </w:r>
     </w:p>
     <w:p>
+      <w:pPr>
+        <w:rPr>
+          <w:rFonts w:hint="eastAsia"/>
+        </w:rPr>
+      </w:pPr>
       <w:r>
         <w:rPr>
           <w:rFonts w:hint="eastAsia"/>
@@ -6230,9 +7557,9 @@
       <w:pPr>
         <w:pStyle w:val="4"/>
       </w:pPr>
-      <w:bookmarkStart w:id="96" w:name="_Toc25899"/>
-      <w:bookmarkStart w:id="97" w:name="_Toc235938133"/>
-      <w:bookmarkStart w:id="98" w:name="_Toc235845879"/>
+      <w:bookmarkStart w:id="96" w:name="_Toc235938133"/>
+      <w:bookmarkStart w:id="97" w:name="_Toc235845879"/>
+      <w:bookmarkStart w:id="98" w:name="_Toc25899"/>
       <w:r>
         <w:t>6.2.3</w:t>
       </w:r>
@@ -6249,10 +7576,13 @@
     <w:p>
       <w:pPr>
         <w:pStyle w:val="4"/>
-      </w:pPr>
-      <w:bookmarkStart w:id="99" w:name="_Toc17126"/>
-      <w:bookmarkStart w:id="100" w:name="_Toc235845880"/>
-      <w:bookmarkStart w:id="101" w:name="_Toc235938134"/>
+        <w:rPr>
+          <w:rFonts w:hint="eastAsia"/>
+        </w:rPr>
+      </w:pPr>
+      <w:bookmarkStart w:id="99" w:name="_Toc235845880"/>
+      <w:bookmarkStart w:id="100" w:name="_Toc235938134"/>
+      <w:bookmarkStart w:id="101" w:name="_Toc17126"/>
       <w:r>
         <w:t>6.2.4</w:t>
       </w:r>
@@ -6267,6 +7597,11 @@
       <w:bookmarkEnd w:id="101"/>
     </w:p>
     <w:p>
+      <w:pPr>
+        <w:rPr>
+          <w:rFonts w:hint="eastAsia"/>
+        </w:rPr>
+      </w:pPr>
       <w:r>
         <w:rPr>
           <w:rFonts w:hint="eastAsia"/>
@@ -6581,6 +7916,11 @@
       </w:tr>
     </w:tbl>
     <w:p>
+      <w:pPr>
+        <w:rPr>
+          <w:rFonts w:hint="eastAsia"/>
+        </w:rPr>
+      </w:pPr>
       <w:r>
         <w:rPr>
           <w:rFonts w:hint="eastAsia"/>
@@ -6779,10 +8119,13 @@
     <w:p>
       <w:pPr>
         <w:pStyle w:val="3"/>
-      </w:pPr>
-      <w:bookmarkStart w:id="102" w:name="_Toc235938136"/>
+        <w:rPr>
+          <w:rFonts w:hint="eastAsia"/>
+        </w:rPr>
+      </w:pPr>
+      <w:bookmarkStart w:id="102" w:name="_Toc6526"/>
       <w:bookmarkStart w:id="103" w:name="_Toc235845882"/>
-      <w:bookmarkStart w:id="104" w:name="_Toc6526"/>
+      <w:bookmarkStart w:id="104" w:name="_Toc235938136"/>
       <w:r>
         <w:t>6.3</w:t>
       </w:r>
@@ -6797,6 +8140,11 @@
       <w:bookmarkEnd w:id="104"/>
     </w:p>
     <w:p>
+      <w:pPr>
+        <w:rPr>
+          <w:rFonts w:hint="eastAsia"/>
+        </w:rPr>
+      </w:pPr>
       <w:r>
         <w:rPr>
           <w:rFonts w:hint="eastAsia"/>
@@ -6805,6 +8153,11 @@
       </w:r>
     </w:p>
     <w:p>
+      <w:pPr>
+        <w:rPr>
+          <w:rFonts w:hint="eastAsia"/>
+        </w:rPr>
+      </w:pPr>
       <w:r>
         <w:rPr>
           <w:rFonts w:hint="eastAsia"/>
@@ -6813,6 +8166,11 @@
       </w:r>
     </w:p>
     <w:p>
+      <w:pPr>
+        <w:rPr>
+          <w:rFonts w:hint="eastAsia"/>
+        </w:rPr>
+      </w:pPr>
       <w:r>
         <w:rPr>
           <w:rFonts w:hint="eastAsia"/>
@@ -6821,6 +8179,11 @@
       </w:r>
     </w:p>
     <w:p>
+      <w:pPr>
+        <w:rPr>
+          <w:rFonts w:hint="eastAsia"/>
+        </w:rPr>
+      </w:pPr>
       <w:r>
         <w:rPr>
           <w:rFonts w:hint="eastAsia"/>
@@ -6840,9 +8203,9 @@
       <w:pPr>
         <w:pStyle w:val="4"/>
       </w:pPr>
-      <w:bookmarkStart w:id="105" w:name="_Toc235845883"/>
+      <w:bookmarkStart w:id="105" w:name="_Toc18188"/>
       <w:bookmarkStart w:id="106" w:name="_Toc235938137"/>
-      <w:bookmarkStart w:id="107" w:name="_Toc18188"/>
+      <w:bookmarkStart w:id="107" w:name="_Toc235845883"/>
       <w:r>
         <w:t>6.3.1</w:t>
       </w:r>
@@ -6860,8 +8223,8 @@
       <w:pPr>
         <w:pStyle w:val="4"/>
       </w:pPr>
-      <w:bookmarkStart w:id="108" w:name="_Toc235845884"/>
-      <w:bookmarkStart w:id="109" w:name="_Toc235938138"/>
+      <w:bookmarkStart w:id="108" w:name="_Toc235938138"/>
+      <w:bookmarkStart w:id="109" w:name="_Toc235845884"/>
       <w:bookmarkStart w:id="110" w:name="_Toc26704"/>
       <w:r>
         <w:t>6.3.2</w:t>
@@ -6881,8 +8244,8 @@
         <w:pStyle w:val="4"/>
       </w:pPr>
       <w:bookmarkStart w:id="111" w:name="_Toc235845885"/>
-      <w:bookmarkStart w:id="112" w:name="_Toc235938139"/>
-      <w:bookmarkStart w:id="113" w:name="_Toc3311"/>
+      <w:bookmarkStart w:id="112" w:name="_Toc3311"/>
+      <w:bookmarkStart w:id="113" w:name="_Toc235938139"/>
       <w:r>
         <w:t>6.3.3</w:t>
       </w:r>
@@ -6899,10 +8262,13 @@
     <w:p>
       <w:pPr>
         <w:pStyle w:val="3"/>
-      </w:pPr>
-      <w:bookmarkStart w:id="114" w:name="_Toc13117"/>
+        <w:rPr>
+          <w:rFonts w:hint="eastAsia"/>
+        </w:rPr>
+      </w:pPr>
+      <w:bookmarkStart w:id="114" w:name="_Toc235938140"/>
       <w:bookmarkStart w:id="115" w:name="_Toc235845886"/>
-      <w:bookmarkStart w:id="116" w:name="_Toc235938140"/>
+      <w:bookmarkStart w:id="116" w:name="_Toc13117"/>
       <w:r>
         <w:t>6.4</w:t>
       </w:r>
@@ -6921,6 +8287,9 @@
     <w:p>
       <w:pPr>
         <w:pStyle w:val="3"/>
+        <w:rPr>
+          <w:rFonts w:hint="eastAsia"/>
+        </w:rPr>
       </w:pPr>
       <w:bookmarkStart w:id="119" w:name="_Toc15237"/>
       <w:r>
@@ -6939,6 +8308,10 @@
     <w:p>
       <w:pPr>
         <w:pStyle w:val="4"/>
+        <w:rPr>
+          <w:rFonts w:hint="eastAsia"/>
+          <w:lang w:val="en-US" w:eastAsia="zh-CN"/>
+        </w:rPr>
       </w:pPr>
       <w:bookmarkStart w:id="120" w:name="_Toc18952"/>
       <w:r>
@@ -6947,6 +8320,7 @@
       <w:r>
         <w:rPr>
           <w:rFonts w:hint="eastAsia"/>
+          <w:lang w:val="en-US" w:eastAsia="zh-CN"/>
         </w:rPr>
         <w:t>5</w:t>
       </w:r>
@@ -6956,6 +8330,7 @@
       <w:r>
         <w:rPr>
           <w:rFonts w:hint="eastAsia"/>
+          <w:lang w:val="en-US" w:eastAsia="zh-CN"/>
         </w:rPr>
         <w:t>获取</w:t>
       </w:r>
@@ -6965,359 +8340,17 @@
       <w:pPr>
         <w:rPr>
           <w:rFonts w:hint="eastAsia"/>
-        </w:rPr>
-      </w:pPr>
-      <w:r>
-        <w:rPr>
-          <w:rFonts w:hint="eastAsia"/>
-        </w:rPr>
-        <w:t>1.定义愿景和范围</w:t>
-      </w:r>
-    </w:p>
-    <w:p>
-      <w:pPr>
-        <w:rPr>
-          <w:rFonts w:hint="eastAsia"/>
-        </w:rPr>
-      </w:pPr>
-      <w:r>
-        <w:rPr>
-          <w:rFonts w:hint="eastAsia"/>
-        </w:rPr>
-        <w:t xml:space="preserve">  针对学生，他们要获取资料、签到、提交并完成老师的作业、网上学习。针对老师要发布作业、发布学生的成绩、上传学习资料、统计学生考勤情况。软件工程系列课程教学辅导网站是一种教学网站，它将提供学生学习和老师授课的功能。网站将为学生和老师提供各自的资源。通过这网站方便学生的学习。不同于现场授课，我们的网站你在任何地方都可以进行，并保证质量。</w:t>
-      </w:r>
-    </w:p>
-    <w:p>
-      <w:pPr>
-        <w:rPr>
-          <w:rFonts w:hint="eastAsia"/>
-        </w:rPr>
-      </w:pPr>
-      <w:r>
-        <w:rPr>
-          <w:rFonts w:hint="eastAsia"/>
-        </w:rPr>
-        <w:t>2.识别用户群</w:t>
-      </w:r>
-    </w:p>
-    <w:p>
-      <w:pPr>
-        <w:rPr>
-          <w:rFonts w:hint="eastAsia"/>
-        </w:rPr>
-      </w:pPr>
-      <w:r>
-        <w:rPr>
-          <w:rFonts w:hint="eastAsia"/>
-        </w:rPr>
-        <w:t xml:space="preserve">  a.学生</w:t>
-      </w:r>
-    </w:p>
-    <w:p>
-      <w:pPr>
-        <w:ind w:firstLine="420"/>
-        <w:rPr>
-          <w:rFonts w:hint="eastAsia"/>
-        </w:rPr>
-      </w:pPr>
-      <w:r>
-        <w:rPr>
-          <w:rFonts w:hint="eastAsia"/>
-        </w:rPr>
-        <w:t>学生从网站了解课程信息并通过课程学习知识。</w:t>
-      </w:r>
-    </w:p>
-    <w:p>
-      <w:pPr>
-        <w:rPr>
-          <w:rFonts w:hint="eastAsia"/>
-        </w:rPr>
-      </w:pPr>
-      <w:r>
-        <w:rPr>
-          <w:rFonts w:hint="eastAsia"/>
-        </w:rPr>
-        <w:t xml:space="preserve">  b.教师</w:t>
-      </w:r>
-    </w:p>
-    <w:p>
-      <w:pPr>
-        <w:ind w:firstLine="420"/>
-        <w:rPr>
-          <w:rFonts w:hint="eastAsia"/>
-        </w:rPr>
-      </w:pPr>
-      <w:r>
-        <w:rPr>
-          <w:rFonts w:hint="eastAsia"/>
-        </w:rPr>
-        <w:t>老师通过网站发布作业、发布学生的成绩、上传学习资料、统计学生考勤情况。</w:t>
-      </w:r>
-    </w:p>
-    <w:p>
-      <w:pPr>
-        <w:rPr>
-          <w:rFonts w:hint="eastAsia"/>
-        </w:rPr>
-      </w:pPr>
-      <w:r>
-        <w:rPr>
-          <w:rFonts w:hint="eastAsia"/>
-        </w:rPr>
-        <w:t>3.选择产品代言人</w:t>
-      </w:r>
-    </w:p>
-    <w:p>
-      <w:pPr>
-        <w:ind w:firstLine="420"/>
-        <w:rPr>
-          <w:rFonts w:hint="eastAsia"/>
-        </w:rPr>
-      </w:pPr>
-      <w:r>
-        <w:rPr>
-          <w:rFonts w:hint="eastAsia"/>
-        </w:rPr>
-        <w:t>找对网站学习需求确切地学生来当代言人，请进行过网络辅导的老师提供建议。</w:t>
-      </w:r>
-    </w:p>
-    <w:p>
-      <w:pPr>
-        <w:rPr>
-          <w:rFonts w:hint="eastAsia"/>
-        </w:rPr>
-      </w:pPr>
-      <w:r>
-        <w:rPr>
-          <w:rFonts w:hint="eastAsia"/>
-        </w:rPr>
-        <w:t>4.组织焦点小组</w:t>
-      </w:r>
-    </w:p>
-    <w:p>
-      <w:pPr>
-        <w:ind w:firstLine="420"/>
-        <w:rPr>
-          <w:rFonts w:hint="eastAsia"/>
-        </w:rPr>
-      </w:pPr>
-      <w:r>
-        <w:rPr>
-          <w:rFonts w:hint="eastAsia"/>
-        </w:rPr>
-        <w:t>将以前产品或类似产品的用户代表组成小组，收集他们期望有的产品功能及质量。</w:t>
-      </w:r>
-    </w:p>
-    <w:p>
-      <w:pPr>
-        <w:rPr>
-          <w:rFonts w:hint="eastAsia"/>
-        </w:rPr>
-      </w:pPr>
-      <w:r>
-        <w:rPr>
-          <w:rFonts w:hint="eastAsia"/>
-        </w:rPr>
-        <w:t>5.识别用户需求</w:t>
-      </w:r>
-    </w:p>
-    <w:p>
-      <w:pPr>
-        <w:ind w:firstLine="420"/>
-        <w:rPr>
-          <w:rFonts w:hint="eastAsia"/>
-        </w:rPr>
-      </w:pPr>
-      <w:r>
-        <w:rPr>
-          <w:rFonts w:hint="eastAsia"/>
-        </w:rPr>
-        <w:t>与用户代表共同探讨他们需要软件完成什么任务。</w:t>
-      </w:r>
-    </w:p>
-    <w:p>
-      <w:pPr>
-        <w:rPr>
-          <w:rFonts w:hint="eastAsia"/>
-        </w:rPr>
-      </w:pPr>
-      <w:r>
-        <w:rPr>
-          <w:rFonts w:hint="eastAsia"/>
-        </w:rPr>
-        <w:t>6.需求获取访谈</w:t>
-      </w:r>
-    </w:p>
-    <w:p>
-      <w:pPr>
-        <w:ind w:firstLine="420"/>
-        <w:rPr>
-          <w:rFonts w:hint="eastAsia"/>
-        </w:rPr>
-      </w:pPr>
-      <w:r>
-        <w:rPr>
-          <w:rFonts w:hint="eastAsia"/>
-        </w:rPr>
-        <w:t>与用户进行一对一的访谈，详细了解希望软件实现什么功能。</w:t>
-      </w:r>
-    </w:p>
-    <w:p>
-      <w:pPr>
-        <w:rPr>
-          <w:rFonts w:hint="eastAsia"/>
-        </w:rPr>
-      </w:pPr>
-      <w:r>
-        <w:rPr>
-          <w:rFonts w:hint="eastAsia"/>
-        </w:rPr>
-        <w:t>7.举行引导式需求获取讨论会</w:t>
-      </w:r>
-    </w:p>
-    <w:p>
-      <w:pPr>
-        <w:ind w:firstLine="420"/>
-        <w:rPr>
-          <w:rFonts w:hint="eastAsia"/>
-        </w:rPr>
-      </w:pPr>
-      <w:r>
-        <w:rPr>
-          <w:rFonts w:hint="eastAsia"/>
-        </w:rPr>
-        <w:t>高效的探讨用户需求并起草需求文档。</w:t>
-      </w:r>
-    </w:p>
-    <w:p>
-      <w:pPr>
-        <w:rPr>
-          <w:rFonts w:hint="eastAsia"/>
-        </w:rPr>
-      </w:pPr>
-      <w:r>
-        <w:rPr>
-          <w:rFonts w:hint="eastAsia"/>
-        </w:rPr>
-        <w:t>8.观察用户如何完成工作</w:t>
-      </w:r>
-    </w:p>
-    <w:p>
-      <w:pPr>
-        <w:ind w:firstLine="420"/>
-        <w:rPr>
-          <w:rFonts w:hint="eastAsia"/>
-        </w:rPr>
-      </w:pPr>
-      <w:r>
-        <w:rPr>
-          <w:rFonts w:hint="eastAsia"/>
-        </w:rPr>
-        <w:t>了解学生的学习情况和老师的授课习惯，发现潜在的用途。</w:t>
-      </w:r>
-    </w:p>
-    <w:p>
-      <w:pPr>
-        <w:rPr>
-          <w:rFonts w:hint="eastAsia"/>
-        </w:rPr>
-      </w:pPr>
-      <w:r>
-        <w:rPr>
-          <w:rFonts w:hint="eastAsia"/>
-        </w:rPr>
-        <w:t>9.分发调查问卷</w:t>
-      </w:r>
-    </w:p>
-    <w:p>
-      <w:pPr>
-        <w:rPr>
-          <w:rFonts w:hint="eastAsia"/>
-        </w:rPr>
-      </w:pPr>
-      <w:r>
-        <w:rPr>
-          <w:rFonts w:hint="eastAsia"/>
-        </w:rPr>
-        <w:t xml:space="preserve">     通过网络，例如微信发放调查问卷给广大的学生和教师，让他们参与到网站的设计之中，了解大群体的需求。</w:t>
-      </w:r>
-    </w:p>
-    <w:p>
-      <w:pPr>
-        <w:rPr>
-          <w:rFonts w:hint="eastAsia"/>
-        </w:rPr>
-      </w:pPr>
-      <w:r>
-        <w:rPr>
-          <w:rFonts w:hint="eastAsia"/>
-        </w:rPr>
-        <w:t>10.分析文档</w:t>
-      </w:r>
-    </w:p>
-    <w:p>
-      <w:pPr>
-        <w:rPr>
-          <w:rFonts w:hint="eastAsia"/>
-        </w:rPr>
-      </w:pPr>
-      <w:r>
-        <w:rPr>
-          <w:rFonts w:hint="eastAsia"/>
-        </w:rPr>
-        <w:t xml:space="preserve">     对现有的文档进行分析，进一步挖掘潜在的需求。</w:t>
-      </w:r>
-    </w:p>
-    <w:p>
-      <w:pPr>
-        <w:rPr>
-          <w:rFonts w:hint="eastAsia"/>
-        </w:rPr>
-      </w:pPr>
-      <w:r>
-        <w:rPr>
-          <w:rFonts w:hint="eastAsia"/>
-        </w:rPr>
-        <w:t>11.检查问题报告</w:t>
-      </w:r>
-    </w:p>
-    <w:p>
-      <w:pPr>
-        <w:rPr>
-          <w:rFonts w:hint="eastAsia"/>
-        </w:rPr>
-      </w:pPr>
-      <w:r>
-        <w:rPr>
-          <w:rFonts w:hint="eastAsia"/>
-        </w:rPr>
-        <w:t xml:space="preserve">     从老师和学习那里获取问题报告和改进请求，把这些加入到下一步的开发中。</w:t>
-      </w:r>
-    </w:p>
-    <w:p>
-      <w:pPr>
-        <w:rPr>
-          <w:rFonts w:hint="eastAsia"/>
-        </w:rPr>
-      </w:pPr>
-      <w:r>
-        <w:rPr>
-          <w:rFonts w:hint="eastAsia"/>
-        </w:rPr>
-        <w:t>12.重用已有的需求</w:t>
-      </w:r>
-    </w:p>
-    <w:p>
-      <w:r>
-        <w:rPr>
-          <w:rFonts w:hint="eastAsia"/>
-        </w:rPr>
-        <w:t xml:space="preserve">     如果学生和老师想要的功能在现有系统中已经是存在的，我们看能否变通，然后允许重用或者改写已有的组件。</w:t>
-      </w:r>
+          <w:lang w:val="en-US" w:eastAsia="zh-CN"/>
+        </w:rPr>
+      </w:pPr>
     </w:p>
     <w:p>
       <w:pPr>
         <w:pStyle w:val="4"/>
+        <w:rPr>
+          <w:rFonts w:hint="eastAsia"/>
+          <w:lang w:val="en-US" w:eastAsia="zh-CN"/>
+        </w:rPr>
       </w:pPr>
       <w:bookmarkStart w:id="121" w:name="_Toc7580"/>
       <w:r>
@@ -7326,6 +8359,7 @@
       <w:r>
         <w:rPr>
           <w:rFonts w:hint="eastAsia"/>
+          <w:lang w:val="en-US" w:eastAsia="zh-CN"/>
         </w:rPr>
         <w:t>5</w:t>
       </w:r>
@@ -7335,974 +8369,879 @@
       <w:r>
         <w:rPr>
           <w:rFonts w:hint="eastAsia"/>
+          <w:lang w:val="en-US" w:eastAsia="zh-CN"/>
         </w:rPr>
         <w:t>2分析</w:t>
       </w:r>
       <w:bookmarkEnd w:id="121"/>
     </w:p>
+    <w:p>
+      <w:pPr>
+        <w:rPr>
+          <w:rFonts w:hint="eastAsia" w:ascii="宋体" w:hAnsi="宋体" w:eastAsia="宋体" w:cs="宋体"/>
+          <w:lang w:val="en-US" w:eastAsia="zh-CN"/>
+        </w:rPr>
+      </w:pPr>
+      <w:r>
+        <w:rPr>
+          <w:rFonts w:hint="eastAsia" w:ascii="宋体" w:hAnsi="宋体" w:eastAsia="宋体" w:cs="宋体"/>
+          <w:lang w:val="en-US" w:eastAsia="zh-CN"/>
+        </w:rPr>
+        <w:t>6.5.2.1应用环境建模</w:t>
+      </w:r>
+      <w:bookmarkStart w:id="194" w:name="_GoBack"/>
+      <w:bookmarkEnd w:id="194"/>
+    </w:p>
+    <w:p>
+      <w:pPr>
+        <w:rPr>
+          <w:rFonts w:hint="eastAsia" w:ascii="宋体" w:hAnsi="宋体" w:eastAsia="宋体" w:cs="宋体"/>
+          <w:lang w:val="en-US" w:eastAsia="zh-CN"/>
+        </w:rPr>
+      </w:pPr>
+      <w:r>
+        <w:rPr>
+          <w:rFonts w:hint="eastAsia" w:ascii="宋体" w:hAnsi="宋体" w:eastAsia="宋体" w:cs="宋体"/>
+          <w:lang w:val="en-US" w:eastAsia="zh-CN"/>
+        </w:rPr>
+        <w:t>6.5.2.2创建原型</w:t>
+      </w:r>
+    </w:p>
+    <w:p>
+      <w:pPr>
+        <w:rPr>
+          <w:rFonts w:hint="eastAsia" w:ascii="宋体" w:hAnsi="宋体" w:eastAsia="宋体" w:cs="宋体"/>
+          <w:lang w:val="en-US" w:eastAsia="zh-CN"/>
+        </w:rPr>
+      </w:pPr>
+      <w:r>
+        <w:rPr>
+          <w:rFonts w:hint="eastAsia" w:ascii="宋体" w:hAnsi="宋体" w:eastAsia="宋体" w:cs="宋体"/>
+          <w:lang w:val="en-US" w:eastAsia="zh-CN"/>
+        </w:rPr>
+        <w:t>6.5.2.3分析可实现性</w:t>
+      </w:r>
+    </w:p>
+    <w:p>
+      <w:pPr>
+        <w:rPr>
+          <w:rFonts w:hint="eastAsia" w:ascii="宋体" w:hAnsi="宋体" w:eastAsia="宋体" w:cs="宋体"/>
+          <w:lang w:val="en-US" w:eastAsia="zh-CN"/>
+        </w:rPr>
+      </w:pPr>
+      <w:r>
+        <w:rPr>
+          <w:rFonts w:hint="eastAsia" w:ascii="宋体" w:hAnsi="宋体" w:eastAsia="宋体" w:cs="宋体"/>
+          <w:lang w:val="en-US" w:eastAsia="zh-CN"/>
+        </w:rPr>
+        <w:t>6.5.2.4创建数据字典</w:t>
+      </w:r>
+    </w:p>
+    <w:p>
+      <w:pPr>
+        <w:rPr>
+          <w:rFonts w:hint="eastAsia" w:ascii="宋体" w:hAnsi="宋体" w:eastAsia="宋体" w:cs="宋体"/>
+          <w:lang w:val="en-US" w:eastAsia="zh-CN"/>
+        </w:rPr>
+      </w:pPr>
+      <w:r>
+        <w:rPr>
+          <w:rFonts w:hint="eastAsia" w:ascii="宋体" w:hAnsi="宋体" w:eastAsia="宋体" w:cs="宋体"/>
+          <w:lang w:val="en-US" w:eastAsia="zh-CN"/>
+        </w:rPr>
+        <w:t>6.5.2.5需求建模</w:t>
+      </w:r>
+    </w:p>
+    <w:p>
+      <w:pPr>
+        <w:rPr>
+          <w:rFonts w:hint="eastAsia" w:ascii="宋体" w:hAnsi="宋体" w:eastAsia="宋体" w:cs="宋体"/>
+          <w:lang w:val="en-US" w:eastAsia="zh-CN"/>
+        </w:rPr>
+      </w:pPr>
+      <w:r>
+        <w:rPr>
+          <w:rFonts w:hint="eastAsia" w:ascii="宋体" w:hAnsi="宋体" w:eastAsia="宋体" w:cs="宋体"/>
+          <w:lang w:val="en-US" w:eastAsia="zh-CN"/>
+        </w:rPr>
+        <w:t>6.5.2.6分析接口</w:t>
+      </w:r>
+    </w:p>
+    <w:p>
+      <w:pPr>
+        <w:rPr>
+          <w:rFonts w:hint="eastAsia" w:ascii="宋体" w:hAnsi="宋体" w:eastAsia="宋体" w:cs="宋体"/>
+          <w:lang w:val="en-US" w:eastAsia="zh-CN"/>
+        </w:rPr>
+      </w:pPr>
+      <w:r>
+        <w:rPr>
+          <w:rFonts w:hint="eastAsia" w:ascii="宋体" w:hAnsi="宋体" w:eastAsia="宋体" w:cs="宋体"/>
+          <w:lang w:val="en-US" w:eastAsia="zh-CN"/>
+        </w:rPr>
+        <w:t>6.5.2.7将需求分配到子系统</w:t>
+      </w:r>
+    </w:p>
+    <w:p>
+      <w:pPr>
+        <w:rPr>
+          <w:rFonts w:hint="eastAsia" w:ascii="宋体" w:hAnsi="宋体" w:eastAsia="宋体" w:cs="宋体"/>
+          <w:lang w:val="en-US" w:eastAsia="zh-CN"/>
+        </w:rPr>
+      </w:pPr>
+    </w:p>
+    <w:p>
+      <w:pPr>
+        <w:rPr>
+          <w:rFonts w:hint="eastAsia"/>
+          <w:lang w:val="en-US" w:eastAsia="zh-CN"/>
+        </w:rPr>
+      </w:pPr>
+    </w:p>
+    <w:p>
+      <w:pPr>
+        <w:pStyle w:val="4"/>
+        <w:rPr>
+          <w:rFonts w:hint="eastAsia"/>
+          <w:lang w:val="en-US" w:eastAsia="zh-CN"/>
+        </w:rPr>
+      </w:pPr>
+      <w:bookmarkStart w:id="122" w:name="_Toc1527"/>
+      <w:r>
+        <w:t>6.</w:t>
+      </w:r>
+      <w:r>
+        <w:rPr>
+          <w:rFonts w:hint="eastAsia"/>
+          <w:lang w:val="en-US" w:eastAsia="zh-CN"/>
+        </w:rPr>
+        <w:t>5</w:t>
+      </w:r>
+      <w:r>
+        <w:t>.</w:t>
+      </w:r>
+      <w:r>
+        <w:rPr>
+          <w:rFonts w:hint="eastAsia"/>
+          <w:lang w:val="en-US" w:eastAsia="zh-CN"/>
+        </w:rPr>
+        <w:t>3规范说明</w:t>
+      </w:r>
+      <w:bookmarkEnd w:id="122"/>
+    </w:p>
+    <w:p>
+      <w:pPr>
+        <w:rPr>
+          <w:rFonts w:hint="eastAsia"/>
+          <w:lang w:val="en-US" w:eastAsia="zh-CN"/>
+        </w:rPr>
+      </w:pPr>
+    </w:p>
+    <w:p>
+      <w:pPr>
+        <w:rPr>
+          <w:rFonts w:hint="eastAsia"/>
+          <w:lang w:val="en-US" w:eastAsia="zh-CN"/>
+        </w:rPr>
+      </w:pPr>
+    </w:p>
+    <w:p>
+      <w:pPr>
+        <w:rPr>
+          <w:rFonts w:hint="eastAsia"/>
+          <w:lang w:val="en-US" w:eastAsia="zh-CN"/>
+        </w:rPr>
+      </w:pPr>
+    </w:p>
+    <w:p>
+      <w:pPr>
+        <w:pStyle w:val="4"/>
+        <w:rPr>
+          <w:rFonts w:hint="eastAsia"/>
+          <w:lang w:val="en-US" w:eastAsia="zh-CN"/>
+        </w:rPr>
+      </w:pPr>
+      <w:bookmarkStart w:id="123" w:name="_Toc16974"/>
+      <w:r>
+        <w:t>6.</w:t>
+      </w:r>
+      <w:r>
+        <w:rPr>
+          <w:rFonts w:hint="eastAsia"/>
+          <w:lang w:val="en-US" w:eastAsia="zh-CN"/>
+        </w:rPr>
+        <w:t>5</w:t>
+      </w:r>
+      <w:r>
+        <w:t>.</w:t>
+      </w:r>
+      <w:r>
+        <w:rPr>
+          <w:rFonts w:hint="eastAsia"/>
+          <w:lang w:val="en-US" w:eastAsia="zh-CN"/>
+        </w:rPr>
+        <w:t>4验证</w:t>
+      </w:r>
+      <w:bookmarkEnd w:id="123"/>
+    </w:p>
+    <w:p>
+      <w:pPr>
+        <w:rPr>
+          <w:rFonts w:hint="eastAsia"/>
+          <w:lang w:val="en-US" w:eastAsia="zh-CN"/>
+        </w:rPr>
+      </w:pPr>
+    </w:p>
+    <w:p>
+      <w:pPr>
+        <w:rPr>
+          <w:rFonts w:hint="eastAsia"/>
+          <w:lang w:val="en-US" w:eastAsia="zh-CN"/>
+        </w:rPr>
+      </w:pPr>
+    </w:p>
+    <w:p>
+      <w:pPr>
+        <w:rPr>
+          <w:rFonts w:hint="eastAsia"/>
+          <w:lang w:val="en-US" w:eastAsia="zh-CN"/>
+        </w:rPr>
+      </w:pPr>
+    </w:p>
+    <w:p>
+      <w:pPr>
+        <w:pStyle w:val="4"/>
+        <w:rPr>
+          <w:rFonts w:hint="eastAsia"/>
+          <w:lang w:val="en-US" w:eastAsia="zh-CN"/>
+        </w:rPr>
+      </w:pPr>
+      <w:bookmarkStart w:id="124" w:name="_Toc4355"/>
+      <w:r>
+        <w:t>6.</w:t>
+      </w:r>
+      <w:r>
+        <w:rPr>
+          <w:rFonts w:hint="eastAsia"/>
+          <w:lang w:val="en-US" w:eastAsia="zh-CN"/>
+        </w:rPr>
+        <w:t>5</w:t>
+      </w:r>
+      <w:r>
+        <w:t>.</w:t>
+      </w:r>
+      <w:r>
+        <w:rPr>
+          <w:rFonts w:hint="eastAsia"/>
+          <w:lang w:val="en-US" w:eastAsia="zh-CN"/>
+        </w:rPr>
+        <w:t>5需求管理</w:t>
+      </w:r>
+      <w:bookmarkEnd w:id="124"/>
+    </w:p>
+    <w:p>
+      <w:pPr>
+        <w:rPr>
+          <w:rFonts w:hint="eastAsia"/>
+          <w:lang w:val="en-US" w:eastAsia="zh-CN"/>
+        </w:rPr>
+      </w:pPr>
+    </w:p>
+    <w:p>
+      <w:pPr>
+        <w:rPr>
+          <w:rFonts w:hint="eastAsia"/>
+          <w:lang w:val="en-US" w:eastAsia="zh-CN"/>
+        </w:rPr>
+      </w:pPr>
+    </w:p>
+    <w:p>
+      <w:pPr>
+        <w:rPr>
+          <w:rFonts w:hint="eastAsia"/>
+          <w:lang w:val="en-US" w:eastAsia="zh-CN"/>
+        </w:rPr>
+      </w:pPr>
+    </w:p>
+    <w:p>
+      <w:pPr>
+        <w:rPr>
+          <w:rFonts w:hint="eastAsia"/>
+          <w:lang w:val="en-US" w:eastAsia="zh-CN"/>
+        </w:rPr>
+      </w:pPr>
+    </w:p>
     <w:p/>
-    <w:p/>
-    <w:p/>
+    <w:p>
+      <w:bookmarkStart w:id="125" w:name="_Toc235845894"/>
+      <w:bookmarkStart w:id="126" w:name="_Toc235938148"/>
+    </w:p>
+    <w:p>
+      <w:pPr>
+        <w:pStyle w:val="3"/>
+      </w:pPr>
+      <w:bookmarkStart w:id="127" w:name="_Toc11757"/>
+      <w:r>
+        <w:t>6.</w:t>
+      </w:r>
+      <w:r>
+        <w:rPr>
+          <w:rFonts w:hint="eastAsia"/>
+          <w:lang w:val="en-US" w:eastAsia="zh-CN"/>
+        </w:rPr>
+        <w:t>6</w:t>
+      </w:r>
+      <w:r>
+        <w:rPr>
+          <w:rFonts w:hint="eastAsia"/>
+        </w:rPr>
+        <w:t>软件实现和配置项测试</w:t>
+      </w:r>
+      <w:bookmarkEnd w:id="125"/>
+      <w:bookmarkEnd w:id="126"/>
+      <w:bookmarkEnd w:id="127"/>
+    </w:p>
+    <w:p>
+      <w:r>
+        <w:rPr>
+          <w:rFonts w:hint="eastAsia"/>
+        </w:rPr>
+        <w:t>本条应分成若干分条描述软件实现和配置项测试中要遵循的方法。各分条的计划应覆盖合同中论及它的所有条款。</w:t>
+      </w:r>
+    </w:p>
+    <w:p>
+      <w:pPr>
+        <w:pStyle w:val="3"/>
+      </w:pPr>
+      <w:bookmarkStart w:id="128" w:name="_Toc16255"/>
+      <w:bookmarkStart w:id="129" w:name="_Toc235938180"/>
+      <w:bookmarkStart w:id="130" w:name="_Toc235845926"/>
+      <w:r>
+        <w:t>6.</w:t>
+      </w:r>
+      <w:r>
+        <w:rPr>
+          <w:rFonts w:hint="eastAsia"/>
+          <w:lang w:val="en-US" w:eastAsia="zh-CN"/>
+        </w:rPr>
+        <w:t>7</w:t>
+      </w:r>
+      <w:r>
+        <w:rPr>
+          <w:rFonts w:hint="eastAsia"/>
+        </w:rPr>
+        <w:t>软件使用准备</w:t>
+      </w:r>
+      <w:bookmarkEnd w:id="128"/>
+      <w:bookmarkEnd w:id="129"/>
+      <w:bookmarkEnd w:id="130"/>
+    </w:p>
+    <w:p>
+      <w:r>
+        <w:rPr>
+          <w:rFonts w:hint="eastAsia"/>
+        </w:rPr>
+        <w:t>本条应分成若干分条描述软件应用准备中要遵循的方法。各分条的计划应遵循合同中论及它的所有条款。</w:t>
+      </w:r>
+    </w:p>
     <w:p>
       <w:pPr>
         <w:pStyle w:val="4"/>
       </w:pPr>
-      <w:bookmarkStart w:id="122" w:name="_Toc1527"/>
+      <w:bookmarkStart w:id="131" w:name="_Toc235845927"/>
+      <w:bookmarkStart w:id="132" w:name="_Toc1925"/>
+      <w:bookmarkStart w:id="133" w:name="_Toc235938181"/>
       <w:r>
         <w:t>6.</w:t>
       </w:r>
       <w:r>
         <w:rPr>
           <w:rFonts w:hint="eastAsia"/>
-        </w:rPr>
-        <w:t>5</w:t>
-      </w:r>
-      <w:r>
-        <w:t>.</w:t>
-      </w:r>
-      <w:r>
-        <w:rPr>
-          <w:rFonts w:hint="eastAsia"/>
-        </w:rPr>
-        <w:t>3规范说明</w:t>
-      </w:r>
-      <w:bookmarkEnd w:id="122"/>
-    </w:p>
-    <w:p/>
-    <w:p/>
-    <w:p/>
+          <w:lang w:val="en-US" w:eastAsia="zh-CN"/>
+        </w:rPr>
+        <w:t>7</w:t>
+      </w:r>
+      <w:r>
+        <w:t>.1</w:t>
+      </w:r>
+      <w:r>
+        <w:rPr>
+          <w:rFonts w:hint="eastAsia"/>
+        </w:rPr>
+        <w:t>可执行软件的准备</w:t>
+      </w:r>
+      <w:bookmarkEnd w:id="131"/>
+      <w:bookmarkEnd w:id="132"/>
+      <w:bookmarkEnd w:id="133"/>
+    </w:p>
     <w:p>
       <w:pPr>
         <w:pStyle w:val="4"/>
       </w:pPr>
-      <w:bookmarkStart w:id="123" w:name="_Toc16974"/>
+      <w:bookmarkStart w:id="134" w:name="_Toc235938182"/>
+      <w:bookmarkStart w:id="135" w:name="_Toc235845928"/>
+      <w:bookmarkStart w:id="136" w:name="_Toc22578"/>
       <w:r>
         <w:t>6.</w:t>
       </w:r>
       <w:r>
         <w:rPr>
           <w:rFonts w:hint="eastAsia"/>
-        </w:rPr>
-        <w:t>5</w:t>
-      </w:r>
-      <w:r>
-        <w:t>.</w:t>
-      </w:r>
-      <w:r>
-        <w:rPr>
-          <w:rFonts w:hint="eastAsia"/>
-        </w:rPr>
-        <w:t>4验证</w:t>
-      </w:r>
-      <w:bookmarkEnd w:id="123"/>
-    </w:p>
-    <w:p>
-      <w:r>
-        <w:rPr>
-          <w:rFonts w:hint="eastAsia"/>
-        </w:rPr>
-        <w:t xml:space="preserve"> 1、需求评审</w:t>
-      </w:r>
-    </w:p>
-    <w:p>
-      <w:pPr>
-        <w:ind w:firstLine="430"/>
-      </w:pPr>
-      <w:r>
-        <w:rPr>
-          <w:rFonts w:hint="eastAsia"/>
-        </w:rPr>
-        <w:t>软件工程系列课程教学辅助网站的运行，需要保证各种用户需求的正确性，所以需要需求的同行审查。我们组织了由学生、教师、管理员组的评审团，不同的用户使用该软件会有不同的视角，因此让他们审查需求工程、分析模型等信息，会对需求验证有很大裨益。</w:t>
-      </w:r>
-    </w:p>
-    <w:p>
-      <w:r>
-        <w:rPr>
-          <w:rFonts w:hint="eastAsia"/>
-        </w:rPr>
-        <w:t>2、测试需求</w:t>
-      </w:r>
-    </w:p>
-    <w:p>
-      <w:r>
-        <w:rPr>
-          <w:rFonts w:hint="eastAsia"/>
-        </w:rPr>
-        <w:t xml:space="preserve">  我们根据学生、教师、管理员，分别编写了3种测试，保证系统能正确实现预期功能。比如对于学生，我们根据他们的需求设计测试后，记录教学网站的反映，确保其是否符合学生的真实需求。</w:t>
-      </w:r>
-    </w:p>
-    <w:p>
-      <w:r>
-        <w:rPr>
-          <w:rFonts w:hint="eastAsia"/>
-        </w:rPr>
-        <w:t>3、定义验收标准</w:t>
-      </w:r>
-    </w:p>
-    <w:p>
-      <w:pPr>
-        <w:pStyle w:val="33"/>
+          <w:lang w:val="en-US" w:eastAsia="zh-CN"/>
+        </w:rPr>
+        <w:t>7</w:t>
+      </w:r>
+      <w:r>
+        <w:t>.2</w:t>
+      </w:r>
+      <w:r>
+        <w:rPr>
+          <w:rFonts w:hint="eastAsia"/>
+        </w:rPr>
+        <w:t>用户现场的版本说明的准备</w:t>
+      </w:r>
+      <w:bookmarkEnd w:id="134"/>
+      <w:bookmarkEnd w:id="135"/>
+      <w:bookmarkEnd w:id="136"/>
+    </w:p>
+    <w:p>
+      <w:pPr>
+        <w:pStyle w:val="4"/>
+        <w:rPr>
+          <w:rFonts w:hint="eastAsia"/>
+        </w:rPr>
+      </w:pPr>
+      <w:bookmarkStart w:id="137" w:name="_Toc235845929"/>
+      <w:bookmarkStart w:id="138" w:name="_Toc20255"/>
+      <w:bookmarkStart w:id="139" w:name="_Toc235938183"/>
+      <w:r>
+        <w:t>6.</w:t>
+      </w:r>
+      <w:r>
+        <w:rPr>
+          <w:rFonts w:hint="eastAsia"/>
+          <w:lang w:val="en-US" w:eastAsia="zh-CN"/>
+        </w:rPr>
+        <w:t>7</w:t>
+      </w:r>
+      <w:r>
+        <w:t>.3</w:t>
+      </w:r>
+      <w:r>
+        <w:rPr>
+          <w:rFonts w:hint="eastAsia"/>
+        </w:rPr>
+        <w:t>用户手册的准备</w:t>
+      </w:r>
+      <w:bookmarkEnd w:id="137"/>
+      <w:bookmarkEnd w:id="138"/>
+      <w:bookmarkEnd w:id="139"/>
+    </w:p>
+    <w:p>
+      <w:pPr>
+        <w:rPr>
+          <w:rFonts w:hint="eastAsia"/>
+        </w:rPr>
+      </w:pPr>
+      <w:r>
+        <w:rPr>
+          <w:rFonts w:hint="eastAsia"/>
+        </w:rPr>
+        <w:t>1.指定编写人员</w:t>
+      </w:r>
+    </w:p>
+    <w:p>
+      <w:pPr>
+        <w:rPr>
+          <w:rFonts w:hint="eastAsia"/>
+        </w:rPr>
+      </w:pPr>
+      <w:r>
+        <w:rPr>
+          <w:rFonts w:hint="eastAsia"/>
+        </w:rPr>
+        <w:t>2.讨论编写内容</w:t>
+      </w:r>
+    </w:p>
+    <w:p>
+      <w:pPr>
+        <w:rPr>
+          <w:rFonts w:hint="eastAsia"/>
+        </w:rPr>
+      </w:pPr>
+      <w:r>
+        <w:rPr>
+          <w:rFonts w:hint="eastAsia"/>
+        </w:rPr>
+        <w:t>3.编写手册</w:t>
+      </w:r>
+    </w:p>
+    <w:p>
+      <w:pPr>
+        <w:rPr>
+          <w:rFonts w:hint="eastAsia"/>
+        </w:rPr>
+      </w:pPr>
+      <w:r>
+        <w:rPr>
+          <w:rFonts w:hint="eastAsia"/>
+        </w:rPr>
+        <w:t>4.审查手册</w:t>
+      </w:r>
+    </w:p>
+    <w:p>
+      <w:r>
+        <w:rPr>
+          <w:rFonts w:hint="eastAsia"/>
+        </w:rPr>
+        <w:t>5.完成手册</w:t>
+      </w:r>
+    </w:p>
+    <w:p>
+      <w:pPr>
+        <w:pStyle w:val="4"/>
+        <w:rPr>
+          <w:rFonts w:hint="eastAsia"/>
+        </w:rPr>
+      </w:pPr>
+      <w:bookmarkStart w:id="140" w:name="_Toc235938184"/>
+      <w:bookmarkStart w:id="141" w:name="_Toc235845930"/>
+      <w:bookmarkStart w:id="142" w:name="_Toc17903"/>
+      <w:r>
+        <w:t>6.</w:t>
+      </w:r>
+      <w:r>
+        <w:rPr>
+          <w:rFonts w:hint="eastAsia"/>
+          <w:lang w:val="en-US" w:eastAsia="zh-CN"/>
+        </w:rPr>
+        <w:t>7</w:t>
+      </w:r>
+      <w:r>
+        <w:t>.4</w:t>
+      </w:r>
+      <w:r>
+        <w:rPr>
+          <w:rFonts w:hint="eastAsia"/>
+        </w:rPr>
+        <w:t>在用户现场安装</w:t>
+      </w:r>
+      <w:bookmarkEnd w:id="140"/>
+      <w:bookmarkEnd w:id="141"/>
+      <w:bookmarkEnd w:id="142"/>
+    </w:p>
+    <w:p>
+      <w:pPr>
+        <w:rPr>
+          <w:rFonts w:hint="eastAsia"/>
+        </w:rPr>
+      </w:pPr>
+    </w:p>
+    <w:p>
+      <w:pPr>
+        <w:pStyle w:val="2"/>
+      </w:pPr>
+      <w:bookmarkStart w:id="143" w:name="_Toc19306"/>
+      <w:bookmarkStart w:id="144" w:name="_Toc235938223"/>
+      <w:bookmarkStart w:id="145" w:name="_Toc235845969"/>
+      <w:r>
+        <w:rPr>
+          <w:rFonts w:hint="eastAsia"/>
+        </w:rPr>
+        <w:t>7进度表和活动网络图</w:t>
+      </w:r>
+      <w:bookmarkEnd w:id="143"/>
+      <w:bookmarkEnd w:id="144"/>
+      <w:bookmarkEnd w:id="145"/>
+    </w:p>
+    <w:p>
+      <w:r>
+        <w:rPr>
+          <w:rFonts w:hint="eastAsia"/>
+        </w:rPr>
+        <w:t>本章应给出：</w:t>
+      </w:r>
+    </w:p>
+    <w:p>
+      <w:r>
+        <w:rPr>
+          <w:rFonts w:hint="eastAsia"/>
+        </w:rPr>
+        <w:t>a.进度表，标识每个开发阶段中的活动，给出每个活动的初始点、提交的草稿和最终结果的可用性、其他的里程碑及每个活动的完成点.</w:t>
+      </w:r>
+    </w:p>
+    <w:p>
+      <w:r>
+        <w:rPr>
+          <w:rFonts w:hint="eastAsia"/>
+        </w:rPr>
+        <w:t>b.活动网络图，描述项目活动之间的顺序关系和依赖关系，标出完成项目中有最严格时间限制的活动。</w:t>
+      </w:r>
+    </w:p>
+    <w:p>
+      <w:pPr>
+        <w:pStyle w:val="2"/>
+      </w:pPr>
+      <w:bookmarkStart w:id="146" w:name="_Toc235845970"/>
+      <w:bookmarkStart w:id="147" w:name="_Toc235938224"/>
+      <w:bookmarkStart w:id="148" w:name="_Toc18219"/>
+      <w:r>
+        <w:rPr>
+          <w:rFonts w:hint="eastAsia"/>
+        </w:rPr>
+        <w:t>8项目组织和资源</w:t>
+      </w:r>
+      <w:bookmarkEnd w:id="146"/>
+      <w:bookmarkEnd w:id="147"/>
+      <w:bookmarkEnd w:id="148"/>
+    </w:p>
+    <w:p>
+      <w:pPr>
+        <w:pStyle w:val="3"/>
+      </w:pPr>
+      <w:bookmarkStart w:id="149" w:name="_Toc235845971"/>
+      <w:bookmarkStart w:id="150" w:name="_Toc4477"/>
+      <w:bookmarkStart w:id="151" w:name="_Toc235938225"/>
+      <w:r>
+        <w:rPr>
+          <w:rFonts w:hint="eastAsia"/>
+        </w:rPr>
+        <w:t>8.1项目组织</w:t>
+      </w:r>
+      <w:bookmarkEnd w:id="149"/>
+      <w:bookmarkEnd w:id="150"/>
+      <w:bookmarkEnd w:id="151"/>
+    </w:p>
+    <w:p>
+      <w:r>
+        <w:rPr>
+          <w:rFonts w:hint="eastAsia"/>
+        </w:rPr>
+        <w:t>本条应描述本项目要采用的组织结构，包括涉及的组织机构、机构之间的关系、执行所需活动的每个机构的权限和职责。</w:t>
+      </w:r>
+    </w:p>
+    <w:p>
+      <w:pPr>
+        <w:pStyle w:val="3"/>
+      </w:pPr>
+      <w:bookmarkStart w:id="152" w:name="_Toc235938226"/>
+      <w:bookmarkStart w:id="153" w:name="_Toc4913"/>
+      <w:bookmarkStart w:id="154" w:name="_Toc235845972"/>
+      <w:r>
+        <w:rPr>
+          <w:rFonts w:hint="eastAsia"/>
+        </w:rPr>
+        <w:t>8.2项目资源</w:t>
+      </w:r>
+      <w:bookmarkEnd w:id="152"/>
+      <w:bookmarkEnd w:id="153"/>
+      <w:bookmarkEnd w:id="154"/>
+    </w:p>
+    <w:p>
+      <w:r>
+        <w:rPr>
+          <w:rFonts w:hint="eastAsia"/>
+        </w:rPr>
+        <w:t>本条应描述适用于本项目的资源。(若适用)应包括：</w:t>
+      </w:r>
+    </w:p>
+    <w:p>
+      <w:r>
+        <w:rPr>
+          <w:rFonts w:hint="eastAsia"/>
+        </w:rPr>
+        <w:t>a.人力资源，包括：</w:t>
+      </w:r>
+    </w:p>
+    <w:p>
+      <w:r>
+        <w:rPr>
+          <w:rFonts w:hint="eastAsia"/>
+        </w:rPr>
+        <w:t>1)一共5人，每人每周一小时。</w:t>
+      </w:r>
+    </w:p>
+    <w:p>
+      <w:r>
+        <w:rPr>
+          <w:rFonts w:hint="eastAsia"/>
+        </w:rPr>
+        <w:t>2)按职责</w:t>
+      </w:r>
+    </w:p>
+    <w:p>
+      <w:r>
+        <w:rPr>
+          <w:rFonts w:hint="eastAsia"/>
+        </w:rPr>
+        <w:t>项目经理（1人），文档员（3人），会议记录员（1人）。</w:t>
+      </w:r>
+    </w:p>
+    <w:p>
+      <w:pPr>
+        <w:pStyle w:val="2"/>
+      </w:pPr>
+      <w:bookmarkStart w:id="155" w:name="_Toc235845973"/>
+      <w:bookmarkStart w:id="156" w:name="_Toc24523"/>
+      <w:bookmarkStart w:id="157" w:name="_Toc235938227"/>
+      <w:r>
+        <w:rPr>
+          <w:rFonts w:hint="eastAsia"/>
+        </w:rPr>
+        <w:t>9培训</w:t>
+      </w:r>
+      <w:bookmarkEnd w:id="155"/>
+      <w:bookmarkEnd w:id="156"/>
+      <w:bookmarkEnd w:id="157"/>
+    </w:p>
+    <w:p>
+      <w:pPr>
+        <w:pStyle w:val="3"/>
+      </w:pPr>
+      <w:bookmarkStart w:id="158" w:name="_Toc235845974"/>
+      <w:bookmarkStart w:id="159" w:name="_Toc235938228"/>
+      <w:bookmarkStart w:id="160" w:name="_Toc27088"/>
+      <w:r>
+        <w:rPr>
+          <w:rFonts w:hint="eastAsia"/>
+        </w:rPr>
+        <w:t>9.</w:t>
+      </w:r>
+      <w:r>
+        <w:t>1</w:t>
+      </w:r>
+      <w:r>
+        <w:rPr>
+          <w:rFonts w:hint="eastAsia"/>
+        </w:rPr>
+        <w:t>项目的技术要求</w:t>
+      </w:r>
+      <w:bookmarkEnd w:id="158"/>
+      <w:bookmarkEnd w:id="159"/>
+      <w:bookmarkEnd w:id="160"/>
+    </w:p>
+    <w:p>
+      <w:r>
+        <w:rPr>
+          <w:rFonts w:hint="eastAsia"/>
+        </w:rPr>
+        <w:t>根据客户需求和项目策划结果，确定本项目的技术要求，包括管理技术和开发技术。</w:t>
+      </w:r>
+    </w:p>
+    <w:p>
+      <w:pPr>
+        <w:rPr>
+          <w:b/>
+          <w:bCs/>
+        </w:rPr>
+      </w:pPr>
+      <w:r>
+        <w:rPr>
+          <w:rFonts w:hint="eastAsia"/>
+          <w:b/>
+          <w:bCs/>
+        </w:rPr>
+        <w:t>技术要求：</w:t>
+      </w:r>
+    </w:p>
+    <w:p>
+      <w:pPr>
         <w:numPr>
           <w:ilvl w:val="0"/>
           <w:numId w:val="1"/>
         </w:numPr>
-        <w:ind w:firstLineChars="0"/>
-      </w:pPr>
-      <w:r>
-        <w:rPr>
-          <w:rFonts w:hint="eastAsia"/>
-        </w:rPr>
-        <w:t>产品功能用例化后，用例执行符合预期。</w:t>
-      </w:r>
-    </w:p>
-    <w:p>
-      <w:pPr>
-        <w:pStyle w:val="33"/>
+      </w:pPr>
+      <w:r>
+        <w:rPr>
+          <w:rFonts w:hint="eastAsia"/>
+        </w:rPr>
+        <w:t>小组成员应熟练掌握项目管理工具git以及其可视化工具sourcetree；</w:t>
+      </w:r>
+    </w:p>
+    <w:p>
+      <w:pPr>
         <w:numPr>
           <w:ilvl w:val="0"/>
           <w:numId w:val="1"/>
         </w:numPr>
-        <w:ind w:firstLineChars="0"/>
-      </w:pPr>
-      <w:r>
-        <w:rPr>
-          <w:rFonts w:hint="eastAsia"/>
-        </w:rPr>
-        <w:t>与用户需求吻合，操作体验感良好。</w:t>
-      </w:r>
-    </w:p>
-    <w:p>
-      <w:pPr>
-        <w:pStyle w:val="33"/>
+      </w:pPr>
+      <w:r>
+        <w:rPr>
+          <w:rFonts w:hint="eastAsia"/>
+        </w:rPr>
+        <w:t>小组成员应掌握uml；</w:t>
+      </w:r>
+    </w:p>
+    <w:p>
+      <w:pPr>
         <w:numPr>
           <w:ilvl w:val="0"/>
           <w:numId w:val="1"/>
         </w:numPr>
-        <w:ind w:firstLineChars="0"/>
-      </w:pPr>
-      <w:r>
-        <w:rPr>
-          <w:rFonts w:hint="eastAsia"/>
-        </w:rPr>
-        <w:t>设计符合评审标准。</w:t>
-      </w:r>
-    </w:p>
-    <w:p/>
-    <w:p>
-      <w:r>
-        <w:rPr>
-          <w:rFonts w:hint="eastAsia"/>
-        </w:rPr>
-        <w:t>4、模拟需求</w:t>
-      </w:r>
-    </w:p>
-    <w:p>
-      <w:r>
-        <w:rPr>
-          <w:rFonts w:hint="eastAsia"/>
-        </w:rPr>
-        <w:t xml:space="preserve">  分析人员可以用工具模拟计划中的软件，代替需求规范说明书。用户使用模拟软件来验证功能与需求的吻合性，并给出修改建议，使需求在没有进行代码实现前获得了发展。  </w:t>
+      </w:pPr>
+      <w:r>
+        <w:rPr>
+          <w:rFonts w:hint="eastAsia"/>
+        </w:rPr>
+        <w:t>小组成员应具有一定的项目开发经验；</w:t>
+      </w:r>
+    </w:p>
+    <w:p>
+      <w:pPr>
+        <w:numPr>
+          <w:ilvl w:val="0"/>
+          <w:numId w:val="1"/>
+        </w:numPr>
+      </w:pPr>
+      <w:r>
+        <w:rPr>
+          <w:rFonts w:hint="eastAsia"/>
+        </w:rPr>
+        <w:t>项目经理应具备协调各个组员工作的能力；</w:t>
+      </w:r>
+    </w:p>
+    <w:p>
+      <w:pPr>
+        <w:numPr>
+          <w:ilvl w:val="0"/>
+          <w:numId w:val="1"/>
+        </w:numPr>
+      </w:pPr>
+      <w:r>
+        <w:rPr>
+          <w:rFonts w:hint="eastAsia"/>
+        </w:rPr>
+        <w:t>项目经理应具备提升团队协同力的能力；</w:t>
+      </w:r>
+    </w:p>
+    <w:p>
+      <w:pPr>
+        <w:numPr>
+          <w:ilvl w:val="0"/>
+          <w:numId w:val="1"/>
+        </w:numPr>
+      </w:pPr>
+      <w:r>
+        <w:rPr>
+          <w:rFonts w:hint="eastAsia"/>
+        </w:rPr>
+        <w:t>代码开发人员掌握项目开发流程。</w:t>
       </w:r>
     </w:p>
     <w:p/>
     <w:p/>
-    <w:p/>
-    <w:p>
-      <w:pPr>
-        <w:pStyle w:val="4"/>
-      </w:pPr>
-      <w:bookmarkStart w:id="124" w:name="_Toc4355"/>
-      <w:r>
-        <w:t>6.</w:t>
-      </w:r>
-      <w:r>
-        <w:rPr>
-          <w:rFonts w:hint="eastAsia"/>
-        </w:rPr>
-        <w:t>5</w:t>
-      </w:r>
-      <w:r>
-        <w:t>.</w:t>
-      </w:r>
-      <w:r>
-        <w:rPr>
-          <w:rFonts w:hint="eastAsia"/>
-        </w:rPr>
-        <w:t>5需求管理</w:t>
-      </w:r>
-      <w:bookmarkEnd w:id="124"/>
-    </w:p>
-    <w:p>
-      <w:r>
-        <w:rPr>
-          <w:rFonts w:hint="eastAsia"/>
-        </w:rPr>
-        <w:t xml:space="preserve">   在整个开发阶段，学生、教师、操作人员的需求会随着时间变化而变化，我们要做好应对需求变更的准备，进行需求管理。我们用sourcetree来管理需求工程文件</w:t>
-      </w:r>
-    </w:p>
-    <w:p>
-      <w:pPr>
-        <w:pStyle w:val="33"/>
-        <w:numPr>
-          <w:ilvl w:val="0"/>
-          <w:numId w:val="2"/>
-        </w:numPr>
-        <w:ind w:firstLineChars="0"/>
-      </w:pPr>
-      <w:r>
-        <w:rPr>
-          <w:rFonts w:hint="eastAsia"/>
-        </w:rPr>
-        <w:t>建立需求变更控制流程</w:t>
-      </w:r>
-    </w:p>
-    <w:p>
-      <w:pPr>
-        <w:ind w:left="570" w:firstLine="420" w:firstLineChars="200"/>
-      </w:pPr>
-      <w:r>
-        <w:rPr>
-          <w:rFonts w:hint="eastAsia"/>
-        </w:rPr>
-        <w:t>这个流程可以有效控制变更，以防引发混乱。变更流程定义了如何提出、分析和解决需求变更。</w:t>
-      </w:r>
-    </w:p>
-    <w:p>
-      <w:pPr>
-        <w:pStyle w:val="33"/>
-        <w:numPr>
-          <w:ilvl w:val="0"/>
-          <w:numId w:val="2"/>
-        </w:numPr>
-        <w:ind w:firstLineChars="0"/>
-      </w:pPr>
-      <w:r>
-        <w:rPr>
-          <w:rFonts w:hint="eastAsia"/>
-        </w:rPr>
-        <w:t>对变更进行影响分析</w:t>
-      </w:r>
-    </w:p>
-    <w:p>
-      <w:pPr>
-        <w:ind w:left="570"/>
-      </w:pPr>
-      <w:r>
-        <w:rPr>
-          <w:rFonts w:hint="eastAsia"/>
-        </w:rPr>
-        <w:t xml:space="preserve">    使用需求跟踪矩阵来发现需要更改的需求、代码、功能及其他波及因素，明确实验变更所要花费的代价，以便变更控制委员会做出正确的业务决策。</w:t>
-      </w:r>
-    </w:p>
-    <w:p>
-      <w:pPr>
-        <w:pStyle w:val="33"/>
-        <w:numPr>
-          <w:ilvl w:val="0"/>
-          <w:numId w:val="2"/>
-        </w:numPr>
-        <w:ind w:firstLineChars="0"/>
-      </w:pPr>
-      <w:r>
-        <w:rPr>
-          <w:rFonts w:hint="eastAsia"/>
-        </w:rPr>
-        <w:t>建立基线并控制需求</w:t>
-      </w:r>
-    </w:p>
-    <w:p>
-      <w:pPr>
-        <w:pStyle w:val="33"/>
-        <w:ind w:left="570" w:firstLine="0" w:firstLineChars="0"/>
-      </w:pPr>
-      <w:r>
-        <w:rPr>
-          <w:rFonts w:hint="eastAsia"/>
-        </w:rPr>
-        <w:t xml:space="preserve">    确定需求基线后，</w:t>
-      </w:r>
-      <w:bookmarkStart w:id="194" w:name="_GoBack"/>
-      <w:bookmarkEnd w:id="194"/>
-      <w:r>
-        <w:rPr>
-          <w:rFonts w:hint="eastAsia"/>
-        </w:rPr>
-        <w:t>如要变更，就在项目变更上操作。</w:t>
-      </w:r>
-    </w:p>
-    <w:p>
-      <w:pPr>
-        <w:pStyle w:val="33"/>
-        <w:numPr>
-          <w:ilvl w:val="0"/>
-          <w:numId w:val="2"/>
-        </w:numPr>
-        <w:ind w:firstLineChars="0"/>
-      </w:pPr>
-      <w:r>
-        <w:rPr>
-          <w:rFonts w:hint="eastAsia"/>
-        </w:rPr>
-        <w:t>维护需求变更的历史记录</w:t>
-      </w:r>
-    </w:p>
-    <w:p>
-      <w:pPr>
-        <w:pStyle w:val="33"/>
-        <w:ind w:left="570" w:firstLine="0" w:firstLineChars="0"/>
-      </w:pPr>
-      <w:r>
-        <w:rPr>
-          <w:rFonts w:hint="eastAsia"/>
-        </w:rPr>
-        <w:t xml:space="preserve">    历史记录可以方便回溯及了解整个需求变更过程。</w:t>
-      </w:r>
-      <w:r>
-        <w:t>S</w:t>
-      </w:r>
-      <w:r>
-        <w:rPr>
-          <w:rFonts w:hint="eastAsia"/>
-        </w:rPr>
-        <w:t>ourcetree可以实现这个功能。</w:t>
-      </w:r>
-    </w:p>
-    <w:p>
-      <w:pPr>
-        <w:pStyle w:val="33"/>
-        <w:numPr>
-          <w:ilvl w:val="0"/>
-          <w:numId w:val="2"/>
-        </w:numPr>
-        <w:ind w:firstLineChars="0"/>
-      </w:pPr>
-      <w:r>
-        <w:rPr>
-          <w:rFonts w:hint="eastAsia"/>
-        </w:rPr>
-        <w:t>跟踪需求状态</w:t>
-      </w:r>
-    </w:p>
-    <w:p>
-      <w:pPr>
-        <w:pStyle w:val="33"/>
-        <w:ind w:left="570" w:firstLine="0" w:firstLineChars="0"/>
-      </w:pPr>
-      <w:r>
-        <w:rPr>
-          <w:rFonts w:hint="eastAsia"/>
-        </w:rPr>
-        <w:t xml:space="preserve">    建立每个需求的属性,包括状态，随时跟踪每个需求的状态、属性，可以对整个需求管理更加得心应手。</w:t>
-      </w:r>
-    </w:p>
-    <w:p>
-      <w:pPr>
-        <w:pStyle w:val="33"/>
-        <w:numPr>
-          <w:ilvl w:val="0"/>
-          <w:numId w:val="2"/>
-        </w:numPr>
-        <w:ind w:firstLineChars="0"/>
-      </w:pPr>
-      <w:r>
-        <w:rPr>
-          <w:rFonts w:hint="eastAsia"/>
-        </w:rPr>
-        <w:t>跟踪需求问题</w:t>
-      </w:r>
-    </w:p>
-    <w:p>
-      <w:pPr>
-        <w:pStyle w:val="33"/>
-        <w:ind w:left="570" w:firstLine="0" w:firstLineChars="0"/>
-      </w:pPr>
-      <w:r>
-        <w:rPr>
-          <w:rFonts w:hint="eastAsia"/>
-        </w:rPr>
-        <w:t xml:space="preserve">    跟踪需求问题可以监控需求的整体状态，也可以避免在繁杂的开发过程中遗漏问题，以免在开发后期出现重大失误。</w:t>
-      </w:r>
-    </w:p>
-    <w:p>
-      <w:pPr>
-        <w:pStyle w:val="33"/>
-        <w:numPr>
-          <w:ilvl w:val="0"/>
-          <w:numId w:val="2"/>
-        </w:numPr>
-        <w:ind w:firstLineChars="0"/>
-      </w:pPr>
-      <w:r>
-        <w:rPr>
-          <w:rFonts w:hint="eastAsia"/>
-        </w:rPr>
-        <w:t>维护需求跟踪矩阵</w:t>
-      </w:r>
-    </w:p>
-    <w:p>
-      <w:pPr>
-        <w:pStyle w:val="33"/>
-        <w:ind w:left="570" w:firstLine="0" w:firstLineChars="0"/>
-      </w:pPr>
-      <w:r>
-        <w:rPr>
-          <w:rFonts w:hint="eastAsia"/>
-        </w:rPr>
-        <w:t xml:space="preserve">    在开发早期建立并维护跟踪矩阵，把需求、功能、代码、测试关联在一起并跟踪他们，当需求变更时可以通过矩阵清楚地发现其他需要更改的地方。</w:t>
-      </w:r>
-    </w:p>
-    <w:p>
-      <w:pPr>
-        <w:pStyle w:val="33"/>
-        <w:numPr>
-          <w:ilvl w:val="0"/>
-          <w:numId w:val="2"/>
-        </w:numPr>
-        <w:ind w:firstLineChars="0"/>
-      </w:pPr>
-      <w:r>
-        <w:rPr>
-          <w:rFonts w:hint="eastAsia"/>
-        </w:rPr>
-        <w:t>使用需求管理工具</w:t>
-      </w:r>
-    </w:p>
-    <w:p>
-      <w:pPr>
-        <w:ind w:left="210"/>
-      </w:pPr>
-      <w:r>
-        <w:rPr>
-          <w:rFonts w:hint="eastAsia"/>
-        </w:rPr>
-        <w:t xml:space="preserve">        使用需求管理工具，方便在数据库中存储各类的需求、需求变更及管理。</w:t>
-      </w:r>
-    </w:p>
-    <w:p/>
-    <w:p/>
-    <w:p/>
-    <w:p/>
-    <w:p/>
-    <w:p>
-      <w:bookmarkStart w:id="125" w:name="_Toc235845894"/>
-      <w:bookmarkStart w:id="126" w:name="_Toc235938148"/>
+    <w:p>
+      <w:pPr>
+        <w:ind w:firstLine="420"/>
+      </w:pPr>
     </w:p>
     <w:p>
       <w:pPr>
         <w:pStyle w:val="3"/>
       </w:pPr>
-      <w:bookmarkStart w:id="127" w:name="_Toc11757"/>
-      <w:r>
-        <w:t>6.</w:t>
-      </w:r>
-      <w:r>
-        <w:rPr>
-          <w:rFonts w:hint="eastAsia"/>
-        </w:rPr>
-        <w:t>6软件实现和配置项测试</w:t>
-      </w:r>
-      <w:bookmarkEnd w:id="125"/>
-      <w:bookmarkEnd w:id="126"/>
-      <w:bookmarkEnd w:id="127"/>
-    </w:p>
-    <w:p>
-      <w:r>
-        <w:rPr>
-          <w:rFonts w:hint="eastAsia"/>
-        </w:rPr>
-        <w:t>本条应分成若干分条描述软件实现和配置项测试中要遵循的方法。各分条的计划应覆盖合同中论及它的所有条款。</w:t>
-      </w:r>
-    </w:p>
-    <w:p>
-      <w:pPr>
-        <w:pStyle w:val="3"/>
-      </w:pPr>
-      <w:bookmarkStart w:id="128" w:name="_Toc235938180"/>
-      <w:bookmarkStart w:id="129" w:name="_Toc16255"/>
-      <w:bookmarkStart w:id="130" w:name="_Toc235845926"/>
-      <w:r>
-        <w:t>6.</w:t>
-      </w:r>
-      <w:r>
-        <w:rPr>
-          <w:rFonts w:hint="eastAsia"/>
-        </w:rPr>
-        <w:t>7软件使用准备</w:t>
-      </w:r>
-      <w:bookmarkEnd w:id="128"/>
-      <w:bookmarkEnd w:id="129"/>
-      <w:bookmarkEnd w:id="130"/>
-    </w:p>
-    <w:p>
-      <w:r>
-        <w:rPr>
-          <w:rFonts w:hint="eastAsia"/>
-        </w:rPr>
-        <w:t>本条应分成若干分条描述软件应用准备中要遵循的方法。各分条的计划应遵循合同中论及它的所有条款。</w:t>
-      </w:r>
-    </w:p>
-    <w:p>
-      <w:pPr>
-        <w:pStyle w:val="4"/>
-      </w:pPr>
-      <w:bookmarkStart w:id="131" w:name="_Toc235938181"/>
-      <w:bookmarkStart w:id="132" w:name="_Toc235845927"/>
-      <w:bookmarkStart w:id="133" w:name="_Toc1925"/>
-      <w:r>
-        <w:t>6.</w:t>
-      </w:r>
-      <w:r>
-        <w:rPr>
-          <w:rFonts w:hint="eastAsia"/>
-        </w:rPr>
-        <w:t>7</w:t>
-      </w:r>
-      <w:r>
-        <w:t>.1</w:t>
-      </w:r>
-      <w:r>
-        <w:rPr>
-          <w:rFonts w:hint="eastAsia"/>
-        </w:rPr>
-        <w:t>可执行软件的准备</w:t>
-      </w:r>
-      <w:bookmarkEnd w:id="131"/>
-      <w:bookmarkEnd w:id="132"/>
-      <w:bookmarkEnd w:id="133"/>
-    </w:p>
-    <w:p>
-      <w:pPr>
-        <w:pStyle w:val="4"/>
-      </w:pPr>
-      <w:bookmarkStart w:id="134" w:name="_Toc235938182"/>
-      <w:bookmarkStart w:id="135" w:name="_Toc22578"/>
-      <w:bookmarkStart w:id="136" w:name="_Toc235845928"/>
-      <w:r>
-        <w:t>6.</w:t>
-      </w:r>
-      <w:r>
-        <w:rPr>
-          <w:rFonts w:hint="eastAsia"/>
-        </w:rPr>
-        <w:t>7</w:t>
-      </w:r>
-      <w:r>
-        <w:t>.2</w:t>
-      </w:r>
-      <w:r>
-        <w:rPr>
-          <w:rFonts w:hint="eastAsia"/>
-        </w:rPr>
-        <w:t>用户现场的版本说明的准备</w:t>
-      </w:r>
-      <w:bookmarkEnd w:id="134"/>
-      <w:bookmarkEnd w:id="135"/>
-      <w:bookmarkEnd w:id="136"/>
-    </w:p>
-    <w:p>
-      <w:pPr>
-        <w:pStyle w:val="4"/>
-      </w:pPr>
-      <w:bookmarkStart w:id="137" w:name="_Toc235938183"/>
-      <w:bookmarkStart w:id="138" w:name="_Toc235845929"/>
-      <w:bookmarkStart w:id="139" w:name="_Toc20255"/>
-      <w:r>
-        <w:t>6.</w:t>
-      </w:r>
-      <w:r>
-        <w:rPr>
-          <w:rFonts w:hint="eastAsia"/>
-        </w:rPr>
-        <w:t>7</w:t>
-      </w:r>
-      <w:r>
-        <w:t>.3</w:t>
-      </w:r>
-      <w:r>
-        <w:rPr>
-          <w:rFonts w:hint="eastAsia"/>
-        </w:rPr>
-        <w:t>用户手册的准备</w:t>
-      </w:r>
-      <w:bookmarkEnd w:id="137"/>
-      <w:bookmarkEnd w:id="138"/>
-      <w:bookmarkEnd w:id="139"/>
-    </w:p>
-    <w:p>
-      <w:r>
-        <w:rPr>
-          <w:rFonts w:hint="eastAsia"/>
-        </w:rPr>
-        <w:t>1.指定编写人员</w:t>
-      </w:r>
-    </w:p>
-    <w:p>
-      <w:r>
-        <w:rPr>
-          <w:rFonts w:hint="eastAsia"/>
-        </w:rPr>
-        <w:t>2.讨论编写内容</w:t>
-      </w:r>
-    </w:p>
-    <w:p>
-      <w:r>
-        <w:rPr>
-          <w:rFonts w:hint="eastAsia"/>
-        </w:rPr>
-        <w:t>3.编写手册</w:t>
-      </w:r>
-    </w:p>
-    <w:p>
-      <w:r>
-        <w:rPr>
-          <w:rFonts w:hint="eastAsia"/>
-        </w:rPr>
-        <w:t>4.审查手册</w:t>
-      </w:r>
-    </w:p>
-    <w:p>
-      <w:r>
-        <w:rPr>
-          <w:rFonts w:hint="eastAsia"/>
-        </w:rPr>
-        <w:t>5.完成手册</w:t>
-      </w:r>
-    </w:p>
-    <w:p>
-      <w:pPr>
-        <w:pStyle w:val="4"/>
-      </w:pPr>
-      <w:bookmarkStart w:id="140" w:name="_Toc235938184"/>
-      <w:bookmarkStart w:id="141" w:name="_Toc235845930"/>
-      <w:bookmarkStart w:id="142" w:name="_Toc17903"/>
-      <w:r>
-        <w:t>6.</w:t>
-      </w:r>
-      <w:r>
-        <w:rPr>
-          <w:rFonts w:hint="eastAsia"/>
-        </w:rPr>
-        <w:t>7</w:t>
-      </w:r>
-      <w:r>
-        <w:t>.4</w:t>
-      </w:r>
-      <w:r>
-        <w:rPr>
-          <w:rFonts w:hint="eastAsia"/>
-        </w:rPr>
-        <w:t>在用户现场安装</w:t>
-      </w:r>
-      <w:bookmarkEnd w:id="140"/>
-      <w:bookmarkEnd w:id="141"/>
-      <w:bookmarkEnd w:id="142"/>
-    </w:p>
-    <w:p/>
-    <w:p>
-      <w:pPr>
-        <w:pStyle w:val="2"/>
-      </w:pPr>
-      <w:bookmarkStart w:id="143" w:name="_Toc235845969"/>
-      <w:bookmarkStart w:id="144" w:name="_Toc19306"/>
-      <w:bookmarkStart w:id="145" w:name="_Toc235938223"/>
-      <w:r>
-        <w:rPr>
-          <w:rFonts w:hint="eastAsia"/>
-        </w:rPr>
-        <w:t>7进度表和活动网络图</w:t>
-      </w:r>
-      <w:bookmarkEnd w:id="143"/>
-      <w:bookmarkEnd w:id="144"/>
-      <w:bookmarkEnd w:id="145"/>
-    </w:p>
-    <w:p>
-      <w:r>
-        <w:rPr>
-          <w:rFonts w:hint="eastAsia"/>
-        </w:rPr>
-        <w:t>本章应给出：</w:t>
-      </w:r>
-    </w:p>
-    <w:p>
-      <w:r>
-        <w:rPr>
-          <w:rFonts w:hint="eastAsia"/>
-        </w:rPr>
-        <w:t>a.进度表，标识每个开发阶段中的活动，给出每个活动的初始点、提交的草稿和最终结果的可用性、其他的里程碑及每个活动的完成点.</w:t>
-      </w:r>
-    </w:p>
-    <w:p>
-      <w:r>
-        <w:rPr>
-          <w:rFonts w:hint="eastAsia"/>
-        </w:rPr>
-        <w:t>b.活动网络图，描述项目活动之间的顺序关系和依赖关系，标出完成项目中有最严格时间限制的活动。</w:t>
-      </w:r>
-    </w:p>
-    <w:p>
-      <w:pPr>
-        <w:pStyle w:val="2"/>
-      </w:pPr>
-      <w:bookmarkStart w:id="146" w:name="_Toc18219"/>
-      <w:bookmarkStart w:id="147" w:name="_Toc235938224"/>
-      <w:bookmarkStart w:id="148" w:name="_Toc235845970"/>
-      <w:r>
-        <w:rPr>
-          <w:rFonts w:hint="eastAsia"/>
-        </w:rPr>
-        <w:t>8项目组织和资源</w:t>
-      </w:r>
-      <w:bookmarkEnd w:id="146"/>
-      <w:bookmarkEnd w:id="147"/>
-      <w:bookmarkEnd w:id="148"/>
-    </w:p>
-    <w:p>
-      <w:pPr>
-        <w:pStyle w:val="3"/>
-      </w:pPr>
-      <w:bookmarkStart w:id="149" w:name="_Toc235938225"/>
-      <w:bookmarkStart w:id="150" w:name="_Toc4477"/>
-      <w:bookmarkStart w:id="151" w:name="_Toc235845971"/>
-      <w:r>
-        <w:rPr>
-          <w:rFonts w:hint="eastAsia"/>
-        </w:rPr>
-        <w:t>8.1项目组织</w:t>
-      </w:r>
-      <w:bookmarkEnd w:id="149"/>
-      <w:bookmarkEnd w:id="150"/>
-      <w:bookmarkEnd w:id="151"/>
-    </w:p>
-    <w:p>
-      <w:r>
-        <w:rPr>
-          <w:rFonts w:hint="eastAsia"/>
-        </w:rPr>
-        <w:t>本条应描述本项目要采用的组织结构，包括涉及的组织机构、机构之间的关系、执行所需活动的每个机构的权限和职责。</w:t>
-      </w:r>
-    </w:p>
-    <w:p>
-      <w:pPr>
-        <w:pStyle w:val="3"/>
-      </w:pPr>
-      <w:bookmarkStart w:id="152" w:name="_Toc4913"/>
-      <w:bookmarkStart w:id="153" w:name="_Toc235845972"/>
-      <w:bookmarkStart w:id="154" w:name="_Toc235938226"/>
-      <w:r>
-        <w:rPr>
-          <w:rFonts w:hint="eastAsia"/>
-        </w:rPr>
-        <w:t>8.2项目资源</w:t>
-      </w:r>
-      <w:bookmarkEnd w:id="152"/>
-      <w:bookmarkEnd w:id="153"/>
-      <w:bookmarkEnd w:id="154"/>
-    </w:p>
-    <w:p>
-      <w:r>
-        <w:rPr>
-          <w:rFonts w:hint="eastAsia"/>
-        </w:rPr>
-        <w:t>本条应描述适用于本项目的资源。(若适用)应包括：</w:t>
-      </w:r>
-    </w:p>
-    <w:p>
-      <w:r>
-        <w:rPr>
-          <w:rFonts w:hint="eastAsia"/>
-        </w:rPr>
-        <w:t>a.人力资源，包括：</w:t>
-      </w:r>
-    </w:p>
-    <w:p>
-      <w:r>
-        <w:rPr>
-          <w:rFonts w:hint="eastAsia"/>
-        </w:rPr>
-        <w:t>1)一共5人，每人每周一小时。</w:t>
-      </w:r>
-    </w:p>
-    <w:p>
-      <w:r>
-        <w:rPr>
-          <w:rFonts w:hint="eastAsia"/>
-        </w:rPr>
-        <w:t>2)按职责</w:t>
-      </w:r>
-    </w:p>
-    <w:p>
-      <w:r>
-        <w:rPr>
-          <w:rFonts w:hint="eastAsia"/>
-        </w:rPr>
-        <w:t>项目经理（1人），文档员（3人），会议记录员（1人）。</w:t>
-      </w:r>
-    </w:p>
-    <w:p>
-      <w:pPr>
-        <w:pStyle w:val="2"/>
-      </w:pPr>
-      <w:bookmarkStart w:id="155" w:name="_Toc235938227"/>
-      <w:bookmarkStart w:id="156" w:name="_Toc24523"/>
-      <w:bookmarkStart w:id="157" w:name="_Toc235845973"/>
-      <w:r>
-        <w:rPr>
-          <w:rFonts w:hint="eastAsia"/>
-        </w:rPr>
-        <w:t>9培训</w:t>
-      </w:r>
-      <w:bookmarkEnd w:id="155"/>
-      <w:bookmarkEnd w:id="156"/>
-      <w:bookmarkEnd w:id="157"/>
-    </w:p>
-    <w:p>
-      <w:pPr>
-        <w:pStyle w:val="3"/>
-      </w:pPr>
-      <w:bookmarkStart w:id="158" w:name="_Toc235938228"/>
-      <w:bookmarkStart w:id="159" w:name="_Toc235845974"/>
-      <w:bookmarkStart w:id="160" w:name="_Toc27088"/>
-      <w:r>
-        <w:rPr>
-          <w:rFonts w:hint="eastAsia"/>
-        </w:rPr>
-        <w:t>9.</w:t>
-      </w:r>
-      <w:r>
-        <w:t>1</w:t>
-      </w:r>
-      <w:r>
-        <w:rPr>
-          <w:rFonts w:hint="eastAsia"/>
-        </w:rPr>
-        <w:t>项目的技术要求</w:t>
-      </w:r>
-      <w:bookmarkEnd w:id="158"/>
-      <w:bookmarkEnd w:id="159"/>
-      <w:bookmarkEnd w:id="160"/>
-    </w:p>
-    <w:p>
-      <w:r>
-        <w:rPr>
-          <w:rFonts w:hint="eastAsia"/>
-        </w:rPr>
-        <w:t>根据客户需求和项目策划结果，确定本项目的技术要求，包括管理技术和开发技术。</w:t>
-      </w:r>
-    </w:p>
-    <w:p>
-      <w:pPr>
-        <w:rPr>
-          <w:b/>
-          <w:bCs/>
-        </w:rPr>
-      </w:pPr>
-      <w:r>
-        <w:rPr>
-          <w:rFonts w:hint="eastAsia"/>
-          <w:b/>
-          <w:bCs/>
-        </w:rPr>
-        <w:t>技术要求：</w:t>
-      </w:r>
-    </w:p>
-    <w:p>
-      <w:pPr>
-        <w:numPr>
-          <w:ilvl w:val="0"/>
-          <w:numId w:val="3"/>
-        </w:numPr>
-      </w:pPr>
-      <w:r>
-        <w:rPr>
-          <w:rFonts w:hint="eastAsia"/>
-        </w:rPr>
-        <w:t>小组成员应熟练掌握项目管理工具git以及其可视化工具sourcetree；</w:t>
-      </w:r>
-    </w:p>
-    <w:p>
-      <w:pPr>
-        <w:numPr>
-          <w:ilvl w:val="0"/>
-          <w:numId w:val="3"/>
-        </w:numPr>
-      </w:pPr>
-      <w:r>
-        <w:rPr>
-          <w:rFonts w:hint="eastAsia"/>
-        </w:rPr>
-        <w:t>小组成员应掌握uml；</w:t>
-      </w:r>
-    </w:p>
-    <w:p>
-      <w:pPr>
-        <w:numPr>
-          <w:ilvl w:val="0"/>
-          <w:numId w:val="3"/>
-        </w:numPr>
-      </w:pPr>
-      <w:r>
-        <w:rPr>
-          <w:rFonts w:hint="eastAsia"/>
-        </w:rPr>
-        <w:t>小组成员应具有一定的项目开发经验；</w:t>
-      </w:r>
-    </w:p>
-    <w:p>
-      <w:pPr>
-        <w:numPr>
-          <w:ilvl w:val="0"/>
-          <w:numId w:val="3"/>
-        </w:numPr>
-      </w:pPr>
-      <w:r>
-        <w:rPr>
-          <w:rFonts w:hint="eastAsia"/>
-        </w:rPr>
-        <w:t>项目经理应具备协调各个组员工作的能力；</w:t>
-      </w:r>
-    </w:p>
-    <w:p>
-      <w:pPr>
-        <w:numPr>
-          <w:ilvl w:val="0"/>
-          <w:numId w:val="3"/>
-        </w:numPr>
-      </w:pPr>
-      <w:r>
-        <w:rPr>
-          <w:rFonts w:hint="eastAsia"/>
-        </w:rPr>
-        <w:t>项目经理应具备提升团队协同力的能力；</w:t>
-      </w:r>
-    </w:p>
-    <w:p>
-      <w:pPr>
-        <w:numPr>
-          <w:ilvl w:val="0"/>
-          <w:numId w:val="3"/>
-        </w:numPr>
-      </w:pPr>
-      <w:r>
-        <w:rPr>
-          <w:rFonts w:hint="eastAsia"/>
-        </w:rPr>
-        <w:t>代码开发人员掌握项目开发流程。</w:t>
-      </w:r>
-    </w:p>
-    <w:p/>
-    <w:p/>
-    <w:p>
-      <w:pPr>
-        <w:ind w:firstLine="420"/>
-      </w:pPr>
-    </w:p>
-    <w:p>
-      <w:pPr>
-        <w:pStyle w:val="3"/>
-      </w:pPr>
-      <w:bookmarkStart w:id="161" w:name="_Toc235938229"/>
-      <w:bookmarkStart w:id="162" w:name="_Toc235845975"/>
-      <w:bookmarkStart w:id="163" w:name="_Toc3449"/>
+      <w:bookmarkStart w:id="161" w:name="_Toc235845975"/>
+      <w:bookmarkStart w:id="162" w:name="_Toc3449"/>
+      <w:bookmarkStart w:id="163" w:name="_Toc235938229"/>
       <w:r>
         <w:rPr>
           <w:rFonts w:hint="eastAsia"/>
@@ -8334,8 +9273,8 @@
         <w:pStyle w:val="2"/>
       </w:pPr>
       <w:bookmarkStart w:id="164" w:name="_Toc235845976"/>
-      <w:bookmarkStart w:id="165" w:name="_Toc27076"/>
-      <w:bookmarkStart w:id="166" w:name="_Toc235938230"/>
+      <w:bookmarkStart w:id="165" w:name="_Toc235938230"/>
+      <w:bookmarkStart w:id="166" w:name="_Toc27076"/>
       <w:r>
         <w:rPr>
           <w:rFonts w:hint="eastAsia"/>
@@ -8350,9 +9289,9 @@
       <w:pPr>
         <w:pStyle w:val="3"/>
       </w:pPr>
-      <w:bookmarkStart w:id="167" w:name="_Toc6591"/>
-      <w:bookmarkStart w:id="168" w:name="_Toc235938231"/>
-      <w:bookmarkStart w:id="169" w:name="_Toc235845977"/>
+      <w:bookmarkStart w:id="167" w:name="_Toc235938231"/>
+      <w:bookmarkStart w:id="168" w:name="_Toc235845977"/>
+      <w:bookmarkStart w:id="169" w:name="_Toc6591"/>
       <w:r>
         <w:rPr>
           <w:rFonts w:hint="eastAsia"/>
@@ -8367,9 +9306,9 @@
       <w:pPr>
         <w:pStyle w:val="3"/>
       </w:pPr>
-      <w:bookmarkStart w:id="170" w:name="_Toc235845978"/>
-      <w:bookmarkStart w:id="171" w:name="_Toc11051"/>
-      <w:bookmarkStart w:id="172" w:name="_Toc235938232"/>
+      <w:bookmarkStart w:id="170" w:name="_Toc11051"/>
+      <w:bookmarkStart w:id="171" w:name="_Toc235938232"/>
+      <w:bookmarkStart w:id="172" w:name="_Toc235845978"/>
       <w:r>
         <w:rPr>
           <w:rFonts w:hint="eastAsia"/>
@@ -8400,9 +9339,9 @@
       <w:pPr>
         <w:pStyle w:val="3"/>
       </w:pPr>
-      <w:bookmarkStart w:id="173" w:name="_Toc763"/>
+      <w:bookmarkStart w:id="173" w:name="_Toc235845979"/>
       <w:bookmarkStart w:id="174" w:name="_Toc235938233"/>
-      <w:bookmarkStart w:id="175" w:name="_Toc235845979"/>
+      <w:bookmarkStart w:id="175" w:name="_Toc763"/>
       <w:r>
         <w:rPr>
           <w:rFonts w:hint="eastAsia"/>
@@ -8425,8 +9364,8 @@
       <w:pPr>
         <w:pStyle w:val="3"/>
       </w:pPr>
-      <w:bookmarkStart w:id="176" w:name="_Toc235845980"/>
-      <w:bookmarkStart w:id="177" w:name="_Toc18108"/>
+      <w:bookmarkStart w:id="176" w:name="_Toc18108"/>
+      <w:bookmarkStart w:id="177" w:name="_Toc235845980"/>
       <w:bookmarkStart w:id="178" w:name="_Toc235938234"/>
       <w:r>
         <w:rPr>
@@ -8659,9 +9598,9 @@
       <w:pPr>
         <w:pStyle w:val="2"/>
       </w:pPr>
-      <w:bookmarkStart w:id="182" w:name="_Toc235845983"/>
-      <w:bookmarkStart w:id="183" w:name="_Toc235938237"/>
-      <w:bookmarkStart w:id="184" w:name="_Toc30621"/>
+      <w:bookmarkStart w:id="182" w:name="_Toc235938237"/>
+      <w:bookmarkStart w:id="183" w:name="_Toc30621"/>
+      <w:bookmarkStart w:id="184" w:name="_Toc235845983"/>
       <w:r>
         <w:rPr>
           <w:rFonts w:hint="eastAsia"/>
@@ -8701,9 +9640,9 @@
       <w:pPr>
         <w:pStyle w:val="3"/>
       </w:pPr>
-      <w:bookmarkStart w:id="188" w:name="_Toc235845985"/>
-      <w:bookmarkStart w:id="189" w:name="_Toc235938239"/>
-      <w:bookmarkStart w:id="190" w:name="_Toc13579"/>
+      <w:bookmarkStart w:id="188" w:name="_Toc13579"/>
+      <w:bookmarkStart w:id="189" w:name="_Toc235845985"/>
+      <w:bookmarkStart w:id="190" w:name="_Toc235938239"/>
       <w:r>
         <w:rPr>
           <w:rFonts w:hint="eastAsia"/>
@@ -8718,9 +9657,9 @@
       <w:pPr>
         <w:pStyle w:val="2"/>
       </w:pPr>
-      <w:bookmarkStart w:id="191" w:name="_Toc235938241"/>
-      <w:bookmarkStart w:id="192" w:name="_Toc6930"/>
-      <w:bookmarkStart w:id="193" w:name="_Toc235845987"/>
+      <w:bookmarkStart w:id="191" w:name="_Toc235845987"/>
+      <w:bookmarkStart w:id="192" w:name="_Toc235938241"/>
+      <w:bookmarkStart w:id="193" w:name="_Toc6930"/>
       <w:r>
         <w:rPr>
           <w:rFonts w:hint="eastAsia"/>
@@ -8851,7 +9790,7 @@
       <w:rPr>
         <w:b/>
       </w:rPr>
-      <w:t>13</w:t>
+      <w:t>22</w:t>
     </w:r>
     <w:r>
       <w:rPr>
@@ -8893,7 +9832,7 @@
       <w:rPr>
         <w:b/>
       </w:rPr>
-      <w:t>17</w:t>
+      <w:t>27</w:t>
     </w:r>
     <w:r>
       <w:rPr>
@@ -8915,95 +9854,6 @@
 <file path=word/numbering.xml><?xml version="1.0" encoding="utf-8"?>
 <w:numbering xmlns:wpc="http://schemas.microsoft.com/office/word/2010/wordprocessingCanvas" xmlns:mc="http://schemas.openxmlformats.org/markup-compatibility/2006" xmlns:o="urn:schemas-microsoft-com:office:office" xmlns:r="http://schemas.openxmlformats.org/officeDocument/2006/relationships" xmlns:m="http://schemas.openxmlformats.org/officeDocument/2006/math" xmlns:v="urn:schemas-microsoft-com:vml" xmlns:wp14="http://schemas.microsoft.com/office/word/2010/wordprocessingDrawing" xmlns:wp="http://schemas.openxmlformats.org/drawingml/2006/wordprocessingDrawing" xmlns:w10="urn:schemas-microsoft-com:office:word" xmlns:w="http://schemas.openxmlformats.org/wordprocessingml/2006/main" xmlns:w14="http://schemas.microsoft.com/office/word/2010/wordml" xmlns:wpg="http://schemas.microsoft.com/office/word/2010/wordprocessingGroup" xmlns:wpi="http://schemas.microsoft.com/office/word/2010/wordprocessingInk" xmlns:wne="http://schemas.microsoft.com/office/word/2006/wordml" xmlns:wps="http://schemas.microsoft.com/office/word/2010/wordprocessingShape" mc:Ignorable="w14 wp14">
   <w:abstractNum w:abstractNumId="0">
-    <w:nsid w:val="48BB7C96"/>
-    <w:multiLevelType w:val="multilevel"/>
-    <w:tmpl w:val="48BB7C96"/>
-    <w:lvl w:ilvl="0" w:tentative="0">
-      <w:start w:val="1"/>
-      <w:numFmt w:val="decimal"/>
-      <w:lvlText w:val="%1、"/>
-      <w:lvlJc w:val="left"/>
-      <w:pPr>
-        <w:ind w:left="570" w:hanging="360"/>
-      </w:pPr>
-      <w:rPr>
-        <w:rFonts w:hint="default"/>
-      </w:rPr>
-    </w:lvl>
-    <w:lvl w:ilvl="1" w:tentative="0">
-      <w:start w:val="1"/>
-      <w:numFmt w:val="lowerLetter"/>
-      <w:lvlText w:val="%2)"/>
-      <w:lvlJc w:val="left"/>
-      <w:pPr>
-        <w:ind w:left="1050" w:hanging="420"/>
-      </w:pPr>
-    </w:lvl>
-    <w:lvl w:ilvl="2" w:tentative="0">
-      <w:start w:val="1"/>
-      <w:numFmt w:val="lowerRoman"/>
-      <w:lvlText w:val="%3."/>
-      <w:lvlJc w:val="right"/>
-      <w:pPr>
-        <w:ind w:left="1470" w:hanging="420"/>
-      </w:pPr>
-    </w:lvl>
-    <w:lvl w:ilvl="3" w:tentative="0">
-      <w:start w:val="1"/>
-      <w:numFmt w:val="decimal"/>
-      <w:lvlText w:val="%4."/>
-      <w:lvlJc w:val="left"/>
-      <w:pPr>
-        <w:ind w:left="1890" w:hanging="420"/>
-      </w:pPr>
-    </w:lvl>
-    <w:lvl w:ilvl="4" w:tentative="0">
-      <w:start w:val="1"/>
-      <w:numFmt w:val="lowerLetter"/>
-      <w:lvlText w:val="%5)"/>
-      <w:lvlJc w:val="left"/>
-      <w:pPr>
-        <w:ind w:left="2310" w:hanging="420"/>
-      </w:pPr>
-    </w:lvl>
-    <w:lvl w:ilvl="5" w:tentative="0">
-      <w:start w:val="1"/>
-      <w:numFmt w:val="lowerRoman"/>
-      <w:lvlText w:val="%6."/>
-      <w:lvlJc w:val="right"/>
-      <w:pPr>
-        <w:ind w:left="2730" w:hanging="420"/>
-      </w:pPr>
-    </w:lvl>
-    <w:lvl w:ilvl="6" w:tentative="0">
-      <w:start w:val="1"/>
-      <w:numFmt w:val="decimal"/>
-      <w:lvlText w:val="%7."/>
-      <w:lvlJc w:val="left"/>
-      <w:pPr>
-        <w:ind w:left="3150" w:hanging="420"/>
-      </w:pPr>
-    </w:lvl>
-    <w:lvl w:ilvl="7" w:tentative="0">
-      <w:start w:val="1"/>
-      <w:numFmt w:val="lowerLetter"/>
-      <w:lvlText w:val="%8)"/>
-      <w:lvlJc w:val="left"/>
-      <w:pPr>
-        <w:ind w:left="3570" w:hanging="420"/>
-      </w:pPr>
-    </w:lvl>
-    <w:lvl w:ilvl="8" w:tentative="0">
-      <w:start w:val="1"/>
-      <w:numFmt w:val="lowerRoman"/>
-      <w:lvlText w:val="%9."/>
-      <w:lvlJc w:val="right"/>
-      <w:pPr>
-        <w:ind w:left="3990" w:hanging="420"/>
-      </w:pPr>
-    </w:lvl>
-  </w:abstractNum>
-  <w:abstractNum w:abstractNumId="1">
     <w:nsid w:val="59EC5017"/>
     <w:multiLevelType w:val="singleLevel"/>
     <w:tmpl w:val="59EC5017"/>
@@ -9015,103 +9865,8 @@
       <w:lvlJc w:val="left"/>
     </w:lvl>
   </w:abstractNum>
-  <w:abstractNum w:abstractNumId="2">
-    <w:nsid w:val="71260346"/>
-    <w:multiLevelType w:val="multilevel"/>
-    <w:tmpl w:val="71260346"/>
-    <w:lvl w:ilvl="0" w:tentative="0">
-      <w:start w:val="1"/>
-      <w:numFmt w:val="decimal"/>
-      <w:lvlText w:val="%1、"/>
-      <w:lvlJc w:val="left"/>
-      <w:pPr>
-        <w:ind w:left="780" w:hanging="360"/>
-      </w:pPr>
-      <w:rPr>
-        <w:rFonts w:hint="default"/>
-      </w:rPr>
-    </w:lvl>
-    <w:lvl w:ilvl="1" w:tentative="0">
-      <w:start w:val="1"/>
-      <w:numFmt w:val="lowerLetter"/>
-      <w:lvlText w:val="%2)"/>
-      <w:lvlJc w:val="left"/>
-      <w:pPr>
-        <w:ind w:left="1260" w:hanging="420"/>
-      </w:pPr>
-    </w:lvl>
-    <w:lvl w:ilvl="2" w:tentative="0">
-      <w:start w:val="1"/>
-      <w:numFmt w:val="lowerRoman"/>
-      <w:lvlText w:val="%3."/>
-      <w:lvlJc w:val="right"/>
-      <w:pPr>
-        <w:ind w:left="1680" w:hanging="420"/>
-      </w:pPr>
-    </w:lvl>
-    <w:lvl w:ilvl="3" w:tentative="0">
-      <w:start w:val="1"/>
-      <w:numFmt w:val="decimal"/>
-      <w:lvlText w:val="%4."/>
-      <w:lvlJc w:val="left"/>
-      <w:pPr>
-        <w:ind w:left="2100" w:hanging="420"/>
-      </w:pPr>
-    </w:lvl>
-    <w:lvl w:ilvl="4" w:tentative="0">
-      <w:start w:val="1"/>
-      <w:numFmt w:val="lowerLetter"/>
-      <w:lvlText w:val="%5)"/>
-      <w:lvlJc w:val="left"/>
-      <w:pPr>
-        <w:ind w:left="2520" w:hanging="420"/>
-      </w:pPr>
-    </w:lvl>
-    <w:lvl w:ilvl="5" w:tentative="0">
-      <w:start w:val="1"/>
-      <w:numFmt w:val="lowerRoman"/>
-      <w:lvlText w:val="%6."/>
-      <w:lvlJc w:val="right"/>
-      <w:pPr>
-        <w:ind w:left="2940" w:hanging="420"/>
-      </w:pPr>
-    </w:lvl>
-    <w:lvl w:ilvl="6" w:tentative="0">
-      <w:start w:val="1"/>
-      <w:numFmt w:val="decimal"/>
-      <w:lvlText w:val="%7."/>
-      <w:lvlJc w:val="left"/>
-      <w:pPr>
-        <w:ind w:left="3360" w:hanging="420"/>
-      </w:pPr>
-    </w:lvl>
-    <w:lvl w:ilvl="7" w:tentative="0">
-      <w:start w:val="1"/>
-      <w:numFmt w:val="lowerLetter"/>
-      <w:lvlText w:val="%8)"/>
-      <w:lvlJc w:val="left"/>
-      <w:pPr>
-        <w:ind w:left="3780" w:hanging="420"/>
-      </w:pPr>
-    </w:lvl>
-    <w:lvl w:ilvl="8" w:tentative="0">
-      <w:start w:val="1"/>
-      <w:numFmt w:val="lowerRoman"/>
-      <w:lvlText w:val="%9."/>
-      <w:lvlJc w:val="right"/>
-      <w:pPr>
-        <w:ind w:left="4200" w:hanging="420"/>
-      </w:pPr>
-    </w:lvl>
-  </w:abstractNum>
   <w:num w:numId="1">
-    <w:abstractNumId w:val="2"/>
-  </w:num>
-  <w:num w:numId="2">
     <w:abstractNumId w:val="0"/>
-  </w:num>
-  <w:num w:numId="3">
-    <w:abstractNumId w:val="1"/>
   </w:num>
 </w:numbering>
 </file>
@@ -9191,7 +9946,7 @@
     <w:lsdException w:qFormat="1" w:unhideWhenUsed="0" w:uiPriority="10" w:semiHidden="0" w:name="Title"/>
     <w:lsdException w:uiPriority="99" w:name="Closing"/>
     <w:lsdException w:uiPriority="99" w:name="Signature"/>
-    <w:lsdException w:uiPriority="1" w:name="Default Paragraph Font"/>
+    <w:lsdException w:uiPriority="1" w:semiHidden="0" w:name="Default Paragraph Font"/>
     <w:lsdException w:uiPriority="99" w:name="Body Text"/>
     <w:lsdException w:uiPriority="99" w:name="Body Text Indent"/>
     <w:lsdException w:uiPriority="99" w:name="List Continue"/>
@@ -9229,7 +9984,7 @@
     <w:lsdException w:uiPriority="99" w:name="HTML Sample"/>
     <w:lsdException w:uiPriority="99" w:name="HTML Typewriter"/>
     <w:lsdException w:uiPriority="99" w:name="HTML Variable"/>
-    <w:lsdException w:uiPriority="99" w:name="Normal Table"/>
+    <w:lsdException w:uiPriority="99" w:semiHidden="0" w:name="Normal Table"/>
     <w:lsdException w:uiPriority="99" w:name="annotation subject"/>
     <w:lsdException w:uiPriority="99" w:name="Table Simple 1"/>
     <w:lsdException w:uiPriority="99" w:name="Table Simple 2"/>
@@ -9274,7 +10029,7 @@
     <w:lsdException w:uiPriority="99" w:name="Table Web 2"/>
     <w:lsdException w:uiPriority="99" w:name="Table Web 3"/>
     <w:lsdException w:qFormat="1" w:uiPriority="99" w:semiHidden="0" w:name="Balloon Text"/>
-    <w:lsdException w:unhideWhenUsed="0" w:uiPriority="59" w:semiHidden="0" w:name="Table Grid"/>
+    <w:lsdException w:qFormat="1" w:unhideWhenUsed="0" w:uiPriority="59" w:semiHidden="0" w:name="Table Grid"/>
     <w:lsdException w:uiPriority="99" w:name="Table Theme"/>
     <w:lsdException w:unhideWhenUsed="0" w:uiPriority="60" w:semiHidden="0" w:name="Light Shading"/>
     <w:lsdException w:unhideWhenUsed="0" w:uiPriority="61" w:semiHidden="0" w:name="Light List"/>
@@ -9296,7 +10051,6 @@
     <w:lsdException w:unhideWhenUsed="0" w:uiPriority="63" w:semiHidden="0" w:name="Medium Shading 1 Accent 1"/>
     <w:lsdException w:unhideWhenUsed="0" w:uiPriority="64" w:semiHidden="0" w:name="Medium Shading 2 Accent 1"/>
     <w:lsdException w:unhideWhenUsed="0" w:uiPriority="65" w:semiHidden="0" w:name="Medium List 1 Accent 1"/>
-    <w:lsdException w:qFormat="1" w:uiPriority="99" w:semiHidden="0" w:name="List Paragraph"/>
     <w:lsdException w:unhideWhenUsed="0" w:uiPriority="66" w:semiHidden="0" w:name="Medium List 2 Accent 1"/>
     <w:lsdException w:unhideWhenUsed="0" w:uiPriority="67" w:semiHidden="0" w:name="Medium Grid 1 Accent 1"/>
     <w:lsdException w:unhideWhenUsed="0" w:uiPriority="68" w:semiHidden="0" w:name="Medium Grid 2 Accent 1"/>
@@ -9682,6 +10436,7 @@
   <w:style w:type="table" w:styleId="22">
     <w:name w:val="Table Grid"/>
     <w:basedOn w:val="21"/>
+    <w:qFormat/>
     <w:uiPriority w:val="59"/>
     <w:tblPr>
       <w:tblBorders>
@@ -9851,16 +10606,6 @@
         <w:right w:w="108" w:type="dxa"/>
       </w:tblCellMar>
     </w:tblPr>
-  </w:style>
-  <w:style w:type="paragraph" w:styleId="33">
-    <w:name w:val="List Paragraph"/>
-    <w:basedOn w:val="1"/>
-    <w:unhideWhenUsed/>
-    <w:qFormat/>
-    <w:uiPriority w:val="99"/>
-    <w:pPr>
-      <w:ind w:firstLine="420" w:firstLineChars="200"/>
-    </w:pPr>
   </w:style>
 </w:styles>
 </file>
@@ -10141,7 +10886,7 @@
 </file>
 
 <file path=customXml/itemProps2.xml><?xml version="1.0" encoding="utf-8"?>
-<ds:datastoreItem xmlns:ds="http://schemas.openxmlformats.org/officeDocument/2006/customXml" ds:itemID="{F4D631A5-079B-45F6-A3D7-BF350592F4D2}">
+<ds:datastoreItem xmlns:ds="http://schemas.openxmlformats.org/officeDocument/2006/customXml" ds:itemID="{F19CF573-8A19-4515-87E4-76C87B5B083C}">
   <ds:schemaRefs/>
 </ds:datastoreItem>
 </file>